--- a/Rapport_de_stage.docx
+++ b/Rapport_de_stage.docx
@@ -3,6 +3,162 @@
 <w:document xmlns:wpc="http://schemas.microsoft.com/office/word/2010/wordprocessingCanvas" xmlns:cx="http://schemas.microsoft.com/office/drawing/2014/chartex" xmlns:cx1="http://schemas.microsoft.com/office/drawing/2015/9/8/chartex" xmlns:cx2="http://schemas.microsoft.com/office/drawing/2015/10/21/chartex" xmlns:cx3="http://schemas.microsoft.com/office/drawing/2016/5/9/chartex" xmlns:cx4="http://schemas.microsoft.com/office/drawing/2016/5/10/chartex" xmlns:cx5="http://schemas.microsoft.com/office/drawing/2016/5/11/chartex" xmlns:cx6="http://schemas.microsoft.com/office/drawing/2016/5/12/chartex" xmlns:cx7="http://schemas.microsoft.com/office/drawing/2016/5/13/chartex" xmlns:cx8="http://schemas.microsoft.com/office/drawing/2016/5/14/chartex" xmlns:mc="http://schemas.openxmlformats.org/markup-compatibility/2006" xmlns:aink="http://schemas.microsoft.com/office/drawing/2016/ink" xmlns:am3d="http://schemas.microsoft.com/office/drawing/2017/model3d" xmlns:o="urn:schemas-microsoft-com:office:office" xmlns:oel="http://schemas.microsoft.com/office/2019/extlst" xmlns:r="http://schemas.openxmlformats.org/officeDocument/2006/relationships" xmlns:m="http://schemas.openxmlformats.org/officeDocument/2006/math" xmlns:v="urn:schemas-microsoft-com:vml" xmlns:wp14="http://schemas.microsoft.com/office/word/2010/wordprocessingDrawing" xmlns:wp="http://schemas.openxmlformats.org/drawingml/2006/wordprocessingDrawing" xmlns:w10="urn:schemas-microsoft-com:office:word" xmlns:w="http://schemas.openxmlformats.org/wordprocessingml/2006/main" xmlns:w14="http://schemas.microsoft.com/office/word/2010/wordml" xmlns:w15="http://schemas.microsoft.com/office/word/2012/wordml" xmlns:w16cex="http://schemas.microsoft.com/office/word/2018/wordml/cex" xmlns:w16cid="http://schemas.microsoft.com/office/word/2016/wordml/cid" xmlns:w16="http://schemas.microsoft.com/office/word/2018/wordml" xmlns:w16du="http://schemas.microsoft.com/office/word/2023/wordml/word16du" xmlns:w16sdtdh="http://schemas.microsoft.com/office/word/2020/wordml/sdtdatahash" xmlns:w16se="http://schemas.microsoft.com/office/word/2015/wordml/symex" xmlns:wpg="http://schemas.microsoft.com/office/word/2010/wordprocessingGroup" xmlns:wpi="http://schemas.microsoft.com/office/word/2010/wordprocessingInk" xmlns:wne="http://schemas.microsoft.com/office/word/2006/wordml" xmlns:wps="http://schemas.microsoft.com/office/word/2010/wordprocessingShape" mc:Ignorable="w14 w15 w16se w16cid w16 w16cex w16sdtdh wp14">
   <w:body>
     <w:p>
+      <w:r>
+        <w:rPr>
+          <w:noProof/>
+        </w:rPr>
+        <mc:AlternateContent>
+          <mc:Choice Requires="wps">
+            <w:drawing>
+              <wp:anchor distT="45720" distB="45720" distL="114300" distR="114300" simplePos="0" relativeHeight="251663360" behindDoc="0" locked="0" layoutInCell="1" allowOverlap="1" wp14:anchorId="2AF9CB98" wp14:editId="49F71E49">
+                <wp:simplePos x="0" y="0"/>
+                <wp:positionH relativeFrom="margin">
+                  <wp:align>right</wp:align>
+                </wp:positionH>
+                <wp:positionV relativeFrom="paragraph">
+                  <wp:posOffset>2813685</wp:posOffset>
+                </wp:positionV>
+                <wp:extent cx="2514600" cy="365760"/>
+                <wp:effectExtent l="0" t="0" r="19050" b="15240"/>
+                <wp:wrapSquare wrapText="bothSides"/>
+                <wp:docPr id="2" name="Zone de texte 2"/>
+                <wp:cNvGraphicFramePr>
+                  <a:graphicFrameLocks xmlns:a="http://schemas.openxmlformats.org/drawingml/2006/main"/>
+                </wp:cNvGraphicFramePr>
+                <a:graphic xmlns:a="http://schemas.openxmlformats.org/drawingml/2006/main">
+                  <a:graphicData uri="http://schemas.microsoft.com/office/word/2010/wordprocessingShape">
+                    <wps:wsp>
+                      <wps:cNvSpPr txBox="1">
+                        <a:spLocks noChangeArrowheads="1"/>
+                      </wps:cNvSpPr>
+                      <wps:spPr bwMode="auto">
+                        <a:xfrm>
+                          <a:off x="0" y="0"/>
+                          <a:ext cx="2514600" cy="365760"/>
+                        </a:xfrm>
+                        <a:prstGeom prst="rect">
+                          <a:avLst/>
+                        </a:prstGeom>
+                        <a:solidFill>
+                          <a:schemeClr val="accent1"/>
+                        </a:solidFill>
+                        <a:ln w="9525">
+                          <a:solidFill>
+                            <a:schemeClr val="accent1"/>
+                          </a:solidFill>
+                          <a:miter lim="800000"/>
+                          <a:headEnd/>
+                          <a:tailEnd/>
+                        </a:ln>
+                      </wps:spPr>
+                      <wps:txbx>
+                        <w:txbxContent>
+                          <w:p>
+                            <w:pPr>
+                              <w:jc w:val="center"/>
+                              <w:rPr>
+                                <w:color w:val="FFFFFF" w:themeColor="background1"/>
+                                <w:sz w:val="24"/>
+                                <w:szCs w:val="24"/>
+                              </w:rPr>
+                            </w:pPr>
+                            <w:r>
+                              <w:rPr>
+                                <w:color w:val="FFFFFF" w:themeColor="background1"/>
+                                <w:sz w:val="24"/>
+                                <w:szCs w:val="24"/>
+                              </w:rPr>
+                              <w:t xml:space="preserve">17 </w:t>
+                            </w:r>
+                            <w:proofErr w:type="gramStart"/>
+                            <w:r>
+                              <w:rPr>
+                                <w:color w:val="FFFFFF" w:themeColor="background1"/>
+                                <w:sz w:val="24"/>
+                                <w:szCs w:val="24"/>
+                              </w:rPr>
+                              <w:t>Avril</w:t>
+                            </w:r>
+                            <w:proofErr w:type="gramEnd"/>
+                            <w:r>
+                              <w:rPr>
+                                <w:color w:val="FFFFFF" w:themeColor="background1"/>
+                                <w:sz w:val="24"/>
+                                <w:szCs w:val="24"/>
+                              </w:rPr>
+                              <w:t xml:space="preserve"> au 09 Juin 2023</w:t>
+                            </w:r>
+                          </w:p>
+                        </w:txbxContent>
+                      </wps:txbx>
+                      <wps:bodyPr rot="0" vert="horz" wrap="square" lIns="91440" tIns="45720" rIns="91440" bIns="45720" anchor="t" anchorCtr="0">
+                        <a:noAutofit/>
+                      </wps:bodyPr>
+                    </wps:wsp>
+                  </a:graphicData>
+                </a:graphic>
+                <wp14:sizeRelH relativeFrom="margin">
+                  <wp14:pctWidth>0</wp14:pctWidth>
+                </wp14:sizeRelH>
+                <wp14:sizeRelV relativeFrom="margin">
+                  <wp14:pctHeight>0</wp14:pctHeight>
+                </wp14:sizeRelV>
+              </wp:anchor>
+            </w:drawing>
+          </mc:Choice>
+          <mc:Fallback>
+            <w:pict>
+              <v:shapetype w14:anchorId="2AF9CB98" id="_x0000_t202" coordsize="21600,21600" o:spt="202" path="m,l,21600r21600,l21600,xe">
+                <v:stroke joinstyle="miter"/>
+                <v:path gradientshapeok="t" o:connecttype="rect"/>
+              </v:shapetype>
+              <v:shape id="Zone de texte 2" o:spid="_x0000_s1026" type="#_x0000_t202" style="position:absolute;margin-left:146.8pt;margin-top:221.55pt;width:198pt;height:28.8pt;z-index:251663360;visibility:visible;mso-wrap-style:square;mso-width-percent:0;mso-height-percent:0;mso-wrap-distance-left:9pt;mso-wrap-distance-top:3.6pt;mso-wrap-distance-right:9pt;mso-wrap-distance-bottom:3.6pt;mso-position-horizontal:right;mso-position-horizontal-relative:margin;mso-position-vertical:absolute;mso-position-vertical-relative:text;mso-width-percent:0;mso-height-percent:0;mso-width-relative:margin;mso-height-relative:margin;v-text-anchor:top" o:gfxdata="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" fillcolor="#4472c4 [3204]" strokecolor="#4472c4 [3204]">
+                <v:textbox>
+                  <w:txbxContent>
+                    <w:p>
+                      <w:pPr>
+                        <w:jc w:val="center"/>
+                        <w:rPr>
+                          <w:color w:val="FFFFFF" w:themeColor="background1"/>
+                          <w:sz w:val="24"/>
+                          <w:szCs w:val="24"/>
+                        </w:rPr>
+                      </w:pPr>
+                      <w:r>
+                        <w:rPr>
+                          <w:color w:val="FFFFFF" w:themeColor="background1"/>
+                          <w:sz w:val="24"/>
+                          <w:szCs w:val="24"/>
+                        </w:rPr>
+                        <w:t xml:space="preserve">17 </w:t>
+                      </w:r>
+                      <w:proofErr w:type="gramStart"/>
+                      <w:r>
+                        <w:rPr>
+                          <w:color w:val="FFFFFF" w:themeColor="background1"/>
+                          <w:sz w:val="24"/>
+                          <w:szCs w:val="24"/>
+                        </w:rPr>
+                        <w:t>Avril</w:t>
+                      </w:r>
+                      <w:proofErr w:type="gramEnd"/>
+                      <w:r>
+                        <w:rPr>
+                          <w:color w:val="FFFFFF" w:themeColor="background1"/>
+                          <w:sz w:val="24"/>
+                          <w:szCs w:val="24"/>
+                        </w:rPr>
+                        <w:t xml:space="preserve"> au 09 Juin 2023</w:t>
+                      </w:r>
+                    </w:p>
+                  </w:txbxContent>
+                </v:textbox>
+                <w10:wrap type="square" anchorx="margin"/>
+              </v:shape>
+            </w:pict>
+          </mc:Fallback>
+        </mc:AlternateContent>
+      </w:r>
       <w:r>
         <w:rPr>
           <w:noProof/>

--- a/Rapport_de_stage.docx
+++ b/Rapport_de_stage.docx
@@ -3,6 +3,720 @@
 <w:document xmlns:wpc="http://schemas.microsoft.com/office/word/2010/wordprocessingCanvas" xmlns:cx="http://schemas.microsoft.com/office/drawing/2014/chartex" xmlns:cx1="http://schemas.microsoft.com/office/drawing/2015/9/8/chartex" xmlns:cx2="http://schemas.microsoft.com/office/drawing/2015/10/21/chartex" xmlns:cx3="http://schemas.microsoft.com/office/drawing/2016/5/9/chartex" xmlns:cx4="http://schemas.microsoft.com/office/drawing/2016/5/10/chartex" xmlns:cx5="http://schemas.microsoft.com/office/drawing/2016/5/11/chartex" xmlns:cx6="http://schemas.microsoft.com/office/drawing/2016/5/12/chartex" xmlns:cx7="http://schemas.microsoft.com/office/drawing/2016/5/13/chartex" xmlns:cx8="http://schemas.microsoft.com/office/drawing/2016/5/14/chartex" xmlns:mc="http://schemas.openxmlformats.org/markup-compatibility/2006" xmlns:aink="http://schemas.microsoft.com/office/drawing/2016/ink" xmlns:am3d="http://schemas.microsoft.com/office/drawing/2017/model3d" xmlns:o="urn:schemas-microsoft-com:office:office" xmlns:oel="http://schemas.microsoft.com/office/2019/extlst" xmlns:r="http://schemas.openxmlformats.org/officeDocument/2006/relationships" xmlns:m="http://schemas.openxmlformats.org/officeDocument/2006/math" xmlns:v="urn:schemas-microsoft-com:vml" xmlns:wp14="http://schemas.microsoft.com/office/word/2010/wordprocessingDrawing" xmlns:wp="http://schemas.openxmlformats.org/drawingml/2006/wordprocessingDrawing" xmlns:w10="urn:schemas-microsoft-com:office:word" xmlns:w="http://schemas.openxmlformats.org/wordprocessingml/2006/main" xmlns:w14="http://schemas.microsoft.com/office/word/2010/wordml" xmlns:w15="http://schemas.microsoft.com/office/word/2012/wordml" xmlns:w16cex="http://schemas.microsoft.com/office/word/2018/wordml/cex" xmlns:w16cid="http://schemas.microsoft.com/office/word/2016/wordml/cid" xmlns:w16="http://schemas.microsoft.com/office/word/2018/wordml" xmlns:w16du="http://schemas.microsoft.com/office/word/2023/wordml/word16du" xmlns:w16sdtdh="http://schemas.microsoft.com/office/word/2020/wordml/sdtdatahash" xmlns:w16se="http://schemas.microsoft.com/office/word/2015/wordml/symex" xmlns:wpg="http://schemas.microsoft.com/office/word/2010/wordprocessingGroup" xmlns:wpi="http://schemas.microsoft.com/office/word/2010/wordprocessingInk" xmlns:wne="http://schemas.microsoft.com/office/word/2006/wordml" xmlns:wps="http://schemas.microsoft.com/office/word/2010/wordprocessingShape" mc:Ignorable="w14 w15 w16se w16cid w16 w16cex w16sdtdh wp14">
   <w:body>
     <w:p>
+      <w:r>
+        <w:rPr>
+          <w:noProof/>
+        </w:rPr>
+        <mc:AlternateContent>
+          <mc:Choice Requires="wps">
+            <w:drawing>
+              <wp:anchor distT="45720" distB="45720" distL="114300" distR="114300" simplePos="0" relativeHeight="251669504" behindDoc="0" locked="0" layoutInCell="1" allowOverlap="1" wp14:anchorId="603F7C57" wp14:editId="6D95487B">
+                <wp:simplePos x="0" y="0"/>
+                <wp:positionH relativeFrom="column">
+                  <wp:posOffset>4216400</wp:posOffset>
+                </wp:positionH>
+                <wp:positionV relativeFrom="paragraph">
+                  <wp:posOffset>8188325</wp:posOffset>
+                </wp:positionV>
+                <wp:extent cx="2360930" cy="474980"/>
+                <wp:effectExtent l="0" t="0" r="27940" b="20320"/>
+                <wp:wrapSquare wrapText="bothSides"/>
+                <wp:docPr id="6" name="Zone de texte 2"/>
+                <wp:cNvGraphicFramePr>
+                  <a:graphicFrameLocks xmlns:a="http://schemas.openxmlformats.org/drawingml/2006/main"/>
+                </wp:cNvGraphicFramePr>
+                <a:graphic xmlns:a="http://schemas.openxmlformats.org/drawingml/2006/main">
+                  <a:graphicData uri="http://schemas.microsoft.com/office/word/2010/wordprocessingShape">
+                    <wps:wsp>
+                      <wps:cNvSpPr txBox="1">
+                        <a:spLocks noChangeArrowheads="1"/>
+                      </wps:cNvSpPr>
+                      <wps:spPr bwMode="auto">
+                        <a:xfrm>
+                          <a:off x="0" y="0"/>
+                          <a:ext cx="2360930" cy="474980"/>
+                        </a:xfrm>
+                        <a:prstGeom prst="rect">
+                          <a:avLst/>
+                        </a:prstGeom>
+                        <a:solidFill>
+                          <a:schemeClr val="accent1"/>
+                        </a:solidFill>
+                        <a:ln w="9525">
+                          <a:solidFill>
+                            <a:schemeClr val="accent1"/>
+                          </a:solidFill>
+                          <a:miter lim="800000"/>
+                          <a:headEnd/>
+                          <a:tailEnd/>
+                        </a:ln>
+                      </wps:spPr>
+                      <wps:txbx>
+                        <w:txbxContent>
+                          <w:p>
+                            <w:pPr>
+                              <w:jc w:val="center"/>
+                              <w:rPr>
+                                <w:color w:val="FFFFFF" w:themeColor="background1"/>
+                                <w:sz w:val="24"/>
+                                <w:szCs w:val="24"/>
+                              </w:rPr>
+                            </w:pPr>
+                            <w:r>
+                              <w:rPr>
+                                <w:color w:val="FFFFFF" w:themeColor="background1"/>
+                                <w:sz w:val="24"/>
+                                <w:szCs w:val="24"/>
+                              </w:rPr>
+                              <w:t>Yohan D’ALVARINGA CARVALHO</w:t>
+                            </w:r>
+                          </w:p>
+                        </w:txbxContent>
+                      </wps:txbx>
+                      <wps:bodyPr rot="0" vert="horz" wrap="square" lIns="91440" tIns="45720" rIns="91440" bIns="45720" anchor="t" anchorCtr="0">
+                        <a:noAutofit/>
+                      </wps:bodyPr>
+                    </wps:wsp>
+                  </a:graphicData>
+                </a:graphic>
+                <wp14:sizeRelH relativeFrom="margin">
+                  <wp14:pctWidth>40000</wp14:pctWidth>
+                </wp14:sizeRelH>
+                <wp14:sizeRelV relativeFrom="margin">
+                  <wp14:pctHeight>0</wp14:pctHeight>
+                </wp14:sizeRelV>
+              </wp:anchor>
+            </w:drawing>
+          </mc:Choice>
+          <mc:Fallback>
+            <w:pict>
+              <v:shapetype w14:anchorId="603F7C57" id="_x0000_t202" coordsize="21600,21600" o:spt="202" path="m,l,21600r21600,l21600,xe">
+                <v:stroke joinstyle="miter"/>
+                <v:path gradientshapeok="t" o:connecttype="rect"/>
+              </v:shapetype>
+              <v:shape id="Zone de texte 2" o:spid="_x0000_s1026" type="#_x0000_t202" style="position:absolute;margin-left:332pt;margin-top:644.75pt;width:185.9pt;height:37.4pt;z-index:251669504;visibility:visible;mso-wrap-style:square;mso-width-percent:400;mso-height-percent:0;mso-wrap-distance-left:9pt;mso-wrap-distance-top:3.6pt;mso-wrap-distance-right:9pt;mso-wrap-distance-bottom:3.6pt;mso-position-horizontal:absolute;mso-position-horizontal-relative:text;mso-position-vertical:absolute;mso-position-vertical-relative:text;mso-width-percent:400;mso-height-percent:0;mso-width-relative:margin;mso-height-relative:margin;v-text-anchor:top" o:gfxdata="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" fillcolor="#4472c4 [3204]" strokecolor="#4472c4 [3204]">
+                <v:textbox>
+                  <w:txbxContent>
+                    <w:p>
+                      <w:pPr>
+                        <w:jc w:val="center"/>
+                        <w:rPr>
+                          <w:color w:val="FFFFFF" w:themeColor="background1"/>
+                          <w:sz w:val="24"/>
+                          <w:szCs w:val="24"/>
+                        </w:rPr>
+                      </w:pPr>
+                      <w:r>
+                        <w:rPr>
+                          <w:color w:val="FFFFFF" w:themeColor="background1"/>
+                          <w:sz w:val="24"/>
+                          <w:szCs w:val="24"/>
+                        </w:rPr>
+                        <w:t>Yohan D’ALVARINGA CARVALHO</w:t>
+                      </w:r>
+                    </w:p>
+                  </w:txbxContent>
+                </v:textbox>
+                <w10:wrap type="square"/>
+              </v:shape>
+            </w:pict>
+          </mc:Fallback>
+        </mc:AlternateContent>
+      </w:r>
+      <w:r>
+        <w:rPr>
+          <w:noProof/>
+        </w:rPr>
+        <mc:AlternateContent>
+          <mc:Choice Requires="wpg">
+            <w:drawing>
+              <wp:anchor distT="45720" distB="45720" distL="182880" distR="182880" simplePos="0" relativeHeight="251667456" behindDoc="0" locked="0" layoutInCell="1" allowOverlap="1" wp14:anchorId="248D10EC" wp14:editId="70BF0AB8">
+                <wp:simplePos x="0" y="0"/>
+                <wp:positionH relativeFrom="margin">
+                  <wp:posOffset>165100</wp:posOffset>
+                </wp:positionH>
+                <wp:positionV relativeFrom="margin">
+                  <wp:align>bottom</wp:align>
+                </wp:positionV>
+                <wp:extent cx="3566160" cy="1743077"/>
+                <wp:effectExtent l="0" t="0" r="0" b="9525"/>
+                <wp:wrapSquare wrapText="bothSides"/>
+                <wp:docPr id="198" name="Groupe 198"/>
+                <wp:cNvGraphicFramePr/>
+                <a:graphic xmlns:a="http://schemas.openxmlformats.org/drawingml/2006/main">
+                  <a:graphicData uri="http://schemas.microsoft.com/office/word/2010/wordprocessingGroup">
+                    <wpg:wgp>
+                      <wpg:cNvGrpSpPr/>
+                      <wpg:grpSpPr>
+                        <a:xfrm>
+                          <a:off x="0" y="0"/>
+                          <a:ext cx="3566160" cy="1743077"/>
+                          <a:chOff x="0" y="0"/>
+                          <a:chExt cx="3567448" cy="1742710"/>
+                        </a:xfrm>
+                      </wpg:grpSpPr>
+                      <wps:wsp>
+                        <wps:cNvPr id="199" name="Rectangle 199"/>
+                        <wps:cNvSpPr/>
+                        <wps:spPr>
+                          <a:xfrm>
+                            <a:off x="0" y="0"/>
+                            <a:ext cx="3567448" cy="270605"/>
+                          </a:xfrm>
+                          <a:prstGeom prst="rect">
+                            <a:avLst/>
+                          </a:prstGeom>
+                          <a:solidFill>
+                            <a:schemeClr val="accent1"/>
+                          </a:solidFill>
+                          <a:ln>
+                            <a:noFill/>
+                          </a:ln>
+                        </wps:spPr>
+                        <wps:style>
+                          <a:lnRef idx="2">
+                            <a:schemeClr val="accent1">
+                              <a:shade val="50000"/>
+                            </a:schemeClr>
+                          </a:lnRef>
+                          <a:fillRef idx="1">
+                            <a:schemeClr val="accent1"/>
+                          </a:fillRef>
+                          <a:effectRef idx="0">
+                            <a:schemeClr val="accent1"/>
+                          </a:effectRef>
+                          <a:fontRef idx="minor">
+                            <a:schemeClr val="lt1"/>
+                          </a:fontRef>
+                        </wps:style>
+                        <wps:txbx>
+                          <w:txbxContent>
+                            <w:p>
+                              <w:pPr>
+                                <w:jc w:val="center"/>
+                                <w:rPr>
+                                  <w:rFonts w:asciiTheme="majorHAnsi" w:eastAsiaTheme="majorEastAsia" w:hAnsiTheme="majorHAnsi" w:cstheme="majorBidi"/>
+                                  <w:color w:val="FFFFFF" w:themeColor="background1"/>
+                                  <w:sz w:val="24"/>
+                                  <w:szCs w:val="24"/>
+                                </w:rPr>
+                              </w:pPr>
+                            </w:p>
+                          </w:txbxContent>
+                        </wps:txbx>
+                        <wps:bodyPr rot="0" spcFirstLastPara="0" vertOverflow="overflow" horzOverflow="overflow" vert="horz" wrap="square" lIns="91440" tIns="45720" rIns="91440" bIns="45720" numCol="1" spcCol="0" rtlCol="0" fromWordArt="0" anchor="ctr" anchorCtr="0" forceAA="0" compatLnSpc="1">
+                          <a:prstTxWarp prst="textNoShape">
+                            <a:avLst/>
+                          </a:prstTxWarp>
+                          <a:noAutofit/>
+                        </wps:bodyPr>
+                      </wps:wsp>
+                      <wps:wsp>
+                        <wps:cNvPr id="200" name="Zone de texte 200"/>
+                        <wps:cNvSpPr txBox="1"/>
+                        <wps:spPr>
+                          <a:xfrm>
+                            <a:off x="0" y="252679"/>
+                            <a:ext cx="3567448" cy="1490031"/>
+                          </a:xfrm>
+                          <a:prstGeom prst="rect">
+                            <a:avLst/>
+                          </a:prstGeom>
+                          <a:noFill/>
+                          <a:ln w="6350">
+                            <a:noFill/>
+                          </a:ln>
+                          <a:effectLst/>
+                        </wps:spPr>
+                        <wps:style>
+                          <a:lnRef idx="0">
+                            <a:schemeClr val="accent1"/>
+                          </a:lnRef>
+                          <a:fillRef idx="0">
+                            <a:schemeClr val="accent1"/>
+                          </a:fillRef>
+                          <a:effectRef idx="0">
+                            <a:schemeClr val="accent1"/>
+                          </a:effectRef>
+                          <a:fontRef idx="minor">
+                            <a:schemeClr val="dk1"/>
+                          </a:fontRef>
+                        </wps:style>
+                        <wps:txbx>
+                          <w:txbxContent>
+                            <w:p>
+                              <w:pPr>
+                                <w:rPr>
+                                  <w:caps/>
+                                  <w:color w:val="4472C4" w:themeColor="accent1"/>
+                                  <w:sz w:val="26"/>
+                                  <w:szCs w:val="26"/>
+                                </w:rPr>
+                              </w:pPr>
+                              <w:r>
+                                <w:rPr>
+                                  <w:caps/>
+                                  <w:color w:val="4472C4" w:themeColor="accent1"/>
+                                  <w:sz w:val="26"/>
+                                  <w:szCs w:val="26"/>
+                                  <w:u w:val="single"/>
+                                </w:rPr>
+                                <w:t>Tuteur entreprise</w:t>
+                              </w:r>
+                              <w:r>
+                                <w:rPr>
+                                  <w:caps/>
+                                  <w:color w:val="4472C4" w:themeColor="accent1"/>
+                                  <w:sz w:val="26"/>
+                                  <w:szCs w:val="26"/>
+                                </w:rPr>
+                                <w:t> : Ziyad ELalamy</w:t>
+                              </w:r>
+                              <w:r>
+                                <w:rPr>
+                                  <w:caps/>
+                                  <w:color w:val="4472C4" w:themeColor="accent1"/>
+                                  <w:sz w:val="26"/>
+                                  <w:szCs w:val="26"/>
+                                </w:rPr>
+                                <w:t xml:space="preserve"> Responsable de production</w:t>
+                              </w:r>
+                            </w:p>
+                            <w:p>
+                              <w:pPr>
+                                <w:spacing w:after="0"/>
+                                <w:rPr>
+                                  <w:caps/>
+                                  <w:color w:val="4472C4" w:themeColor="accent1"/>
+                                  <w:sz w:val="26"/>
+                                  <w:szCs w:val="26"/>
+                                </w:rPr>
+                              </w:pPr>
+                              <w:r>
+                                <w:rPr>
+                                  <w:caps/>
+                                  <w:color w:val="4472C4" w:themeColor="accent1"/>
+                                  <w:sz w:val="26"/>
+                                  <w:szCs w:val="26"/>
+                                  <w:u w:val="single"/>
+                                </w:rPr>
+                                <w:t>SOus-Tuteur</w:t>
+                              </w:r>
+                              <w:r>
+                                <w:rPr>
+                                  <w:caps/>
+                                  <w:color w:val="4472C4" w:themeColor="accent1"/>
+                                  <w:sz w:val="26"/>
+                                  <w:szCs w:val="26"/>
+                                  <w:u w:val="single"/>
+                                </w:rPr>
+                                <w:t xml:space="preserve"> entreprise</w:t>
+                              </w:r>
+                              <w:r>
+                                <w:rPr>
+                                  <w:caps/>
+                                  <w:color w:val="4472C4" w:themeColor="accent1"/>
+                                  <w:sz w:val="26"/>
+                                  <w:szCs w:val="26"/>
+                                </w:rPr>
+                                <w:t> : Charley gazhanes</w:t>
+                              </w:r>
+                              <w:r>
+                                <w:rPr>
+                                  <w:caps/>
+                                  <w:color w:val="4472C4" w:themeColor="accent1"/>
+                                  <w:sz w:val="26"/>
+                                  <w:szCs w:val="26"/>
+                                </w:rPr>
+                                <w:t xml:space="preserve"> </w:t>
+                              </w:r>
+                            </w:p>
+                            <w:p>
+                              <w:pPr>
+                                <w:rPr>
+                                  <w:caps/>
+                                  <w:color w:val="4472C4" w:themeColor="accent1"/>
+                                  <w:sz w:val="26"/>
+                                  <w:szCs w:val="26"/>
+                                </w:rPr>
+                              </w:pPr>
+                              <w:r>
+                                <w:rPr>
+                                  <w:caps/>
+                                  <w:color w:val="4472C4" w:themeColor="accent1"/>
+                                  <w:sz w:val="26"/>
+                                  <w:szCs w:val="26"/>
+                                </w:rPr>
+                                <w:t>Ingénieur Méthodes</w:t>
+                              </w:r>
+                            </w:p>
+                            <w:p>
+                              <w:pPr>
+                                <w:rPr>
+                                  <w:caps/>
+                                  <w:color w:val="4472C4" w:themeColor="accent1"/>
+                                  <w:sz w:val="26"/>
+                                  <w:szCs w:val="26"/>
+                                </w:rPr>
+                              </w:pPr>
+                              <w:r>
+                                <w:rPr>
+                                  <w:caps/>
+                                  <w:color w:val="4472C4" w:themeColor="accent1"/>
+                                  <w:sz w:val="26"/>
+                                  <w:szCs w:val="26"/>
+                                  <w:u w:val="single"/>
+                                </w:rPr>
+                                <w:t>Tuteur enseignant</w:t>
+                              </w:r>
+                              <w:r>
+                                <w:rPr>
+                                  <w:caps/>
+                                  <w:color w:val="4472C4" w:themeColor="accent1"/>
+                                  <w:sz w:val="26"/>
+                                  <w:szCs w:val="26"/>
+                                </w:rPr>
+                                <w:t> : Jean François LiÉbaut</w:t>
+                              </w:r>
+                            </w:p>
+                          </w:txbxContent>
+                        </wps:txbx>
+                        <wps:bodyPr rot="0" spcFirstLastPara="0" vertOverflow="overflow" horzOverflow="overflow" vert="horz" wrap="square" lIns="91440" tIns="91440" rIns="91440" bIns="0" numCol="1" spcCol="0" rtlCol="0" fromWordArt="0" anchor="t" anchorCtr="0" forceAA="0" compatLnSpc="1">
+                          <a:prstTxWarp prst="textNoShape">
+                            <a:avLst/>
+                          </a:prstTxWarp>
+                          <a:spAutoFit/>
+                        </wps:bodyPr>
+                      </wps:wsp>
+                    </wpg:wgp>
+                  </a:graphicData>
+                </a:graphic>
+                <wp14:sizeRelH relativeFrom="margin">
+                  <wp14:pctWidth>0</wp14:pctWidth>
+                </wp14:sizeRelH>
+                <wp14:sizeRelV relativeFrom="margin">
+                  <wp14:pctHeight>0</wp14:pctHeight>
+                </wp14:sizeRelV>
+              </wp:anchor>
+            </w:drawing>
+          </mc:Choice>
+          <mc:Fallback>
+            <w:pict>
+              <v:group w14:anchorId="248D10EC" id="Groupe 198" o:spid="_x0000_s1027" style="position:absolute;margin-left:13pt;margin-top:0;width:280.8pt;height:137.25pt;z-index:251667456;mso-wrap-distance-left:14.4pt;mso-wrap-distance-top:3.6pt;mso-wrap-distance-right:14.4pt;mso-wrap-distance-bottom:3.6pt;mso-position-horizontal-relative:margin;mso-position-vertical:bottom;mso-position-vertical-relative:margin;mso-width-relative:margin;mso-height-relative:margin" coordsize="35674,17427" o:gfxdata="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">
+                <v:rect id="Rectangle 199" o:spid="_x0000_s1028" style="position:absolute;width:35674;height:2706;visibility:visible;mso-wrap-style:square;v-text-anchor:middle" o:gfxdata="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" fillcolor="#4472c4 [3204]" stroked="f" strokeweight="1pt">
+                  <v:textbox>
+                    <w:txbxContent>
+                      <w:p>
+                        <w:pPr>
+                          <w:jc w:val="center"/>
+                          <w:rPr>
+                            <w:rFonts w:asciiTheme="majorHAnsi" w:eastAsiaTheme="majorEastAsia" w:hAnsiTheme="majorHAnsi" w:cstheme="majorBidi"/>
+                            <w:color w:val="FFFFFF" w:themeColor="background1"/>
+                            <w:sz w:val="24"/>
+                            <w:szCs w:val="24"/>
+                          </w:rPr>
+                        </w:pPr>
+                      </w:p>
+                    </w:txbxContent>
+                  </v:textbox>
+                </v:rect>
+                <v:shape id="Zone de texte 200" o:spid="_x0000_s1029" type="#_x0000_t202" style="position:absolute;top:2526;width:35674;height:14901;visibility:visible;mso-wrap-style:square;v-text-anchor:top" o:gfxdata="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" filled="f" stroked="f" strokeweight=".5pt">
+                  <v:textbox style="mso-fit-shape-to-text:t" inset=",7.2pt,,0">
+                    <w:txbxContent>
+                      <w:p>
+                        <w:pPr>
+                          <w:rPr>
+                            <w:caps/>
+                            <w:color w:val="4472C4" w:themeColor="accent1"/>
+                            <w:sz w:val="26"/>
+                            <w:szCs w:val="26"/>
+                          </w:rPr>
+                        </w:pPr>
+                        <w:r>
+                          <w:rPr>
+                            <w:caps/>
+                            <w:color w:val="4472C4" w:themeColor="accent1"/>
+                            <w:sz w:val="26"/>
+                            <w:szCs w:val="26"/>
+                            <w:u w:val="single"/>
+                          </w:rPr>
+                          <w:t>Tuteur entreprise</w:t>
+                        </w:r>
+                        <w:r>
+                          <w:rPr>
+                            <w:caps/>
+                            <w:color w:val="4472C4" w:themeColor="accent1"/>
+                            <w:sz w:val="26"/>
+                            <w:szCs w:val="26"/>
+                          </w:rPr>
+                          <w:t> : Ziyad ELalamy</w:t>
+                        </w:r>
+                        <w:r>
+                          <w:rPr>
+                            <w:caps/>
+                            <w:color w:val="4472C4" w:themeColor="accent1"/>
+                            <w:sz w:val="26"/>
+                            <w:szCs w:val="26"/>
+                          </w:rPr>
+                          <w:t xml:space="preserve"> Responsable de production</w:t>
+                        </w:r>
+                      </w:p>
+                      <w:p>
+                        <w:pPr>
+                          <w:spacing w:after="0"/>
+                          <w:rPr>
+                            <w:caps/>
+                            <w:color w:val="4472C4" w:themeColor="accent1"/>
+                            <w:sz w:val="26"/>
+                            <w:szCs w:val="26"/>
+                          </w:rPr>
+                        </w:pPr>
+                        <w:r>
+                          <w:rPr>
+                            <w:caps/>
+                            <w:color w:val="4472C4" w:themeColor="accent1"/>
+                            <w:sz w:val="26"/>
+                            <w:szCs w:val="26"/>
+                            <w:u w:val="single"/>
+                          </w:rPr>
+                          <w:t>SOus-Tuteur</w:t>
+                        </w:r>
+                        <w:r>
+                          <w:rPr>
+                            <w:caps/>
+                            <w:color w:val="4472C4" w:themeColor="accent1"/>
+                            <w:sz w:val="26"/>
+                            <w:szCs w:val="26"/>
+                            <w:u w:val="single"/>
+                          </w:rPr>
+                          <w:t xml:space="preserve"> entreprise</w:t>
+                        </w:r>
+                        <w:r>
+                          <w:rPr>
+                            <w:caps/>
+                            <w:color w:val="4472C4" w:themeColor="accent1"/>
+                            <w:sz w:val="26"/>
+                            <w:szCs w:val="26"/>
+                          </w:rPr>
+                          <w:t> : Charley gazhanes</w:t>
+                        </w:r>
+                        <w:r>
+                          <w:rPr>
+                            <w:caps/>
+                            <w:color w:val="4472C4" w:themeColor="accent1"/>
+                            <w:sz w:val="26"/>
+                            <w:szCs w:val="26"/>
+                          </w:rPr>
+                          <w:t xml:space="preserve"> </w:t>
+                        </w:r>
+                      </w:p>
+                      <w:p>
+                        <w:pPr>
+                          <w:rPr>
+                            <w:caps/>
+                            <w:color w:val="4472C4" w:themeColor="accent1"/>
+                            <w:sz w:val="26"/>
+                            <w:szCs w:val="26"/>
+                          </w:rPr>
+                        </w:pPr>
+                        <w:r>
+                          <w:rPr>
+                            <w:caps/>
+                            <w:color w:val="4472C4" w:themeColor="accent1"/>
+                            <w:sz w:val="26"/>
+                            <w:szCs w:val="26"/>
+                          </w:rPr>
+                          <w:t>Ingénieur Méthodes</w:t>
+                        </w:r>
+                      </w:p>
+                      <w:p>
+                        <w:pPr>
+                          <w:rPr>
+                            <w:caps/>
+                            <w:color w:val="4472C4" w:themeColor="accent1"/>
+                            <w:sz w:val="26"/>
+                            <w:szCs w:val="26"/>
+                          </w:rPr>
+                        </w:pPr>
+                        <w:r>
+                          <w:rPr>
+                            <w:caps/>
+                            <w:color w:val="4472C4" w:themeColor="accent1"/>
+                            <w:sz w:val="26"/>
+                            <w:szCs w:val="26"/>
+                            <w:u w:val="single"/>
+                          </w:rPr>
+                          <w:t>Tuteur enseignant</w:t>
+                        </w:r>
+                        <w:r>
+                          <w:rPr>
+                            <w:caps/>
+                            <w:color w:val="4472C4" w:themeColor="accent1"/>
+                            <w:sz w:val="26"/>
+                            <w:szCs w:val="26"/>
+                          </w:rPr>
+                          <w:t> : Jean François LiÉbaut</w:t>
+                        </w:r>
+                      </w:p>
+                    </w:txbxContent>
+                  </v:textbox>
+                </v:shape>
+                <w10:wrap type="square" anchorx="margin" anchory="margin"/>
+              </v:group>
+            </w:pict>
+          </mc:Fallback>
+        </mc:AlternateContent>
+      </w:r>
+      <w:r>
+        <w:rPr>
+          <w:noProof/>
+        </w:rPr>
+        <mc:AlternateContent>
+          <mc:Choice Requires="wps">
+            <w:drawing>
+              <wp:anchor distT="45720" distB="45720" distL="114300" distR="114300" simplePos="0" relativeHeight="251665408" behindDoc="0" locked="0" layoutInCell="1" allowOverlap="1" wp14:anchorId="1A2FDED0" wp14:editId="79B86F6A">
+                <wp:simplePos x="0" y="0"/>
+                <wp:positionH relativeFrom="margin">
+                  <wp:align>left</wp:align>
+                </wp:positionH>
+                <wp:positionV relativeFrom="paragraph">
+                  <wp:posOffset>4261485</wp:posOffset>
+                </wp:positionV>
+                <wp:extent cx="3794760" cy="1404620"/>
+                <wp:effectExtent l="0" t="0" r="15240" b="20320"/>
+                <wp:wrapSquare wrapText="bothSides"/>
+                <wp:docPr id="5" name="Zone de texte 2"/>
+                <wp:cNvGraphicFramePr>
+                  <a:graphicFrameLocks xmlns:a="http://schemas.openxmlformats.org/drawingml/2006/main"/>
+                </wp:cNvGraphicFramePr>
+                <a:graphic xmlns:a="http://schemas.openxmlformats.org/drawingml/2006/main">
+                  <a:graphicData uri="http://schemas.microsoft.com/office/word/2010/wordprocessingShape">
+                    <wps:wsp>
+                      <wps:cNvSpPr txBox="1">
+                        <a:spLocks noChangeArrowheads="1"/>
+                      </wps:cNvSpPr>
+                      <wps:spPr bwMode="auto">
+                        <a:xfrm>
+                          <a:off x="0" y="0"/>
+                          <a:ext cx="3794760" cy="1404620"/>
+                        </a:xfrm>
+                        <a:prstGeom prst="rect">
+                          <a:avLst/>
+                        </a:prstGeom>
+                        <a:solidFill>
+                          <a:srgbClr val="FFFFFF"/>
+                        </a:solidFill>
+                        <a:ln w="9525">
+                          <a:solidFill>
+                            <a:schemeClr val="bg1"/>
+                          </a:solidFill>
+                          <a:miter lim="800000"/>
+                          <a:headEnd/>
+                          <a:tailEnd/>
+                        </a:ln>
+                      </wps:spPr>
+                      <wps:txbx>
+                        <w:txbxContent>
+                          <w:p>
+                            <w:pPr>
+                              <w:rPr>
+                                <w:b/>
+                                <w:bCs/>
+                                <w:i/>
+                                <w:iCs/>
+                                <w:sz w:val="24"/>
+                                <w:szCs w:val="24"/>
+                              </w:rPr>
+                            </w:pPr>
+                            <w:r>
+                              <w:rPr>
+                                <w:b/>
+                                <w:bCs/>
+                                <w:i/>
+                                <w:iCs/>
+                                <w:sz w:val="24"/>
+                                <w:szCs w:val="24"/>
+                                <w:u w:val="single"/>
+                              </w:rPr>
+                              <w:t>Sujet</w:t>
+                            </w:r>
+                            <w:r>
+                              <w:rPr>
+                                <w:b/>
+                                <w:bCs/>
+                                <w:i/>
+                                <w:iCs/>
+                                <w:sz w:val="24"/>
+                                <w:szCs w:val="24"/>
+                              </w:rPr>
+                              <w:t> : Comment empêcher le gaspillage d’eau dans les machines lors de la production ?</w:t>
+                            </w:r>
+                          </w:p>
+                        </w:txbxContent>
+                      </wps:txbx>
+                      <wps:bodyPr rot="0" vert="horz" wrap="square" lIns="91440" tIns="45720" rIns="91440" bIns="45720" anchor="t" anchorCtr="0">
+                        <a:spAutoFit/>
+                      </wps:bodyPr>
+                    </wps:wsp>
+                  </a:graphicData>
+                </a:graphic>
+                <wp14:sizeRelH relativeFrom="margin">
+                  <wp14:pctWidth>0</wp14:pctWidth>
+                </wp14:sizeRelH>
+                <wp14:sizeRelV relativeFrom="margin">
+                  <wp14:pctHeight>20000</wp14:pctHeight>
+                </wp14:sizeRelV>
+              </wp:anchor>
+            </w:drawing>
+          </mc:Choice>
+          <mc:Fallback>
+            <w:pict>
+              <v:shape w14:anchorId="1A2FDED0" id="_x0000_s1030" type="#_x0000_t202" style="position:absolute;margin-left:0;margin-top:335.55pt;width:298.8pt;height:110.6pt;z-index:251665408;visibility:visible;mso-wrap-style:square;mso-width-percent:0;mso-height-percent:200;mso-wrap-distance-left:9pt;mso-wrap-distance-top:3.6pt;mso-wrap-distance-right:9pt;mso-wrap-distance-bottom:3.6pt;mso-position-horizontal:left;mso-position-horizontal-relative:margin;mso-position-vertical:absolute;mso-position-vertical-relative:text;mso-width-percent:0;mso-height-percent:200;mso-width-relative:margin;mso-height-relative:margin;v-text-anchor:top" o:gfxdata="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" strokecolor="white [3212]">
+                <v:textbox style="mso-fit-shape-to-text:t">
+                  <w:txbxContent>
+                    <w:p>
+                      <w:pPr>
+                        <w:rPr>
+                          <w:b/>
+                          <w:bCs/>
+                          <w:i/>
+                          <w:iCs/>
+                          <w:sz w:val="24"/>
+                          <w:szCs w:val="24"/>
+                        </w:rPr>
+                      </w:pPr>
+                      <w:r>
+                        <w:rPr>
+                          <w:b/>
+                          <w:bCs/>
+                          <w:i/>
+                          <w:iCs/>
+                          <w:sz w:val="24"/>
+                          <w:szCs w:val="24"/>
+                          <w:u w:val="single"/>
+                        </w:rPr>
+                        <w:t>Sujet</w:t>
+                      </w:r>
+                      <w:r>
+                        <w:rPr>
+                          <w:b/>
+                          <w:bCs/>
+                          <w:i/>
+                          <w:iCs/>
+                          <w:sz w:val="24"/>
+                          <w:szCs w:val="24"/>
+                        </w:rPr>
+                        <w:t> : Comment empêcher le gaspillage d’eau dans les machines lors de la production ?</w:t>
+                      </w:r>
+                    </w:p>
+                  </w:txbxContent>
+                </v:textbox>
+                <w10:wrap type="square" anchorx="margin"/>
+              </v:shape>
+            </w:pict>
+          </mc:Fallback>
+        </mc:AlternateContent>
+      </w:r>
       <w:r>
         <w:rPr>
           <w:noProof/>
@@ -108,11 +822,7 @@
           </mc:Choice>
           <mc:Fallback>
             <w:pict>
-              <v:shapetype w14:anchorId="2AF9CB98" id="_x0000_t202" coordsize="21600,21600" o:spt="202" path="m,l,21600r21600,l21600,xe">
-                <v:stroke joinstyle="miter"/>
-                <v:path gradientshapeok="t" o:connecttype="rect"/>
-              </v:shapetype>
-              <v:shape id="Zone de texte 2" o:spid="_x0000_s1026" type="#_x0000_t202" style="position:absolute;margin-left:146.8pt;margin-top:221.55pt;width:198pt;height:28.8pt;z-index:251663360;visibility:visible;mso-wrap-style:square;mso-width-percent:0;mso-height-percent:0;mso-wrap-distance-left:9pt;mso-wrap-distance-top:3.6pt;mso-wrap-distance-right:9pt;mso-wrap-distance-bottom:3.6pt;mso-position-horizontal:right;mso-position-horizontal-relative:margin;mso-position-vertical:absolute;mso-position-vertical-relative:text;mso-width-percent:0;mso-height-percent:0;mso-width-relative:margin;mso-height-relative:margin;v-text-anchor:top" o:gfxdata="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" fillcolor="#4472c4 [3204]" strokecolor="#4472c4 [3204]">
+              <v:shape w14:anchorId="2AF9CB98" id="_x0000_s1031" type="#_x0000_t202" style="position:absolute;margin-left:146.8pt;margin-top:221.55pt;width:198pt;height:28.8pt;z-index:251663360;visibility:visible;mso-wrap-style:square;mso-width-percent:0;mso-height-percent:0;mso-wrap-distance-left:9pt;mso-wrap-distance-top:3.6pt;mso-wrap-distance-right:9pt;mso-wrap-distance-bottom:3.6pt;mso-position-horizontal:right;mso-position-horizontal-relative:margin;mso-position-vertical:absolute;mso-position-vertical-relative:text;mso-width-percent:0;mso-height-percent:0;mso-width-relative:margin;mso-height-relative:margin;v-text-anchor:top" o:gfxdata="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" fillcolor="#4472c4 [3204]" strokecolor="#4472c4 [3204]">
                 <v:textbox>
                   <w:txbxContent>
                     <w:p>

--- a/Rapport_de_stage.docx
+++ b/Rapport_de_stage.docx
@@ -3,6 +3,87 @@
 <w:document xmlns:wpc="http://schemas.microsoft.com/office/word/2010/wordprocessingCanvas" xmlns:cx="http://schemas.microsoft.com/office/drawing/2014/chartex" xmlns:cx1="http://schemas.microsoft.com/office/drawing/2015/9/8/chartex" xmlns:cx2="http://schemas.microsoft.com/office/drawing/2015/10/21/chartex" xmlns:cx3="http://schemas.microsoft.com/office/drawing/2016/5/9/chartex" xmlns:cx4="http://schemas.microsoft.com/office/drawing/2016/5/10/chartex" xmlns:cx5="http://schemas.microsoft.com/office/drawing/2016/5/11/chartex" xmlns:cx6="http://schemas.microsoft.com/office/drawing/2016/5/12/chartex" xmlns:cx7="http://schemas.microsoft.com/office/drawing/2016/5/13/chartex" xmlns:cx8="http://schemas.microsoft.com/office/drawing/2016/5/14/chartex" xmlns:mc="http://schemas.openxmlformats.org/markup-compatibility/2006" xmlns:aink="http://schemas.microsoft.com/office/drawing/2016/ink" xmlns:am3d="http://schemas.microsoft.com/office/drawing/2017/model3d" xmlns:o="urn:schemas-microsoft-com:office:office" xmlns:oel="http://schemas.microsoft.com/office/2019/extlst" xmlns:r="http://schemas.openxmlformats.org/officeDocument/2006/relationships" xmlns:m="http://schemas.openxmlformats.org/officeDocument/2006/math" xmlns:v="urn:schemas-microsoft-com:vml" xmlns:wp14="http://schemas.microsoft.com/office/word/2010/wordprocessingDrawing" xmlns:wp="http://schemas.openxmlformats.org/drawingml/2006/wordprocessingDrawing" xmlns:w10="urn:schemas-microsoft-com:office:word" xmlns:w="http://schemas.openxmlformats.org/wordprocessingml/2006/main" xmlns:w14="http://schemas.microsoft.com/office/word/2010/wordml" xmlns:w15="http://schemas.microsoft.com/office/word/2012/wordml" xmlns:w16cex="http://schemas.microsoft.com/office/word/2018/wordml/cex" xmlns:w16cid="http://schemas.microsoft.com/office/word/2016/wordml/cid" xmlns:w16="http://schemas.microsoft.com/office/word/2018/wordml" xmlns:w16du="http://schemas.microsoft.com/office/word/2023/wordml/word16du" xmlns:w16sdtdh="http://schemas.microsoft.com/office/word/2020/wordml/sdtdatahash" xmlns:w16se="http://schemas.microsoft.com/office/word/2015/wordml/symex" xmlns:wpg="http://schemas.microsoft.com/office/word/2010/wordprocessingGroup" xmlns:wpi="http://schemas.microsoft.com/office/word/2010/wordprocessingInk" xmlns:wne="http://schemas.microsoft.com/office/word/2006/wordml" xmlns:wps="http://schemas.microsoft.com/office/word/2010/wordprocessingShape" mc:Ignorable="w14 w15 w16se w16cid w16 w16cex w16sdtdh wp14">
   <w:body>
     <w:p>
+      <w:r>
+        <w:rPr>
+          <w:noProof/>
+        </w:rPr>
+        <mc:AlternateContent>
+          <mc:Choice Requires="wps">
+            <w:drawing>
+              <wp:anchor distT="0" distB="0" distL="114300" distR="114300" simplePos="0" relativeHeight="251659264" behindDoc="0" locked="0" layoutInCell="1" allowOverlap="1" wp14:anchorId="4038F6DE" wp14:editId="243EFAE8">
+                <wp:simplePos x="0" y="0"/>
+                <wp:positionH relativeFrom="page">
+                  <wp:posOffset>4610100</wp:posOffset>
+                </wp:positionH>
+                <wp:positionV relativeFrom="paragraph">
+                  <wp:posOffset>-955675</wp:posOffset>
+                </wp:positionV>
+                <wp:extent cx="2938780" cy="10904220"/>
+                <wp:effectExtent l="0" t="0" r="13970" b="11430"/>
+                <wp:wrapNone/>
+                <wp:docPr id="1" name="Rectangle 1"/>
+                <wp:cNvGraphicFramePr/>
+                <a:graphic xmlns:a="http://schemas.openxmlformats.org/drawingml/2006/main">
+                  <a:graphicData uri="http://schemas.microsoft.com/office/word/2010/wordprocessingShape">
+                    <wps:wsp>
+                      <wps:cNvSpPr/>
+                      <wps:spPr>
+                        <a:xfrm>
+                          <a:off x="0" y="0"/>
+                          <a:ext cx="2938780" cy="10904220"/>
+                        </a:xfrm>
+                        <a:prstGeom prst="rect">
+                          <a:avLst/>
+                        </a:prstGeom>
+                        <a:ln>
+                          <a:solidFill>
+                            <a:schemeClr val="bg1"/>
+                          </a:solidFill>
+                        </a:ln>
+                      </wps:spPr>
+                      <wps:style>
+                        <a:lnRef idx="2">
+                          <a:schemeClr val="accent1">
+                            <a:shade val="50000"/>
+                          </a:schemeClr>
+                        </a:lnRef>
+                        <a:fillRef idx="1">
+                          <a:schemeClr val="accent1"/>
+                        </a:fillRef>
+                        <a:effectRef idx="0">
+                          <a:schemeClr val="accent1"/>
+                        </a:effectRef>
+                        <a:fontRef idx="minor">
+                          <a:schemeClr val="lt1"/>
+                        </a:fontRef>
+                      </wps:style>
+                      <wps:bodyPr rot="0" spcFirstLastPara="0" vertOverflow="overflow" horzOverflow="overflow" vert="horz" wrap="square" lIns="91440" tIns="45720" rIns="91440" bIns="45720" numCol="1" spcCol="0" rtlCol="0" fromWordArt="0" anchor="ctr" anchorCtr="0" forceAA="0" compatLnSpc="1">
+                        <a:prstTxWarp prst="textNoShape">
+                          <a:avLst/>
+                        </a:prstTxWarp>
+                        <a:noAutofit/>
+                      </wps:bodyPr>
+                    </wps:wsp>
+                  </a:graphicData>
+                </a:graphic>
+                <wp14:sizeRelH relativeFrom="margin">
+                  <wp14:pctWidth>0</wp14:pctWidth>
+                </wp14:sizeRelH>
+                <wp14:sizeRelV relativeFrom="margin">
+                  <wp14:pctHeight>0</wp14:pctHeight>
+                </wp14:sizeRelV>
+              </wp:anchor>
+            </w:drawing>
+          </mc:Choice>
+          <mc:Fallback>
+            <w:pict>
+              <v:rect w14:anchorId="02FD92E1" id="Rectangle 1" o:spid="_x0000_s1026" style="position:absolute;margin-left:363pt;margin-top:-75.25pt;width:231.4pt;height:858.6pt;z-index:251659264;visibility:visible;mso-wrap-style:square;mso-width-percent:0;mso-height-percent:0;mso-wrap-distance-left:9pt;mso-wrap-distance-top:0;mso-wrap-distance-right:9pt;mso-wrap-distance-bottom:0;mso-position-horizontal:absolute;mso-position-horizontal-relative:page;mso-position-vertical:absolute;mso-position-vertical-relative:text;mso-width-percent:0;mso-height-percent:0;mso-width-relative:margin;mso-height-relative:margin;v-text-anchor:middle" o:gfxdata="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" fillcolor="#4472c4 [3204]" strokecolor="white [3212]" strokeweight="1pt">
+                <w10:wrap anchorx="page"/>
+              </v:rect>
+            </w:pict>
+          </mc:Fallback>
+        </mc:AlternateContent>
+      </w:r>
       <w:r>
         <w:rPr>
           <w:noProof/>
@@ -58,15 +139,11 @@
                               <w:jc w:val="center"/>
                               <w:rPr>
                                 <w:color w:val="FFFFFF" w:themeColor="background1"/>
-                                <w:sz w:val="24"/>
-                                <w:szCs w:val="24"/>
                               </w:rPr>
                             </w:pPr>
                             <w:r>
                               <w:rPr>
                                 <w:color w:val="FFFFFF" w:themeColor="background1"/>
-                                <w:sz w:val="24"/>
-                                <w:szCs w:val="24"/>
                               </w:rPr>
                               <w:t>Yohan D’ALVARINGA CARVALHO</w:t>
                             </w:r>
@@ -102,15 +179,11 @@
                         <w:jc w:val="center"/>
                         <w:rPr>
                           <w:color w:val="FFFFFF" w:themeColor="background1"/>
-                          <w:sz w:val="24"/>
-                          <w:szCs w:val="24"/>
                         </w:rPr>
                       </w:pPr>
                       <w:r>
                         <w:rPr>
                           <w:color w:val="FFFFFF" w:themeColor="background1"/>
-                          <w:sz w:val="24"/>
-                          <w:szCs w:val="24"/>
                         </w:rPr>
                         <w:t>Yohan D’ALVARINGA CARVALHO</w:t>
                       </w:r>
@@ -724,240 +797,7 @@
         <mc:AlternateContent>
           <mc:Choice Requires="wps">
             <w:drawing>
-              <wp:anchor distT="45720" distB="45720" distL="114300" distR="114300" simplePos="0" relativeHeight="251663360" behindDoc="0" locked="0" layoutInCell="1" allowOverlap="1" wp14:anchorId="2AF9CB98" wp14:editId="49F71E49">
-                <wp:simplePos x="0" y="0"/>
-                <wp:positionH relativeFrom="margin">
-                  <wp:align>right</wp:align>
-                </wp:positionH>
-                <wp:positionV relativeFrom="paragraph">
-                  <wp:posOffset>2813685</wp:posOffset>
-                </wp:positionV>
-                <wp:extent cx="2514600" cy="365760"/>
-                <wp:effectExtent l="0" t="0" r="19050" b="15240"/>
-                <wp:wrapSquare wrapText="bothSides"/>
-                <wp:docPr id="2" name="Zone de texte 2"/>
-                <wp:cNvGraphicFramePr>
-                  <a:graphicFrameLocks xmlns:a="http://schemas.openxmlformats.org/drawingml/2006/main"/>
-                </wp:cNvGraphicFramePr>
-                <a:graphic xmlns:a="http://schemas.openxmlformats.org/drawingml/2006/main">
-                  <a:graphicData uri="http://schemas.microsoft.com/office/word/2010/wordprocessingShape">
-                    <wps:wsp>
-                      <wps:cNvSpPr txBox="1">
-                        <a:spLocks noChangeArrowheads="1"/>
-                      </wps:cNvSpPr>
-                      <wps:spPr bwMode="auto">
-                        <a:xfrm>
-                          <a:off x="0" y="0"/>
-                          <a:ext cx="2514600" cy="365760"/>
-                        </a:xfrm>
-                        <a:prstGeom prst="rect">
-                          <a:avLst/>
-                        </a:prstGeom>
-                        <a:solidFill>
-                          <a:schemeClr val="accent1"/>
-                        </a:solidFill>
-                        <a:ln w="9525">
-                          <a:solidFill>
-                            <a:schemeClr val="accent1"/>
-                          </a:solidFill>
-                          <a:miter lim="800000"/>
-                          <a:headEnd/>
-                          <a:tailEnd/>
-                        </a:ln>
-                      </wps:spPr>
-                      <wps:txbx>
-                        <w:txbxContent>
-                          <w:p>
-                            <w:pPr>
-                              <w:jc w:val="center"/>
-                              <w:rPr>
-                                <w:color w:val="FFFFFF" w:themeColor="background1"/>
-                                <w:sz w:val="24"/>
-                                <w:szCs w:val="24"/>
-                              </w:rPr>
-                            </w:pPr>
-                            <w:r>
-                              <w:rPr>
-                                <w:color w:val="FFFFFF" w:themeColor="background1"/>
-                                <w:sz w:val="24"/>
-                                <w:szCs w:val="24"/>
-                              </w:rPr>
-                              <w:t xml:space="preserve">17 </w:t>
-                            </w:r>
-                            <w:proofErr w:type="gramStart"/>
-                            <w:r>
-                              <w:rPr>
-                                <w:color w:val="FFFFFF" w:themeColor="background1"/>
-                                <w:sz w:val="24"/>
-                                <w:szCs w:val="24"/>
-                              </w:rPr>
-                              <w:t>Avril</w:t>
-                            </w:r>
-                            <w:proofErr w:type="gramEnd"/>
-                            <w:r>
-                              <w:rPr>
-                                <w:color w:val="FFFFFF" w:themeColor="background1"/>
-                                <w:sz w:val="24"/>
-                                <w:szCs w:val="24"/>
-                              </w:rPr>
-                              <w:t xml:space="preserve"> au 09 Juin 2023</w:t>
-                            </w:r>
-                          </w:p>
-                        </w:txbxContent>
-                      </wps:txbx>
-                      <wps:bodyPr rot="0" vert="horz" wrap="square" lIns="91440" tIns="45720" rIns="91440" bIns="45720" anchor="t" anchorCtr="0">
-                        <a:noAutofit/>
-                      </wps:bodyPr>
-                    </wps:wsp>
-                  </a:graphicData>
-                </a:graphic>
-                <wp14:sizeRelH relativeFrom="margin">
-                  <wp14:pctWidth>0</wp14:pctWidth>
-                </wp14:sizeRelH>
-                <wp14:sizeRelV relativeFrom="margin">
-                  <wp14:pctHeight>0</wp14:pctHeight>
-                </wp14:sizeRelV>
-              </wp:anchor>
-            </w:drawing>
-          </mc:Choice>
-          <mc:Fallback>
-            <w:pict>
-              <v:shape w14:anchorId="2AF9CB98" id="_x0000_s1031" type="#_x0000_t202" style="position:absolute;margin-left:146.8pt;margin-top:221.55pt;width:198pt;height:28.8pt;z-index:251663360;visibility:visible;mso-wrap-style:square;mso-width-percent:0;mso-height-percent:0;mso-wrap-distance-left:9pt;mso-wrap-distance-top:3.6pt;mso-wrap-distance-right:9pt;mso-wrap-distance-bottom:3.6pt;mso-position-horizontal:right;mso-position-horizontal-relative:margin;mso-position-vertical:absolute;mso-position-vertical-relative:text;mso-width-percent:0;mso-height-percent:0;mso-width-relative:margin;mso-height-relative:margin;v-text-anchor:top" o:gfxdata="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" fillcolor="#4472c4 [3204]" strokecolor="#4472c4 [3204]">
-                <v:textbox>
-                  <w:txbxContent>
-                    <w:p>
-                      <w:pPr>
-                        <w:jc w:val="center"/>
-                        <w:rPr>
-                          <w:color w:val="FFFFFF" w:themeColor="background1"/>
-                          <w:sz w:val="24"/>
-                          <w:szCs w:val="24"/>
-                        </w:rPr>
-                      </w:pPr>
-                      <w:r>
-                        <w:rPr>
-                          <w:color w:val="FFFFFF" w:themeColor="background1"/>
-                          <w:sz w:val="24"/>
-                          <w:szCs w:val="24"/>
-                        </w:rPr>
-                        <w:t xml:space="preserve">17 </w:t>
-                      </w:r>
-                      <w:proofErr w:type="gramStart"/>
-                      <w:r>
-                        <w:rPr>
-                          <w:color w:val="FFFFFF" w:themeColor="background1"/>
-                          <w:sz w:val="24"/>
-                          <w:szCs w:val="24"/>
-                        </w:rPr>
-                        <w:t>Avril</w:t>
-                      </w:r>
-                      <w:proofErr w:type="gramEnd"/>
-                      <w:r>
-                        <w:rPr>
-                          <w:color w:val="FFFFFF" w:themeColor="background1"/>
-                          <w:sz w:val="24"/>
-                          <w:szCs w:val="24"/>
-                        </w:rPr>
-                        <w:t xml:space="preserve"> au 09 Juin 2023</w:t>
-                      </w:r>
-                    </w:p>
-                  </w:txbxContent>
-                </v:textbox>
-                <w10:wrap type="square" anchorx="margin"/>
-              </v:shape>
-            </w:pict>
-          </mc:Fallback>
-        </mc:AlternateContent>
-      </w:r>
-      <w:r>
-        <w:rPr>
-          <w:noProof/>
-        </w:rPr>
-        <mc:AlternateContent>
-          <mc:Choice Requires="wps">
-            <w:drawing>
-              <wp:anchor distT="0" distB="0" distL="114300" distR="114300" simplePos="0" relativeHeight="251659264" behindDoc="0" locked="0" layoutInCell="1" allowOverlap="1" wp14:anchorId="4038F6DE" wp14:editId="0D2CE6AE">
-                <wp:simplePos x="0" y="0"/>
-                <wp:positionH relativeFrom="page">
-                  <wp:posOffset>4452256</wp:posOffset>
-                </wp:positionH>
-                <wp:positionV relativeFrom="paragraph">
-                  <wp:posOffset>-957943</wp:posOffset>
-                </wp:positionV>
-                <wp:extent cx="3091543" cy="10904220"/>
-                <wp:effectExtent l="0" t="0" r="13970" b="11430"/>
-                <wp:wrapNone/>
-                <wp:docPr id="1" name="Rectangle 1"/>
-                <wp:cNvGraphicFramePr/>
-                <a:graphic xmlns:a="http://schemas.openxmlformats.org/drawingml/2006/main">
-                  <a:graphicData uri="http://schemas.microsoft.com/office/word/2010/wordprocessingShape">
-                    <wps:wsp>
-                      <wps:cNvSpPr/>
-                      <wps:spPr>
-                        <a:xfrm>
-                          <a:off x="0" y="0"/>
-                          <a:ext cx="3091543" cy="10904220"/>
-                        </a:xfrm>
-                        <a:prstGeom prst="rect">
-                          <a:avLst/>
-                        </a:prstGeom>
-                        <a:ln>
-                          <a:solidFill>
-                            <a:schemeClr val="bg1"/>
-                          </a:solidFill>
-                        </a:ln>
-                      </wps:spPr>
-                      <wps:style>
-                        <a:lnRef idx="2">
-                          <a:schemeClr val="accent1">
-                            <a:shade val="50000"/>
-                          </a:schemeClr>
-                        </a:lnRef>
-                        <a:fillRef idx="1">
-                          <a:schemeClr val="accent1"/>
-                        </a:fillRef>
-                        <a:effectRef idx="0">
-                          <a:schemeClr val="accent1"/>
-                        </a:effectRef>
-                        <a:fontRef idx="minor">
-                          <a:schemeClr val="lt1"/>
-                        </a:fontRef>
-                      </wps:style>
-                      <wps:bodyPr rot="0" spcFirstLastPara="0" vertOverflow="overflow" horzOverflow="overflow" vert="horz" wrap="square" lIns="91440" tIns="45720" rIns="91440" bIns="45720" numCol="1" spcCol="0" rtlCol="0" fromWordArt="0" anchor="ctr" anchorCtr="0" forceAA="0" compatLnSpc="1">
-                        <a:prstTxWarp prst="textNoShape">
-                          <a:avLst/>
-                        </a:prstTxWarp>
-                        <a:noAutofit/>
-                      </wps:bodyPr>
-                    </wps:wsp>
-                  </a:graphicData>
-                </a:graphic>
-                <wp14:sizeRelH relativeFrom="margin">
-                  <wp14:pctWidth>0</wp14:pctWidth>
-                </wp14:sizeRelH>
-                <wp14:sizeRelV relativeFrom="margin">
-                  <wp14:pctHeight>0</wp14:pctHeight>
-                </wp14:sizeRelV>
-              </wp:anchor>
-            </w:drawing>
-          </mc:Choice>
-          <mc:Fallback>
-            <w:pict>
-              <v:rect w14:anchorId="6D6FB5E1" id="Rectangle 1" o:spid="_x0000_s1026" style="position:absolute;margin-left:350.55pt;margin-top:-75.45pt;width:243.45pt;height:858.6pt;z-index:251659264;visibility:visible;mso-wrap-style:square;mso-width-percent:0;mso-height-percent:0;mso-wrap-distance-left:9pt;mso-wrap-distance-top:0;mso-wrap-distance-right:9pt;mso-wrap-distance-bottom:0;mso-position-horizontal:absolute;mso-position-horizontal-relative:page;mso-position-vertical:absolute;mso-position-vertical-relative:text;mso-width-percent:0;mso-height-percent:0;mso-width-relative:margin;mso-height-relative:margin;v-text-anchor:middle" o:gfxdata="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" fillcolor="#4472c4 [3204]" strokecolor="white [3212]" strokeweight="1pt">
-                <w10:wrap anchorx="page"/>
-              </v:rect>
-            </w:pict>
-          </mc:Fallback>
-        </mc:AlternateContent>
-      </w:r>
-      <w:r>
-        <w:rPr>
-          <w:noProof/>
-        </w:rPr>
-        <mc:AlternateContent>
-          <mc:Choice Requires="wps">
-            <w:drawing>
-              <wp:anchor distT="45720" distB="45720" distL="114300" distR="114300" simplePos="0" relativeHeight="251661312" behindDoc="0" locked="0" layoutInCell="1" allowOverlap="1" wp14:anchorId="33657521" wp14:editId="3ED9DBCA">
+              <wp:anchor distT="45720" distB="45720" distL="114300" distR="114300" simplePos="0" relativeHeight="251661312" behindDoc="0" locked="0" layoutInCell="1" allowOverlap="1" wp14:anchorId="33657521" wp14:editId="56D107DA">
                 <wp:simplePos x="0" y="0"/>
                 <wp:positionH relativeFrom="page">
                   <wp:align>left</wp:align>
@@ -1039,11 +879,7 @@
           </mc:Choice>
           <mc:Fallback>
             <w:pict>
-              <v:shapetype w14:anchorId="33657521" id="_x0000_t202" coordsize="21600,21600" o:spt="202" path="m,l,21600r21600,l21600,xe">
-                <v:stroke joinstyle="miter"/>
-                <v:path gradientshapeok="t" o:connecttype="rect"/>
-              </v:shapetype>
-              <v:shape id="Zone de texte 2" o:spid="_x0000_s1026" type="#_x0000_t202" style="position:absolute;margin-left:0;margin-top:254.8pt;width:536.55pt;height:54.4pt;z-index:251661312;visibility:visible;mso-wrap-style:square;mso-width-percent:0;mso-height-percent:0;mso-wrap-distance-left:9pt;mso-wrap-distance-top:3.6pt;mso-wrap-distance-right:9pt;mso-wrap-distance-bottom:3.6pt;mso-position-horizontal:left;mso-position-horizontal-relative:page;mso-position-vertical:absolute;mso-position-vertical-relative:text;mso-width-percent:0;mso-height-percent:0;mso-width-relative:margin;mso-height-relative:margin;v-text-anchor:top" o:gfxdata="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" fillcolor="#a5a5a5 [2092]" strokecolor="white [3212]">
+              <v:shape w14:anchorId="33657521" id="_x0000_s1031" type="#_x0000_t202" style="position:absolute;margin-left:0;margin-top:254.8pt;width:536.55pt;height:54.4pt;z-index:251661312;visibility:visible;mso-wrap-style:square;mso-width-percent:0;mso-height-percent:0;mso-wrap-distance-left:9pt;mso-wrap-distance-top:3.6pt;mso-wrap-distance-right:9pt;mso-wrap-distance-bottom:3.6pt;mso-position-horizontal:left;mso-position-horizontal-relative:page;mso-position-vertical:absolute;mso-position-vertical-relative:text;mso-width-percent:0;mso-height-percent:0;mso-width-relative:margin;mso-height-relative:margin;v-text-anchor:top" o:gfxdata="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" fillcolor="#a5a5a5 [2092]" strokecolor="white [3212]">
                 <v:textbox>
                   <w:txbxContent>
                     <w:p>
@@ -1073,11 +909,250 @@
         </mc:AlternateContent>
       </w:r>
     </w:p>
+    <w:p/>
+    <w:p/>
+    <w:p/>
+    <w:p>
+      <w:r>
+        <w:rPr>
+          <w:noProof/>
+        </w:rPr>
+        <mc:AlternateContent>
+          <mc:Choice Requires="wps">
+            <w:drawing>
+              <wp:anchor distT="45720" distB="45720" distL="114300" distR="114300" simplePos="0" relativeHeight="251663360" behindDoc="0" locked="0" layoutInCell="1" allowOverlap="1" wp14:anchorId="2AF9CB98" wp14:editId="178048A8">
+                <wp:simplePos x="0" y="0"/>
+                <wp:positionH relativeFrom="margin">
+                  <wp:posOffset>4206240</wp:posOffset>
+                </wp:positionH>
+                <wp:positionV relativeFrom="paragraph">
+                  <wp:posOffset>1671320</wp:posOffset>
+                </wp:positionV>
+                <wp:extent cx="2484120" cy="365760"/>
+                <wp:effectExtent l="0" t="0" r="11430" b="15240"/>
+                <wp:wrapSquare wrapText="bothSides"/>
+                <wp:docPr id="2" name="Zone de texte 2"/>
+                <wp:cNvGraphicFramePr>
+                  <a:graphicFrameLocks xmlns:a="http://schemas.openxmlformats.org/drawingml/2006/main"/>
+                </wp:cNvGraphicFramePr>
+                <a:graphic xmlns:a="http://schemas.openxmlformats.org/drawingml/2006/main">
+                  <a:graphicData uri="http://schemas.microsoft.com/office/word/2010/wordprocessingShape">
+                    <wps:wsp>
+                      <wps:cNvSpPr txBox="1">
+                        <a:spLocks noChangeArrowheads="1"/>
+                      </wps:cNvSpPr>
+                      <wps:spPr bwMode="auto">
+                        <a:xfrm>
+                          <a:off x="0" y="0"/>
+                          <a:ext cx="2484120" cy="365760"/>
+                        </a:xfrm>
+                        <a:prstGeom prst="rect">
+                          <a:avLst/>
+                        </a:prstGeom>
+                        <a:solidFill>
+                          <a:schemeClr val="accent1"/>
+                        </a:solidFill>
+                        <a:ln w="9525">
+                          <a:solidFill>
+                            <a:schemeClr val="accent1"/>
+                          </a:solidFill>
+                          <a:miter lim="800000"/>
+                          <a:headEnd/>
+                          <a:tailEnd/>
+                        </a:ln>
+                      </wps:spPr>
+                      <wps:txbx>
+                        <w:txbxContent>
+                          <w:p>
+                            <w:pPr>
+                              <w:jc w:val="center"/>
+                              <w:rPr>
+                                <w:color w:val="FFFFFF" w:themeColor="background1"/>
+                                <w:sz w:val="24"/>
+                                <w:szCs w:val="24"/>
+                              </w:rPr>
+                            </w:pPr>
+                            <w:r>
+                              <w:rPr>
+                                <w:color w:val="FFFFFF" w:themeColor="background1"/>
+                                <w:sz w:val="24"/>
+                                <w:szCs w:val="24"/>
+                              </w:rPr>
+                              <w:t xml:space="preserve">17 </w:t>
+                            </w:r>
+                            <w:proofErr w:type="gramStart"/>
+                            <w:r>
+                              <w:rPr>
+                                <w:color w:val="FFFFFF" w:themeColor="background1"/>
+                                <w:sz w:val="24"/>
+                                <w:szCs w:val="24"/>
+                              </w:rPr>
+                              <w:t>Avril</w:t>
+                            </w:r>
+                            <w:proofErr w:type="gramEnd"/>
+                            <w:r>
+                              <w:rPr>
+                                <w:color w:val="FFFFFF" w:themeColor="background1"/>
+                                <w:sz w:val="24"/>
+                                <w:szCs w:val="24"/>
+                              </w:rPr>
+                              <w:t xml:space="preserve"> au 09 Juin 2023</w:t>
+                            </w:r>
+                          </w:p>
+                        </w:txbxContent>
+                      </wps:txbx>
+                      <wps:bodyPr rot="0" vert="horz" wrap="square" lIns="91440" tIns="45720" rIns="91440" bIns="45720" anchor="t" anchorCtr="0">
+                        <a:noAutofit/>
+                      </wps:bodyPr>
+                    </wps:wsp>
+                  </a:graphicData>
+                </a:graphic>
+                <wp14:sizeRelH relativeFrom="margin">
+                  <wp14:pctWidth>0</wp14:pctWidth>
+                </wp14:sizeRelH>
+                <wp14:sizeRelV relativeFrom="margin">
+                  <wp14:pctHeight>0</wp14:pctHeight>
+                </wp14:sizeRelV>
+              </wp:anchor>
+            </w:drawing>
+          </mc:Choice>
+          <mc:Fallback>
+            <w:pict>
+              <v:shape w14:anchorId="2AF9CB98" id="_x0000_s1032" type="#_x0000_t202" style="position:absolute;margin-left:331.2pt;margin-top:131.6pt;width:195.6pt;height:28.8pt;z-index:251663360;visibility:visible;mso-wrap-style:square;mso-width-percent:0;mso-height-percent:0;mso-wrap-distance-left:9pt;mso-wrap-distance-top:3.6pt;mso-wrap-distance-right:9pt;mso-wrap-distance-bottom:3.6pt;mso-position-horizontal:absolute;mso-position-horizontal-relative:margin;mso-position-vertical:absolute;mso-position-vertical-relative:text;mso-width-percent:0;mso-height-percent:0;mso-width-relative:margin;mso-height-relative:margin;v-text-anchor:top" o:gfxdata="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" fillcolor="#4472c4 [3204]" strokecolor="#4472c4 [3204]">
+                <v:textbox>
+                  <w:txbxContent>
+                    <w:p>
+                      <w:pPr>
+                        <w:jc w:val="center"/>
+                        <w:rPr>
+                          <w:color w:val="FFFFFF" w:themeColor="background1"/>
+                          <w:sz w:val="24"/>
+                          <w:szCs w:val="24"/>
+                        </w:rPr>
+                      </w:pPr>
+                      <w:r>
+                        <w:rPr>
+                          <w:color w:val="FFFFFF" w:themeColor="background1"/>
+                          <w:sz w:val="24"/>
+                          <w:szCs w:val="24"/>
+                        </w:rPr>
+                        <w:t xml:space="preserve">17 </w:t>
+                      </w:r>
+                      <w:proofErr w:type="gramStart"/>
+                      <w:r>
+                        <w:rPr>
+                          <w:color w:val="FFFFFF" w:themeColor="background1"/>
+                          <w:sz w:val="24"/>
+                          <w:szCs w:val="24"/>
+                        </w:rPr>
+                        <w:t>Avril</w:t>
+                      </w:r>
+                      <w:proofErr w:type="gramEnd"/>
+                      <w:r>
+                        <w:rPr>
+                          <w:color w:val="FFFFFF" w:themeColor="background1"/>
+                          <w:sz w:val="24"/>
+                          <w:szCs w:val="24"/>
+                        </w:rPr>
+                        <w:t xml:space="preserve"> au 09 Juin 2023</w:t>
+                      </w:r>
+                    </w:p>
+                  </w:txbxContent>
+                </v:textbox>
+                <w10:wrap type="square" anchorx="margin"/>
+              </v:shape>
+            </w:pict>
+          </mc:Fallback>
+        </mc:AlternateContent>
+      </w:r>
+      <w:r>
+        <w:br w:type="page"/>
+      </w:r>
+    </w:p>
+    <w:p/>
+    <w:p/>
+    <w:p>
+      <w:pPr>
+        <w:jc w:val="center"/>
+        <w:rPr>
+          <w:sz w:val="32"/>
+          <w:szCs w:val="32"/>
+          <w:u w:val="single"/>
+        </w:rPr>
+      </w:pPr>
+      <w:r>
+        <w:rPr>
+          <w:sz w:val="32"/>
+          <w:szCs w:val="32"/>
+          <w:u w:val="single"/>
+        </w:rPr>
+        <w:t>Sommaire</w:t>
+      </w:r>
+    </w:p>
+    <w:p>
+      <w:pPr>
+        <w:jc w:val="center"/>
+        <w:rPr>
+          <w:sz w:val="32"/>
+          <w:szCs w:val="32"/>
+          <w:u w:val="single"/>
+        </w:rPr>
+      </w:pPr>
+    </w:p>
+    <w:p>
+      <w:pPr>
+        <w:jc w:val="both"/>
+        <w:rPr>
+          <w:rFonts w:eastAsia="Times New Roman"/>
+          <w:sz w:val="32"/>
+          <w:szCs w:val="32"/>
+          <w:u w:val="single"/>
+        </w:rPr>
+      </w:pPr>
+    </w:p>
+    <w:p>
+      <w:r>
+        <w:t xml:space="preserve"> </w:t>
+      </w:r>
+    </w:p>
+    <w:p/>
+    <w:p/>
+    <w:p/>
+    <w:p/>
+    <w:p/>
+    <w:p/>
+    <w:p/>
+    <w:p/>
+    <w:p/>
+    <w:p/>
+    <w:p/>
+    <w:p/>
+    <w:p/>
+    <w:p/>
+    <w:p/>
+    <w:p/>
+    <w:p/>
+    <w:p/>
+    <w:p/>
+    <w:p/>
+    <w:p/>
+    <w:p/>
+    <w:p>
+      <w:pPr>
+        <w:tabs>
+          <w:tab w:val="left" w:pos="2280"/>
+        </w:tabs>
+      </w:pPr>
+      <w:r>
+        <w:tab/>
+      </w:r>
+    </w:p>
     <w:sectPr>
-      <w:headerReference w:type="default" r:id="rId6"/>
-      <w:footerReference w:type="default" r:id="rId7"/>
+      <w:headerReference w:type="default" r:id="rId7"/>
+      <w:footerReference w:type="default" r:id="rId8"/>
       <w:pgSz w:w="11906" w:h="16838"/>
       <w:pgMar w:top="720" w:right="720" w:bottom="720" w:left="720" w:header="708" w:footer="708" w:gutter="0"/>
+      <w:pgNumType w:start="0"/>
       <w:cols w:space="708"/>
       <w:docGrid w:linePitch="360"/>
     </w:sectPr>
@@ -1114,7 +1189,7 @@
 <w:ftr xmlns:wpc="http://schemas.microsoft.com/office/word/2010/wordprocessingCanvas" xmlns:cx="http://schemas.microsoft.com/office/drawing/2014/chartex" xmlns:cx1="http://schemas.microsoft.com/office/drawing/2015/9/8/chartex" xmlns:cx2="http://schemas.microsoft.com/office/drawing/2015/10/21/chartex" xmlns:cx3="http://schemas.microsoft.com/office/drawing/2016/5/9/chartex" xmlns:cx4="http://schemas.microsoft.com/office/drawing/2016/5/10/chartex" xmlns:cx5="http://schemas.microsoft.com/office/drawing/2016/5/11/chartex" xmlns:cx6="http://schemas.microsoft.com/office/drawing/2016/5/12/chartex" xmlns:cx7="http://schemas.microsoft.com/office/drawing/2016/5/13/chartex" xmlns:cx8="http://schemas.microsoft.com/office/drawing/2016/5/14/chartex" xmlns:mc="http://schemas.openxmlformats.org/markup-compatibility/2006" xmlns:aink="http://schemas.microsoft.com/office/drawing/2016/ink" xmlns:am3d="http://schemas.microsoft.com/office/drawing/2017/model3d" xmlns:o="urn:schemas-microsoft-com:office:office" xmlns:oel="http://schemas.microsoft.com/office/2019/extlst" xmlns:r="http://schemas.openxmlformats.org/officeDocument/2006/relationships" xmlns:m="http://schemas.openxmlformats.org/officeDocument/2006/math" xmlns:v="urn:schemas-microsoft-com:vml" xmlns:wp14="http://schemas.microsoft.com/office/word/2010/wordprocessingDrawing" xmlns:wp="http://schemas.openxmlformats.org/drawingml/2006/wordprocessingDrawing" xmlns:w10="urn:schemas-microsoft-com:office:word" xmlns:w="http://schemas.openxmlformats.org/wordprocessingml/2006/main" xmlns:w14="http://schemas.microsoft.com/office/word/2010/wordml" xmlns:w15="http://schemas.microsoft.com/office/word/2012/wordml" xmlns:w16cex="http://schemas.microsoft.com/office/word/2018/wordml/cex" xmlns:w16cid="http://schemas.microsoft.com/office/word/2016/wordml/cid" xmlns:w16="http://schemas.microsoft.com/office/word/2018/wordml" xmlns:w16du="http://schemas.microsoft.com/office/word/2023/wordml/word16du" xmlns:w16sdtdh="http://schemas.microsoft.com/office/word/2020/wordml/sdtdatahash" xmlns:w16se="http://schemas.microsoft.com/office/word/2015/wordml/symex" xmlns:wpg="http://schemas.microsoft.com/office/word/2010/wordprocessingGroup" xmlns:wpi="http://schemas.microsoft.com/office/word/2010/wordprocessingInk" xmlns:wne="http://schemas.microsoft.com/office/word/2006/wordml" xmlns:wps="http://schemas.microsoft.com/office/word/2010/wordprocessingShape" mc:Ignorable="w14 w15 w16se w16cid w16 w16cex w16sdtdh wp14">
   <w:sdt>
     <w:sdtPr>
-      <w:id w:val="-1599009633"/>
+      <w:id w:val="-767625307"/>
       <w:docPartObj>
         <w:docPartGallery w:val="Page Numbers (Bottom of Page)"/>
         <w:docPartUnique/>
@@ -1188,10 +1263,82 @@
         <w:noProof/>
       </w:rPr>
       <w:drawing>
-        <wp:anchor distT="0" distB="0" distL="114300" distR="114300" simplePos="0" relativeHeight="251659264" behindDoc="1" locked="0" layoutInCell="1" allowOverlap="1" wp14:anchorId="184CE338" wp14:editId="7421A2E4">
+        <wp:anchor distT="0" distB="0" distL="114300" distR="114300" simplePos="0" relativeHeight="251660288" behindDoc="1" locked="0" layoutInCell="1" allowOverlap="1" wp14:anchorId="01EFE006" wp14:editId="6CF6CF64">
+          <wp:simplePos x="0" y="0"/>
+          <wp:positionH relativeFrom="margin">
+            <wp:posOffset>5384800</wp:posOffset>
+          </wp:positionH>
+          <wp:positionV relativeFrom="paragraph">
+            <wp:posOffset>-132080</wp:posOffset>
+          </wp:positionV>
+          <wp:extent cx="1219200" cy="520700"/>
+          <wp:effectExtent l="0" t="0" r="0" b="0"/>
+          <wp:wrapTight wrapText="bothSides">
+            <wp:wrapPolygon edited="0">
+              <wp:start x="0" y="0"/>
+              <wp:lineTo x="0" y="20546"/>
+              <wp:lineTo x="21263" y="20546"/>
+              <wp:lineTo x="21263" y="0"/>
+              <wp:lineTo x="0" y="0"/>
+            </wp:wrapPolygon>
+          </wp:wrapTight>
+          <wp:docPr id="12" name="Image 12"/>
+          <wp:cNvGraphicFramePr>
+            <a:graphicFrameLocks xmlns:a="http://schemas.openxmlformats.org/drawingml/2006/main" noChangeAspect="1"/>
+          </wp:cNvGraphicFramePr>
+          <a:graphic xmlns:a="http://schemas.openxmlformats.org/drawingml/2006/main">
+            <a:graphicData uri="http://schemas.openxmlformats.org/drawingml/2006/picture">
+              <pic:pic xmlns:pic="http://schemas.openxmlformats.org/drawingml/2006/picture">
+                <pic:nvPicPr>
+                  <pic:cNvPr id="0" name="Picture 1"/>
+                  <pic:cNvPicPr>
+                    <a:picLocks noChangeAspect="1" noChangeArrowheads="1"/>
+                  </pic:cNvPicPr>
+                </pic:nvPicPr>
+                <pic:blipFill>
+                  <a:blip r:embed="rId1">
+                    <a:extLst>
+                      <a:ext uri="{28A0092B-C50C-407E-A947-70E740481C1C}">
+                        <a14:useLocalDpi xmlns:a14="http://schemas.microsoft.com/office/drawing/2010/main" val="0"/>
+                      </a:ext>
+                    </a:extLst>
+                  </a:blip>
+                  <a:srcRect/>
+                  <a:stretch>
+                    <a:fillRect/>
+                  </a:stretch>
+                </pic:blipFill>
+                <pic:spPr bwMode="auto">
+                  <a:xfrm>
+                    <a:off x="0" y="0"/>
+                    <a:ext cx="1219200" cy="520700"/>
+                  </a:xfrm>
+                  <a:prstGeom prst="rect">
+                    <a:avLst/>
+                  </a:prstGeom>
+                  <a:noFill/>
+                </pic:spPr>
+              </pic:pic>
+            </a:graphicData>
+          </a:graphic>
+          <wp14:sizeRelH relativeFrom="margin">
+            <wp14:pctWidth>0</wp14:pctWidth>
+          </wp14:sizeRelH>
+          <wp14:sizeRelV relativeFrom="margin">
+            <wp14:pctHeight>0</wp14:pctHeight>
+          </wp14:sizeRelV>
+        </wp:anchor>
+      </w:drawing>
+    </w:r>
+    <w:r>
+      <w:rPr>
+        <w:noProof/>
+      </w:rPr>
+      <w:drawing>
+        <wp:anchor distT="0" distB="0" distL="114300" distR="114300" simplePos="0" relativeHeight="251659264" behindDoc="1" locked="0" layoutInCell="1" allowOverlap="1" wp14:anchorId="184CE338" wp14:editId="1EB18588">
           <wp:simplePos x="0" y="0"/>
           <wp:positionH relativeFrom="column">
-            <wp:posOffset>1882140</wp:posOffset>
+            <wp:posOffset>2415540</wp:posOffset>
           </wp:positionH>
           <wp:positionV relativeFrom="paragraph">
             <wp:posOffset>-403860</wp:posOffset>
@@ -1207,7 +1354,7 @@
               <wp:lineTo x="0" y="0"/>
             </wp:wrapPolygon>
           </wp:wrapTight>
-          <wp:docPr id="4" name="Image 4" descr="Nouvelle identité de l'Université de Toulon - Université de Toulon"/>
+          <wp:docPr id="13" name="Image 13" descr="Nouvelle identité de l'Université de Toulon - Université de Toulon"/>
           <wp:cNvGraphicFramePr>
             <a:graphicFrameLocks xmlns:a="http://schemas.openxmlformats.org/drawingml/2006/main" noChangeAspect="1"/>
           </wp:cNvGraphicFramePr>
@@ -1221,7 +1368,7 @@
                   </pic:cNvPicPr>
                 </pic:nvPicPr>
                 <pic:blipFill>
-                  <a:blip r:embed="rId1">
+                  <a:blip r:embed="rId2">
                     <a:extLst>
                       <a:ext uri="{28A0092B-C50C-407E-A947-70E740481C1C}">
                         <a14:useLocalDpi xmlns:a14="http://schemas.microsoft.com/office/drawing/2010/main" val="0"/>
@@ -1282,7 +1429,7 @@
               <wp:lineTo x="0" y="0"/>
             </wp:wrapPolygon>
           </wp:wrapTight>
-          <wp:docPr id="3" name="Image 3" descr="POLE OPTITEC"/>
+          <wp:docPr id="14" name="Image 14" descr="POLE OPTITEC"/>
           <wp:cNvGraphicFramePr>
             <a:graphicFrameLocks xmlns:a="http://schemas.openxmlformats.org/drawingml/2006/main" noChangeAspect="1"/>
           </wp:cNvGraphicFramePr>
@@ -1296,7 +1443,7 @@
                   </pic:cNvPicPr>
                 </pic:nvPicPr>
                 <pic:blipFill>
-                  <a:blip r:embed="rId2">
+                  <a:blip r:embed="rId3">
                     <a:extLst>
                       <a:ext uri="{28A0092B-C50C-407E-A947-70E740481C1C}">
                         <a14:useLocalDpi xmlns:a14="http://schemas.microsoft.com/office/drawing/2010/main" val="0"/>
@@ -1811,6 +1958,41 @@
     <w:uiPriority w:val="99"/>
     <w:rsid w:val="00255A84"/>
   </w:style>
+  <w:style w:type="character" w:styleId="Lienhypertexte">
+    <w:name w:val="Hyperlink"/>
+    <w:basedOn w:val="Policepardfaut"/>
+    <w:uiPriority w:val="99"/>
+    <w:unhideWhenUsed/>
+    <w:rsid w:val="00CE3389"/>
+    <w:rPr>
+      <w:color w:val="0563C1" w:themeColor="hyperlink"/>
+      <w:u w:val="single"/>
+    </w:rPr>
+  </w:style>
+  <w:style w:type="character" w:styleId="Mentionnonrsolue">
+    <w:name w:val="Unresolved Mention"/>
+    <w:basedOn w:val="Policepardfaut"/>
+    <w:uiPriority w:val="99"/>
+    <w:semiHidden/>
+    <w:unhideWhenUsed/>
+    <w:rsid w:val="00CE3389"/>
+    <w:rPr>
+      <w:color w:val="605E5C"/>
+      <w:shd w:val="clear" w:color="auto" w:fill="E1DFDD"/>
+    </w:rPr>
+  </w:style>
+  <w:style w:type="character" w:styleId="Lienhypertextesuivivisit">
+    <w:name w:val="FollowedHyperlink"/>
+    <w:basedOn w:val="Policepardfaut"/>
+    <w:uiPriority w:val="99"/>
+    <w:semiHidden/>
+    <w:unhideWhenUsed/>
+    <w:rsid w:val="00CE3389"/>
+    <w:rPr>
+      <w:color w:val="954F72" w:themeColor="followedHyperlink"/>
+      <w:u w:val="single"/>
+    </w:rPr>
+  </w:style>
 </w:styles>
 </file>
 
@@ -2107,4 +2289,16 @@
     </a:ext>
   </a:extLst>
 </a:theme>
+</file>
+
+<file path=customXml/item1.xml><?xml version="1.0" encoding="utf-8"?>
+<b:Sources xmlns:b="http://schemas.openxmlformats.org/officeDocument/2006/bibliography" xmlns="http://schemas.openxmlformats.org/officeDocument/2006/bibliography" SelectedStyle="\APASixthEditionOfficeOnline.xsl" StyleName="APA" Version="6"/>
+</file>
+
+<file path=customXml/itemProps1.xml><?xml version="1.0" encoding="utf-8"?>
+<ds:datastoreItem xmlns:ds="http://schemas.openxmlformats.org/officeDocument/2006/customXml" ds:itemID="{9B3306C0-29EA-48E9-BD7B-F9D5DC6CED97}">
+  <ds:schemaRefs>
+    <ds:schemaRef ds:uri="http://schemas.openxmlformats.org/officeDocument/2006/bibliography"/>
+  </ds:schemaRefs>
+</ds:datastoreItem>
 </file>
--- a/Rapport_de_stage.docx
+++ b/Rapport_de_stage.docx
@@ -77,7 +77,7 @@
           </mc:Choice>
           <mc:Fallback>
             <w:pict>
-              <v:rect w14:anchorId="02FD92E1" id="Rectangle 1" o:spid="_x0000_s1026" style="position:absolute;margin-left:363pt;margin-top:-75.25pt;width:231.4pt;height:858.6pt;z-index:251659264;visibility:visible;mso-wrap-style:square;mso-width-percent:0;mso-height-percent:0;mso-wrap-distance-left:9pt;mso-wrap-distance-top:0;mso-wrap-distance-right:9pt;mso-wrap-distance-bottom:0;mso-position-horizontal:absolute;mso-position-horizontal-relative:page;mso-position-vertical:absolute;mso-position-vertical-relative:text;mso-width-percent:0;mso-height-percent:0;mso-width-relative:margin;mso-height-relative:margin;v-text-anchor:middle" o:gfxdata="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" fillcolor="#4472c4 [3204]" strokecolor="white [3212]" strokeweight="1pt">
+              <v:rect w14:anchorId="532EE977" id="Rectangle 1" o:spid="_x0000_s1026" style="position:absolute;margin-left:363pt;margin-top:-75.25pt;width:231.4pt;height:858.6pt;z-index:251659264;visibility:visible;mso-wrap-style:square;mso-width-percent:0;mso-height-percent:0;mso-wrap-distance-left:9pt;mso-wrap-distance-top:0;mso-wrap-distance-right:9pt;mso-wrap-distance-bottom:0;mso-position-horizontal:absolute;mso-position-horizontal-relative:page;mso-position-vertical:absolute;mso-position-vertical-relative:text;mso-width-percent:0;mso-height-percent:0;mso-width-relative:margin;mso-height-relative:margin;v-text-anchor:middle" o:gfxdata="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" fillcolor="#4472c4 [3204]" strokecolor="white [3212]" strokeweight="1pt">
                 <w10:wrap anchorx="page"/>
               </v:rect>
             </w:pict>
@@ -363,6 +363,7 @@
                                   <w:color w:val="4472C4" w:themeColor="accent1"/>
                                   <w:sz w:val="26"/>
                                   <w:szCs w:val="26"/>
+                                  <w:u w:val="single"/>
                                 </w:rPr>
                               </w:pPr>
                               <w:r>
@@ -373,17 +374,7 @@
                                   <w:szCs w:val="26"/>
                                   <w:u w:val="single"/>
                                 </w:rPr>
-                                <w:t>SOus-Tuteur</w:t>
-                              </w:r>
-                              <w:r>
-                                <w:rPr>
-                                  <w:caps/>
-                                  <w:color w:val="4472C4" w:themeColor="accent1"/>
-                                  <w:sz w:val="26"/>
-                                  <w:szCs w:val="26"/>
-                                  <w:u w:val="single"/>
-                                </w:rPr>
-                                <w:t xml:space="preserve"> entreprise</w:t>
+                                <w:t>Responsable</w:t>
                               </w:r>
                               <w:r>
                                 <w:rPr>
@@ -542,6 +533,7 @@
                             <w:color w:val="4472C4" w:themeColor="accent1"/>
                             <w:sz w:val="26"/>
                             <w:szCs w:val="26"/>
+                            <w:u w:val="single"/>
                           </w:rPr>
                         </w:pPr>
                         <w:r>
@@ -552,17 +544,7 @@
                             <w:szCs w:val="26"/>
                             <w:u w:val="single"/>
                           </w:rPr>
-                          <w:t>SOus-Tuteur</w:t>
-                        </w:r>
-                        <w:r>
-                          <w:rPr>
-                            <w:caps/>
-                            <w:color w:val="4472C4" w:themeColor="accent1"/>
-                            <w:sz w:val="26"/>
-                            <w:szCs w:val="26"/>
-                            <w:u w:val="single"/>
-                          </w:rPr>
-                          <w:t xml:space="preserve"> entreprise</w:t>
+                          <w:t>Responsable</w:t>
                         </w:r>
                         <w:r>
                           <w:rPr>
@@ -1073,20 +1055,115 @@
     <w:p/>
     <w:p>
       <w:pPr>
-        <w:jc w:val="center"/>
+        <w:ind w:left="283" w:right="567"/>
+        <w:jc w:val="both"/>
         <w:rPr>
+          <w:color w:val="4472C4" w:themeColor="accent1"/>
           <w:sz w:val="32"/>
           <w:szCs w:val="32"/>
-          <w:u w:val="single"/>
+          <w14:shadow w14:blurRad="38100" w14:dist="25400" w14:dir="5400000" w14:sx="100000" w14:sy="100000" w14:kx="0" w14:ky="0" w14:algn="ctr">
+            <w14:srgbClr w14:val="6E747A">
+              <w14:alpha w14:val="57000"/>
+            </w14:srgbClr>
+          </w14:shadow>
+          <w14:textOutline w14:w="0" w14:cap="flat" w14:cmpd="sng" w14:algn="ctr">
+            <w14:noFill/>
+            <w14:prstDash w14:val="solid"/>
+            <w14:round/>
+          </w14:textOutline>
         </w:rPr>
       </w:pPr>
       <w:r>
         <w:rPr>
+          <w:color w:val="4472C4" w:themeColor="accent1"/>
           <w:sz w:val="32"/>
           <w:szCs w:val="32"/>
-          <w:u w:val="single"/>
+          <w14:shadow w14:blurRad="38100" w14:dist="25400" w14:dir="5400000" w14:sx="100000" w14:sy="100000" w14:kx="0" w14:ky="0" w14:algn="ctr">
+            <w14:srgbClr w14:val="6E747A">
+              <w14:alpha w14:val="57000"/>
+            </w14:srgbClr>
+          </w14:shadow>
+          <w14:textOutline w14:w="0" w14:cap="flat" w14:cmpd="sng" w14:algn="ctr">
+            <w14:noFill/>
+            <w14:prstDash w14:val="solid"/>
+            <w14:round/>
+          </w14:textOutline>
         </w:rPr>
-        <w:t>Sommaire</w:t>
+        <w:t>Remerciements</w:t>
+      </w:r>
+      <w:r>
+        <w:rPr>
+          <w:color w:val="4472C4" w:themeColor="accent1"/>
+          <w:sz w:val="32"/>
+          <w:szCs w:val="32"/>
+          <w14:shadow w14:blurRad="38100" w14:dist="25400" w14:dir="5400000" w14:sx="100000" w14:sy="100000" w14:kx="0" w14:ky="0" w14:algn="ctr">
+            <w14:srgbClr w14:val="6E747A">
+              <w14:alpha w14:val="57000"/>
+            </w14:srgbClr>
+          </w14:shadow>
+          <w14:textOutline w14:w="0" w14:cap="flat" w14:cmpd="sng" w14:algn="ctr">
+            <w14:noFill/>
+            <w14:prstDash w14:val="solid"/>
+            <w14:round/>
+          </w14:textOutline>
+        </w:rPr>
+        <w:t xml:space="preserve"> : </w:t>
+      </w:r>
+    </w:p>
+    <w:p>
+      <w:pPr>
+        <w:ind w:left="283" w:right="567"/>
+        <w:jc w:val="both"/>
+      </w:pPr>
+      <w:r>
+        <w:t>Je tiens à remercier dans un premier temps</w:t>
+      </w:r>
+      <w:r>
+        <w:t xml:space="preserve"> </w:t>
+      </w:r>
+      <w:proofErr w:type="spellStart"/>
+      <w:r>
+        <w:t>Ziyad</w:t>
+      </w:r>
+      <w:proofErr w:type="spellEnd"/>
+      <w:r>
+        <w:t xml:space="preserve"> ELALAMY, mon tuteur entreprise pour m’avoir accepté au sein de son service. </w:t>
+      </w:r>
+      <w:r>
+        <w:t>Je tiens également à remercier particulièrement Charley GAZHANES mon responsable</w:t>
+      </w:r>
+      <w:r>
+        <w:t>, grâce à qui j’ai énormément appris durant ce</w:t>
+      </w:r>
+      <w:r>
+        <w:t xml:space="preserve">s huit semaines. J’ai su mettre en pratique les compétences que j’ai acquises lors de mon BUT GEII et j’ai acquis de nombreuses compétences supplémentaires. </w:t>
+      </w:r>
+    </w:p>
+    <w:p>
+      <w:pPr>
+        <w:ind w:left="283" w:right="567"/>
+        <w:jc w:val="both"/>
+      </w:pPr>
+      <w:r>
+        <w:t>Je remercie également Jérôme MEYRUEIS, l’automaticien aux côtés de qui j’ai travaillé. Je lui suis énormément reconnaissant pour le temps qu’il m’a accordé, les explications qu’il m’a fournies, son expérience qu’il m’a partagée. J’ai grâce à lui acquis des compétences mais également mis celles que j’avaient déjà au service de l’entreprise.</w:t>
+      </w:r>
+    </w:p>
+    <w:p>
+      <w:pPr>
+        <w:ind w:left="283" w:right="567"/>
+        <w:jc w:val="both"/>
+      </w:pPr>
+      <w:r>
+        <w:t xml:space="preserve">Un grand merci au service maintenance </w:t>
+      </w:r>
+      <w:r>
+        <w:rPr>
+          <w:noProof/>
+        </w:rPr>
+        <w:t xml:space="preserve">constitué de Juan, Vincent, Hervé, François </w:t>
+      </w:r>
+      <w:r>
+        <w:t xml:space="preserve">qui m’ont aidé lors de mes premières missions de montage et de câblage, pour l’emprunt de leurs outils et leur savoir qu’ils m’ont partagé   </w:t>
       </w:r>
     </w:p>
     <w:p>
@@ -1282,7 +1359,7 @@
               <wp:lineTo x="0" y="0"/>
             </wp:wrapPolygon>
           </wp:wrapTight>
-          <wp:docPr id="12" name="Image 12"/>
+          <wp:docPr id="15" name="Image 15"/>
           <wp:cNvGraphicFramePr>
             <a:graphicFrameLocks xmlns:a="http://schemas.openxmlformats.org/drawingml/2006/main" noChangeAspect="1"/>
           </wp:cNvGraphicFramePr>
@@ -1354,7 +1431,7 @@
               <wp:lineTo x="0" y="0"/>
             </wp:wrapPolygon>
           </wp:wrapTight>
-          <wp:docPr id="13" name="Image 13" descr="Nouvelle identité de l'Université de Toulon - Université de Toulon"/>
+          <wp:docPr id="16" name="Image 16" descr="Nouvelle identité de l'Université de Toulon - Université de Toulon"/>
           <wp:cNvGraphicFramePr>
             <a:graphicFrameLocks xmlns:a="http://schemas.openxmlformats.org/drawingml/2006/main" noChangeAspect="1"/>
           </wp:cNvGraphicFramePr>
@@ -1429,7 +1506,7 @@
               <wp:lineTo x="0" y="0"/>
             </wp:wrapPolygon>
           </wp:wrapTight>
-          <wp:docPr id="14" name="Image 14" descr="POLE OPTITEC"/>
+          <wp:docPr id="17" name="Image 17" descr="POLE OPTITEC"/>
           <wp:cNvGraphicFramePr>
             <a:graphicFrameLocks xmlns:a="http://schemas.openxmlformats.org/drawingml/2006/main" noChangeAspect="1"/>
           </wp:cNvGraphicFramePr>

--- a/Rapport_de_stage.docx
+++ b/Rapport_de_stage.docx
@@ -77,7 +77,7 @@
           </mc:Choice>
           <mc:Fallback>
             <w:pict>
-              <v:rect w14:anchorId="532EE977" id="Rectangle 1" o:spid="_x0000_s1026" style="position:absolute;margin-left:363pt;margin-top:-75.25pt;width:231.4pt;height:858.6pt;z-index:251659264;visibility:visible;mso-wrap-style:square;mso-width-percent:0;mso-height-percent:0;mso-wrap-distance-left:9pt;mso-wrap-distance-top:0;mso-wrap-distance-right:9pt;mso-wrap-distance-bottom:0;mso-position-horizontal:absolute;mso-position-horizontal-relative:page;mso-position-vertical:absolute;mso-position-vertical-relative:text;mso-width-percent:0;mso-height-percent:0;mso-width-relative:margin;mso-height-relative:margin;v-text-anchor:middle" o:gfxdata="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" fillcolor="#4472c4 [3204]" strokecolor="white [3212]" strokeweight="1pt">
+              <v:rect w14:anchorId="1A707B52" id="Rectangle 1" o:spid="_x0000_s1026" style="position:absolute;margin-left:363pt;margin-top:-75.25pt;width:231.4pt;height:858.6pt;z-index:251659264;visibility:visible;mso-wrap-style:square;mso-width-percent:0;mso-height-percent:0;mso-wrap-distance-left:9pt;mso-wrap-distance-top:0;mso-wrap-distance-right:9pt;mso-wrap-distance-bottom:0;mso-position-horizontal:absolute;mso-position-horizontal-relative:page;mso-position-vertical:absolute;mso-position-vertical-relative:text;mso-width-percent:0;mso-height-percent:0;mso-width-relative:margin;mso-height-relative:margin;v-text-anchor:middle" o:gfxdata="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" fillcolor="#4472c4 [3204]" strokecolor="white [3212]" strokeweight="1pt">
                 <w10:wrap anchorx="page"/>
               </v:rect>
             </w:pict>
@@ -622,6 +622,11 @@
           </mc:Fallback>
         </mc:AlternateContent>
       </w:r>
+    </w:p>
+    <w:p/>
+    <w:p/>
+    <w:p/>
+    <w:p>
       <w:r>
         <w:rPr>
           <w:noProof/>
@@ -629,16 +634,16 @@
         <mc:AlternateContent>
           <mc:Choice Requires="wps">
             <w:drawing>
-              <wp:anchor distT="45720" distB="45720" distL="114300" distR="114300" simplePos="0" relativeHeight="251665408" behindDoc="0" locked="0" layoutInCell="1" allowOverlap="1" wp14:anchorId="1A2FDED0" wp14:editId="79B86F6A">
+              <wp:anchor distT="45720" distB="45720" distL="114300" distR="114300" simplePos="0" relativeHeight="251665408" behindDoc="0" locked="0" layoutInCell="1" allowOverlap="1" wp14:anchorId="1A2FDED0" wp14:editId="3118C96C">
                 <wp:simplePos x="0" y="0"/>
                 <wp:positionH relativeFrom="margin">
                   <wp:align>left</wp:align>
                 </wp:positionH>
                 <wp:positionV relativeFrom="paragraph">
-                  <wp:posOffset>4261485</wp:posOffset>
+                  <wp:posOffset>1724660</wp:posOffset>
                 </wp:positionV>
                 <wp:extent cx="3794760" cy="1404620"/>
-                <wp:effectExtent l="0" t="0" r="15240" b="20320"/>
+                <wp:effectExtent l="0" t="0" r="15240" b="25400"/>
                 <wp:wrapSquare wrapText="bothSides"/>
                 <wp:docPr id="5" name="Zone de texte 2"/>
                 <wp:cNvGraphicFramePr>
@@ -726,7 +731,7 @@
           </mc:Choice>
           <mc:Fallback>
             <w:pict>
-              <v:shape w14:anchorId="1A2FDED0" id="_x0000_s1030" type="#_x0000_t202" style="position:absolute;margin-left:0;margin-top:335.55pt;width:298.8pt;height:110.6pt;z-index:251665408;visibility:visible;mso-wrap-style:square;mso-width-percent:0;mso-height-percent:200;mso-wrap-distance-left:9pt;mso-wrap-distance-top:3.6pt;mso-wrap-distance-right:9pt;mso-wrap-distance-bottom:3.6pt;mso-position-horizontal:left;mso-position-horizontal-relative:margin;mso-position-vertical:absolute;mso-position-vertical-relative:text;mso-width-percent:0;mso-height-percent:200;mso-width-relative:margin;mso-height-relative:margin;v-text-anchor:top" o:gfxdata="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" strokecolor="white [3212]">
+              <v:shape w14:anchorId="1A2FDED0" id="_x0000_s1030" type="#_x0000_t202" style="position:absolute;margin-left:0;margin-top:135.8pt;width:298.8pt;height:110.6pt;z-index:251665408;visibility:visible;mso-wrap-style:square;mso-width-percent:0;mso-height-percent:200;mso-wrap-distance-left:9pt;mso-wrap-distance-top:3.6pt;mso-wrap-distance-right:9pt;mso-wrap-distance-bottom:3.6pt;mso-position-horizontal:left;mso-position-horizontal-relative:margin;mso-position-vertical:absolute;mso-position-vertical-relative:text;mso-width-percent:0;mso-height-percent:200;mso-width-relative:margin;mso-height-relative:margin;v-text-anchor:top" o:gfxdata="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" strokecolor="white [3212]">
                 <v:textbox style="mso-fit-shape-to-text:t">
                   <w:txbxContent>
                     <w:p>
@@ -779,13 +784,13 @@
         <mc:AlternateContent>
           <mc:Choice Requires="wps">
             <w:drawing>
-              <wp:anchor distT="45720" distB="45720" distL="114300" distR="114300" simplePos="0" relativeHeight="251661312" behindDoc="0" locked="0" layoutInCell="1" allowOverlap="1" wp14:anchorId="33657521" wp14:editId="56D107DA">
+              <wp:anchor distT="45720" distB="45720" distL="114300" distR="114300" simplePos="0" relativeHeight="251661312" behindDoc="0" locked="0" layoutInCell="1" allowOverlap="1" wp14:anchorId="33657521" wp14:editId="4DE01906">
                 <wp:simplePos x="0" y="0"/>
                 <wp:positionH relativeFrom="page">
                   <wp:align>left</wp:align>
                 </wp:positionH>
                 <wp:positionV relativeFrom="paragraph">
-                  <wp:posOffset>3235960</wp:posOffset>
+                  <wp:posOffset>805815</wp:posOffset>
                 </wp:positionV>
                 <wp:extent cx="6814185" cy="690880"/>
                 <wp:effectExtent l="0" t="0" r="24765" b="13970"/>
@@ -861,7 +866,7 @@
           </mc:Choice>
           <mc:Fallback>
             <w:pict>
-              <v:shape w14:anchorId="33657521" id="_x0000_s1031" type="#_x0000_t202" style="position:absolute;margin-left:0;margin-top:254.8pt;width:536.55pt;height:54.4pt;z-index:251661312;visibility:visible;mso-wrap-style:square;mso-width-percent:0;mso-height-percent:0;mso-wrap-distance-left:9pt;mso-wrap-distance-top:3.6pt;mso-wrap-distance-right:9pt;mso-wrap-distance-bottom:3.6pt;mso-position-horizontal:left;mso-position-horizontal-relative:page;mso-position-vertical:absolute;mso-position-vertical-relative:text;mso-width-percent:0;mso-height-percent:0;mso-width-relative:margin;mso-height-relative:margin;v-text-anchor:top" o:gfxdata="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" fillcolor="#a5a5a5 [2092]" strokecolor="white [3212]">
+              <v:shape w14:anchorId="33657521" id="_x0000_s1031" type="#_x0000_t202" style="position:absolute;margin-left:0;margin-top:63.45pt;width:536.55pt;height:54.4pt;z-index:251661312;visibility:visible;mso-wrap-style:square;mso-width-percent:0;mso-height-percent:0;mso-wrap-distance-left:9pt;mso-wrap-distance-top:3.6pt;mso-wrap-distance-right:9pt;mso-wrap-distance-bottom:3.6pt;mso-position-horizontal:left;mso-position-horizontal-relative:page;mso-position-vertical:absolute;mso-position-vertical-relative:text;mso-width-percent:0;mso-height-percent:0;mso-width-relative:margin;mso-height-relative:margin;v-text-anchor:top" o:gfxdata="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" fillcolor="#a5a5a5 [2092]" strokecolor="white [3212]">
                 <v:textbox>
                   <w:txbxContent>
                     <w:p>
@@ -890,11 +895,6 @@
           </mc:Fallback>
         </mc:AlternateContent>
       </w:r>
-    </w:p>
-    <w:p/>
-    <w:p/>
-    <w:p/>
-    <w:p>
       <w:r>
         <w:rPr>
           <w:noProof/>
@@ -902,13 +902,13 @@
         <mc:AlternateContent>
           <mc:Choice Requires="wps">
             <w:drawing>
-              <wp:anchor distT="45720" distB="45720" distL="114300" distR="114300" simplePos="0" relativeHeight="251663360" behindDoc="0" locked="0" layoutInCell="1" allowOverlap="1" wp14:anchorId="2AF9CB98" wp14:editId="178048A8">
+              <wp:anchor distT="45720" distB="45720" distL="114300" distR="114300" simplePos="0" relativeHeight="251663360" behindDoc="0" locked="0" layoutInCell="1" allowOverlap="1" wp14:anchorId="2AF9CB98" wp14:editId="06682E31">
                 <wp:simplePos x="0" y="0"/>
                 <wp:positionH relativeFrom="margin">
                   <wp:posOffset>4206240</wp:posOffset>
                 </wp:positionH>
                 <wp:positionV relativeFrom="paragraph">
-                  <wp:posOffset>1671320</wp:posOffset>
+                  <wp:posOffset>368300</wp:posOffset>
                 </wp:positionV>
                 <wp:extent cx="2484120" cy="365760"/>
                 <wp:effectExtent l="0" t="0" r="11430" b="15240"/>
@@ -1000,7 +1000,7 @@
           </mc:Choice>
           <mc:Fallback>
             <w:pict>
-              <v:shape w14:anchorId="2AF9CB98" id="_x0000_s1032" type="#_x0000_t202" style="position:absolute;margin-left:331.2pt;margin-top:131.6pt;width:195.6pt;height:28.8pt;z-index:251663360;visibility:visible;mso-wrap-style:square;mso-width-percent:0;mso-height-percent:0;mso-wrap-distance-left:9pt;mso-wrap-distance-top:3.6pt;mso-wrap-distance-right:9pt;mso-wrap-distance-bottom:3.6pt;mso-position-horizontal:absolute;mso-position-horizontal-relative:margin;mso-position-vertical:absolute;mso-position-vertical-relative:text;mso-width-percent:0;mso-height-percent:0;mso-width-relative:margin;mso-height-relative:margin;v-text-anchor:top" o:gfxdata="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" fillcolor="#4472c4 [3204]" strokecolor="#4472c4 [3204]">
+              <v:shape w14:anchorId="2AF9CB98" id="_x0000_s1032" type="#_x0000_t202" style="position:absolute;margin-left:331.2pt;margin-top:29pt;width:195.6pt;height:28.8pt;z-index:251663360;visibility:visible;mso-wrap-style:square;mso-width-percent:0;mso-height-percent:0;mso-wrap-distance-left:9pt;mso-wrap-distance-top:3.6pt;mso-wrap-distance-right:9pt;mso-wrap-distance-bottom:3.6pt;mso-position-horizontal:absolute;mso-position-horizontal-relative:margin;mso-position-vertical:absolute;mso-position-vertical-relative:text;mso-width-percent:0;mso-height-percent:0;mso-width-relative:margin;mso-height-relative:margin;v-text-anchor:top" o:gfxdata="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" fillcolor="#4472c4 [3204]" strokecolor="#4472c4 [3204]">
                 <v:textbox>
                   <w:txbxContent>
                     <w:p>
@@ -1114,55 +1114,130 @@
       <w:pPr>
         <w:ind w:left="283" w:right="567"/>
         <w:jc w:val="both"/>
+        <w:rPr>
+          <w:sz w:val="24"/>
+          <w:szCs w:val="24"/>
+        </w:rPr>
       </w:pPr>
       <w:r>
+        <w:rPr>
+          <w:sz w:val="24"/>
+          <w:szCs w:val="24"/>
+        </w:rPr>
         <w:t>Je tiens à remercier dans un premier temps</w:t>
       </w:r>
       <w:r>
+        <w:rPr>
+          <w:sz w:val="24"/>
+          <w:szCs w:val="24"/>
+        </w:rPr>
         <w:t xml:space="preserve"> </w:t>
       </w:r>
       <w:proofErr w:type="spellStart"/>
       <w:r>
+        <w:rPr>
+          <w:sz w:val="24"/>
+          <w:szCs w:val="24"/>
+        </w:rPr>
         <w:t>Ziyad</w:t>
       </w:r>
       <w:proofErr w:type="spellEnd"/>
       <w:r>
+        <w:rPr>
+          <w:sz w:val="24"/>
+          <w:szCs w:val="24"/>
+        </w:rPr>
         <w:t xml:space="preserve"> ELALAMY, mon tuteur entreprise pour m’avoir accepté au sein de son service. </w:t>
       </w:r>
       <w:r>
+        <w:rPr>
+          <w:sz w:val="24"/>
+          <w:szCs w:val="24"/>
+        </w:rPr>
         <w:t>Je tiens également à remercier particulièrement Charley GAZHANES mon responsable</w:t>
       </w:r>
       <w:r>
+        <w:rPr>
+          <w:sz w:val="24"/>
+          <w:szCs w:val="24"/>
+        </w:rPr>
         <w:t>, grâce à qui j’ai énormément appris durant ce</w:t>
       </w:r>
       <w:r>
-        <w:t xml:space="preserve">s huit semaines. J’ai su mettre en pratique les compétences que j’ai acquises lors de mon BUT GEII et j’ai acquis de nombreuses compétences supplémentaires. </w:t>
+        <w:rPr>
+          <w:sz w:val="24"/>
+          <w:szCs w:val="24"/>
+        </w:rPr>
+        <w:t xml:space="preserve">s huit semaines. J’ai su mettre en pratique </w:t>
+      </w:r>
+      <w:r>
+        <w:rPr>
+          <w:sz w:val="24"/>
+          <w:szCs w:val="24"/>
+        </w:rPr>
+        <w:t xml:space="preserve">mes compétences de </w:t>
+      </w:r>
+      <w:r>
+        <w:rPr>
+          <w:sz w:val="24"/>
+          <w:szCs w:val="24"/>
+        </w:rPr>
+        <w:t xml:space="preserve">BUT GEII et j’ai acquis de nombreuses compétences supplémentaires. </w:t>
       </w:r>
     </w:p>
     <w:p>
       <w:pPr>
         <w:ind w:left="283" w:right="567"/>
         <w:jc w:val="both"/>
+        <w:rPr>
+          <w:sz w:val="24"/>
+          <w:szCs w:val="24"/>
+        </w:rPr>
       </w:pPr>
       <w:r>
+        <w:rPr>
+          <w:sz w:val="24"/>
+          <w:szCs w:val="24"/>
+        </w:rPr>
         <w:t>Je remercie également Jérôme MEYRUEIS, l’automaticien aux côtés de qui j’ai travaillé. Je lui suis énormément reconnaissant pour le temps qu’il m’a accordé, les explications qu’il m’a fournies, son expérience qu’il m’a partagée. J’ai grâce à lui acquis des compétences mais également mis celles que j’avaient déjà au service de l’entreprise.</w:t>
+      </w:r>
+      <w:r>
+        <w:rPr>
+          <w:sz w:val="24"/>
+          <w:szCs w:val="24"/>
+        </w:rPr>
+        <w:t xml:space="preserve"> Dans le même sens, je remercie Marc et Stéphane qui m’ont aussi accompagné dans ce travail.</w:t>
       </w:r>
     </w:p>
     <w:p>
       <w:pPr>
         <w:ind w:left="283" w:right="567"/>
         <w:jc w:val="both"/>
+        <w:rPr>
+          <w:sz w:val="24"/>
+          <w:szCs w:val="24"/>
+        </w:rPr>
       </w:pPr>
       <w:r>
+        <w:rPr>
+          <w:sz w:val="24"/>
+          <w:szCs w:val="24"/>
+        </w:rPr>
         <w:t xml:space="preserve">Un grand merci au service maintenance </w:t>
       </w:r>
       <w:r>
         <w:rPr>
           <w:noProof/>
+          <w:sz w:val="24"/>
+          <w:szCs w:val="24"/>
         </w:rPr>
         <w:t xml:space="preserve">constitué de Juan, Vincent, Hervé, François </w:t>
       </w:r>
       <w:r>
+        <w:rPr>
+          <w:sz w:val="24"/>
+          <w:szCs w:val="24"/>
+        </w:rPr>
         <w:t xml:space="preserve">qui m’ont aidé lors de mes premières missions de montage et de câblage, pour l’emprunt de leurs outils et leur savoir qu’ils m’ont partagé   </w:t>
       </w:r>
     </w:p>
@@ -1170,8 +1245,8 @@
       <w:pPr>
         <w:jc w:val="center"/>
         <w:rPr>
-          <w:sz w:val="32"/>
-          <w:szCs w:val="32"/>
+          <w:sz w:val="24"/>
+          <w:szCs w:val="24"/>
           <w:u w:val="single"/>
         </w:rPr>
       </w:pPr>

--- a/Rapport_de_stage.docx
+++ b/Rapport_de_stage.docx
@@ -1238,7 +1238,21 @@
           <w:sz w:val="24"/>
           <w:szCs w:val="24"/>
         </w:rPr>
-        <w:t xml:space="preserve">qui m’ont aidé lors de mes premières missions de montage et de câblage, pour l’emprunt de leurs outils et leur savoir qu’ils m’ont partagé   </w:t>
+        <w:t>qui m’ont aidé lors de mes premières missions de montage et de câblage, pour l’emprunt de leurs outils et leur savoir qu’ils m’ont partagé</w:t>
+      </w:r>
+      <w:r>
+        <w:rPr>
+          <w:sz w:val="24"/>
+          <w:szCs w:val="24"/>
+        </w:rPr>
+        <w:t xml:space="preserve">. </w:t>
+      </w:r>
+      <w:r>
+        <w:rPr>
+          <w:sz w:val="24"/>
+          <w:szCs w:val="24"/>
+        </w:rPr>
+        <w:t xml:space="preserve">   </w:t>
       </w:r>
     </w:p>
     <w:p>
@@ -1267,10 +1281,6 @@
         <w:t xml:space="preserve"> </w:t>
       </w:r>
     </w:p>
-    <w:p/>
-    <w:p/>
-    <w:p/>
-    <w:p/>
     <w:p/>
     <w:p/>
     <w:p/>
@@ -1291,13 +1301,102 @@
     <w:p/>
     <w:p>
       <w:pPr>
+        <w:rPr>
+          <w:b/>
+          <w:bCs/>
+          <w:i/>
+          <w:iCs/>
+          <w:sz w:val="32"/>
+          <w:szCs w:val="32"/>
+          <w:u w:val="single"/>
+        </w:rPr>
+      </w:pPr>
+      <w:r>
+        <w:rPr>
+          <w:b/>
+          <w:bCs/>
+          <w:i/>
+          <w:iCs/>
+          <w:sz w:val="32"/>
+          <w:szCs w:val="32"/>
+          <w:u w:val="single"/>
+        </w:rPr>
+        <w:t xml:space="preserve">Introduction </w:t>
+      </w:r>
+    </w:p>
+    <w:p>
+      <w:pPr>
+        <w:rPr>
+          <w:sz w:val="2"/>
+          <w:szCs w:val="2"/>
+        </w:rPr>
+      </w:pPr>
+    </w:p>
+    <w:p>
+      <w:pPr>
+        <w:spacing w:after="0"/>
+        <w:jc w:val="both"/>
+        <w:rPr>
+          <w:sz w:val="24"/>
+          <w:szCs w:val="24"/>
+        </w:rPr>
+      </w:pPr>
+      <w:r>
+        <w:rPr>
+          <w:sz w:val="24"/>
+          <w:szCs w:val="24"/>
+        </w:rPr>
+        <w:t xml:space="preserve">Dans le cadre de mon stage de S4 j’ai travaillé dans l’entreprise </w:t>
+      </w:r>
+      <w:proofErr w:type="spellStart"/>
+      <w:r>
+        <w:rPr>
+          <w:sz w:val="24"/>
+          <w:szCs w:val="24"/>
+        </w:rPr>
+        <w:t>Savimex</w:t>
+      </w:r>
+      <w:proofErr w:type="spellEnd"/>
+      <w:r>
+        <w:rPr>
+          <w:sz w:val="24"/>
+          <w:szCs w:val="24"/>
+        </w:rPr>
+        <w:t xml:space="preserve"> qui se situe à Grasse. Lors de ce stage j’ai eu l’occasion d’acquérir de mettre en œuvre les compétences que j’ai obtenues en BUT GEII mais également acquérir de nouvelles compétences dans différents domaines, allant de la maintenance électrique </w:t>
+      </w:r>
+      <w:r>
+        <w:rPr>
+          <w:sz w:val="24"/>
+          <w:szCs w:val="24"/>
+        </w:rPr>
+        <w:t>à la programmation d’automates et de réseautage. J’ai donc eu de nombreuses missions à réaliser dont la principale concernait un problème d’eau sur une des machines qui s’appelle l’ASM : Comment empêcher le gaspillage d’eau dans l’ASM ?</w:t>
+      </w:r>
+    </w:p>
+    <w:p>
+      <w:pPr>
+        <w:spacing w:after="0"/>
+        <w:jc w:val="both"/>
+        <w:rPr>
+          <w:sz w:val="24"/>
+          <w:szCs w:val="24"/>
+        </w:rPr>
+      </w:pPr>
+      <w:r>
+        <w:rPr>
+          <w:sz w:val="24"/>
+          <w:szCs w:val="24"/>
+        </w:rPr>
+        <w:t>Pour répondre à ce problème je suis passé par plusieurs étapes de réalisation</w:t>
+      </w:r>
+    </w:p>
+    <w:p/>
+    <w:p/>
+    <w:p>
+      <w:pPr>
         <w:tabs>
           <w:tab w:val="left" w:pos="2280"/>
         </w:tabs>
       </w:pPr>
-      <w:r>
-        <w:tab/>
-      </w:r>
     </w:p>
     <w:sectPr>
       <w:headerReference w:type="default" r:id="rId7"/>

--- a/Rapport_de_stage.docx
+++ b/Rapport_de_stage.docx
@@ -1388,6 +1388,23 @@
         </w:rPr>
         <w:t>Pour répondre à ce problème je suis passé par plusieurs étapes de réalisation</w:t>
       </w:r>
+      <w:r>
+        <w:rPr>
+          <w:sz w:val="24"/>
+          <w:szCs w:val="24"/>
+        </w:rPr>
+        <w:t>. La première étape est d’analyser et de repérer les différents éléments de la machine. Ensuite il est nécessaire de décrire le problème exactement pour finalement proposer des solutions pour régler le problème. Dans la suite de mon rapport je vais expliquer quelles ont été les différentes étapes par lesquelles je suis passées pour résoudre le problème mais également les différentes missions que j’ai exécutées.</w:t>
+      </w:r>
+    </w:p>
+    <w:p>
+      <w:pPr>
+        <w:spacing w:after="0"/>
+        <w:jc w:val="both"/>
+        <w:rPr>
+          <w:sz w:val="24"/>
+          <w:szCs w:val="24"/>
+        </w:rPr>
+      </w:pPr>
     </w:p>
     <w:p/>
     <w:p/>

--- a/Rapport_de_stage.docx
+++ b/Rapport_de_stage.docx
@@ -1398,16 +1398,15 @@
     </w:p>
     <w:p>
       <w:pPr>
-        <w:spacing w:after="0"/>
-        <w:jc w:val="both"/>
+        <w:tabs>
+          <w:tab w:val="left" w:pos="2280"/>
+        </w:tabs>
         <w:rPr>
           <w:sz w:val="24"/>
           <w:szCs w:val="24"/>
         </w:rPr>
       </w:pPr>
     </w:p>
-    <w:p/>
-    <w:p/>
     <w:p>
       <w:pPr>
         <w:tabs>

--- a/Rapport_de_stage.docx
+++ b/Rapport_de_stage.docx
@@ -634,7 +634,183 @@
         <mc:AlternateContent>
           <mc:Choice Requires="wps">
             <w:drawing>
-              <wp:anchor distT="45720" distB="45720" distL="114300" distR="114300" simplePos="0" relativeHeight="251665408" behindDoc="0" locked="0" layoutInCell="1" allowOverlap="1" wp14:anchorId="1A2FDED0" wp14:editId="3118C96C">
+              <wp:anchor distT="45720" distB="45720" distL="114300" distR="114300" simplePos="0" relativeHeight="251671552" behindDoc="0" locked="0" layoutInCell="1" allowOverlap="1" wp14:anchorId="6CFB6405" wp14:editId="4522AE09">
+                <wp:simplePos x="0" y="0"/>
+                <wp:positionH relativeFrom="column">
+                  <wp:posOffset>137160</wp:posOffset>
+                </wp:positionH>
+                <wp:positionV relativeFrom="paragraph">
+                  <wp:posOffset>2585720</wp:posOffset>
+                </wp:positionV>
+                <wp:extent cx="3840480" cy="3307080"/>
+                <wp:effectExtent l="0" t="0" r="26670" b="26670"/>
+                <wp:wrapSquare wrapText="bothSides"/>
+                <wp:docPr id="135822841" name="Zone de texte 2"/>
+                <wp:cNvGraphicFramePr>
+                  <a:graphicFrameLocks xmlns:a="http://schemas.openxmlformats.org/drawingml/2006/main"/>
+                </wp:cNvGraphicFramePr>
+                <a:graphic xmlns:a="http://schemas.openxmlformats.org/drawingml/2006/main">
+                  <a:graphicData uri="http://schemas.microsoft.com/office/word/2010/wordprocessingShape">
+                    <wps:wsp>
+                      <wps:cNvSpPr txBox="1">
+                        <a:spLocks noChangeArrowheads="1"/>
+                      </wps:cNvSpPr>
+                      <wps:spPr bwMode="auto">
+                        <a:xfrm>
+                          <a:off x="0" y="0"/>
+                          <a:ext cx="3840480" cy="3307080"/>
+                        </a:xfrm>
+                        <a:prstGeom prst="rect">
+                          <a:avLst/>
+                        </a:prstGeom>
+                        <a:solidFill>
+                          <a:srgbClr val="FFFFFF"/>
+                        </a:solidFill>
+                        <a:ln w="9525">
+                          <a:solidFill>
+                            <a:schemeClr val="bg1"/>
+                          </a:solidFill>
+                          <a:miter lim="800000"/>
+                          <a:headEnd/>
+                          <a:tailEnd/>
+                        </a:ln>
+                      </wps:spPr>
+                      <wps:txbx>
+                        <w:txbxContent>
+                          <w:p>
+                            <w:r>
+                              <w:rPr>
+                                <w:noProof/>
+                              </w:rPr>
+                              <w:drawing>
+                                <wp:inline distT="0" distB="0" distL="0" distR="0" wp14:anchorId="5ACD03EA" wp14:editId="578E1F43">
+                                  <wp:extent cx="3648710" cy="4175713"/>
+                                  <wp:effectExtent l="0" t="0" r="8890" b="0"/>
+                                  <wp:docPr id="2026939099" name="Image 1" descr="Une image contenant casque, coiffe, habits, sol&#10;&#10;Description générée automatiquement"/>
+                                  <wp:cNvGraphicFramePr>
+                                    <a:graphicFrameLocks xmlns:a="http://schemas.openxmlformats.org/drawingml/2006/main" noChangeAspect="1"/>
+                                  </wp:cNvGraphicFramePr>
+                                  <a:graphic xmlns:a="http://schemas.openxmlformats.org/drawingml/2006/main">
+                                    <a:graphicData uri="http://schemas.openxmlformats.org/drawingml/2006/picture">
+                                      <pic:pic xmlns:pic="http://schemas.openxmlformats.org/drawingml/2006/picture">
+                                        <pic:nvPicPr>
+                                          <pic:cNvPr id="2026939099" name="Image 1" descr="Une image contenant casque, coiffe, habits, sol&#10;&#10;Description générée automatiquement"/>
+                                          <pic:cNvPicPr/>
+                                        </pic:nvPicPr>
+                                        <pic:blipFill>
+                                          <a:blip r:embed="rId8">
+                                            <a:extLst>
+                                              <a:ext uri="{28A0092B-C50C-407E-A947-70E740481C1C}">
+                                                <a14:useLocalDpi xmlns:a14="http://schemas.microsoft.com/office/drawing/2010/main" val="0"/>
+                                              </a:ext>
+                                            </a:extLst>
+                                          </a:blip>
+                                          <a:stretch>
+                                            <a:fillRect/>
+                                          </a:stretch>
+                                        </pic:blipFill>
+                                        <pic:spPr>
+                                          <a:xfrm flipH="1">
+                                            <a:off x="0" y="0"/>
+                                            <a:ext cx="3648710" cy="4175713"/>
+                                          </a:xfrm>
+                                          <a:prstGeom prst="rect">
+                                            <a:avLst/>
+                                          </a:prstGeom>
+                                        </pic:spPr>
+                                      </pic:pic>
+                                    </a:graphicData>
+                                  </a:graphic>
+                                </wp:inline>
+                              </w:drawing>
+                            </w:r>
+                          </w:p>
+                        </w:txbxContent>
+                      </wps:txbx>
+                      <wps:bodyPr rot="0" vert="horz" wrap="square" lIns="91440" tIns="45720" rIns="91440" bIns="45720" anchor="t" anchorCtr="0">
+                        <a:noAutofit/>
+                      </wps:bodyPr>
+                    </wps:wsp>
+                  </a:graphicData>
+                </a:graphic>
+                <wp14:sizeRelH relativeFrom="margin">
+                  <wp14:pctWidth>0</wp14:pctWidth>
+                </wp14:sizeRelH>
+                <wp14:sizeRelV relativeFrom="margin">
+                  <wp14:pctHeight>0</wp14:pctHeight>
+                </wp14:sizeRelV>
+              </wp:anchor>
+            </w:drawing>
+          </mc:Choice>
+          <mc:Fallback>
+            <w:pict>
+              <v:shape w14:anchorId="6CFB6405" id="_x0000_s1030" type="#_x0000_t202" style="position:absolute;margin-left:10.8pt;margin-top:203.6pt;width:302.4pt;height:260.4pt;z-index:251671552;visibility:visible;mso-wrap-style:square;mso-width-percent:0;mso-height-percent:0;mso-wrap-distance-left:9pt;mso-wrap-distance-top:3.6pt;mso-wrap-distance-right:9pt;mso-wrap-distance-bottom:3.6pt;mso-position-horizontal:absolute;mso-position-horizontal-relative:text;mso-position-vertical:absolute;mso-position-vertical-relative:text;mso-width-percent:0;mso-height-percent:0;mso-width-relative:margin;mso-height-relative:margin;v-text-anchor:top" o:gfxdata="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" strokecolor="white [3212]">
+                <v:textbox>
+                  <w:txbxContent>
+                    <w:p>
+                      <w:r>
+                        <w:rPr>
+                          <w:noProof/>
+                        </w:rPr>
+                        <w:drawing>
+                          <wp:inline distT="0" distB="0" distL="0" distR="0" wp14:anchorId="5ACD03EA" wp14:editId="578E1F43">
+                            <wp:extent cx="3648710" cy="4175713"/>
+                            <wp:effectExtent l="0" t="0" r="8890" b="0"/>
+                            <wp:docPr id="2026939099" name="Image 1" descr="Une image contenant casque, coiffe, habits, sol&#10;&#10;Description générée automatiquement"/>
+                            <wp:cNvGraphicFramePr>
+                              <a:graphicFrameLocks xmlns:a="http://schemas.openxmlformats.org/drawingml/2006/main" noChangeAspect="1"/>
+                            </wp:cNvGraphicFramePr>
+                            <a:graphic xmlns:a="http://schemas.openxmlformats.org/drawingml/2006/main">
+                              <a:graphicData uri="http://schemas.openxmlformats.org/drawingml/2006/picture">
+                                <pic:pic xmlns:pic="http://schemas.openxmlformats.org/drawingml/2006/picture">
+                                  <pic:nvPicPr>
+                                    <pic:cNvPr id="2026939099" name="Image 1" descr="Une image contenant casque, coiffe, habits, sol&#10;&#10;Description générée automatiquement"/>
+                                    <pic:cNvPicPr/>
+                                  </pic:nvPicPr>
+                                  <pic:blipFill>
+                                    <a:blip r:embed="rId8">
+                                      <a:extLst>
+                                        <a:ext uri="{28A0092B-C50C-407E-A947-70E740481C1C}">
+                                          <a14:useLocalDpi xmlns:a14="http://schemas.microsoft.com/office/drawing/2010/main" val="0"/>
+                                        </a:ext>
+                                      </a:extLst>
+                                    </a:blip>
+                                    <a:stretch>
+                                      <a:fillRect/>
+                                    </a:stretch>
+                                  </pic:blipFill>
+                                  <pic:spPr>
+                                    <a:xfrm flipH="1">
+                                      <a:off x="0" y="0"/>
+                                      <a:ext cx="3648710" cy="4175713"/>
+                                    </a:xfrm>
+                                    <a:prstGeom prst="rect">
+                                      <a:avLst/>
+                                    </a:prstGeom>
+                                  </pic:spPr>
+                                </pic:pic>
+                              </a:graphicData>
+                            </a:graphic>
+                          </wp:inline>
+                        </w:drawing>
+                      </w:r>
+                    </w:p>
+                  </w:txbxContent>
+                </v:textbox>
+                <w10:wrap type="square"/>
+              </v:shape>
+            </w:pict>
+          </mc:Fallback>
+        </mc:AlternateContent>
+      </w:r>
+      <w:r>
+        <w:rPr>
+          <w:noProof/>
+        </w:rPr>
+        <mc:AlternateContent>
+          <mc:Choice Requires="wps">
+            <w:drawing>
+              <wp:anchor distT="45720" distB="45720" distL="114300" distR="114300" simplePos="0" relativeHeight="251665408" behindDoc="0" locked="0" layoutInCell="1" allowOverlap="1" wp14:anchorId="1A2FDED0" wp14:editId="69554D8D">
                 <wp:simplePos x="0" y="0"/>
                 <wp:positionH relativeFrom="margin">
                   <wp:align>left</wp:align>
@@ -709,7 +885,73 @@
                                 <w:sz w:val="24"/>
                                 <w:szCs w:val="24"/>
                               </w:rPr>
-                              <w:t> : Comment empêcher le gaspillage d’eau dans les machines lors de la production ?</w:t>
+                              <w:t xml:space="preserve"> : Comment </w:t>
+                            </w:r>
+                            <w:r>
+                              <w:rPr>
+                                <w:b/>
+                                <w:bCs/>
+                                <w:i/>
+                                <w:iCs/>
+                                <w:sz w:val="24"/>
+                                <w:szCs w:val="24"/>
+                              </w:rPr>
+                              <w:t>limiter la consommation</w:t>
+                            </w:r>
+                            <w:r>
+                              <w:rPr>
+                                <w:b/>
+                                <w:bCs/>
+                                <w:i/>
+                                <w:iCs/>
+                                <w:sz w:val="24"/>
+                                <w:szCs w:val="24"/>
+                              </w:rPr>
+                              <w:t xml:space="preserve"> d’eau dans l</w:t>
+                            </w:r>
+                            <w:r>
+                              <w:rPr>
+                                <w:b/>
+                                <w:bCs/>
+                                <w:i/>
+                                <w:iCs/>
+                                <w:sz w:val="24"/>
+                                <w:szCs w:val="24"/>
+                              </w:rPr>
+                              <w:t>a</w:t>
+                            </w:r>
+                            <w:r>
+                              <w:rPr>
+                                <w:b/>
+                                <w:bCs/>
+                                <w:i/>
+                                <w:iCs/>
+                                <w:sz w:val="24"/>
+                                <w:szCs w:val="24"/>
+                              </w:rPr>
+                              <w:t xml:space="preserve"> machine</w:t>
+                            </w:r>
+                            <w:r>
+                              <w:rPr>
+                                <w:b/>
+                                <w:bCs/>
+                                <w:i/>
+                                <w:iCs/>
+                                <w:sz w:val="24"/>
+                                <w:szCs w:val="24"/>
+                              </w:rPr>
+                              <w:t xml:space="preserve"> ASM</w:t>
+                            </w:r>
+                            <w:r>
+                              <w:rPr>
+                                <w:b/>
+                                <w:bCs/>
+                                <w:i/>
+                                <w:iCs/>
+                                <w:sz w:val="24"/>
+                                <w:szCs w:val="24"/>
+                              </w:rPr>
+                              <w:t xml:space="preserve"> lors de la production ?</w:t>
                             </w:r>
                           </w:p>
                         </w:txbxContent>
@@ -731,7 +973,7 @@
           </mc:Choice>
           <mc:Fallback>
             <w:pict>
-              <v:shape w14:anchorId="1A2FDED0" id="_x0000_s1030" type="#_x0000_t202" style="position:absolute;margin-left:0;margin-top:135.8pt;width:298.8pt;height:110.6pt;z-index:251665408;visibility:visible;mso-wrap-style:square;mso-width-percent:0;mso-height-percent:200;mso-wrap-distance-left:9pt;mso-wrap-distance-top:3.6pt;mso-wrap-distance-right:9pt;mso-wrap-distance-bottom:3.6pt;mso-position-horizontal:left;mso-position-horizontal-relative:margin;mso-position-vertical:absolute;mso-position-vertical-relative:text;mso-width-percent:0;mso-height-percent:200;mso-width-relative:margin;mso-height-relative:margin;v-text-anchor:top" o:gfxdata="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" strokecolor="white [3212]">
+              <v:shape w14:anchorId="1A2FDED0" id="_x0000_s1031" type="#_x0000_t202" style="position:absolute;margin-left:0;margin-top:135.8pt;width:298.8pt;height:110.6pt;z-index:251665408;visibility:visible;mso-wrap-style:square;mso-width-percent:0;mso-height-percent:200;mso-wrap-distance-left:9pt;mso-wrap-distance-top:3.6pt;mso-wrap-distance-right:9pt;mso-wrap-distance-bottom:3.6pt;mso-position-horizontal:left;mso-position-horizontal-relative:margin;mso-position-vertical:absolute;mso-position-vertical-relative:text;mso-width-percent:0;mso-height-percent:200;mso-width-relative:margin;mso-height-relative:margin;v-text-anchor:top" o:gfxdata="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" strokecolor="white [3212]">
                 <v:textbox style="mso-fit-shape-to-text:t">
                   <w:txbxContent>
                     <w:p>
@@ -766,7 +1008,73 @@
                           <w:sz w:val="24"/>
                           <w:szCs w:val="24"/>
                         </w:rPr>
-                        <w:t> : Comment empêcher le gaspillage d’eau dans les machines lors de la production ?</w:t>
+                        <w:t xml:space="preserve"> : Comment </w:t>
+                      </w:r>
+                      <w:r>
+                        <w:rPr>
+                          <w:b/>
+                          <w:bCs/>
+                          <w:i/>
+                          <w:iCs/>
+                          <w:sz w:val="24"/>
+                          <w:szCs w:val="24"/>
+                        </w:rPr>
+                        <w:t>limiter la consommation</w:t>
+                      </w:r>
+                      <w:r>
+                        <w:rPr>
+                          <w:b/>
+                          <w:bCs/>
+                          <w:i/>
+                          <w:iCs/>
+                          <w:sz w:val="24"/>
+                          <w:szCs w:val="24"/>
+                        </w:rPr>
+                        <w:t xml:space="preserve"> d’eau dans l</w:t>
+                      </w:r>
+                      <w:r>
+                        <w:rPr>
+                          <w:b/>
+                          <w:bCs/>
+                          <w:i/>
+                          <w:iCs/>
+                          <w:sz w:val="24"/>
+                          <w:szCs w:val="24"/>
+                        </w:rPr>
+                        <w:t>a</w:t>
+                      </w:r>
+                      <w:r>
+                        <w:rPr>
+                          <w:b/>
+                          <w:bCs/>
+                          <w:i/>
+                          <w:iCs/>
+                          <w:sz w:val="24"/>
+                          <w:szCs w:val="24"/>
+                        </w:rPr>
+                        <w:t xml:space="preserve"> machine</w:t>
+                      </w:r>
+                      <w:r>
+                        <w:rPr>
+                          <w:b/>
+                          <w:bCs/>
+                          <w:i/>
+                          <w:iCs/>
+                          <w:sz w:val="24"/>
+                          <w:szCs w:val="24"/>
+                        </w:rPr>
+                        <w:t xml:space="preserve"> ASM</w:t>
+                      </w:r>
+                      <w:r>
+                        <w:rPr>
+                          <w:b/>
+                          <w:bCs/>
+                          <w:i/>
+                          <w:iCs/>
+                          <w:sz w:val="24"/>
+                          <w:szCs w:val="24"/>
+                        </w:rPr>
+                        <w:t xml:space="preserve"> lors de la production ?</w:t>
                       </w:r>
                     </w:p>
                   </w:txbxContent>
@@ -866,7 +1174,7 @@
           </mc:Choice>
           <mc:Fallback>
             <w:pict>
-              <v:shape w14:anchorId="33657521" id="_x0000_s1031" type="#_x0000_t202" style="position:absolute;margin-left:0;margin-top:63.45pt;width:536.55pt;height:54.4pt;z-index:251661312;visibility:visible;mso-wrap-style:square;mso-width-percent:0;mso-height-percent:0;mso-wrap-distance-left:9pt;mso-wrap-distance-top:3.6pt;mso-wrap-distance-right:9pt;mso-wrap-distance-bottom:3.6pt;mso-position-horizontal:left;mso-position-horizontal-relative:page;mso-position-vertical:absolute;mso-position-vertical-relative:text;mso-width-percent:0;mso-height-percent:0;mso-width-relative:margin;mso-height-relative:margin;v-text-anchor:top" o:gfxdata="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" fillcolor="#a5a5a5 [2092]" strokecolor="white [3212]">
+              <v:shape w14:anchorId="33657521" id="_x0000_s1032" type="#_x0000_t202" style="position:absolute;margin-left:0;margin-top:63.45pt;width:536.55pt;height:54.4pt;z-index:251661312;visibility:visible;mso-wrap-style:square;mso-width-percent:0;mso-height-percent:0;mso-wrap-distance-left:9pt;mso-wrap-distance-top:3.6pt;mso-wrap-distance-right:9pt;mso-wrap-distance-bottom:3.6pt;mso-position-horizontal:left;mso-position-horizontal-relative:page;mso-position-vertical:absolute;mso-position-vertical-relative:text;mso-width-percent:0;mso-height-percent:0;mso-width-relative:margin;mso-height-relative:margin;v-text-anchor:top" o:gfxdata="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" fillcolor="#a5a5a5 [2092]" strokecolor="white [3212]">
                 <v:textbox>
                   <w:txbxContent>
                     <w:p>
@@ -960,25 +1268,7 @@
                                 <w:sz w:val="24"/>
                                 <w:szCs w:val="24"/>
                               </w:rPr>
-                              <w:t xml:space="preserve">17 </w:t>
-                            </w:r>
-                            <w:proofErr w:type="gramStart"/>
-                            <w:r>
-                              <w:rPr>
-                                <w:color w:val="FFFFFF" w:themeColor="background1"/>
-                                <w:sz w:val="24"/>
-                                <w:szCs w:val="24"/>
-                              </w:rPr>
-                              <w:t>Avril</w:t>
-                            </w:r>
-                            <w:proofErr w:type="gramEnd"/>
-                            <w:r>
-                              <w:rPr>
-                                <w:color w:val="FFFFFF" w:themeColor="background1"/>
-                                <w:sz w:val="24"/>
-                                <w:szCs w:val="24"/>
-                              </w:rPr>
-                              <w:t xml:space="preserve"> au 09 Juin 2023</w:t>
+                              <w:t>17 Avril au 09 Juin 2023</w:t>
                             </w:r>
                           </w:p>
                         </w:txbxContent>
@@ -1000,7 +1290,7 @@
           </mc:Choice>
           <mc:Fallback>
             <w:pict>
-              <v:shape w14:anchorId="2AF9CB98" id="_x0000_s1032" type="#_x0000_t202" style="position:absolute;margin-left:331.2pt;margin-top:29pt;width:195.6pt;height:28.8pt;z-index:251663360;visibility:visible;mso-wrap-style:square;mso-width-percent:0;mso-height-percent:0;mso-wrap-distance-left:9pt;mso-wrap-distance-top:3.6pt;mso-wrap-distance-right:9pt;mso-wrap-distance-bottom:3.6pt;mso-position-horizontal:absolute;mso-position-horizontal-relative:margin;mso-position-vertical:absolute;mso-position-vertical-relative:text;mso-width-percent:0;mso-height-percent:0;mso-width-relative:margin;mso-height-relative:margin;v-text-anchor:top" o:gfxdata="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" fillcolor="#4472c4 [3204]" strokecolor="#4472c4 [3204]">
+              <v:shape w14:anchorId="2AF9CB98" id="_x0000_s1033" type="#_x0000_t202" style="position:absolute;margin-left:331.2pt;margin-top:29pt;width:195.6pt;height:28.8pt;z-index:251663360;visibility:visible;mso-wrap-style:square;mso-width-percent:0;mso-height-percent:0;mso-wrap-distance-left:9pt;mso-wrap-distance-top:3.6pt;mso-wrap-distance-right:9pt;mso-wrap-distance-bottom:3.6pt;mso-position-horizontal:absolute;mso-position-horizontal-relative:margin;mso-position-vertical:absolute;mso-position-vertical-relative:text;mso-width-percent:0;mso-height-percent:0;mso-width-relative:margin;mso-height-relative:margin;v-text-anchor:top" o:gfxdata="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" fillcolor="#4472c4 [3204]" strokecolor="#4472c4 [3204]">
                 <v:textbox>
                   <w:txbxContent>
                     <w:p>
@@ -1018,25 +1308,7 @@
                           <w:sz w:val="24"/>
                           <w:szCs w:val="24"/>
                         </w:rPr>
-                        <w:t xml:space="preserve">17 </w:t>
-                      </w:r>
-                      <w:proofErr w:type="gramStart"/>
-                      <w:r>
-                        <w:rPr>
-                          <w:color w:val="FFFFFF" w:themeColor="background1"/>
-                          <w:sz w:val="24"/>
-                          <w:szCs w:val="24"/>
-                        </w:rPr>
-                        <w:t>Avril</w:t>
-                      </w:r>
-                      <w:proofErr w:type="gramEnd"/>
-                      <w:r>
-                        <w:rPr>
-                          <w:color w:val="FFFFFF" w:themeColor="background1"/>
-                          <w:sz w:val="24"/>
-                          <w:szCs w:val="24"/>
-                        </w:rPr>
-                        <w:t xml:space="preserve"> au 09 Juin 2023</w:t>
+                        <w:t>17 Avril au 09 Juin 2023</w:t>
                       </w:r>
                     </w:p>
                   </w:txbxContent>
@@ -1133,21 +1405,12 @@
         </w:rPr>
         <w:t xml:space="preserve"> </w:t>
       </w:r>
-      <w:proofErr w:type="spellStart"/>
-      <w:r>
-        <w:rPr>
-          <w:sz w:val="24"/>
-          <w:szCs w:val="24"/>
-        </w:rPr>
-        <w:t>Ziyad</w:t>
-      </w:r>
-      <w:proofErr w:type="spellEnd"/>
-      <w:r>
-        <w:rPr>
-          <w:sz w:val="24"/>
-          <w:szCs w:val="24"/>
-        </w:rPr>
-        <w:t xml:space="preserve"> ELALAMY, mon tuteur entreprise pour m’avoir accepté au sein de son service. </w:t>
+      <w:r>
+        <w:rPr>
+          <w:sz w:val="24"/>
+          <w:szCs w:val="24"/>
+        </w:rPr>
+        <w:t xml:space="preserve">Ziyad ELALAMY, mon tuteur entreprise pour m’avoir accepté au sein de son service. </w:t>
       </w:r>
       <w:r>
         <w:rPr>
@@ -1294,129 +1557,1879 @@
     <w:p/>
     <w:p/>
     <w:p/>
+    <w:p>
+      <w:r>
+        <w:br w:type="page"/>
+      </w:r>
+    </w:p>
     <w:p/>
     <w:p/>
-    <w:p/>
-    <w:p/>
-    <w:p/>
-    <w:p>
-      <w:pPr>
-        <w:rPr>
-          <w:b/>
-          <w:bCs/>
-          <w:i/>
-          <w:iCs/>
-          <w:sz w:val="32"/>
-          <w:szCs w:val="32"/>
-          <w:u w:val="single"/>
-        </w:rPr>
-      </w:pPr>
-      <w:r>
-        <w:rPr>
-          <w:b/>
-          <w:bCs/>
-          <w:i/>
-          <w:iCs/>
-          <w:sz w:val="32"/>
-          <w:szCs w:val="32"/>
-          <w:u w:val="single"/>
-        </w:rPr>
-        <w:t xml:space="preserve">Introduction </w:t>
-      </w:r>
-    </w:p>
-    <w:p>
-      <w:pPr>
-        <w:rPr>
-          <w:sz w:val="2"/>
-          <w:szCs w:val="2"/>
-        </w:rPr>
-      </w:pPr>
-    </w:p>
-    <w:p>
-      <w:pPr>
-        <w:spacing w:after="0"/>
-        <w:jc w:val="both"/>
-        <w:rPr>
-          <w:sz w:val="24"/>
-          <w:szCs w:val="24"/>
-        </w:rPr>
-      </w:pPr>
-      <w:r>
-        <w:rPr>
-          <w:sz w:val="24"/>
-          <w:szCs w:val="24"/>
-        </w:rPr>
-        <w:t xml:space="preserve">Dans le cadre de mon stage de S4 j’ai travaillé dans l’entreprise </w:t>
-      </w:r>
-      <w:proofErr w:type="spellStart"/>
-      <w:r>
-        <w:rPr>
-          <w:sz w:val="24"/>
-          <w:szCs w:val="24"/>
-        </w:rPr>
-        <w:t>Savimex</w:t>
-      </w:r>
-      <w:proofErr w:type="spellEnd"/>
-      <w:r>
-        <w:rPr>
-          <w:sz w:val="24"/>
-          <w:szCs w:val="24"/>
-        </w:rPr>
-        <w:t xml:space="preserve"> qui se situe à Grasse. Lors de ce stage j’ai eu l’occasion d’acquérir de mettre en œuvre les compétences que j’ai obtenues en BUT GEII mais également acquérir de nouvelles compétences dans différents domaines, allant de la maintenance électrique </w:t>
-      </w:r>
-      <w:r>
-        <w:rPr>
-          <w:sz w:val="24"/>
-          <w:szCs w:val="24"/>
-        </w:rPr>
-        <w:t>à la programmation d’automates et de réseautage. J’ai donc eu de nombreuses missions à réaliser dont la principale concernait un problème d’eau sur une des machines qui s’appelle l’ASM : Comment empêcher le gaspillage d’eau dans l’ASM ?</w:t>
-      </w:r>
-    </w:p>
-    <w:p>
-      <w:pPr>
-        <w:spacing w:after="0"/>
-        <w:jc w:val="both"/>
-        <w:rPr>
-          <w:sz w:val="24"/>
-          <w:szCs w:val="24"/>
-        </w:rPr>
-      </w:pPr>
-      <w:r>
-        <w:rPr>
-          <w:sz w:val="24"/>
-          <w:szCs w:val="24"/>
-        </w:rPr>
-        <w:t>Pour répondre à ce problème je suis passé par plusieurs étapes de réalisation</w:t>
-      </w:r>
-      <w:r>
-        <w:rPr>
-          <w:sz w:val="24"/>
-          <w:szCs w:val="24"/>
-        </w:rPr>
-        <w:t>. La première étape est d’analyser et de repérer les différents éléments de la machine. Ensuite il est nécessaire de décrire le problème exactement pour finalement proposer des solutions pour régler le problème. Dans la suite de mon rapport je vais expliquer quelles ont été les différentes étapes par lesquelles je suis passées pour résoudre le problème mais également les différentes missions que j’ai exécutées.</w:t>
-      </w:r>
-    </w:p>
     <w:p>
       <w:pPr>
         <w:tabs>
           <w:tab w:val="left" w:pos="2280"/>
         </w:tabs>
         <w:rPr>
-          <w:sz w:val="24"/>
-          <w:szCs w:val="24"/>
-        </w:rPr>
-      </w:pPr>
+          <w:i/>
+          <w:iCs/>
+          <w:sz w:val="32"/>
+          <w:szCs w:val="32"/>
+          <w:u w:val="single"/>
+        </w:rPr>
+      </w:pPr>
+      <w:r>
+        <w:rPr>
+          <w:i/>
+          <w:iCs/>
+          <w:sz w:val="32"/>
+          <w:szCs w:val="32"/>
+          <w:u w:val="single"/>
+        </w:rPr>
+        <w:t>Sommaire :</w:t>
+      </w:r>
     </w:p>
     <w:p>
       <w:pPr>
         <w:tabs>
           <w:tab w:val="left" w:pos="2280"/>
         </w:tabs>
-      </w:pPr>
+        <w:rPr>
+          <w:sz w:val="32"/>
+          <w:szCs w:val="32"/>
+        </w:rPr>
+      </w:pPr>
+    </w:p>
+    <w:p>
+      <w:pPr>
+        <w:rPr>
+          <w:b/>
+          <w:bCs/>
+          <w:sz w:val="32"/>
+          <w:szCs w:val="32"/>
+        </w:rPr>
+      </w:pPr>
+      <w:r>
+        <w:rPr>
+          <w:b/>
+          <w:bCs/>
+          <w:sz w:val="32"/>
+          <w:szCs w:val="32"/>
+        </w:rPr>
+        <w:t>Introduction</w:t>
+      </w:r>
+    </w:p>
+    <w:p>
+      <w:pPr>
+        <w:rPr>
+          <w:b/>
+          <w:bCs/>
+          <w:sz w:val="32"/>
+          <w:szCs w:val="32"/>
+        </w:rPr>
+      </w:pPr>
+      <w:r>
+        <w:rPr>
+          <w:b/>
+          <w:bCs/>
+          <w:sz w:val="32"/>
+          <w:szCs w:val="32"/>
+        </w:rPr>
+        <w:t xml:space="preserve">I – </w:t>
+      </w:r>
+      <w:r>
+        <w:rPr>
+          <w:b/>
+          <w:bCs/>
+          <w:sz w:val="32"/>
+          <w:szCs w:val="32"/>
+        </w:rPr>
+        <w:tab/>
+      </w:r>
+      <w:r>
+        <w:rPr>
+          <w:b/>
+          <w:bCs/>
+          <w:sz w:val="32"/>
+          <w:szCs w:val="32"/>
+        </w:rPr>
+        <w:t>Présentation de l’entreprise et de ses activités</w:t>
+      </w:r>
+    </w:p>
+    <w:p>
+      <w:pPr>
+        <w:rPr>
+          <w:b/>
+          <w:bCs/>
+          <w:sz w:val="32"/>
+          <w:szCs w:val="32"/>
+        </w:rPr>
+      </w:pPr>
+      <w:r>
+        <w:rPr>
+          <w:b/>
+          <w:bCs/>
+          <w:sz w:val="32"/>
+          <w:szCs w:val="32"/>
+        </w:rPr>
+        <w:t>II – Hiérarchie de l’entreprise</w:t>
+      </w:r>
+    </w:p>
+    <w:p>
+      <w:pPr>
+        <w:rPr>
+          <w:b/>
+          <w:bCs/>
+          <w:sz w:val="32"/>
+          <w:szCs w:val="32"/>
+        </w:rPr>
+      </w:pPr>
+      <w:r>
+        <w:rPr>
+          <w:b/>
+          <w:bCs/>
+          <w:sz w:val="32"/>
+          <w:szCs w:val="32"/>
+        </w:rPr>
+        <w:t>III – Présentation des différentes missions</w:t>
+      </w:r>
+    </w:p>
+    <w:p>
+      <w:pPr>
+        <w:pStyle w:val="Paragraphedeliste"/>
+        <w:numPr>
+          <w:ilvl w:val="0"/>
+          <w:numId w:val="2"/>
+        </w:numPr>
+        <w:rPr>
+          <w:b/>
+          <w:bCs/>
+          <w:sz w:val="32"/>
+          <w:szCs w:val="32"/>
+        </w:rPr>
+      </w:pPr>
+      <w:r>
+        <w:rPr>
+          <w:b/>
+          <w:bCs/>
+          <w:sz w:val="32"/>
+          <w:szCs w:val="32"/>
+        </w:rPr>
+        <w:t>Câblage de PT100</w:t>
+      </w:r>
+    </w:p>
+    <w:p>
+      <w:pPr>
+        <w:pStyle w:val="Paragraphedeliste"/>
+        <w:numPr>
+          <w:ilvl w:val="0"/>
+          <w:numId w:val="2"/>
+        </w:numPr>
+        <w:rPr>
+          <w:b/>
+          <w:bCs/>
+          <w:sz w:val="32"/>
+          <w:szCs w:val="32"/>
+        </w:rPr>
+      </w:pPr>
+      <w:r>
+        <w:rPr>
+          <w:b/>
+          <w:bCs/>
+          <w:sz w:val="32"/>
+          <w:szCs w:val="32"/>
+        </w:rPr>
+        <w:t>Commande de PT100</w:t>
+      </w:r>
+    </w:p>
+    <w:p>
+      <w:pPr>
+        <w:pStyle w:val="Paragraphedeliste"/>
+        <w:numPr>
+          <w:ilvl w:val="0"/>
+          <w:numId w:val="2"/>
+        </w:numPr>
+        <w:rPr>
+          <w:b/>
+          <w:bCs/>
+          <w:sz w:val="32"/>
+          <w:szCs w:val="32"/>
+        </w:rPr>
+      </w:pPr>
+      <w:r>
+        <w:rPr>
+          <w:b/>
+          <w:bCs/>
+          <w:sz w:val="32"/>
+          <w:szCs w:val="32"/>
+        </w:rPr>
+        <w:t xml:space="preserve">Remise sur réseau d’un PC </w:t>
+      </w:r>
+    </w:p>
+    <w:p>
+      <w:pPr>
+        <w:pStyle w:val="Paragraphedeliste"/>
+        <w:numPr>
+          <w:ilvl w:val="0"/>
+          <w:numId w:val="2"/>
+        </w:numPr>
+        <w:rPr>
+          <w:b/>
+          <w:bCs/>
+          <w:sz w:val="32"/>
+          <w:szCs w:val="32"/>
+        </w:rPr>
+      </w:pPr>
+      <w:r>
+        <w:rPr>
+          <w:b/>
+          <w:bCs/>
+          <w:sz w:val="32"/>
+          <w:szCs w:val="32"/>
+        </w:rPr>
+        <w:t>Recâblage d’un bouton d’arrêt d’urgence</w:t>
+      </w:r>
+    </w:p>
+    <w:p>
+      <w:pPr>
+        <w:pStyle w:val="Paragraphedeliste"/>
+        <w:numPr>
+          <w:ilvl w:val="0"/>
+          <w:numId w:val="2"/>
+        </w:numPr>
+        <w:rPr>
+          <w:b/>
+          <w:bCs/>
+          <w:sz w:val="32"/>
+          <w:szCs w:val="32"/>
+        </w:rPr>
+      </w:pPr>
+      <w:r>
+        <w:rPr>
+          <w:b/>
+          <w:bCs/>
+          <w:sz w:val="32"/>
+          <w:szCs w:val="32"/>
+        </w:rPr>
+        <w:t xml:space="preserve">Recâblage d’une multiprise </w:t>
+      </w:r>
+    </w:p>
+    <w:p>
+      <w:pPr>
+        <w:rPr>
+          <w:b/>
+          <w:bCs/>
+          <w:sz w:val="32"/>
+          <w:szCs w:val="32"/>
+        </w:rPr>
+      </w:pPr>
+      <w:r>
+        <w:rPr>
+          <w:b/>
+          <w:bCs/>
+          <w:sz w:val="32"/>
+          <w:szCs w:val="32"/>
+        </w:rPr>
+        <w:t>IV – Problème de détection machine ASM</w:t>
+      </w:r>
+    </w:p>
+    <w:p>
+      <w:pPr>
+        <w:rPr>
+          <w:b/>
+          <w:bCs/>
+          <w:sz w:val="32"/>
+          <w:szCs w:val="32"/>
+        </w:rPr>
+      </w:pPr>
+      <w:r>
+        <w:rPr>
+          <w:b/>
+          <w:bCs/>
+          <w:sz w:val="32"/>
+          <w:szCs w:val="32"/>
+        </w:rPr>
+        <w:t>V – Tests réalisés</w:t>
+      </w:r>
+    </w:p>
+    <w:p>
+      <w:pPr>
+        <w:rPr>
+          <w:b/>
+          <w:bCs/>
+          <w:sz w:val="32"/>
+          <w:szCs w:val="32"/>
+        </w:rPr>
+      </w:pPr>
+      <w:r>
+        <w:rPr>
+          <w:b/>
+          <w:bCs/>
+          <w:sz w:val="32"/>
+          <w:szCs w:val="32"/>
+        </w:rPr>
+        <w:t xml:space="preserve">FOCUS : Le travail d’opérateur </w:t>
+      </w:r>
+    </w:p>
+    <w:p>
+      <w:pPr>
+        <w:rPr>
+          <w:b/>
+          <w:bCs/>
+          <w:sz w:val="32"/>
+          <w:szCs w:val="32"/>
+        </w:rPr>
+      </w:pPr>
+      <w:r>
+        <w:rPr>
+          <w:b/>
+          <w:bCs/>
+          <w:sz w:val="32"/>
+          <w:szCs w:val="32"/>
+        </w:rPr>
+        <w:t>VI – Économies d’eau sur l’ASM</w:t>
+      </w:r>
+    </w:p>
+    <w:p>
+      <w:pPr>
+        <w:rPr>
+          <w:b/>
+          <w:bCs/>
+          <w:sz w:val="32"/>
+          <w:szCs w:val="32"/>
+        </w:rPr>
+      </w:pPr>
+    </w:p>
+    <w:p/>
+    <w:p/>
+    <w:p>
+      <w:pPr>
+        <w:rPr>
+          <w:b/>
+          <w:bCs/>
+          <w:i/>
+          <w:iCs/>
+          <w:sz w:val="32"/>
+          <w:szCs w:val="32"/>
+          <w:u w:val="single"/>
+        </w:rPr>
+      </w:pPr>
+    </w:p>
+    <w:p>
+      <w:pPr>
+        <w:rPr>
+          <w:b/>
+          <w:bCs/>
+          <w:i/>
+          <w:iCs/>
+          <w:sz w:val="32"/>
+          <w:szCs w:val="32"/>
+          <w:u w:val="single"/>
+        </w:rPr>
+      </w:pPr>
+    </w:p>
+    <w:p>
+      <w:pPr>
+        <w:rPr>
+          <w:b/>
+          <w:bCs/>
+          <w:i/>
+          <w:iCs/>
+          <w:sz w:val="32"/>
+          <w:szCs w:val="32"/>
+          <w:u w:val="single"/>
+        </w:rPr>
+      </w:pPr>
+    </w:p>
+    <w:p>
+      <w:pPr>
+        <w:rPr>
+          <w:b/>
+          <w:bCs/>
+          <w:i/>
+          <w:iCs/>
+          <w:sz w:val="32"/>
+          <w:szCs w:val="32"/>
+          <w:u w:val="single"/>
+        </w:rPr>
+      </w:pPr>
+    </w:p>
+    <w:p>
+      <w:pPr>
+        <w:rPr>
+          <w:b/>
+          <w:bCs/>
+          <w:i/>
+          <w:iCs/>
+          <w:sz w:val="32"/>
+          <w:szCs w:val="32"/>
+          <w:u w:val="single"/>
+        </w:rPr>
+      </w:pPr>
+    </w:p>
+    <w:p>
+      <w:pPr>
+        <w:rPr>
+          <w:b/>
+          <w:bCs/>
+          <w:i/>
+          <w:iCs/>
+          <w:sz w:val="32"/>
+          <w:szCs w:val="32"/>
+          <w:u w:val="single"/>
+        </w:rPr>
+      </w:pPr>
+    </w:p>
+    <w:p>
+      <w:pPr>
+        <w:rPr>
+          <w:b/>
+          <w:bCs/>
+          <w:i/>
+          <w:iCs/>
+          <w:sz w:val="32"/>
+          <w:szCs w:val="32"/>
+          <w:u w:val="single"/>
+        </w:rPr>
+      </w:pPr>
+    </w:p>
+    <w:p>
+      <w:pPr>
+        <w:rPr>
+          <w:b/>
+          <w:bCs/>
+          <w:i/>
+          <w:iCs/>
+          <w:sz w:val="32"/>
+          <w:szCs w:val="32"/>
+          <w:u w:val="single"/>
+        </w:rPr>
+      </w:pPr>
+    </w:p>
+    <w:p>
+      <w:pPr>
+        <w:rPr>
+          <w:b/>
+          <w:bCs/>
+          <w:i/>
+          <w:iCs/>
+          <w:sz w:val="32"/>
+          <w:szCs w:val="32"/>
+          <w:u w:val="single"/>
+        </w:rPr>
+      </w:pPr>
+    </w:p>
+    <w:p>
+      <w:pPr>
+        <w:rPr>
+          <w:b/>
+          <w:bCs/>
+          <w:i/>
+          <w:iCs/>
+          <w:sz w:val="32"/>
+          <w:szCs w:val="32"/>
+          <w:u w:val="single"/>
+        </w:rPr>
+      </w:pPr>
+      <w:r>
+        <w:rPr>
+          <w:b/>
+          <w:bCs/>
+          <w:i/>
+          <w:iCs/>
+          <w:sz w:val="32"/>
+          <w:szCs w:val="32"/>
+          <w:u w:val="single"/>
+        </w:rPr>
+        <w:t xml:space="preserve">Introduction </w:t>
+      </w:r>
+    </w:p>
+    <w:p>
+      <w:pPr>
+        <w:rPr>
+          <w:sz w:val="2"/>
+          <w:szCs w:val="2"/>
+        </w:rPr>
+      </w:pPr>
+    </w:p>
+    <w:p>
+      <w:pPr>
+        <w:spacing w:after="0"/>
+        <w:jc w:val="both"/>
+        <w:rPr>
+          <w:sz w:val="24"/>
+          <w:szCs w:val="24"/>
+        </w:rPr>
+      </w:pPr>
+      <w:r>
+        <w:rPr>
+          <w:sz w:val="24"/>
+          <w:szCs w:val="24"/>
+        </w:rPr>
+        <w:t xml:space="preserve">Dans le cadre de mon stage </w:t>
+      </w:r>
+      <w:r>
+        <w:rPr>
+          <w:sz w:val="24"/>
+          <w:szCs w:val="24"/>
+        </w:rPr>
+        <w:t xml:space="preserve">de huit semaines </w:t>
+      </w:r>
+      <w:r>
+        <w:rPr>
+          <w:sz w:val="24"/>
+          <w:szCs w:val="24"/>
+        </w:rPr>
+        <w:t>d</w:t>
+      </w:r>
+      <w:r>
+        <w:rPr>
+          <w:sz w:val="24"/>
+          <w:szCs w:val="24"/>
+        </w:rPr>
+        <w:t>u</w:t>
+      </w:r>
+      <w:r>
+        <w:rPr>
+          <w:sz w:val="24"/>
+          <w:szCs w:val="24"/>
+        </w:rPr>
+        <w:t xml:space="preserve"> S4 j’ai travaillé dans l’entreprise Savimex qui se situe à Grasse. </w:t>
+      </w:r>
+      <w:r>
+        <w:rPr>
+          <w:sz w:val="24"/>
+          <w:szCs w:val="24"/>
+        </w:rPr>
+        <w:t xml:space="preserve">C’est une entreprise reconnue pour son expertise dans la fabrication de systèmes optiques en matériaux polymères. </w:t>
+      </w:r>
+      <w:r>
+        <w:rPr>
+          <w:sz w:val="24"/>
+          <w:szCs w:val="24"/>
+        </w:rPr>
+        <w:t xml:space="preserve">Lors de ce stage j’ai eu l’occasion </w:t>
+      </w:r>
+      <w:r>
+        <w:rPr>
+          <w:sz w:val="24"/>
+          <w:szCs w:val="24"/>
+        </w:rPr>
+        <w:t xml:space="preserve">de découvrir le travail en entreprise, mais aussi </w:t>
+      </w:r>
+      <w:r>
+        <w:rPr>
+          <w:sz w:val="24"/>
+          <w:szCs w:val="24"/>
+        </w:rPr>
+        <w:t>d’acquérir de mettre en œuvre les compétences que j’ai obtenues en BUT G</w:t>
+      </w:r>
+      <w:r>
+        <w:rPr>
+          <w:sz w:val="24"/>
+          <w:szCs w:val="24"/>
+        </w:rPr>
+        <w:t xml:space="preserve">énie Électrique et </w:t>
+      </w:r>
+      <w:r>
+        <w:rPr>
+          <w:sz w:val="24"/>
+          <w:szCs w:val="24"/>
+        </w:rPr>
+        <w:t>I</w:t>
+      </w:r>
+      <w:r>
+        <w:rPr>
+          <w:sz w:val="24"/>
+          <w:szCs w:val="24"/>
+        </w:rPr>
+        <w:t xml:space="preserve">nformatique </w:t>
+      </w:r>
+      <w:r>
+        <w:rPr>
+          <w:sz w:val="24"/>
+          <w:szCs w:val="24"/>
+        </w:rPr>
+        <w:t>I</w:t>
+      </w:r>
+      <w:r>
+        <w:rPr>
+          <w:sz w:val="24"/>
+          <w:szCs w:val="24"/>
+        </w:rPr>
+        <w:t>ndustrielle</w:t>
+      </w:r>
+      <w:r>
+        <w:rPr>
+          <w:sz w:val="24"/>
+          <w:szCs w:val="24"/>
+        </w:rPr>
+        <w:t xml:space="preserve"> mais également acquérir de nouvelles compétences dans différents domaines, allant de la maintenance électrique </w:t>
+      </w:r>
+      <w:r>
+        <w:rPr>
+          <w:sz w:val="24"/>
+          <w:szCs w:val="24"/>
+        </w:rPr>
+        <w:t>à la programmation d’automates et de réseautage. J’ai donc eu de nombreuses missions à réaliser dont la principale concernait un problème d’eau sur une des machines qui s’appelle l’ASM : Comment empêcher le gaspillage d’eau dans l’ASM ?</w:t>
+      </w:r>
+    </w:p>
+    <w:p>
+      <w:pPr>
+        <w:spacing w:after="0"/>
+        <w:jc w:val="both"/>
+        <w:rPr>
+          <w:sz w:val="24"/>
+          <w:szCs w:val="24"/>
+        </w:rPr>
+      </w:pPr>
+    </w:p>
+    <w:p>
+      <w:pPr>
+        <w:spacing w:after="0"/>
+        <w:jc w:val="both"/>
+        <w:rPr>
+          <w:sz w:val="24"/>
+          <w:szCs w:val="24"/>
+        </w:rPr>
+      </w:pPr>
+      <w:r>
+        <w:rPr>
+          <w:sz w:val="24"/>
+          <w:szCs w:val="24"/>
+        </w:rPr>
+        <w:t>Pour répondre à ce problème je suis passé par plusieurs étapes de réalisation</w:t>
+      </w:r>
+      <w:r>
+        <w:rPr>
+          <w:sz w:val="24"/>
+          <w:szCs w:val="24"/>
+        </w:rPr>
+        <w:t>. La première étape est d’analyser et de repérer les différents éléments de la machine. Ensuite il est nécessaire de décrire le problème exactement pour finalement proposer des solutions pour régler le problème.</w:t>
+      </w:r>
+    </w:p>
+    <w:p>
+      <w:pPr>
+        <w:spacing w:after="0"/>
+        <w:jc w:val="both"/>
+        <w:rPr>
+          <w:sz w:val="24"/>
+          <w:szCs w:val="24"/>
+        </w:rPr>
+      </w:pPr>
+      <w:r>
+        <w:rPr>
+          <w:sz w:val="24"/>
+          <w:szCs w:val="24"/>
+        </w:rPr>
+        <w:t>Dans la réalisation du projet les différentes étapes sont</w:t>
+      </w:r>
+      <w:r>
+        <w:rPr>
+          <w:sz w:val="24"/>
+          <w:szCs w:val="24"/>
+        </w:rPr>
+        <w:t> :</w:t>
+      </w:r>
+    </w:p>
+    <w:p>
+      <w:pPr>
+        <w:pStyle w:val="Paragraphedeliste"/>
+        <w:numPr>
+          <w:ilvl w:val="0"/>
+          <w:numId w:val="1"/>
+        </w:numPr>
+        <w:spacing w:after="0"/>
+        <w:jc w:val="both"/>
+        <w:rPr>
+          <w:sz w:val="24"/>
+          <w:szCs w:val="24"/>
+        </w:rPr>
+      </w:pPr>
+      <w:r>
+        <w:rPr>
+          <w:sz w:val="24"/>
+          <w:szCs w:val="24"/>
+        </w:rPr>
+        <w:t>L</w:t>
+      </w:r>
+      <w:r>
+        <w:rPr>
+          <w:sz w:val="24"/>
+          <w:szCs w:val="24"/>
+        </w:rPr>
+        <w:t xml:space="preserve">a préparation dans laquelle se fait le chiffrage des gains possibles, </w:t>
+      </w:r>
+    </w:p>
+    <w:p>
+      <w:pPr>
+        <w:pStyle w:val="Paragraphedeliste"/>
+        <w:numPr>
+          <w:ilvl w:val="0"/>
+          <w:numId w:val="1"/>
+        </w:numPr>
+        <w:spacing w:after="0"/>
+        <w:jc w:val="both"/>
+        <w:rPr>
+          <w:sz w:val="24"/>
+          <w:szCs w:val="24"/>
+        </w:rPr>
+      </w:pPr>
+      <w:r>
+        <w:rPr>
+          <w:sz w:val="24"/>
+          <w:szCs w:val="24"/>
+        </w:rPr>
+        <w:t>Définir</w:t>
+      </w:r>
+      <w:r>
+        <w:rPr>
+          <w:sz w:val="24"/>
+          <w:szCs w:val="24"/>
+        </w:rPr>
+        <w:t xml:space="preserve"> : dans laquelle se fait la finalisation de la mise en chantier, </w:t>
+      </w:r>
+    </w:p>
+    <w:p>
+      <w:pPr>
+        <w:pStyle w:val="Paragraphedeliste"/>
+        <w:numPr>
+          <w:ilvl w:val="0"/>
+          <w:numId w:val="1"/>
+        </w:numPr>
+        <w:spacing w:after="0"/>
+        <w:jc w:val="both"/>
+        <w:rPr>
+          <w:sz w:val="24"/>
+          <w:szCs w:val="24"/>
+        </w:rPr>
+      </w:pPr>
+      <w:r>
+        <w:rPr>
+          <w:sz w:val="24"/>
+          <w:szCs w:val="24"/>
+        </w:rPr>
+        <w:t>Les</w:t>
+      </w:r>
+      <w:r>
+        <w:rPr>
+          <w:sz w:val="24"/>
+          <w:szCs w:val="24"/>
+        </w:rPr>
+        <w:t xml:space="preserve"> mesures : cette étape n’est pas réalisée dans le cadre de ce chantier car les mesures se font dans l’étape préparer </w:t>
+      </w:r>
+    </w:p>
+    <w:p>
+      <w:pPr>
+        <w:pStyle w:val="Paragraphedeliste"/>
+        <w:numPr>
+          <w:ilvl w:val="0"/>
+          <w:numId w:val="1"/>
+        </w:numPr>
+        <w:spacing w:after="0"/>
+        <w:jc w:val="both"/>
+        <w:rPr>
+          <w:sz w:val="24"/>
+          <w:szCs w:val="24"/>
+        </w:rPr>
+      </w:pPr>
+      <w:r>
+        <w:rPr>
+          <w:sz w:val="24"/>
+          <w:szCs w:val="24"/>
+        </w:rPr>
+        <w:t xml:space="preserve">Analyser où il est temps de faire des propositions de modification et le planning. </w:t>
+      </w:r>
+    </w:p>
+    <w:p>
+      <w:pPr>
+        <w:pStyle w:val="Paragraphedeliste"/>
+        <w:numPr>
+          <w:ilvl w:val="0"/>
+          <w:numId w:val="1"/>
+        </w:numPr>
+        <w:spacing w:after="0"/>
+        <w:jc w:val="both"/>
+        <w:rPr>
+          <w:sz w:val="24"/>
+          <w:szCs w:val="24"/>
+        </w:rPr>
+      </w:pPr>
+      <w:r>
+        <w:rPr>
+          <w:sz w:val="24"/>
+          <w:szCs w:val="24"/>
+        </w:rPr>
+        <w:t xml:space="preserve">Ensuite se fait l’implémentation sur la machine </w:t>
+      </w:r>
+    </w:p>
+    <w:p>
+      <w:pPr>
+        <w:pStyle w:val="Paragraphedeliste"/>
+        <w:numPr>
+          <w:ilvl w:val="0"/>
+          <w:numId w:val="1"/>
+        </w:numPr>
+        <w:spacing w:after="0"/>
+        <w:jc w:val="both"/>
+        <w:rPr>
+          <w:sz w:val="24"/>
+          <w:szCs w:val="24"/>
+        </w:rPr>
+      </w:pPr>
+      <w:r>
+        <w:rPr>
+          <w:sz w:val="24"/>
+          <w:szCs w:val="24"/>
+        </w:rPr>
+        <w:t>Et</w:t>
+      </w:r>
+      <w:r>
+        <w:rPr>
+          <w:sz w:val="24"/>
+          <w:szCs w:val="24"/>
+        </w:rPr>
+        <w:t xml:space="preserve"> enfin la vérification que cela fonctionne dans le temps.</w:t>
+      </w:r>
+    </w:p>
+    <w:p>
+      <w:pPr>
+        <w:spacing w:after="0"/>
+        <w:jc w:val="both"/>
+        <w:rPr>
+          <w:sz w:val="24"/>
+          <w:szCs w:val="24"/>
+        </w:rPr>
+      </w:pPr>
+    </w:p>
+    <w:p>
+      <w:pPr>
+        <w:spacing w:after="0"/>
+        <w:jc w:val="both"/>
+        <w:rPr>
+          <w:sz w:val="24"/>
+          <w:szCs w:val="24"/>
+        </w:rPr>
+      </w:pPr>
+      <w:r>
+        <w:rPr>
+          <w:sz w:val="24"/>
+          <w:szCs w:val="24"/>
+        </w:rPr>
+        <w:t>D</w:t>
+      </w:r>
+      <w:r>
+        <w:rPr>
+          <w:sz w:val="24"/>
+          <w:szCs w:val="24"/>
+        </w:rPr>
+        <w:t xml:space="preserve">ans la suite de mon rapport </w:t>
+      </w:r>
+      <w:r>
+        <w:rPr>
+          <w:sz w:val="24"/>
+          <w:szCs w:val="24"/>
+        </w:rPr>
+        <w:t xml:space="preserve">j’expliquerai les différentes missions qui m’ont été confiées et que j’ai réalisées en tant que stagiaire, quelles étapes j’ai suivies pour résoudre les problèmes principaux auxquels j’ai été soumis et enfin un bilan global de mon stage. </w:t>
+      </w:r>
+    </w:p>
+    <w:p>
+      <w:pPr>
+        <w:tabs>
+          <w:tab w:val="left" w:pos="2280"/>
+        </w:tabs>
+        <w:rPr>
+          <w:sz w:val="24"/>
+          <w:szCs w:val="24"/>
+        </w:rPr>
+      </w:pPr>
+    </w:p>
+    <w:p>
+      <w:pPr>
+        <w:tabs>
+          <w:tab w:val="left" w:pos="2280"/>
+        </w:tabs>
+        <w:rPr>
+          <w:sz w:val="24"/>
+          <w:szCs w:val="24"/>
+        </w:rPr>
+      </w:pPr>
+    </w:p>
+    <w:p>
+      <w:pPr>
+        <w:tabs>
+          <w:tab w:val="left" w:pos="2280"/>
+        </w:tabs>
+        <w:rPr>
+          <w:sz w:val="24"/>
+          <w:szCs w:val="24"/>
+        </w:rPr>
+      </w:pPr>
+    </w:p>
+    <w:p>
+      <w:pPr>
+        <w:tabs>
+          <w:tab w:val="left" w:pos="2280"/>
+        </w:tabs>
+        <w:rPr>
+          <w:sz w:val="24"/>
+          <w:szCs w:val="24"/>
+        </w:rPr>
+      </w:pPr>
+    </w:p>
+    <w:p>
+      <w:pPr>
+        <w:tabs>
+          <w:tab w:val="left" w:pos="2280"/>
+        </w:tabs>
+        <w:rPr>
+          <w:sz w:val="24"/>
+          <w:szCs w:val="24"/>
+        </w:rPr>
+      </w:pPr>
+    </w:p>
+    <w:p>
+      <w:pPr>
+        <w:tabs>
+          <w:tab w:val="left" w:pos="2280"/>
+        </w:tabs>
+        <w:rPr>
+          <w:sz w:val="24"/>
+          <w:szCs w:val="24"/>
+        </w:rPr>
+      </w:pPr>
+    </w:p>
+    <w:p>
+      <w:pPr>
+        <w:tabs>
+          <w:tab w:val="left" w:pos="2280"/>
+        </w:tabs>
+        <w:rPr>
+          <w:sz w:val="24"/>
+          <w:szCs w:val="24"/>
+        </w:rPr>
+      </w:pPr>
+    </w:p>
+    <w:p>
+      <w:pPr>
+        <w:tabs>
+          <w:tab w:val="left" w:pos="2280"/>
+        </w:tabs>
+        <w:rPr>
+          <w:sz w:val="24"/>
+          <w:szCs w:val="24"/>
+        </w:rPr>
+      </w:pPr>
+    </w:p>
+    <w:p>
+      <w:pPr>
+        <w:tabs>
+          <w:tab w:val="left" w:pos="2280"/>
+        </w:tabs>
+        <w:rPr>
+          <w:sz w:val="24"/>
+          <w:szCs w:val="24"/>
+        </w:rPr>
+      </w:pPr>
+    </w:p>
+    <w:p>
+      <w:pPr>
+        <w:tabs>
+          <w:tab w:val="left" w:pos="2280"/>
+        </w:tabs>
+        <w:rPr>
+          <w:sz w:val="24"/>
+          <w:szCs w:val="24"/>
+        </w:rPr>
+      </w:pPr>
+    </w:p>
+    <w:p>
+      <w:pPr>
+        <w:tabs>
+          <w:tab w:val="left" w:pos="2280"/>
+        </w:tabs>
+        <w:rPr>
+          <w:sz w:val="24"/>
+          <w:szCs w:val="24"/>
+        </w:rPr>
+      </w:pPr>
+    </w:p>
+    <w:p>
+      <w:pPr>
+        <w:rPr>
+          <w:b/>
+          <w:bCs/>
+          <w:sz w:val="32"/>
+          <w:szCs w:val="32"/>
+        </w:rPr>
+      </w:pPr>
+      <w:r>
+        <w:rPr>
+          <w:b/>
+          <w:bCs/>
+          <w:sz w:val="32"/>
+          <w:szCs w:val="32"/>
+        </w:rPr>
+        <w:t>I – Présentation de l’entreprise et de ses activités</w:t>
+      </w:r>
+    </w:p>
+    <w:p>
+      <w:pPr>
+        <w:jc w:val="both"/>
+        <w:rPr>
+          <w:sz w:val="24"/>
+          <w:szCs w:val="24"/>
+        </w:rPr>
+      </w:pPr>
+      <w:r>
+        <w:rPr>
+          <w:sz w:val="24"/>
+          <w:szCs w:val="24"/>
+        </w:rPr>
+        <w:t>Dans le cadre de mon stage du S4 de BUT Génie Électrique et Informatique Industrielle, j’ai été accueilli par l’entreprise Savimex qui se situe à Grasse dans le département des Alpes-Maritimes. L’entreprise est une PME dont le secteur d’activité se situe dans la conception, la fabrication ainsi que la distribution de composants</w:t>
+      </w:r>
+      <w:r>
+        <w:rPr>
+          <w:sz w:val="24"/>
+          <w:szCs w:val="24"/>
+        </w:rPr>
+        <w:t xml:space="preserve"> et systèmes </w:t>
+      </w:r>
+      <w:r>
+        <w:rPr>
+          <w:sz w:val="24"/>
+          <w:szCs w:val="24"/>
+        </w:rPr>
+        <w:t>optiques</w:t>
+      </w:r>
+      <w:r>
+        <w:rPr>
+          <w:sz w:val="24"/>
+          <w:szCs w:val="24"/>
+        </w:rPr>
+        <w:t xml:space="preserve"> en matériaux polymères</w:t>
+      </w:r>
+      <w:r>
+        <w:rPr>
+          <w:sz w:val="24"/>
+          <w:szCs w:val="24"/>
+        </w:rPr>
+        <w:t>.</w:t>
+      </w:r>
+    </w:p>
+    <w:p>
+      <w:pPr>
+        <w:jc w:val="both"/>
+        <w:rPr>
+          <w:sz w:val="24"/>
+          <w:szCs w:val="24"/>
+        </w:rPr>
+      </w:pPr>
+      <w:r>
+        <w:rPr>
+          <w:sz w:val="24"/>
+          <w:szCs w:val="24"/>
+        </w:rPr>
+        <w:t>Elle se situe parmi les leaders européens dans ce domaine et dispose d’une expertise dans le domaine de l’optique et des technologies associées. De plus elle voit ses produits distribués sur dans plusieurs marchés tels que le marché de l’automo</w:t>
+      </w:r>
+      <w:r>
+        <w:rPr>
+          <w:sz w:val="24"/>
+          <w:szCs w:val="24"/>
+        </w:rPr>
+        <w:t>tiv</w:t>
+      </w:r>
+      <w:r>
+        <w:rPr>
+          <w:sz w:val="24"/>
+          <w:szCs w:val="24"/>
+        </w:rPr>
+        <w:t>e, de l’industrie, la sécurité, la défense et du médical.</w:t>
+      </w:r>
+    </w:p>
+    <w:p>
+      <w:pPr>
+        <w:jc w:val="both"/>
+        <w:rPr>
+          <w:sz w:val="24"/>
+          <w:szCs w:val="24"/>
+        </w:rPr>
+      </w:pPr>
+      <w:r>
+        <w:rPr>
+          <w:sz w:val="24"/>
+          <w:szCs w:val="24"/>
+        </w:rPr>
+        <w:t>Son effectif est d’environ 120 personnes</w:t>
+      </w:r>
+      <w:r>
+        <w:rPr>
+          <w:sz w:val="24"/>
+          <w:szCs w:val="24"/>
+        </w:rPr>
+        <w:t xml:space="preserve"> </w:t>
+      </w:r>
+      <w:r>
+        <w:rPr>
+          <w:sz w:val="24"/>
+          <w:szCs w:val="24"/>
+        </w:rPr>
+        <w:t xml:space="preserve">et a réalisé un chiffre </w:t>
+      </w:r>
+      <w:r>
+        <w:rPr>
+          <w:sz w:val="24"/>
+          <w:szCs w:val="24"/>
+        </w:rPr>
+        <w:t>d’affaires</w:t>
+      </w:r>
+      <w:r>
+        <w:rPr>
+          <w:sz w:val="24"/>
+          <w:szCs w:val="24"/>
+        </w:rPr>
+        <w:t xml:space="preserve"> de 11,8 Millions </w:t>
+      </w:r>
+      <w:r>
+        <w:rPr>
+          <w:rFonts w:cstheme="minorHAnsi"/>
+          <w:sz w:val="24"/>
+          <w:szCs w:val="24"/>
+        </w:rPr>
+        <w:t>€</w:t>
+      </w:r>
+      <w:r>
+        <w:rPr>
+          <w:sz w:val="24"/>
+          <w:szCs w:val="24"/>
+        </w:rPr>
+        <w:t xml:space="preserve"> en 2021</w:t>
+      </w:r>
+      <w:r>
+        <w:rPr>
+          <w:sz w:val="24"/>
+          <w:szCs w:val="24"/>
+        </w:rPr>
+        <w:t xml:space="preserve">. </w:t>
+      </w:r>
+      <w:r>
+        <w:rPr>
+          <w:sz w:val="24"/>
+          <w:szCs w:val="24"/>
+        </w:rPr>
+        <w:t>Savimex distribue à ses clients qui sont de grands noms comme Rockman, MSA, Dragër pour le domaine de la sécurité, BOSH, Continental pour l’automotive, Thalès et Safran pour le domaine de la défense et enfin Schneider et Phakos dans l’industrie.</w:t>
+      </w:r>
+    </w:p>
+    <w:p>
+      <w:pPr>
+        <w:jc w:val="both"/>
+        <w:rPr>
+          <w:sz w:val="24"/>
+          <w:szCs w:val="24"/>
+        </w:rPr>
+      </w:pPr>
+    </w:p>
+    <w:p>
+      <w:pPr>
+        <w:jc w:val="both"/>
+        <w:rPr>
+          <w:sz w:val="24"/>
+          <w:szCs w:val="24"/>
+        </w:rPr>
+      </w:pPr>
+      <w:r>
+        <w:rPr>
+          <w:sz w:val="24"/>
+          <w:szCs w:val="24"/>
+        </w:rPr>
+        <w:drawing>
+          <wp:inline distT="0" distB="0" distL="0" distR="0" wp14:anchorId="7291F8BF" wp14:editId="2140D53E">
+            <wp:extent cx="6645910" cy="4335145"/>
+            <wp:effectExtent l="0" t="0" r="2540" b="8255"/>
+            <wp:docPr id="1009607948" name="Image 1" descr="Une image contenant texte, capture d’écran, nombre, affichage&#10;&#10;Description générée automatiquement"/>
+            <wp:cNvGraphicFramePr>
+              <a:graphicFrameLocks xmlns:a="http://schemas.openxmlformats.org/drawingml/2006/main" noChangeAspect="1"/>
+            </wp:cNvGraphicFramePr>
+            <a:graphic xmlns:a="http://schemas.openxmlformats.org/drawingml/2006/main">
+              <a:graphicData uri="http://schemas.openxmlformats.org/drawingml/2006/picture">
+                <pic:pic xmlns:pic="http://schemas.openxmlformats.org/drawingml/2006/picture">
+                  <pic:nvPicPr>
+                    <pic:cNvPr id="1009607948" name="Image 1" descr="Une image contenant texte, capture d’écran, nombre, affichage&#10;&#10;Description générée automatiquement"/>
+                    <pic:cNvPicPr/>
+                  </pic:nvPicPr>
+                  <pic:blipFill>
+                    <a:blip r:embed="rId9"/>
+                    <a:stretch>
+                      <a:fillRect/>
+                    </a:stretch>
+                  </pic:blipFill>
+                  <pic:spPr>
+                    <a:xfrm>
+                      <a:off x="0" y="0"/>
+                      <a:ext cx="6645910" cy="4335145"/>
+                    </a:xfrm>
+                    <a:prstGeom prst="rect">
+                      <a:avLst/>
+                    </a:prstGeom>
+                  </pic:spPr>
+                </pic:pic>
+              </a:graphicData>
+            </a:graphic>
+          </wp:inline>
+        </w:drawing>
+      </w:r>
+    </w:p>
+    <w:p>
+      <w:pPr>
+        <w:rPr>
+          <w:b/>
+          <w:bCs/>
+          <w:sz w:val="32"/>
+          <w:szCs w:val="32"/>
+        </w:rPr>
+      </w:pPr>
+    </w:p>
+    <w:p>
+      <w:pPr>
+        <w:rPr>
+          <w:b/>
+          <w:bCs/>
+          <w:sz w:val="32"/>
+          <w:szCs w:val="32"/>
+        </w:rPr>
+      </w:pPr>
+    </w:p>
+    <w:p>
+      <w:pPr>
+        <w:rPr>
+          <w:b/>
+          <w:bCs/>
+          <w:sz w:val="32"/>
+          <w:szCs w:val="32"/>
+        </w:rPr>
+      </w:pPr>
+    </w:p>
+    <w:p>
+      <w:pPr>
+        <w:rPr>
+          <w:b/>
+          <w:bCs/>
+          <w:sz w:val="32"/>
+          <w:szCs w:val="32"/>
+        </w:rPr>
+      </w:pPr>
+    </w:p>
+    <w:p>
+      <w:pPr>
+        <w:rPr>
+          <w:b/>
+          <w:bCs/>
+          <w:sz w:val="32"/>
+          <w:szCs w:val="32"/>
+        </w:rPr>
+      </w:pPr>
+    </w:p>
+    <w:p>
+      <w:pPr>
+        <w:rPr>
+          <w:b/>
+          <w:bCs/>
+          <w:sz w:val="32"/>
+          <w:szCs w:val="32"/>
+        </w:rPr>
+      </w:pPr>
+    </w:p>
+    <w:p>
+      <w:pPr>
+        <w:rPr>
+          <w:b/>
+          <w:bCs/>
+          <w:sz w:val="32"/>
+          <w:szCs w:val="32"/>
+        </w:rPr>
+      </w:pPr>
+    </w:p>
+    <w:p>
+      <w:pPr>
+        <w:rPr>
+          <w:b/>
+          <w:bCs/>
+          <w:sz w:val="32"/>
+          <w:szCs w:val="32"/>
+        </w:rPr>
+      </w:pPr>
+    </w:p>
+    <w:p>
+      <w:pPr>
+        <w:rPr>
+          <w:b/>
+          <w:bCs/>
+          <w:sz w:val="32"/>
+          <w:szCs w:val="32"/>
+        </w:rPr>
+      </w:pPr>
+    </w:p>
+    <w:p>
+      <w:pPr>
+        <w:rPr>
+          <w:b/>
+          <w:bCs/>
+          <w:sz w:val="32"/>
+          <w:szCs w:val="32"/>
+        </w:rPr>
+      </w:pPr>
+    </w:p>
+    <w:p>
+      <w:pPr>
+        <w:rPr>
+          <w:b/>
+          <w:bCs/>
+          <w:sz w:val="32"/>
+          <w:szCs w:val="32"/>
+        </w:rPr>
+      </w:pPr>
+    </w:p>
+    <w:p>
+      <w:pPr>
+        <w:rPr>
+          <w:b/>
+          <w:bCs/>
+          <w:sz w:val="32"/>
+          <w:szCs w:val="32"/>
+        </w:rPr>
+      </w:pPr>
+    </w:p>
+    <w:p>
+      <w:pPr>
+        <w:rPr>
+          <w:b/>
+          <w:bCs/>
+          <w:sz w:val="32"/>
+          <w:szCs w:val="32"/>
+        </w:rPr>
+      </w:pPr>
+    </w:p>
+    <w:p>
+      <w:pPr>
+        <w:rPr>
+          <w:b/>
+          <w:bCs/>
+          <w:sz w:val="32"/>
+          <w:szCs w:val="32"/>
+        </w:rPr>
+      </w:pPr>
+    </w:p>
+    <w:p>
+      <w:pPr>
+        <w:rPr>
+          <w:b/>
+          <w:bCs/>
+          <w:sz w:val="32"/>
+          <w:szCs w:val="32"/>
+        </w:rPr>
+      </w:pPr>
+      <w:r>
+        <w:rPr>
+          <w:b/>
+          <w:bCs/>
+          <w:sz w:val="32"/>
+          <w:szCs w:val="32"/>
+        </w:rPr>
+        <w:t>II – Hiérarchie de l’entreprise</w:t>
+      </w:r>
+    </w:p>
+    <w:p>
+      <w:pPr>
+        <w:rPr>
+          <w:b/>
+          <w:bCs/>
+          <w:sz w:val="32"/>
+          <w:szCs w:val="32"/>
+        </w:rPr>
+      </w:pPr>
+      <w:r>
+        <w:rPr>
+          <w:sz w:val="24"/>
+          <w:szCs w:val="24"/>
+        </w:rPr>
+        <w:t>L’entreprise est organisée selon l’organigramme suivant :</w:t>
+      </w:r>
+    </w:p>
+    <w:p>
+      <w:pPr>
+        <w:rPr>
+          <w:b/>
+          <w:bCs/>
+          <w:sz w:val="32"/>
+          <w:szCs w:val="32"/>
+        </w:rPr>
+      </w:pPr>
+      <w:r>
+        <w:rPr>
+          <w:sz w:val="24"/>
+          <w:szCs w:val="24"/>
+        </w:rPr>
+        <w:drawing>
+          <wp:inline distT="0" distB="0" distL="0" distR="0" wp14:anchorId="0FECB759" wp14:editId="0E69F6C4">
+            <wp:extent cx="6645910" cy="3456305"/>
+            <wp:effectExtent l="0" t="0" r="2540" b="0"/>
+            <wp:docPr id="1366253397" name="Image 1" descr="Une image contenant texte, capture d’écran, Police, nombre&#10;&#10;Description générée automatiquement"/>
+            <wp:cNvGraphicFramePr>
+              <a:graphicFrameLocks xmlns:a="http://schemas.openxmlformats.org/drawingml/2006/main" noChangeAspect="1"/>
+            </wp:cNvGraphicFramePr>
+            <a:graphic xmlns:a="http://schemas.openxmlformats.org/drawingml/2006/main">
+              <a:graphicData uri="http://schemas.openxmlformats.org/drawingml/2006/picture">
+                <pic:pic xmlns:pic="http://schemas.openxmlformats.org/drawingml/2006/picture">
+                  <pic:nvPicPr>
+                    <pic:cNvPr id="1366253397" name="Image 1" descr="Une image contenant texte, capture d’écran, Police, nombre&#10;&#10;Description générée automatiquement"/>
+                    <pic:cNvPicPr/>
+                  </pic:nvPicPr>
+                  <pic:blipFill>
+                    <a:blip r:embed="rId10"/>
+                    <a:stretch>
+                      <a:fillRect/>
+                    </a:stretch>
+                  </pic:blipFill>
+                  <pic:spPr>
+                    <a:xfrm>
+                      <a:off x="0" y="0"/>
+                      <a:ext cx="6645910" cy="3456305"/>
+                    </a:xfrm>
+                    <a:prstGeom prst="rect">
+                      <a:avLst/>
+                    </a:prstGeom>
+                  </pic:spPr>
+                </pic:pic>
+              </a:graphicData>
+            </a:graphic>
+          </wp:inline>
+        </w:drawing>
+      </w:r>
+    </w:p>
+    <w:p>
+      <w:pPr>
+        <w:jc w:val="center"/>
+        <w:rPr>
+          <w:i/>
+          <w:iCs/>
+          <w:sz w:val="24"/>
+          <w:szCs w:val="24"/>
+          <w:u w:val="single"/>
+        </w:rPr>
+      </w:pPr>
+      <w:r>
+        <w:rPr>
+          <w:i/>
+          <w:iCs/>
+          <w:sz w:val="24"/>
+          <w:szCs w:val="24"/>
+          <w:u w:val="single"/>
+        </w:rPr>
+        <w:t>Image 1 : organigramme de Savimex</w:t>
+      </w:r>
+    </w:p>
+    <w:p>
+      <w:pPr>
+        <w:rPr>
+          <w:b/>
+          <w:bCs/>
+          <w:sz w:val="32"/>
+          <w:szCs w:val="32"/>
+        </w:rPr>
+      </w:pPr>
+    </w:p>
+    <w:p>
+      <w:pPr>
+        <w:rPr>
+          <w:b/>
+          <w:bCs/>
+          <w:sz w:val="32"/>
+          <w:szCs w:val="32"/>
+        </w:rPr>
+      </w:pPr>
+      <w:r>
+        <w:rPr>
+          <w:b/>
+          <w:bCs/>
+          <w:sz w:val="32"/>
+          <w:szCs w:val="32"/>
+        </w:rPr>
+        <w:lastRenderedPageBreak/>
+        <w:t>III – Présentation des différentes missions</w:t>
+      </w:r>
+    </w:p>
+    <w:p>
+      <w:pPr>
+        <w:jc w:val="both"/>
+        <w:rPr>
+          <w:sz w:val="24"/>
+          <w:szCs w:val="24"/>
+        </w:rPr>
+      </w:pPr>
+      <w:r>
+        <w:rPr>
+          <w:sz w:val="24"/>
+          <w:szCs w:val="24"/>
+        </w:rPr>
+        <w:t>Durant toute la durée de mon stage j’ai réalisé différentes missions toutes. Ce sont le câblage de sondes PT100, la remise sur réseau d’un ordinateur. Le recâblage d’un bouton d’arrêt d’urgence et d’une multiprise, régler un problème de détection de plateaux à l’entrée du convoyeur de l’ASM et enfin l’établissement d’une stratégie pour mettre en place une économie d’eau sur l’ASM.</w:t>
+      </w:r>
+    </w:p>
+    <w:p>
+      <w:pPr>
+        <w:jc w:val="both"/>
+        <w:rPr>
+          <w:sz w:val="24"/>
+          <w:szCs w:val="24"/>
+        </w:rPr>
+      </w:pPr>
+    </w:p>
+    <w:p>
+      <w:pPr>
+        <w:jc w:val="both"/>
+        <w:rPr>
+          <w:sz w:val="24"/>
+          <w:szCs w:val="24"/>
+        </w:rPr>
+      </w:pPr>
+    </w:p>
+    <w:p>
+      <w:pPr>
+        <w:jc w:val="both"/>
+        <w:rPr>
+          <w:sz w:val="24"/>
+          <w:szCs w:val="24"/>
+        </w:rPr>
+      </w:pPr>
+    </w:p>
+    <w:p>
+      <w:pPr>
+        <w:jc w:val="both"/>
+        <w:rPr>
+          <w:sz w:val="24"/>
+          <w:szCs w:val="24"/>
+        </w:rPr>
+      </w:pPr>
+    </w:p>
+    <w:p>
+      <w:pPr>
+        <w:jc w:val="both"/>
+        <w:rPr>
+          <w:sz w:val="24"/>
+          <w:szCs w:val="24"/>
+        </w:rPr>
+      </w:pPr>
+    </w:p>
+    <w:p>
+      <w:pPr>
+        <w:jc w:val="both"/>
+        <w:rPr>
+          <w:sz w:val="24"/>
+          <w:szCs w:val="24"/>
+        </w:rPr>
+      </w:pPr>
+    </w:p>
+    <w:p>
+      <w:pPr>
+        <w:jc w:val="both"/>
+        <w:rPr>
+          <w:sz w:val="24"/>
+          <w:szCs w:val="24"/>
+        </w:rPr>
+      </w:pPr>
+    </w:p>
+    <w:p>
+      <w:pPr>
+        <w:jc w:val="both"/>
+        <w:rPr>
+          <w:sz w:val="24"/>
+          <w:szCs w:val="24"/>
+        </w:rPr>
+      </w:pPr>
+    </w:p>
+    <w:p>
+      <w:pPr>
+        <w:jc w:val="both"/>
+        <w:rPr>
+          <w:sz w:val="24"/>
+          <w:szCs w:val="24"/>
+        </w:rPr>
+      </w:pPr>
+    </w:p>
+    <w:p>
+      <w:pPr>
+        <w:pStyle w:val="Paragraphedeliste"/>
+        <w:numPr>
+          <w:ilvl w:val="0"/>
+          <w:numId w:val="3"/>
+        </w:numPr>
+        <w:rPr>
+          <w:b/>
+          <w:bCs/>
+          <w:sz w:val="32"/>
+          <w:szCs w:val="32"/>
+        </w:rPr>
+      </w:pPr>
+      <w:r>
+        <w:rPr>
+          <w:b/>
+          <w:bCs/>
+          <w:sz w:val="32"/>
+          <w:szCs w:val="32"/>
+        </w:rPr>
+        <w:t>Câblage de PT100</w:t>
+      </w:r>
+    </w:p>
+    <w:p>
+      <w:pPr>
+        <w:pStyle w:val="Paragraphedeliste"/>
+        <w:numPr>
+          <w:ilvl w:val="0"/>
+          <w:numId w:val="3"/>
+        </w:numPr>
+        <w:rPr>
+          <w:b/>
+          <w:bCs/>
+          <w:sz w:val="32"/>
+          <w:szCs w:val="32"/>
+        </w:rPr>
+      </w:pPr>
+      <w:r>
+        <w:rPr>
+          <w:b/>
+          <w:bCs/>
+          <w:sz w:val="32"/>
+          <w:szCs w:val="32"/>
+        </w:rPr>
+        <w:t>Commande de PT100</w:t>
+      </w:r>
+    </w:p>
+    <w:p>
+      <w:pPr>
+        <w:pStyle w:val="Paragraphedeliste"/>
+        <w:numPr>
+          <w:ilvl w:val="0"/>
+          <w:numId w:val="3"/>
+        </w:numPr>
+        <w:rPr>
+          <w:b/>
+          <w:bCs/>
+          <w:sz w:val="32"/>
+          <w:szCs w:val="32"/>
+        </w:rPr>
+      </w:pPr>
+      <w:r>
+        <w:rPr>
+          <w:b/>
+          <w:bCs/>
+          <w:sz w:val="32"/>
+          <w:szCs w:val="32"/>
+        </w:rPr>
+        <w:t xml:space="preserve">Remise sur réseau d’un PC </w:t>
+      </w:r>
+    </w:p>
+    <w:p>
+      <w:pPr>
+        <w:pStyle w:val="Paragraphedeliste"/>
+        <w:numPr>
+          <w:ilvl w:val="0"/>
+          <w:numId w:val="3"/>
+        </w:numPr>
+        <w:rPr>
+          <w:b/>
+          <w:bCs/>
+          <w:sz w:val="32"/>
+          <w:szCs w:val="32"/>
+        </w:rPr>
+      </w:pPr>
+      <w:r>
+        <w:rPr>
+          <w:b/>
+          <w:bCs/>
+          <w:sz w:val="32"/>
+          <w:szCs w:val="32"/>
+        </w:rPr>
+        <w:t>Recâblage d’un bouton d’arrêt d’urgence</w:t>
+      </w:r>
+    </w:p>
+    <w:p>
+      <w:pPr>
+        <w:pStyle w:val="Paragraphedeliste"/>
+        <w:numPr>
+          <w:ilvl w:val="0"/>
+          <w:numId w:val="3"/>
+        </w:numPr>
+        <w:rPr>
+          <w:b/>
+          <w:bCs/>
+          <w:sz w:val="32"/>
+          <w:szCs w:val="32"/>
+        </w:rPr>
+      </w:pPr>
+      <w:r>
+        <w:rPr>
+          <w:b/>
+          <w:bCs/>
+          <w:sz w:val="32"/>
+          <w:szCs w:val="32"/>
+        </w:rPr>
+        <w:t xml:space="preserve">Recâblage d’une multiprise </w:t>
+      </w:r>
+    </w:p>
+    <w:p>
+      <w:pPr>
+        <w:rPr>
+          <w:b/>
+          <w:bCs/>
+          <w:sz w:val="32"/>
+          <w:szCs w:val="32"/>
+        </w:rPr>
+      </w:pPr>
+      <w:r>
+        <w:rPr>
+          <w:b/>
+          <w:bCs/>
+          <w:sz w:val="32"/>
+          <w:szCs w:val="32"/>
+        </w:rPr>
+        <w:t>IV – Problème de détection machine ASM</w:t>
+      </w:r>
+    </w:p>
+    <w:p>
+      <w:pPr>
+        <w:rPr>
+          <w:b/>
+          <w:bCs/>
+          <w:sz w:val="32"/>
+          <w:szCs w:val="32"/>
+        </w:rPr>
+      </w:pPr>
+      <w:r>
+        <w:rPr>
+          <w:b/>
+          <w:bCs/>
+          <w:sz w:val="32"/>
+          <w:szCs w:val="32"/>
+        </w:rPr>
+        <w:t>V – Tests réalisés</w:t>
+      </w:r>
+    </w:p>
+    <w:p>
+      <w:pPr>
+        <w:rPr>
+          <w:b/>
+          <w:bCs/>
+          <w:sz w:val="32"/>
+          <w:szCs w:val="32"/>
+        </w:rPr>
+      </w:pPr>
+      <w:r>
+        <w:rPr>
+          <w:b/>
+          <w:bCs/>
+          <w:sz w:val="32"/>
+          <w:szCs w:val="32"/>
+        </w:rPr>
+        <w:t xml:space="preserve">FOCUS : Le travail d’opérateur </w:t>
+      </w:r>
+    </w:p>
+    <w:p>
+      <w:pPr>
+        <w:rPr>
+          <w:b/>
+          <w:bCs/>
+          <w:sz w:val="32"/>
+          <w:szCs w:val="32"/>
+        </w:rPr>
+      </w:pPr>
+      <w:r>
+        <w:rPr>
+          <w:b/>
+          <w:bCs/>
+          <w:sz w:val="32"/>
+          <w:szCs w:val="32"/>
+        </w:rPr>
+        <w:t>VI – Économies d’eau sur l’ASM</w:t>
+      </w:r>
+    </w:p>
+    <w:p>
+      <w:pPr>
+        <w:jc w:val="both"/>
+        <w:rPr>
+          <w:sz w:val="24"/>
+          <w:szCs w:val="24"/>
+        </w:rPr>
+      </w:pPr>
+      <w:r>
+        <w:rPr>
+          <w:sz w:val="24"/>
+          <w:szCs w:val="24"/>
+        </w:rPr>
+        <w:t xml:space="preserve">Dans cette partie, </w:t>
+      </w:r>
+      <w:r>
+        <w:rPr>
+          <w:sz w:val="24"/>
+          <w:szCs w:val="24"/>
+        </w:rPr>
+        <w:t>j’ai eu pour mission de trouver une mission pour réaliser une économie d’eau sur la machine ASM de l’entreprise.</w:t>
+      </w:r>
+    </w:p>
+    <w:p>
+      <w:pPr>
+        <w:jc w:val="both"/>
+        <w:rPr>
+          <w:sz w:val="24"/>
+          <w:szCs w:val="24"/>
+        </w:rPr>
+      </w:pPr>
+      <w:r>
+        <w:rPr>
+          <w:sz w:val="24"/>
+          <w:szCs w:val="24"/>
+        </w:rPr>
+        <w:t>Que fait la machine ?</w:t>
+      </w:r>
+    </w:p>
+    <w:p>
+      <w:pPr>
+        <w:jc w:val="both"/>
+        <w:rPr>
+          <w:sz w:val="24"/>
+          <w:szCs w:val="24"/>
+        </w:rPr>
+      </w:pPr>
+      <w:r>
+        <w:rPr>
+          <w:sz w:val="24"/>
+          <w:szCs w:val="24"/>
+        </w:rPr>
+        <w:t>C’est une machine qui réalise le traitement des différents composants optiques. Elle fonctionne de la manière suivante : A l’entrée de la machine il y’a un convoyeur sur lequel on place des plateaux avec les différents écrans à traiter. En fonction de la fonctionnalité de l’écran, de sa forme, de son type il a une référence différente. Mais quand on réalise un traitement, on traite toujours le même type d’écran à la fois</w:t>
+      </w:r>
+      <w:r>
+        <w:rPr>
+          <w:sz w:val="24"/>
+          <w:szCs w:val="24"/>
+        </w:rPr>
+        <w:t xml:space="preserve">. </w:t>
+      </w:r>
+      <w:r>
+        <w:rPr>
+          <w:sz w:val="24"/>
+          <w:szCs w:val="24"/>
+        </w:rPr>
+        <w:t xml:space="preserve">Les plateaux </w:t>
+      </w:r>
+      <w:r>
+        <w:rPr>
+          <w:sz w:val="24"/>
+          <w:szCs w:val="24"/>
+        </w:rPr>
+        <w:lastRenderedPageBreak/>
+        <w:t>d’écrans passent via un convoyeur d’entrée dans la première étape du traitement qui est le rinçage. Les composants sont rincés à l’eau</w:t>
+      </w:r>
     </w:p>
     <w:sectPr>
-      <w:headerReference w:type="default" r:id="rId7"/>
-      <w:footerReference w:type="default" r:id="rId8"/>
+      <w:headerReference w:type="default" r:id="rId11"/>
+      <w:footerReference w:type="default" r:id="rId12"/>
       <w:pgSz w:w="11906" w:h="16838"/>
       <w:pgMar w:top="720" w:right="720" w:bottom="720" w:left="720" w:header="708" w:footer="708" w:gutter="0"/>
       <w:pgNumType w:start="0"/>
@@ -1751,6 +3764,587 @@
     </w:pPr>
   </w:p>
 </w:hdr>
+</file>
+
+<file path=word/numbering.xml><?xml version="1.0" encoding="utf-8"?>
+<w:numbering xmlns:wpc="http://schemas.microsoft.com/office/word/2010/wordprocessingCanvas" xmlns:cx="http://schemas.microsoft.com/office/drawing/2014/chartex" xmlns:cx1="http://schemas.microsoft.com/office/drawing/2015/9/8/chartex" xmlns:cx2="http://schemas.microsoft.com/office/drawing/2015/10/21/chartex" xmlns:cx3="http://schemas.microsoft.com/office/drawing/2016/5/9/chartex" xmlns:cx4="http://schemas.microsoft.com/office/drawing/2016/5/10/chartex" xmlns:cx5="http://schemas.microsoft.com/office/drawing/2016/5/11/chartex" xmlns:cx6="http://schemas.microsoft.com/office/drawing/2016/5/12/chartex" xmlns:cx7="http://schemas.microsoft.com/office/drawing/2016/5/13/chartex" xmlns:cx8="http://schemas.microsoft.com/office/drawing/2016/5/14/chartex" xmlns:mc="http://schemas.openxmlformats.org/markup-compatibility/2006" xmlns:aink="http://schemas.microsoft.com/office/drawing/2016/ink" xmlns:am3d="http://schemas.microsoft.com/office/drawing/2017/model3d" xmlns:o="urn:schemas-microsoft-com:office:office" xmlns:oel="http://schemas.microsoft.com/office/2019/extlst" xmlns:r="http://schemas.openxmlformats.org/officeDocument/2006/relationships" xmlns:m="http://schemas.openxmlformats.org/officeDocument/2006/math" xmlns:v="urn:schemas-microsoft-com:vml" xmlns:wp14="http://schemas.microsoft.com/office/word/2010/wordprocessingDrawing" xmlns:wp="http://schemas.openxmlformats.org/drawingml/2006/wordprocessingDrawing" xmlns:w10="urn:schemas-microsoft-com:office:word" xmlns:w="http://schemas.openxmlformats.org/wordprocessingml/2006/main" xmlns:w14="http://schemas.microsoft.com/office/word/2010/wordml" xmlns:w15="http://schemas.microsoft.com/office/word/2012/wordml" xmlns:w16cex="http://schemas.microsoft.com/office/word/2018/wordml/cex" xmlns:w16cid="http://schemas.microsoft.com/office/word/2016/wordml/cid" xmlns:w16="http://schemas.microsoft.com/office/word/2018/wordml" xmlns:w16du="http://schemas.microsoft.com/office/word/2023/wordml/word16du" xmlns:w16sdtdh="http://schemas.microsoft.com/office/word/2020/wordml/sdtdatahash" xmlns:w16se="http://schemas.microsoft.com/office/word/2015/wordml/symex" xmlns:wpg="http://schemas.microsoft.com/office/word/2010/wordprocessingGroup" xmlns:wpi="http://schemas.microsoft.com/office/word/2010/wordprocessingInk" xmlns:wne="http://schemas.microsoft.com/office/word/2006/wordml" xmlns:wps="http://schemas.microsoft.com/office/word/2010/wordprocessingShape" mc:Ignorable="w14 w15 w16se w16cid w16 w16cex w16sdtdh wp14">
+  <w:abstractNum w:abstractNumId="0" w15:restartNumberingAfterBreak="0">
+    <w:nsid w:val="05DC78AA"/>
+    <w:multiLevelType w:val="hybridMultilevel"/>
+    <w:tmpl w:val="043E30D2"/>
+    <w:lvl w:ilvl="0" w:tplc="040C0011">
+      <w:start w:val="2"/>
+      <w:numFmt w:val="decimal"/>
+      <w:lvlText w:val="%1)"/>
+      <w:lvlJc w:val="left"/>
+      <w:pPr>
+        <w:ind w:left="720" w:hanging="360"/>
+      </w:pPr>
+      <w:rPr>
+        <w:rFonts w:hint="default"/>
+      </w:rPr>
+    </w:lvl>
+    <w:lvl w:ilvl="1" w:tplc="040C0019" w:tentative="1">
+      <w:start w:val="1"/>
+      <w:numFmt w:val="lowerLetter"/>
+      <w:lvlText w:val="%2."/>
+      <w:lvlJc w:val="left"/>
+      <w:pPr>
+        <w:ind w:left="1440" w:hanging="360"/>
+      </w:pPr>
+    </w:lvl>
+    <w:lvl w:ilvl="2" w:tplc="040C001B" w:tentative="1">
+      <w:start w:val="1"/>
+      <w:numFmt w:val="lowerRoman"/>
+      <w:lvlText w:val="%3."/>
+      <w:lvlJc w:val="right"/>
+      <w:pPr>
+        <w:ind w:left="2160" w:hanging="180"/>
+      </w:pPr>
+    </w:lvl>
+    <w:lvl w:ilvl="3" w:tplc="040C000F" w:tentative="1">
+      <w:start w:val="1"/>
+      <w:numFmt w:val="decimal"/>
+      <w:lvlText w:val="%4."/>
+      <w:lvlJc w:val="left"/>
+      <w:pPr>
+        <w:ind w:left="2880" w:hanging="360"/>
+      </w:pPr>
+    </w:lvl>
+    <w:lvl w:ilvl="4" w:tplc="040C0019" w:tentative="1">
+      <w:start w:val="1"/>
+      <w:numFmt w:val="lowerLetter"/>
+      <w:lvlText w:val="%5."/>
+      <w:lvlJc w:val="left"/>
+      <w:pPr>
+        <w:ind w:left="3600" w:hanging="360"/>
+      </w:pPr>
+    </w:lvl>
+    <w:lvl w:ilvl="5" w:tplc="040C001B" w:tentative="1">
+      <w:start w:val="1"/>
+      <w:numFmt w:val="lowerRoman"/>
+      <w:lvlText w:val="%6."/>
+      <w:lvlJc w:val="right"/>
+      <w:pPr>
+        <w:ind w:left="4320" w:hanging="180"/>
+      </w:pPr>
+    </w:lvl>
+    <w:lvl w:ilvl="6" w:tplc="040C000F" w:tentative="1">
+      <w:start w:val="1"/>
+      <w:numFmt w:val="decimal"/>
+      <w:lvlText w:val="%7."/>
+      <w:lvlJc w:val="left"/>
+      <w:pPr>
+        <w:ind w:left="5040" w:hanging="360"/>
+      </w:pPr>
+    </w:lvl>
+    <w:lvl w:ilvl="7" w:tplc="040C0019" w:tentative="1">
+      <w:start w:val="1"/>
+      <w:numFmt w:val="lowerLetter"/>
+      <w:lvlText w:val="%8."/>
+      <w:lvlJc w:val="left"/>
+      <w:pPr>
+        <w:ind w:left="5760" w:hanging="360"/>
+      </w:pPr>
+    </w:lvl>
+    <w:lvl w:ilvl="8" w:tplc="040C001B" w:tentative="1">
+      <w:start w:val="1"/>
+      <w:numFmt w:val="lowerRoman"/>
+      <w:lvlText w:val="%9."/>
+      <w:lvlJc w:val="right"/>
+      <w:pPr>
+        <w:ind w:left="6480" w:hanging="180"/>
+      </w:pPr>
+    </w:lvl>
+  </w:abstractNum>
+  <w:abstractNum w:abstractNumId="1" w15:restartNumberingAfterBreak="0">
+    <w:nsid w:val="0E020989"/>
+    <w:multiLevelType w:val="hybridMultilevel"/>
+    <w:tmpl w:val="6D4C8CCC"/>
+    <w:lvl w:ilvl="0" w:tplc="040C0011">
+      <w:start w:val="1"/>
+      <w:numFmt w:val="decimal"/>
+      <w:lvlText w:val="%1)"/>
+      <w:lvlJc w:val="left"/>
+      <w:pPr>
+        <w:ind w:left="720" w:hanging="360"/>
+      </w:pPr>
+      <w:rPr>
+        <w:rFonts w:hint="default"/>
+      </w:rPr>
+    </w:lvl>
+    <w:lvl w:ilvl="1" w:tplc="040C0019" w:tentative="1">
+      <w:start w:val="1"/>
+      <w:numFmt w:val="lowerLetter"/>
+      <w:lvlText w:val="%2."/>
+      <w:lvlJc w:val="left"/>
+      <w:pPr>
+        <w:ind w:left="1440" w:hanging="360"/>
+      </w:pPr>
+    </w:lvl>
+    <w:lvl w:ilvl="2" w:tplc="040C001B" w:tentative="1">
+      <w:start w:val="1"/>
+      <w:numFmt w:val="lowerRoman"/>
+      <w:lvlText w:val="%3."/>
+      <w:lvlJc w:val="right"/>
+      <w:pPr>
+        <w:ind w:left="2160" w:hanging="180"/>
+      </w:pPr>
+    </w:lvl>
+    <w:lvl w:ilvl="3" w:tplc="040C000F" w:tentative="1">
+      <w:start w:val="1"/>
+      <w:numFmt w:val="decimal"/>
+      <w:lvlText w:val="%4."/>
+      <w:lvlJc w:val="left"/>
+      <w:pPr>
+        <w:ind w:left="2880" w:hanging="360"/>
+      </w:pPr>
+    </w:lvl>
+    <w:lvl w:ilvl="4" w:tplc="040C0019" w:tentative="1">
+      <w:start w:val="1"/>
+      <w:numFmt w:val="lowerLetter"/>
+      <w:lvlText w:val="%5."/>
+      <w:lvlJc w:val="left"/>
+      <w:pPr>
+        <w:ind w:left="3600" w:hanging="360"/>
+      </w:pPr>
+    </w:lvl>
+    <w:lvl w:ilvl="5" w:tplc="040C001B" w:tentative="1">
+      <w:start w:val="1"/>
+      <w:numFmt w:val="lowerRoman"/>
+      <w:lvlText w:val="%6."/>
+      <w:lvlJc w:val="right"/>
+      <w:pPr>
+        <w:ind w:left="4320" w:hanging="180"/>
+      </w:pPr>
+    </w:lvl>
+    <w:lvl w:ilvl="6" w:tplc="040C000F" w:tentative="1">
+      <w:start w:val="1"/>
+      <w:numFmt w:val="decimal"/>
+      <w:lvlText w:val="%7."/>
+      <w:lvlJc w:val="left"/>
+      <w:pPr>
+        <w:ind w:left="5040" w:hanging="360"/>
+      </w:pPr>
+    </w:lvl>
+    <w:lvl w:ilvl="7" w:tplc="040C0019" w:tentative="1">
+      <w:start w:val="1"/>
+      <w:numFmt w:val="lowerLetter"/>
+      <w:lvlText w:val="%8."/>
+      <w:lvlJc w:val="left"/>
+      <w:pPr>
+        <w:ind w:left="5760" w:hanging="360"/>
+      </w:pPr>
+    </w:lvl>
+    <w:lvl w:ilvl="8" w:tplc="040C001B" w:tentative="1">
+      <w:start w:val="1"/>
+      <w:numFmt w:val="lowerRoman"/>
+      <w:lvlText w:val="%9."/>
+      <w:lvlJc w:val="right"/>
+      <w:pPr>
+        <w:ind w:left="6480" w:hanging="180"/>
+      </w:pPr>
+    </w:lvl>
+  </w:abstractNum>
+  <w:abstractNum w:abstractNumId="2" w15:restartNumberingAfterBreak="0">
+    <w:nsid w:val="18233757"/>
+    <w:multiLevelType w:val="hybridMultilevel"/>
+    <w:tmpl w:val="66E01FEC"/>
+    <w:lvl w:ilvl="0" w:tplc="040C0011">
+      <w:start w:val="1"/>
+      <w:numFmt w:val="decimal"/>
+      <w:lvlText w:val="%1)"/>
+      <w:lvlJc w:val="left"/>
+      <w:pPr>
+        <w:ind w:left="720" w:hanging="360"/>
+      </w:pPr>
+      <w:rPr>
+        <w:rFonts w:hint="default"/>
+      </w:rPr>
+    </w:lvl>
+    <w:lvl w:ilvl="1" w:tplc="040C0019" w:tentative="1">
+      <w:start w:val="1"/>
+      <w:numFmt w:val="lowerLetter"/>
+      <w:lvlText w:val="%2."/>
+      <w:lvlJc w:val="left"/>
+      <w:pPr>
+        <w:ind w:left="1440" w:hanging="360"/>
+      </w:pPr>
+    </w:lvl>
+    <w:lvl w:ilvl="2" w:tplc="040C001B" w:tentative="1">
+      <w:start w:val="1"/>
+      <w:numFmt w:val="lowerRoman"/>
+      <w:lvlText w:val="%3."/>
+      <w:lvlJc w:val="right"/>
+      <w:pPr>
+        <w:ind w:left="2160" w:hanging="180"/>
+      </w:pPr>
+    </w:lvl>
+    <w:lvl w:ilvl="3" w:tplc="040C000F" w:tentative="1">
+      <w:start w:val="1"/>
+      <w:numFmt w:val="decimal"/>
+      <w:lvlText w:val="%4."/>
+      <w:lvlJc w:val="left"/>
+      <w:pPr>
+        <w:ind w:left="2880" w:hanging="360"/>
+      </w:pPr>
+    </w:lvl>
+    <w:lvl w:ilvl="4" w:tplc="040C0019" w:tentative="1">
+      <w:start w:val="1"/>
+      <w:numFmt w:val="lowerLetter"/>
+      <w:lvlText w:val="%5."/>
+      <w:lvlJc w:val="left"/>
+      <w:pPr>
+        <w:ind w:left="3600" w:hanging="360"/>
+      </w:pPr>
+    </w:lvl>
+    <w:lvl w:ilvl="5" w:tplc="040C001B" w:tentative="1">
+      <w:start w:val="1"/>
+      <w:numFmt w:val="lowerRoman"/>
+      <w:lvlText w:val="%6."/>
+      <w:lvlJc w:val="right"/>
+      <w:pPr>
+        <w:ind w:left="4320" w:hanging="180"/>
+      </w:pPr>
+    </w:lvl>
+    <w:lvl w:ilvl="6" w:tplc="040C000F" w:tentative="1">
+      <w:start w:val="1"/>
+      <w:numFmt w:val="decimal"/>
+      <w:lvlText w:val="%7."/>
+      <w:lvlJc w:val="left"/>
+      <w:pPr>
+        <w:ind w:left="5040" w:hanging="360"/>
+      </w:pPr>
+    </w:lvl>
+    <w:lvl w:ilvl="7" w:tplc="040C0019" w:tentative="1">
+      <w:start w:val="1"/>
+      <w:numFmt w:val="lowerLetter"/>
+      <w:lvlText w:val="%8."/>
+      <w:lvlJc w:val="left"/>
+      <w:pPr>
+        <w:ind w:left="5760" w:hanging="360"/>
+      </w:pPr>
+    </w:lvl>
+    <w:lvl w:ilvl="8" w:tplc="040C001B" w:tentative="1">
+      <w:start w:val="1"/>
+      <w:numFmt w:val="lowerRoman"/>
+      <w:lvlText w:val="%9."/>
+      <w:lvlJc w:val="right"/>
+      <w:pPr>
+        <w:ind w:left="6480" w:hanging="180"/>
+      </w:pPr>
+    </w:lvl>
+  </w:abstractNum>
+  <w:abstractNum w:abstractNumId="3" w15:restartNumberingAfterBreak="0">
+    <w:nsid w:val="326E7583"/>
+    <w:multiLevelType w:val="hybridMultilevel"/>
+    <w:tmpl w:val="FD2AE8B0"/>
+    <w:lvl w:ilvl="0" w:tplc="AE06B046">
+      <w:start w:val="1"/>
+      <w:numFmt w:val="lowerLetter"/>
+      <w:lvlText w:val="%1-"/>
+      <w:lvlJc w:val="left"/>
+      <w:pPr>
+        <w:ind w:left="720" w:hanging="360"/>
+      </w:pPr>
+      <w:rPr>
+        <w:rFonts w:hint="default"/>
+      </w:rPr>
+    </w:lvl>
+    <w:lvl w:ilvl="1" w:tplc="040C0019" w:tentative="1">
+      <w:start w:val="1"/>
+      <w:numFmt w:val="lowerLetter"/>
+      <w:lvlText w:val="%2."/>
+      <w:lvlJc w:val="left"/>
+      <w:pPr>
+        <w:ind w:left="1440" w:hanging="360"/>
+      </w:pPr>
+    </w:lvl>
+    <w:lvl w:ilvl="2" w:tplc="040C001B" w:tentative="1">
+      <w:start w:val="1"/>
+      <w:numFmt w:val="lowerRoman"/>
+      <w:lvlText w:val="%3."/>
+      <w:lvlJc w:val="right"/>
+      <w:pPr>
+        <w:ind w:left="2160" w:hanging="180"/>
+      </w:pPr>
+    </w:lvl>
+    <w:lvl w:ilvl="3" w:tplc="040C000F" w:tentative="1">
+      <w:start w:val="1"/>
+      <w:numFmt w:val="decimal"/>
+      <w:lvlText w:val="%4."/>
+      <w:lvlJc w:val="left"/>
+      <w:pPr>
+        <w:ind w:left="2880" w:hanging="360"/>
+      </w:pPr>
+    </w:lvl>
+    <w:lvl w:ilvl="4" w:tplc="040C0019" w:tentative="1">
+      <w:start w:val="1"/>
+      <w:numFmt w:val="lowerLetter"/>
+      <w:lvlText w:val="%5."/>
+      <w:lvlJc w:val="left"/>
+      <w:pPr>
+        <w:ind w:left="3600" w:hanging="360"/>
+      </w:pPr>
+    </w:lvl>
+    <w:lvl w:ilvl="5" w:tplc="040C001B" w:tentative="1">
+      <w:start w:val="1"/>
+      <w:numFmt w:val="lowerRoman"/>
+      <w:lvlText w:val="%6."/>
+      <w:lvlJc w:val="right"/>
+      <w:pPr>
+        <w:ind w:left="4320" w:hanging="180"/>
+      </w:pPr>
+    </w:lvl>
+    <w:lvl w:ilvl="6" w:tplc="040C000F" w:tentative="1">
+      <w:start w:val="1"/>
+      <w:numFmt w:val="decimal"/>
+      <w:lvlText w:val="%7."/>
+      <w:lvlJc w:val="left"/>
+      <w:pPr>
+        <w:ind w:left="5040" w:hanging="360"/>
+      </w:pPr>
+    </w:lvl>
+    <w:lvl w:ilvl="7" w:tplc="040C0019" w:tentative="1">
+      <w:start w:val="1"/>
+      <w:numFmt w:val="lowerLetter"/>
+      <w:lvlText w:val="%8."/>
+      <w:lvlJc w:val="left"/>
+      <w:pPr>
+        <w:ind w:left="5760" w:hanging="360"/>
+      </w:pPr>
+    </w:lvl>
+    <w:lvl w:ilvl="8" w:tplc="040C001B" w:tentative="1">
+      <w:start w:val="1"/>
+      <w:numFmt w:val="lowerRoman"/>
+      <w:lvlText w:val="%9."/>
+      <w:lvlJc w:val="right"/>
+      <w:pPr>
+        <w:ind w:left="6480" w:hanging="180"/>
+      </w:pPr>
+    </w:lvl>
+  </w:abstractNum>
+  <w:abstractNum w:abstractNumId="4" w15:restartNumberingAfterBreak="0">
+    <w:nsid w:val="4B7C21CC"/>
+    <w:multiLevelType w:val="hybridMultilevel"/>
+    <w:tmpl w:val="7466EBE0"/>
+    <w:lvl w:ilvl="0" w:tplc="040C0001">
+      <w:start w:val="1"/>
+      <w:numFmt w:val="bullet"/>
+      <w:lvlText w:val=""/>
+      <w:lvlJc w:val="left"/>
+      <w:pPr>
+        <w:ind w:left="720" w:hanging="360"/>
+      </w:pPr>
+      <w:rPr>
+        <w:rFonts w:ascii="Symbol" w:hAnsi="Symbol" w:hint="default"/>
+      </w:rPr>
+    </w:lvl>
+    <w:lvl w:ilvl="1" w:tplc="040C0003" w:tentative="1">
+      <w:start w:val="1"/>
+      <w:numFmt w:val="bullet"/>
+      <w:lvlText w:val="o"/>
+      <w:lvlJc w:val="left"/>
+      <w:pPr>
+        <w:ind w:left="1440" w:hanging="360"/>
+      </w:pPr>
+      <w:rPr>
+        <w:rFonts w:ascii="Courier New" w:hAnsi="Courier New" w:cs="Courier New" w:hint="default"/>
+      </w:rPr>
+    </w:lvl>
+    <w:lvl w:ilvl="2" w:tplc="040C0005" w:tentative="1">
+      <w:start w:val="1"/>
+      <w:numFmt w:val="bullet"/>
+      <w:lvlText w:val=""/>
+      <w:lvlJc w:val="left"/>
+      <w:pPr>
+        <w:ind w:left="2160" w:hanging="360"/>
+      </w:pPr>
+      <w:rPr>
+        <w:rFonts w:ascii="Wingdings" w:hAnsi="Wingdings" w:hint="default"/>
+      </w:rPr>
+    </w:lvl>
+    <w:lvl w:ilvl="3" w:tplc="040C0001" w:tentative="1">
+      <w:start w:val="1"/>
+      <w:numFmt w:val="bullet"/>
+      <w:lvlText w:val=""/>
+      <w:lvlJc w:val="left"/>
+      <w:pPr>
+        <w:ind w:left="2880" w:hanging="360"/>
+      </w:pPr>
+      <w:rPr>
+        <w:rFonts w:ascii="Symbol" w:hAnsi="Symbol" w:hint="default"/>
+      </w:rPr>
+    </w:lvl>
+    <w:lvl w:ilvl="4" w:tplc="040C0003" w:tentative="1">
+      <w:start w:val="1"/>
+      <w:numFmt w:val="bullet"/>
+      <w:lvlText w:val="o"/>
+      <w:lvlJc w:val="left"/>
+      <w:pPr>
+        <w:ind w:left="3600" w:hanging="360"/>
+      </w:pPr>
+      <w:rPr>
+        <w:rFonts w:ascii="Courier New" w:hAnsi="Courier New" w:cs="Courier New" w:hint="default"/>
+      </w:rPr>
+    </w:lvl>
+    <w:lvl w:ilvl="5" w:tplc="040C0005" w:tentative="1">
+      <w:start w:val="1"/>
+      <w:numFmt w:val="bullet"/>
+      <w:lvlText w:val=""/>
+      <w:lvlJc w:val="left"/>
+      <w:pPr>
+        <w:ind w:left="4320" w:hanging="360"/>
+      </w:pPr>
+      <w:rPr>
+        <w:rFonts w:ascii="Wingdings" w:hAnsi="Wingdings" w:hint="default"/>
+      </w:rPr>
+    </w:lvl>
+    <w:lvl w:ilvl="6" w:tplc="040C0001" w:tentative="1">
+      <w:start w:val="1"/>
+      <w:numFmt w:val="bullet"/>
+      <w:lvlText w:val=""/>
+      <w:lvlJc w:val="left"/>
+      <w:pPr>
+        <w:ind w:left="5040" w:hanging="360"/>
+      </w:pPr>
+      <w:rPr>
+        <w:rFonts w:ascii="Symbol" w:hAnsi="Symbol" w:hint="default"/>
+      </w:rPr>
+    </w:lvl>
+    <w:lvl w:ilvl="7" w:tplc="040C0003" w:tentative="1">
+      <w:start w:val="1"/>
+      <w:numFmt w:val="bullet"/>
+      <w:lvlText w:val="o"/>
+      <w:lvlJc w:val="left"/>
+      <w:pPr>
+        <w:ind w:left="5760" w:hanging="360"/>
+      </w:pPr>
+      <w:rPr>
+        <w:rFonts w:ascii="Courier New" w:hAnsi="Courier New" w:cs="Courier New" w:hint="default"/>
+      </w:rPr>
+    </w:lvl>
+    <w:lvl w:ilvl="8" w:tplc="040C0005" w:tentative="1">
+      <w:start w:val="1"/>
+      <w:numFmt w:val="bullet"/>
+      <w:lvlText w:val=""/>
+      <w:lvlJc w:val="left"/>
+      <w:pPr>
+        <w:ind w:left="6480" w:hanging="360"/>
+      </w:pPr>
+      <w:rPr>
+        <w:rFonts w:ascii="Wingdings" w:hAnsi="Wingdings" w:hint="default"/>
+      </w:rPr>
+    </w:lvl>
+  </w:abstractNum>
+  <w:abstractNum w:abstractNumId="5" w15:restartNumberingAfterBreak="0">
+    <w:nsid w:val="6A3114E4"/>
+    <w:multiLevelType w:val="hybridMultilevel"/>
+    <w:tmpl w:val="FD2AE8B0"/>
+    <w:lvl w:ilvl="0" w:tplc="FFFFFFFF">
+      <w:start w:val="1"/>
+      <w:numFmt w:val="lowerLetter"/>
+      <w:lvlText w:val="%1-"/>
+      <w:lvlJc w:val="left"/>
+      <w:pPr>
+        <w:ind w:left="720" w:hanging="360"/>
+      </w:pPr>
+      <w:rPr>
+        <w:rFonts w:hint="default"/>
+      </w:rPr>
+    </w:lvl>
+    <w:lvl w:ilvl="1" w:tplc="FFFFFFFF" w:tentative="1">
+      <w:start w:val="1"/>
+      <w:numFmt w:val="lowerLetter"/>
+      <w:lvlText w:val="%2."/>
+      <w:lvlJc w:val="left"/>
+      <w:pPr>
+        <w:ind w:left="1440" w:hanging="360"/>
+      </w:pPr>
+    </w:lvl>
+    <w:lvl w:ilvl="2" w:tplc="FFFFFFFF" w:tentative="1">
+      <w:start w:val="1"/>
+      <w:numFmt w:val="lowerRoman"/>
+      <w:lvlText w:val="%3."/>
+      <w:lvlJc w:val="right"/>
+      <w:pPr>
+        <w:ind w:left="2160" w:hanging="180"/>
+      </w:pPr>
+    </w:lvl>
+    <w:lvl w:ilvl="3" w:tplc="FFFFFFFF" w:tentative="1">
+      <w:start w:val="1"/>
+      <w:numFmt w:val="decimal"/>
+      <w:lvlText w:val="%4."/>
+      <w:lvlJc w:val="left"/>
+      <w:pPr>
+        <w:ind w:left="2880" w:hanging="360"/>
+      </w:pPr>
+    </w:lvl>
+    <w:lvl w:ilvl="4" w:tplc="FFFFFFFF" w:tentative="1">
+      <w:start w:val="1"/>
+      <w:numFmt w:val="lowerLetter"/>
+      <w:lvlText w:val="%5."/>
+      <w:lvlJc w:val="left"/>
+      <w:pPr>
+        <w:ind w:left="3600" w:hanging="360"/>
+      </w:pPr>
+    </w:lvl>
+    <w:lvl w:ilvl="5" w:tplc="FFFFFFFF" w:tentative="1">
+      <w:start w:val="1"/>
+      <w:numFmt w:val="lowerRoman"/>
+      <w:lvlText w:val="%6."/>
+      <w:lvlJc w:val="right"/>
+      <w:pPr>
+        <w:ind w:left="4320" w:hanging="180"/>
+      </w:pPr>
+    </w:lvl>
+    <w:lvl w:ilvl="6" w:tplc="FFFFFFFF" w:tentative="1">
+      <w:start w:val="1"/>
+      <w:numFmt w:val="decimal"/>
+      <w:lvlText w:val="%7."/>
+      <w:lvlJc w:val="left"/>
+      <w:pPr>
+        <w:ind w:left="5040" w:hanging="360"/>
+      </w:pPr>
+    </w:lvl>
+    <w:lvl w:ilvl="7" w:tplc="FFFFFFFF" w:tentative="1">
+      <w:start w:val="1"/>
+      <w:numFmt w:val="lowerLetter"/>
+      <w:lvlText w:val="%8."/>
+      <w:lvlJc w:val="left"/>
+      <w:pPr>
+        <w:ind w:left="5760" w:hanging="360"/>
+      </w:pPr>
+    </w:lvl>
+    <w:lvl w:ilvl="8" w:tplc="FFFFFFFF" w:tentative="1">
+      <w:start w:val="1"/>
+      <w:numFmt w:val="lowerRoman"/>
+      <w:lvlText w:val="%9."/>
+      <w:lvlJc w:val="right"/>
+      <w:pPr>
+        <w:ind w:left="6480" w:hanging="180"/>
+      </w:pPr>
+    </w:lvl>
+  </w:abstractNum>
+  <w:num w:numId="1" w16cid:durableId="496968157">
+    <w:abstractNumId w:val="4"/>
+  </w:num>
+  <w:num w:numId="2" w16cid:durableId="1008141180">
+    <w:abstractNumId w:val="3"/>
+  </w:num>
+  <w:num w:numId="3" w16cid:durableId="597057147">
+    <w:abstractNumId w:val="5"/>
+  </w:num>
+  <w:num w:numId="4" w16cid:durableId="232476557">
+    <w:abstractNumId w:val="1"/>
+  </w:num>
+  <w:num w:numId="5" w16cid:durableId="1212158626">
+    <w:abstractNumId w:val="0"/>
+  </w:num>
+  <w:num w:numId="6" w16cid:durableId="1639798640">
+    <w:abstractNumId w:val="2"/>
+  </w:num>
+</w:numbering>
 </file>
 
 <file path=word/styles.xml><?xml version="1.0" encoding="utf-8"?>
@@ -2260,6 +4854,17 @@
       <w:u w:val="single"/>
     </w:rPr>
   </w:style>
+  <w:style w:type="paragraph" w:styleId="Paragraphedeliste">
+    <w:name w:val="List Paragraph"/>
+    <w:basedOn w:val="Normal"/>
+    <w:uiPriority w:val="34"/>
+    <w:qFormat/>
+    <w:rsid w:val="00F83AEA"/>
+    <w:pPr>
+      <w:ind w:left="720"/>
+      <w:contextualSpacing/>
+    </w:pPr>
+  </w:style>
 </w:styles>
 </file>
 

--- a/Rapport_de_stage.docx
+++ b/Rapport_de_stage.docx
@@ -2716,7 +2716,37 @@
           <w:sz w:val="24"/>
           <w:szCs w:val="24"/>
         </w:rPr>
-        <w:t>Savimex distribue à ses clients qui sont de grands noms comme Rockman, MSA, Dragër pour le domaine de la sécurité, BOSH, Continental pour l’automotive, Thalès et Safran pour le domaine de la défense et enfin Schneider et Phakos dans l’industrie.</w:t>
+        <w:t>Savimex distribue à ses clients qui sont de grands noms comme Ro</w:t>
+      </w:r>
+      <w:r>
+        <w:rPr>
+          <w:sz w:val="24"/>
+          <w:szCs w:val="24"/>
+        </w:rPr>
+        <w:t>senbauer</w:t>
+      </w:r>
+      <w:r>
+        <w:rPr>
+          <w:sz w:val="24"/>
+          <w:szCs w:val="24"/>
+        </w:rPr>
+        <w:t>, MSA, Dragër pour le domaine de la sécurité, BOSH, Continental pour l’automotive, Thalès et Safran pour le domaine de la défense et enfin Schneider et Phakos dans l’industrie.</w:t>
+      </w:r>
+    </w:p>
+    <w:p>
+      <w:pPr>
+        <w:jc w:val="both"/>
+        <w:rPr>
+          <w:sz w:val="24"/>
+          <w:szCs w:val="24"/>
+        </w:rPr>
+      </w:pPr>
+      <w:r>
+        <w:rPr>
+          <w:sz w:val="24"/>
+          <w:szCs w:val="24"/>
+        </w:rPr>
+        <w:t>Elle est organisée de la manière suivante :</w:t>
       </w:r>
     </w:p>
     <w:p>
@@ -2780,133 +2810,93 @@
     </w:p>
     <w:p>
       <w:pPr>
-        <w:rPr>
-          <w:b/>
-          <w:bCs/>
-          <w:sz w:val="32"/>
-          <w:szCs w:val="32"/>
-        </w:rPr>
-      </w:pPr>
-    </w:p>
-    <w:p>
-      <w:pPr>
-        <w:rPr>
-          <w:b/>
-          <w:bCs/>
-          <w:sz w:val="32"/>
-          <w:szCs w:val="32"/>
-        </w:rPr>
-      </w:pPr>
-    </w:p>
-    <w:p>
-      <w:pPr>
-        <w:rPr>
-          <w:b/>
-          <w:bCs/>
-          <w:sz w:val="32"/>
-          <w:szCs w:val="32"/>
-        </w:rPr>
-      </w:pPr>
-    </w:p>
-    <w:p>
-      <w:pPr>
-        <w:rPr>
-          <w:b/>
-          <w:bCs/>
-          <w:sz w:val="32"/>
-          <w:szCs w:val="32"/>
-        </w:rPr>
-      </w:pPr>
-    </w:p>
-    <w:p>
-      <w:pPr>
-        <w:rPr>
-          <w:b/>
-          <w:bCs/>
-          <w:sz w:val="32"/>
-          <w:szCs w:val="32"/>
-        </w:rPr>
-      </w:pPr>
-    </w:p>
-    <w:p>
-      <w:pPr>
-        <w:rPr>
-          <w:b/>
-          <w:bCs/>
-          <w:sz w:val="32"/>
-          <w:szCs w:val="32"/>
-        </w:rPr>
-      </w:pPr>
-    </w:p>
-    <w:p>
-      <w:pPr>
-        <w:rPr>
-          <w:b/>
-          <w:bCs/>
-          <w:sz w:val="32"/>
-          <w:szCs w:val="32"/>
-        </w:rPr>
-      </w:pPr>
-    </w:p>
-    <w:p>
-      <w:pPr>
-        <w:rPr>
-          <w:b/>
-          <w:bCs/>
-          <w:sz w:val="32"/>
-          <w:szCs w:val="32"/>
-        </w:rPr>
-      </w:pPr>
-    </w:p>
-    <w:p>
-      <w:pPr>
-        <w:rPr>
-          <w:b/>
-          <w:bCs/>
-          <w:sz w:val="32"/>
-          <w:szCs w:val="32"/>
-        </w:rPr>
-      </w:pPr>
-    </w:p>
-    <w:p>
-      <w:pPr>
-        <w:rPr>
-          <w:b/>
-          <w:bCs/>
-          <w:sz w:val="32"/>
-          <w:szCs w:val="32"/>
-        </w:rPr>
-      </w:pPr>
-    </w:p>
-    <w:p>
-      <w:pPr>
-        <w:rPr>
-          <w:b/>
-          <w:bCs/>
-          <w:sz w:val="32"/>
-          <w:szCs w:val="32"/>
-        </w:rPr>
-      </w:pPr>
-    </w:p>
-    <w:p>
-      <w:pPr>
-        <w:rPr>
-          <w:b/>
-          <w:bCs/>
-          <w:sz w:val="32"/>
-          <w:szCs w:val="32"/>
-        </w:rPr>
-      </w:pPr>
-    </w:p>
-    <w:p>
-      <w:pPr>
-        <w:rPr>
-          <w:b/>
-          <w:bCs/>
-          <w:sz w:val="32"/>
-          <w:szCs w:val="32"/>
-        </w:rPr>
-      </w:pPr>
+        <w:jc w:val="center"/>
+        <w:rPr>
+          <w:i/>
+          <w:iCs/>
+          <w:sz w:val="24"/>
+          <w:szCs w:val="24"/>
+          <w:u w:val="single"/>
+        </w:rPr>
+      </w:pPr>
+      <w:r>
+        <w:rPr>
+          <w:i/>
+          <w:iCs/>
+          <w:sz w:val="24"/>
+          <w:szCs w:val="24"/>
+          <w:u w:val="single"/>
+        </w:rPr>
+        <w:t xml:space="preserve">Image 1 : </w:t>
+      </w:r>
+      <w:r>
+        <w:rPr>
+          <w:i/>
+          <w:iCs/>
+          <w:sz w:val="24"/>
+          <w:szCs w:val="24"/>
+          <w:u w:val="single"/>
+        </w:rPr>
+        <w:t>O</w:t>
+      </w:r>
+      <w:r>
+        <w:rPr>
+          <w:i/>
+          <w:iCs/>
+          <w:sz w:val="24"/>
+          <w:szCs w:val="24"/>
+          <w:u w:val="single"/>
+        </w:rPr>
+        <w:t>rganisation des différentes structures de l’entreprise</w:t>
+      </w:r>
+    </w:p>
+    <w:p>
+      <w:pPr>
+        <w:rPr>
+          <w:i/>
+          <w:iCs/>
+          <w:sz w:val="24"/>
+          <w:szCs w:val="24"/>
+          <w:u w:val="single"/>
+        </w:rPr>
+      </w:pPr>
+    </w:p>
+    <w:p>
+      <w:pPr>
+        <w:rPr>
+          <w:i/>
+          <w:iCs/>
+          <w:sz w:val="24"/>
+          <w:szCs w:val="24"/>
+          <w:u w:val="single"/>
+        </w:rPr>
+      </w:pPr>
+    </w:p>
+    <w:p>
+      <w:pPr>
+        <w:rPr>
+          <w:i/>
+          <w:iCs/>
+          <w:sz w:val="24"/>
+          <w:szCs w:val="24"/>
+          <w:u w:val="single"/>
+        </w:rPr>
+      </w:pPr>
+    </w:p>
+    <w:p>
+      <w:pPr>
+        <w:rPr>
+          <w:sz w:val="24"/>
+          <w:szCs w:val="24"/>
+        </w:rPr>
+      </w:pPr>
+      <w:r>
+        <w:rPr>
+          <w:sz w:val="24"/>
+          <w:szCs w:val="24"/>
+        </w:rPr>
+        <w:t>En termes de concurrence, l’entreprise est leader européen dans la production de visières de pompiers, et détient quelques concurrents en production d’écrans en Italie et aux Etats-Unis.</w:t>
+      </w:r>
     </w:p>
     <w:p>
       <w:pPr>
@@ -2965,14 +2955,13 @@
       </w:pPr>
       <w:r>
         <w:rPr>
-          <w:sz w:val="24"/>
-          <w:szCs w:val="24"/>
+          <w:noProof/>
         </w:rPr>
         <w:drawing>
-          <wp:inline distT="0" distB="0" distL="0" distR="0" wp14:anchorId="0FECB759" wp14:editId="0E69F6C4">
-            <wp:extent cx="6645910" cy="3456305"/>
+          <wp:inline distT="0" distB="0" distL="0" distR="0" wp14:anchorId="51C7D1AA" wp14:editId="29B23EBD">
+            <wp:extent cx="6645910" cy="3359785"/>
             <wp:effectExtent l="0" t="0" r="2540" b="0"/>
-            <wp:docPr id="1366253397" name="Image 1" descr="Une image contenant texte, capture d’écran, Police, nombre&#10;&#10;Description générée automatiquement"/>
+            <wp:docPr id="313726930" name="Image 1" descr="Une image contenant texte, capture d’écran, Police, Rectangle&#10;&#10;Description générée automatiquement"/>
             <wp:cNvGraphicFramePr>
               <a:graphicFrameLocks xmlns:a="http://schemas.openxmlformats.org/drawingml/2006/main" noChangeAspect="1"/>
             </wp:cNvGraphicFramePr>
@@ -2980,7 +2969,7 @@
               <a:graphicData uri="http://schemas.openxmlformats.org/drawingml/2006/picture">
                 <pic:pic xmlns:pic="http://schemas.openxmlformats.org/drawingml/2006/picture">
                   <pic:nvPicPr>
-                    <pic:cNvPr id="1366253397" name="Image 1" descr="Une image contenant texte, capture d’écran, Police, nombre&#10;&#10;Description générée automatiquement"/>
+                    <pic:cNvPr id="313726930" name="Image 1" descr="Une image contenant texte, capture d’écran, Police, Rectangle&#10;&#10;Description générée automatiquement"/>
                     <pic:cNvPicPr/>
                   </pic:nvPicPr>
                   <pic:blipFill>
@@ -2992,7 +2981,7 @@
                   <pic:spPr>
                     <a:xfrm>
                       <a:off x="0" y="0"/>
-                      <a:ext cx="6645910" cy="3456305"/>
+                      <a:ext cx="6645910" cy="3359785"/>
                     </a:xfrm>
                     <a:prstGeom prst="rect">
                       <a:avLst/>
@@ -3024,36 +3013,75 @@
           <w:szCs w:val="24"/>
           <w:u w:val="single"/>
         </w:rPr>
-        <w:t>Image 1 : organigramme de Savimex</w:t>
-      </w:r>
-    </w:p>
-    <w:p>
-      <w:pPr>
-        <w:rPr>
-          <w:b/>
-          <w:bCs/>
-          <w:sz w:val="32"/>
-          <w:szCs w:val="32"/>
-        </w:rPr>
-      </w:pPr>
-    </w:p>
-    <w:p>
-      <w:pPr>
-        <w:rPr>
-          <w:b/>
-          <w:bCs/>
-          <w:sz w:val="32"/>
-          <w:szCs w:val="32"/>
-        </w:rPr>
-      </w:pPr>
-      <w:r>
-        <w:rPr>
-          <w:b/>
-          <w:bCs/>
-          <w:sz w:val="32"/>
-          <w:szCs w:val="32"/>
-        </w:rPr>
-        <w:lastRenderedPageBreak/>
+        <w:t xml:space="preserve">Image </w:t>
+      </w:r>
+      <w:r>
+        <w:rPr>
+          <w:i/>
+          <w:iCs/>
+          <w:sz w:val="24"/>
+          <w:szCs w:val="24"/>
+          <w:u w:val="single"/>
+        </w:rPr>
+        <w:t>2</w:t>
+      </w:r>
+      <w:r>
+        <w:rPr>
+          <w:i/>
+          <w:iCs/>
+          <w:sz w:val="24"/>
+          <w:szCs w:val="24"/>
+          <w:u w:val="single"/>
+        </w:rPr>
+        <w:t xml:space="preserve"> : </w:t>
+      </w:r>
+      <w:r>
+        <w:rPr>
+          <w:i/>
+          <w:iCs/>
+          <w:sz w:val="24"/>
+          <w:szCs w:val="24"/>
+          <w:u w:val="single"/>
+        </w:rPr>
+        <w:t>O</w:t>
+      </w:r>
+      <w:r>
+        <w:rPr>
+          <w:i/>
+          <w:iCs/>
+          <w:sz w:val="24"/>
+          <w:szCs w:val="24"/>
+          <w:u w:val="single"/>
+        </w:rPr>
+        <w:t>rganigramme de Savimex</w:t>
+      </w:r>
+    </w:p>
+    <w:p>
+      <w:pPr>
+        <w:rPr>
+          <w:b/>
+          <w:bCs/>
+          <w:sz w:val="32"/>
+          <w:szCs w:val="32"/>
+        </w:rPr>
+      </w:pPr>
+    </w:p>
+    <w:p>
+      <w:pPr>
+        <w:rPr>
+          <w:b/>
+          <w:bCs/>
+          <w:sz w:val="32"/>
+          <w:szCs w:val="32"/>
+        </w:rPr>
+      </w:pPr>
+      <w:r>
+        <w:rPr>
+          <w:b/>
+          <w:bCs/>
+          <w:sz w:val="32"/>
+          <w:szCs w:val="32"/>
+        </w:rPr>
         <w:t>III – Présentation des différentes missions</w:t>
       </w:r>
     </w:p>
@@ -3416,15 +3444,7 @@
           <w:sz w:val="24"/>
           <w:szCs w:val="24"/>
         </w:rPr>
-        <w:t xml:space="preserve">Les plateaux </w:t>
-      </w:r>
-      <w:r>
-        <w:rPr>
-          <w:sz w:val="24"/>
-          <w:szCs w:val="24"/>
-        </w:rPr>
-        <w:lastRenderedPageBreak/>
-        <w:t>d’écrans passent via un convoyeur d’entrée dans la première étape du traitement qui est le rinçage. Les composants sont rincés à l’eau</w:t>
+        <w:t>Les plateaux d’écrans passent via un convoyeur d’entrée dans la première étape du traitement qui est le rinçage. Les composants sont rincés à l’eau</w:t>
       </w:r>
     </w:p>
     <w:sectPr>

--- a/Rapport_de_stage.docx
+++ b/Rapport_de_stage.docx
@@ -10,7 +10,7 @@
         <mc:AlternateContent>
           <mc:Choice Requires="wps">
             <w:drawing>
-              <wp:anchor distT="0" distB="0" distL="114300" distR="114300" simplePos="0" relativeHeight="251659264" behindDoc="0" locked="0" layoutInCell="1" allowOverlap="1" wp14:anchorId="4038F6DE" wp14:editId="243EFAE8">
+              <wp:anchor distT="0" distB="0" distL="114300" distR="114300" simplePos="0" relativeHeight="251659264" behindDoc="0" locked="0" layoutInCell="1" allowOverlap="1" wp14:anchorId="4038F6DE" wp14:editId="457D67DB">
                 <wp:simplePos x="0" y="0"/>
                 <wp:positionH relativeFrom="page">
                   <wp:posOffset>4610100</wp:posOffset>
@@ -77,7 +77,7 @@
           </mc:Choice>
           <mc:Fallback>
             <w:pict>
-              <v:rect w14:anchorId="1A707B52" id="Rectangle 1" o:spid="_x0000_s1026" style="position:absolute;margin-left:363pt;margin-top:-75.25pt;width:231.4pt;height:858.6pt;z-index:251659264;visibility:visible;mso-wrap-style:square;mso-width-percent:0;mso-height-percent:0;mso-wrap-distance-left:9pt;mso-wrap-distance-top:0;mso-wrap-distance-right:9pt;mso-wrap-distance-bottom:0;mso-position-horizontal:absolute;mso-position-horizontal-relative:page;mso-position-vertical:absolute;mso-position-vertical-relative:text;mso-width-percent:0;mso-height-percent:0;mso-width-relative:margin;mso-height-relative:margin;v-text-anchor:middle" o:gfxdata="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" fillcolor="#4472c4 [3204]" strokecolor="white [3212]" strokeweight="1pt">
+              <v:rect w14:anchorId="7D77141A" id="Rectangle 1" o:spid="_x0000_s1026" style="position:absolute;margin-left:363pt;margin-top:-75.25pt;width:231.4pt;height:858.6pt;z-index:251659264;visibility:visible;mso-wrap-style:square;mso-width-percent:0;mso-height-percent:0;mso-wrap-distance-left:9pt;mso-wrap-distance-top:0;mso-wrap-distance-right:9pt;mso-wrap-distance-bottom:0;mso-position-horizontal:absolute;mso-position-horizontal-relative:page;mso-position-vertical:absolute;mso-position-vertical-relative:text;mso-width-percent:0;mso-height-percent:0;mso-width-relative:margin;mso-height-relative:margin;v-text-anchor:middle" o:gfxdata="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" fillcolor="#4472c4 [3204]" strokecolor="white [3212]" strokeweight="1pt">
                 <w10:wrap anchorx="page"/>
               </v:rect>
             </w:pict>
@@ -678,14 +678,17 @@
                       <wps:txbx>
                         <w:txbxContent>
                           <w:p>
+                            <w:pPr>
+                              <w:jc w:val="center"/>
+                            </w:pPr>
                             <w:r>
                               <w:rPr>
                                 <w:noProof/>
                               </w:rPr>
                               <w:drawing>
-                                <wp:inline distT="0" distB="0" distL="0" distR="0" wp14:anchorId="5ACD03EA" wp14:editId="578E1F43">
-                                  <wp:extent cx="3648710" cy="4175713"/>
-                                  <wp:effectExtent l="0" t="0" r="8890" b="0"/>
+                                <wp:inline distT="0" distB="0" distL="0" distR="0" wp14:anchorId="5ACD03EA" wp14:editId="32A99FEE">
+                                  <wp:extent cx="3086100" cy="3185160"/>
+                                  <wp:effectExtent l="0" t="0" r="0" b="0"/>
                                   <wp:docPr id="2026939099" name="Image 1" descr="Une image contenant casque, coiffe, habits, sol&#10;&#10;Description générée automatiquement"/>
                                   <wp:cNvGraphicFramePr>
                                     <a:graphicFrameLocks xmlns:a="http://schemas.openxmlformats.org/drawingml/2006/main" noChangeAspect="1"/>
@@ -712,11 +715,14 @@
                                         <pic:spPr>
                                           <a:xfrm flipH="1">
                                             <a:off x="0" y="0"/>
-                                            <a:ext cx="3648710" cy="4175713"/>
+                                            <a:ext cx="3102542" cy="3202130"/>
                                           </a:xfrm>
                                           <a:prstGeom prst="rect">
                                             <a:avLst/>
                                           </a:prstGeom>
+                                          <a:effectLst>
+                                            <a:softEdge rad="127000"/>
+                                          </a:effectLst>
                                         </pic:spPr>
                                       </pic:pic>
                                     </a:graphicData>
@@ -748,14 +754,17 @@
                 <v:textbox>
                   <w:txbxContent>
                     <w:p>
+                      <w:pPr>
+                        <w:jc w:val="center"/>
+                      </w:pPr>
                       <w:r>
                         <w:rPr>
                           <w:noProof/>
                         </w:rPr>
                         <w:drawing>
-                          <wp:inline distT="0" distB="0" distL="0" distR="0" wp14:anchorId="5ACD03EA" wp14:editId="578E1F43">
-                            <wp:extent cx="3648710" cy="4175713"/>
-                            <wp:effectExtent l="0" t="0" r="8890" b="0"/>
+                          <wp:inline distT="0" distB="0" distL="0" distR="0" wp14:anchorId="5ACD03EA" wp14:editId="32A99FEE">
+                            <wp:extent cx="3086100" cy="3185160"/>
+                            <wp:effectExtent l="0" t="0" r="0" b="0"/>
                             <wp:docPr id="2026939099" name="Image 1" descr="Une image contenant casque, coiffe, habits, sol&#10;&#10;Description générée automatiquement"/>
                             <wp:cNvGraphicFramePr>
                               <a:graphicFrameLocks xmlns:a="http://schemas.openxmlformats.org/drawingml/2006/main" noChangeAspect="1"/>
@@ -782,11 +791,14 @@
                                   <pic:spPr>
                                     <a:xfrm flipH="1">
                                       <a:off x="0" y="0"/>
-                                      <a:ext cx="3648710" cy="4175713"/>
+                                      <a:ext cx="3102542" cy="3202130"/>
                                     </a:xfrm>
                                     <a:prstGeom prst="rect">
                                       <a:avLst/>
                                     </a:prstGeom>
+                                    <a:effectLst>
+                                      <a:softEdge rad="127000"/>
+                                    </a:effectLst>
                                   </pic:spPr>
                                 </pic:pic>
                               </a:graphicData>
@@ -1634,25 +1646,7 @@
           <w:sz w:val="32"/>
           <w:szCs w:val="32"/>
         </w:rPr>
-        <w:t xml:space="preserve">I – </w:t>
-      </w:r>
-      <w:r>
-        <w:rPr>
-          <w:b/>
-          <w:bCs/>
-          <w:sz w:val="32"/>
-          <w:szCs w:val="32"/>
-        </w:rPr>
-        <w:tab/>
-      </w:r>
-      <w:r>
-        <w:rPr>
-          <w:b/>
-          <w:bCs/>
-          <w:sz w:val="32"/>
-          <w:szCs w:val="32"/>
-        </w:rPr>
-        <w:t>Présentation de l’entreprise et de ses activités</w:t>
+        <w:t>I – Présentation de l’entreprise et de ses activités</w:t>
       </w:r>
     </w:p>
     <w:p>
@@ -2093,7 +2087,23 @@
           <w:sz w:val="24"/>
           <w:szCs w:val="24"/>
         </w:rPr>
-        <w:t xml:space="preserve"> S4 j’ai travaillé dans l’entreprise Savimex qui se situe à Grasse. </w:t>
+        <w:t xml:space="preserve"> S4 j’ai travaillé dans l’entreprise </w:t>
+      </w:r>
+      <w:proofErr w:type="spellStart"/>
+      <w:r>
+        <w:rPr>
+          <w:sz w:val="24"/>
+          <w:szCs w:val="24"/>
+        </w:rPr>
+        <w:t>Savimex</w:t>
+      </w:r>
+      <w:proofErr w:type="spellEnd"/>
+      <w:r>
+        <w:rPr>
+          <w:sz w:val="24"/>
+          <w:szCs w:val="24"/>
+        </w:rPr>
+        <w:t xml:space="preserve"> qui se situe à Grasse. </w:t>
       </w:r>
       <w:r>
         <w:rPr>
@@ -2585,7 +2595,23 @@
           <w:sz w:val="24"/>
           <w:szCs w:val="24"/>
         </w:rPr>
-        <w:t>Dans le cadre de mon stage du S4 de BUT Génie Électrique et Informatique Industrielle, j’ai été accueilli par l’entreprise Savimex qui se situe à Grasse dans le département des Alpes-Maritimes. L’entreprise est une PME dont le secteur d’activité se situe dans la conception, la fabrication ainsi que la distribution de composants</w:t>
+        <w:t xml:space="preserve">Dans le cadre de mon stage du S4 de BUT Génie Électrique et Informatique Industrielle, j’ai été accueilli par l’entreprise </w:t>
+      </w:r>
+      <w:proofErr w:type="spellStart"/>
+      <w:r>
+        <w:rPr>
+          <w:sz w:val="24"/>
+          <w:szCs w:val="24"/>
+        </w:rPr>
+        <w:t>Savimex</w:t>
+      </w:r>
+      <w:proofErr w:type="spellEnd"/>
+      <w:r>
+        <w:rPr>
+          <w:sz w:val="24"/>
+          <w:szCs w:val="24"/>
+        </w:rPr>
+        <w:t xml:space="preserve"> qui se situe à Grasse dans le département des Alpes-Maritimes. L’entreprise est une PME dont le secteur d’activité se situe dans la conception, la fabrication ainsi que la distribution de composants</w:t>
       </w:r>
       <w:r>
         <w:rPr>
@@ -2711,12 +2737,29 @@
         </w:rPr>
         <w:t xml:space="preserve">. </w:t>
       </w:r>
-      <w:r>
-        <w:rPr>
-          <w:sz w:val="24"/>
-          <w:szCs w:val="24"/>
-        </w:rPr>
-        <w:t>Savimex distribue à ses clients qui sont de grands noms comme Ro</w:t>
+      <w:proofErr w:type="spellStart"/>
+      <w:r>
+        <w:rPr>
+          <w:sz w:val="24"/>
+          <w:szCs w:val="24"/>
+        </w:rPr>
+        <w:t>Savimex</w:t>
+      </w:r>
+      <w:proofErr w:type="spellEnd"/>
+      <w:r>
+        <w:rPr>
+          <w:sz w:val="24"/>
+          <w:szCs w:val="24"/>
+        </w:rPr>
+        <w:t xml:space="preserve"> distribue à ses clients qui sont de grands noms comme </w:t>
+      </w:r>
+      <w:proofErr w:type="spellStart"/>
+      <w:r>
+        <w:rPr>
+          <w:sz w:val="24"/>
+          <w:szCs w:val="24"/>
+        </w:rPr>
+        <w:t>Ro</w:t>
       </w:r>
       <w:r>
         <w:rPr>
@@ -2725,12 +2768,45 @@
         </w:rPr>
         <w:t>senbauer</w:t>
       </w:r>
-      <w:r>
-        <w:rPr>
-          <w:sz w:val="24"/>
-          <w:szCs w:val="24"/>
-        </w:rPr>
-        <w:t>, MSA, Dragër pour le domaine de la sécurité, BOSH, Continental pour l’automotive, Thalès et Safran pour le domaine de la défense et enfin Schneider et Phakos dans l’industrie.</w:t>
+      <w:proofErr w:type="spellEnd"/>
+      <w:r>
+        <w:rPr>
+          <w:sz w:val="24"/>
+          <w:szCs w:val="24"/>
+        </w:rPr>
+        <w:t xml:space="preserve">, MSA, </w:t>
+      </w:r>
+      <w:proofErr w:type="spellStart"/>
+      <w:r>
+        <w:rPr>
+          <w:sz w:val="24"/>
+          <w:szCs w:val="24"/>
+        </w:rPr>
+        <w:t>Dragër</w:t>
+      </w:r>
+      <w:proofErr w:type="spellEnd"/>
+      <w:r>
+        <w:rPr>
+          <w:sz w:val="24"/>
+          <w:szCs w:val="24"/>
+        </w:rPr>
+        <w:t xml:space="preserve"> pour le domaine de la sécurité, BOSH, Continental pour l’automotive, Thalès et Safran pour le domaine de la défense et enfin Schneider et </w:t>
+      </w:r>
+      <w:proofErr w:type="spellStart"/>
+      <w:r>
+        <w:rPr>
+          <w:sz w:val="24"/>
+          <w:szCs w:val="24"/>
+        </w:rPr>
+        <w:t>Phakos</w:t>
+      </w:r>
+      <w:proofErr w:type="spellEnd"/>
+      <w:r>
+        <w:rPr>
+          <w:sz w:val="24"/>
+          <w:szCs w:val="24"/>
+        </w:rPr>
+        <w:t xml:space="preserve"> dans l’industrie.</w:t>
       </w:r>
     </w:p>
     <w:p>
@@ -2768,6 +2844,7 @@
       </w:pPr>
       <w:r>
         <w:rPr>
+          <w:noProof/>
           <w:sz w:val="24"/>
           <w:szCs w:val="24"/>
         </w:rPr>
@@ -3053,8 +3130,20 @@
           <w:szCs w:val="24"/>
           <w:u w:val="single"/>
         </w:rPr>
-        <w:t>rganigramme de Savimex</w:t>
-      </w:r>
+        <w:t xml:space="preserve">rganigramme de </w:t>
+      </w:r>
+      <w:proofErr w:type="spellStart"/>
+      <w:r>
+        <w:rPr>
+          <w:i/>
+          <w:iCs/>
+          <w:sz w:val="24"/>
+          <w:szCs w:val="24"/>
+          <w:u w:val="single"/>
+        </w:rPr>
+        <w:t>Savimex</w:t>
+      </w:r>
+      <w:proofErr w:type="spellEnd"/>
     </w:p>
     <w:p>
       <w:pPr>
@@ -3098,35 +3187,22 @@
           <w:sz w:val="24"/>
           <w:szCs w:val="24"/>
         </w:rPr>
-        <w:t>Durant toute la durée de mon stage j’ai réalisé différentes missions toutes. Ce sont le câblage de sondes PT100, la remise sur réseau d’un ordinateur. Le recâblage d’un bouton d’arrêt d’urgence et d’une multiprise, régler un problème de détection de plateaux à l’entrée du convoyeur de l’ASM et enfin l’établissement d’une stratégie pour mettre en place une économie d’eau sur l’ASM.</w:t>
-      </w:r>
-    </w:p>
-    <w:p>
-      <w:pPr>
-        <w:jc w:val="both"/>
-        <w:rPr>
-          <w:sz w:val="24"/>
-          <w:szCs w:val="24"/>
-        </w:rPr>
-      </w:pPr>
-    </w:p>
-    <w:p>
-      <w:pPr>
-        <w:jc w:val="both"/>
-        <w:rPr>
-          <w:sz w:val="24"/>
-          <w:szCs w:val="24"/>
-        </w:rPr>
-      </w:pPr>
-    </w:p>
-    <w:p>
-      <w:pPr>
-        <w:jc w:val="both"/>
-        <w:rPr>
-          <w:sz w:val="24"/>
-          <w:szCs w:val="24"/>
-        </w:rPr>
-      </w:pPr>
+        <w:t xml:space="preserve">Durant toute la durée de mon stage j’ai réalisé différentes missions toutes. Ce sont le câblage de sondes PT100, la remise sur réseau d’un ordinateur. Le recâblage d’un bouton d’arrêt d’urgence et d’une multiprise, </w:t>
+      </w:r>
+      <w:r>
+        <w:rPr>
+          <w:sz w:val="24"/>
+          <w:szCs w:val="24"/>
+        </w:rPr>
+        <w:t xml:space="preserve">la remise en service d’un ordinateur de mesure vernis, </w:t>
+      </w:r>
+      <w:r>
+        <w:rPr>
+          <w:sz w:val="24"/>
+          <w:szCs w:val="24"/>
+        </w:rPr>
+        <w:t>régler un problème de détection de plateaux à l’entrée du convoyeur de l’ASM et enfin l’établissement d’une stratégie pour mettre en place une économie d’eau sur l’ASM.</w:t>
+      </w:r>
     </w:p>
     <w:p>
       <w:pPr>
@@ -3403,6 +3479,11 @@
     </w:p>
     <w:p>
       <w:pPr>
+        <w:pStyle w:val="Paragraphedeliste"/>
+        <w:numPr>
+          <w:ilvl w:val="0"/>
+          <w:numId w:val="7"/>
+        </w:numPr>
         <w:jc w:val="both"/>
         <w:rPr>
           <w:sz w:val="24"/>
@@ -3444,7 +3525,21 @@
           <w:sz w:val="24"/>
           <w:szCs w:val="24"/>
         </w:rPr>
-        <w:t>Les plateaux d’écrans passent via un convoyeur d’entrée dans la première étape du traitement qui est le rinçage. Les composants sont rincés à l’eau</w:t>
+        <w:t xml:space="preserve">Les plateaux d’écrans passent via un convoyeur d’entrée dans la première étape du traitement qui est le rinçage. Les </w:t>
+      </w:r>
+      <w:r>
+        <w:rPr>
+          <w:sz w:val="24"/>
+          <w:szCs w:val="24"/>
+        </w:rPr>
+        <w:t>écrans</w:t>
+      </w:r>
+      <w:r>
+        <w:rPr>
+          <w:sz w:val="24"/>
+          <w:szCs w:val="24"/>
+        </w:rPr>
+        <w:t xml:space="preserve"> sont rincés à l’eau</w:t>
       </w:r>
     </w:p>
     <w:sectPr>
@@ -4346,6 +4441,119 @@
       </w:pPr>
     </w:lvl>
   </w:abstractNum>
+  <w:abstractNum w:abstractNumId="6" w15:restartNumberingAfterBreak="0">
+    <w:nsid w:val="72A60CA5"/>
+    <w:multiLevelType w:val="hybridMultilevel"/>
+    <w:tmpl w:val="7EC6009C"/>
+    <w:lvl w:ilvl="0" w:tplc="040C0001">
+      <w:start w:val="1"/>
+      <w:numFmt w:val="bullet"/>
+      <w:lvlText w:val=""/>
+      <w:lvlJc w:val="left"/>
+      <w:pPr>
+        <w:ind w:left="720" w:hanging="360"/>
+      </w:pPr>
+      <w:rPr>
+        <w:rFonts w:ascii="Symbol" w:hAnsi="Symbol" w:hint="default"/>
+      </w:rPr>
+    </w:lvl>
+    <w:lvl w:ilvl="1" w:tplc="040C0003" w:tentative="1">
+      <w:start w:val="1"/>
+      <w:numFmt w:val="bullet"/>
+      <w:lvlText w:val="o"/>
+      <w:lvlJc w:val="left"/>
+      <w:pPr>
+        <w:ind w:left="1440" w:hanging="360"/>
+      </w:pPr>
+      <w:rPr>
+        <w:rFonts w:ascii="Courier New" w:hAnsi="Courier New" w:cs="Courier New" w:hint="default"/>
+      </w:rPr>
+    </w:lvl>
+    <w:lvl w:ilvl="2" w:tplc="040C0005" w:tentative="1">
+      <w:start w:val="1"/>
+      <w:numFmt w:val="bullet"/>
+      <w:lvlText w:val=""/>
+      <w:lvlJc w:val="left"/>
+      <w:pPr>
+        <w:ind w:left="2160" w:hanging="360"/>
+      </w:pPr>
+      <w:rPr>
+        <w:rFonts w:ascii="Wingdings" w:hAnsi="Wingdings" w:hint="default"/>
+      </w:rPr>
+    </w:lvl>
+    <w:lvl w:ilvl="3" w:tplc="040C0001" w:tentative="1">
+      <w:start w:val="1"/>
+      <w:numFmt w:val="bullet"/>
+      <w:lvlText w:val=""/>
+      <w:lvlJc w:val="left"/>
+      <w:pPr>
+        <w:ind w:left="2880" w:hanging="360"/>
+      </w:pPr>
+      <w:rPr>
+        <w:rFonts w:ascii="Symbol" w:hAnsi="Symbol" w:hint="default"/>
+      </w:rPr>
+    </w:lvl>
+    <w:lvl w:ilvl="4" w:tplc="040C0003" w:tentative="1">
+      <w:start w:val="1"/>
+      <w:numFmt w:val="bullet"/>
+      <w:lvlText w:val="o"/>
+      <w:lvlJc w:val="left"/>
+      <w:pPr>
+        <w:ind w:left="3600" w:hanging="360"/>
+      </w:pPr>
+      <w:rPr>
+        <w:rFonts w:ascii="Courier New" w:hAnsi="Courier New" w:cs="Courier New" w:hint="default"/>
+      </w:rPr>
+    </w:lvl>
+    <w:lvl w:ilvl="5" w:tplc="040C0005" w:tentative="1">
+      <w:start w:val="1"/>
+      <w:numFmt w:val="bullet"/>
+      <w:lvlText w:val=""/>
+      <w:lvlJc w:val="left"/>
+      <w:pPr>
+        <w:ind w:left="4320" w:hanging="360"/>
+      </w:pPr>
+      <w:rPr>
+        <w:rFonts w:ascii="Wingdings" w:hAnsi="Wingdings" w:hint="default"/>
+      </w:rPr>
+    </w:lvl>
+    <w:lvl w:ilvl="6" w:tplc="040C0001" w:tentative="1">
+      <w:start w:val="1"/>
+      <w:numFmt w:val="bullet"/>
+      <w:lvlText w:val=""/>
+      <w:lvlJc w:val="left"/>
+      <w:pPr>
+        <w:ind w:left="5040" w:hanging="360"/>
+      </w:pPr>
+      <w:rPr>
+        <w:rFonts w:ascii="Symbol" w:hAnsi="Symbol" w:hint="default"/>
+      </w:rPr>
+    </w:lvl>
+    <w:lvl w:ilvl="7" w:tplc="040C0003" w:tentative="1">
+      <w:start w:val="1"/>
+      <w:numFmt w:val="bullet"/>
+      <w:lvlText w:val="o"/>
+      <w:lvlJc w:val="left"/>
+      <w:pPr>
+        <w:ind w:left="5760" w:hanging="360"/>
+      </w:pPr>
+      <w:rPr>
+        <w:rFonts w:ascii="Courier New" w:hAnsi="Courier New" w:cs="Courier New" w:hint="default"/>
+      </w:rPr>
+    </w:lvl>
+    <w:lvl w:ilvl="8" w:tplc="040C0005" w:tentative="1">
+      <w:start w:val="1"/>
+      <w:numFmt w:val="bullet"/>
+      <w:lvlText w:val=""/>
+      <w:lvlJc w:val="left"/>
+      <w:pPr>
+        <w:ind w:left="6480" w:hanging="360"/>
+      </w:pPr>
+      <w:rPr>
+        <w:rFonts w:ascii="Wingdings" w:hAnsi="Wingdings" w:hint="default"/>
+      </w:rPr>
+    </w:lvl>
+  </w:abstractNum>
   <w:num w:numId="1" w16cid:durableId="496968157">
     <w:abstractNumId w:val="4"/>
   </w:num>
@@ -4363,6 +4571,9 @@
   </w:num>
   <w:num w:numId="6" w16cid:durableId="1639798640">
     <w:abstractNumId w:val="2"/>
+  </w:num>
+  <w:num w:numId="7" w16cid:durableId="1193763782">
+    <w:abstractNumId w:val="6"/>
   </w:num>
 </w:numbering>
 </file>

--- a/Rapport_de_stage.docx
+++ b/Rapport_de_stage.docx
@@ -77,7 +77,7 @@
           </mc:Choice>
           <mc:Fallback>
             <w:pict>
-              <v:rect w14:anchorId="7D77141A" id="Rectangle 1" o:spid="_x0000_s1026" style="position:absolute;margin-left:363pt;margin-top:-75.25pt;width:231.4pt;height:858.6pt;z-index:251659264;visibility:visible;mso-wrap-style:square;mso-width-percent:0;mso-height-percent:0;mso-wrap-distance-left:9pt;mso-wrap-distance-top:0;mso-wrap-distance-right:9pt;mso-wrap-distance-bottom:0;mso-position-horizontal:absolute;mso-position-horizontal-relative:page;mso-position-vertical:absolute;mso-position-vertical-relative:text;mso-width-percent:0;mso-height-percent:0;mso-width-relative:margin;mso-height-relative:margin;v-text-anchor:middle" o:gfxdata="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" fillcolor="#4472c4 [3204]" strokecolor="white [3212]" strokeweight="1pt">
+              <v:rect w14:anchorId="0BCC831B" id="Rectangle 1" o:spid="_x0000_s1026" style="position:absolute;margin-left:363pt;margin-top:-75.25pt;width:231.4pt;height:858.6pt;z-index:251659264;visibility:visible;mso-wrap-style:square;mso-width-percent:0;mso-height-percent:0;mso-wrap-distance-left:9pt;mso-wrap-distance-top:0;mso-wrap-distance-right:9pt;mso-wrap-distance-bottom:0;mso-position-horizontal:absolute;mso-position-horizontal-relative:page;mso-position-vertical:absolute;mso-position-vertical-relative:text;mso-width-percent:0;mso-height-percent:0;mso-width-relative:margin;mso-height-relative:margin;v-text-anchor:middle" o:gfxdata="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" fillcolor="#4472c4 [3204]" strokecolor="white [3212]" strokeweight="1pt">
                 <w10:wrap anchorx="page"/>
               </v:rect>
             </w:pict>
@@ -1646,45 +1646,99 @@
           <w:sz w:val="32"/>
           <w:szCs w:val="32"/>
         </w:rPr>
-        <w:t>I – Présentation de l’entreprise et de ses activités</w:t>
-      </w:r>
-    </w:p>
-    <w:p>
-      <w:pPr>
-        <w:rPr>
-          <w:b/>
-          <w:bCs/>
-          <w:sz w:val="32"/>
-          <w:szCs w:val="32"/>
-        </w:rPr>
-      </w:pPr>
-      <w:r>
-        <w:rPr>
-          <w:b/>
-          <w:bCs/>
-          <w:sz w:val="32"/>
-          <w:szCs w:val="32"/>
-        </w:rPr>
-        <w:t>II – Hiérarchie de l’entreprise</w:t>
-      </w:r>
-    </w:p>
-    <w:p>
-      <w:pPr>
-        <w:rPr>
-          <w:b/>
-          <w:bCs/>
-          <w:sz w:val="32"/>
-          <w:szCs w:val="32"/>
-        </w:rPr>
-      </w:pPr>
-      <w:r>
-        <w:rPr>
-          <w:b/>
-          <w:bCs/>
-          <w:sz w:val="32"/>
-          <w:szCs w:val="32"/>
-        </w:rPr>
-        <w:t>III – Présentation des différentes missions</w:t>
+        <w:t>I</w:t>
+      </w:r>
+      <w:r>
+        <w:rPr>
+          <w:b/>
+          <w:bCs/>
+          <w:sz w:val="32"/>
+          <w:szCs w:val="32"/>
+        </w:rPr>
+        <w:t>…………………………………………….</w:t>
+      </w:r>
+      <w:r>
+        <w:rPr>
+          <w:b/>
+          <w:bCs/>
+          <w:sz w:val="32"/>
+          <w:szCs w:val="32"/>
+        </w:rPr>
+        <w:t>Présentation de l’entreprise et de ses activités</w:t>
+      </w:r>
+    </w:p>
+    <w:p>
+      <w:pPr>
+        <w:rPr>
+          <w:b/>
+          <w:bCs/>
+          <w:sz w:val="32"/>
+          <w:szCs w:val="32"/>
+        </w:rPr>
+      </w:pPr>
+      <w:r>
+        <w:rPr>
+          <w:b/>
+          <w:bCs/>
+          <w:sz w:val="32"/>
+          <w:szCs w:val="32"/>
+        </w:rPr>
+        <w:t>II</w:t>
+      </w:r>
+      <w:r>
+        <w:rPr>
+          <w:b/>
+          <w:bCs/>
+          <w:sz w:val="32"/>
+          <w:szCs w:val="32"/>
+        </w:rPr>
+        <w:t>………………………………………………………………………………</w:t>
+      </w:r>
+      <w:r>
+        <w:rPr>
+          <w:b/>
+          <w:bCs/>
+          <w:sz w:val="32"/>
+          <w:szCs w:val="32"/>
+        </w:rPr>
+        <w:t>Hiérarchie de l’entreprise</w:t>
+      </w:r>
+    </w:p>
+    <w:p>
+      <w:pPr>
+        <w:rPr>
+          <w:b/>
+          <w:bCs/>
+          <w:sz w:val="32"/>
+          <w:szCs w:val="32"/>
+        </w:rPr>
+      </w:pPr>
+      <w:r>
+        <w:rPr>
+          <w:b/>
+          <w:bCs/>
+          <w:sz w:val="32"/>
+          <w:szCs w:val="32"/>
+        </w:rPr>
+        <w:t>III</w:t>
+      </w:r>
+      <w:r>
+        <w:rPr>
+          <w:b/>
+          <w:bCs/>
+          <w:sz w:val="32"/>
+          <w:szCs w:val="32"/>
+        </w:rPr>
+        <w:t>……………………………………………………………</w:t>
+      </w:r>
+      <w:r>
+        <w:rPr>
+          <w:b/>
+          <w:bCs/>
+          <w:sz w:val="32"/>
+          <w:szCs w:val="32"/>
+        </w:rPr>
+        <w:t>Présentation des différentes missions</w:t>
       </w:r>
     </w:p>
     <w:p>
@@ -1708,6 +1762,15 @@
           <w:sz w:val="32"/>
           <w:szCs w:val="32"/>
         </w:rPr>
+        <w:t>……………………………………………………………………………………</w:t>
+      </w:r>
+      <w:r>
+        <w:rPr>
+          <w:b/>
+          <w:bCs/>
+          <w:sz w:val="32"/>
+          <w:szCs w:val="32"/>
+        </w:rPr>
         <w:t>Câblage de PT100</w:t>
       </w:r>
     </w:p>
@@ -1732,6 +1795,15 @@
           <w:sz w:val="32"/>
           <w:szCs w:val="32"/>
         </w:rPr>
+        <w:t>………………………………………………………………………………</w:t>
+      </w:r>
+      <w:r>
+        <w:rPr>
+          <w:b/>
+          <w:bCs/>
+          <w:sz w:val="32"/>
+          <w:szCs w:val="32"/>
+        </w:rPr>
         <w:t>Commande de PT100</w:t>
       </w:r>
     </w:p>
@@ -1756,6 +1828,15 @@
           <w:sz w:val="32"/>
           <w:szCs w:val="32"/>
         </w:rPr>
+        <w:t>………………………………………………………………………</w:t>
+      </w:r>
+      <w:r>
+        <w:rPr>
+          <w:b/>
+          <w:bCs/>
+          <w:sz w:val="32"/>
+          <w:szCs w:val="32"/>
+        </w:rPr>
         <w:t xml:space="preserve">Remise sur réseau d’un PC </w:t>
       </w:r>
     </w:p>
@@ -1780,6 +1861,15 @@
           <w:sz w:val="32"/>
           <w:szCs w:val="32"/>
         </w:rPr>
+        <w:t>…………………………………………………</w:t>
+      </w:r>
+      <w:r>
+        <w:rPr>
+          <w:b/>
+          <w:bCs/>
+          <w:sz w:val="32"/>
+          <w:szCs w:val="32"/>
+        </w:rPr>
         <w:t>Recâblage d’un bouton d’arrêt d’urgence</w:t>
       </w:r>
     </w:p>
@@ -1804,6 +1894,15 @@
           <w:sz w:val="32"/>
           <w:szCs w:val="32"/>
         </w:rPr>
+        <w:t>………………………………………………………………………</w:t>
+      </w:r>
+      <w:r>
+        <w:rPr>
+          <w:b/>
+          <w:bCs/>
+          <w:sz w:val="32"/>
+          <w:szCs w:val="32"/>
+        </w:rPr>
         <w:t xml:space="preserve">Recâblage d’une multiprise </w:t>
       </w:r>
     </w:p>
@@ -1823,64 +1922,136 @@
           <w:sz w:val="32"/>
           <w:szCs w:val="32"/>
         </w:rPr>
-        <w:t>IV – Problème de détection machine ASM</w:t>
-      </w:r>
-    </w:p>
-    <w:p>
-      <w:pPr>
-        <w:rPr>
-          <w:b/>
-          <w:bCs/>
-          <w:sz w:val="32"/>
-          <w:szCs w:val="32"/>
-        </w:rPr>
-      </w:pPr>
-      <w:r>
-        <w:rPr>
-          <w:b/>
-          <w:bCs/>
-          <w:sz w:val="32"/>
-          <w:szCs w:val="32"/>
-        </w:rPr>
-        <w:t>V – Tests réalisés</w:t>
-      </w:r>
-    </w:p>
-    <w:p>
-      <w:pPr>
-        <w:rPr>
-          <w:b/>
-          <w:bCs/>
-          <w:sz w:val="32"/>
-          <w:szCs w:val="32"/>
-        </w:rPr>
-      </w:pPr>
-      <w:r>
-        <w:rPr>
-          <w:b/>
-          <w:bCs/>
-          <w:sz w:val="32"/>
-          <w:szCs w:val="32"/>
-        </w:rPr>
-        <w:t xml:space="preserve">FOCUS : Le travail d’opérateur </w:t>
-      </w:r>
-    </w:p>
-    <w:p>
-      <w:pPr>
-        <w:rPr>
-          <w:b/>
-          <w:bCs/>
-          <w:sz w:val="32"/>
-          <w:szCs w:val="32"/>
-        </w:rPr>
-      </w:pPr>
-      <w:r>
-        <w:rPr>
-          <w:b/>
-          <w:bCs/>
-          <w:sz w:val="32"/>
-          <w:szCs w:val="32"/>
-        </w:rPr>
-        <w:t>VI – Économies d’eau sur l’ASM</w:t>
+        <w:t>IV</w:t>
+      </w:r>
+      <w:r>
+        <w:rPr>
+          <w:b/>
+          <w:bCs/>
+          <w:sz w:val="32"/>
+          <w:szCs w:val="32"/>
+        </w:rPr>
+        <w:t>…………………………………………………………</w:t>
+      </w:r>
+      <w:r>
+        <w:rPr>
+          <w:b/>
+          <w:bCs/>
+          <w:sz w:val="32"/>
+          <w:szCs w:val="32"/>
+        </w:rPr>
+        <w:t>Problème de détection machine ASM</w:t>
+      </w:r>
+    </w:p>
+    <w:p>
+      <w:pPr>
+        <w:rPr>
+          <w:b/>
+          <w:bCs/>
+          <w:sz w:val="32"/>
+          <w:szCs w:val="32"/>
+        </w:rPr>
+      </w:pPr>
+      <w:r>
+        <w:rPr>
+          <w:b/>
+          <w:bCs/>
+          <w:sz w:val="32"/>
+          <w:szCs w:val="32"/>
+        </w:rPr>
+        <w:t>V</w:t>
+      </w:r>
+      <w:r>
+        <w:rPr>
+          <w:b/>
+          <w:bCs/>
+          <w:sz w:val="32"/>
+          <w:szCs w:val="32"/>
+        </w:rPr>
+        <w:t>…………………………………………………………………………………………………</w:t>
+      </w:r>
+      <w:r>
+        <w:rPr>
+          <w:b/>
+          <w:bCs/>
+          <w:sz w:val="32"/>
+          <w:szCs w:val="32"/>
+        </w:rPr>
+        <w:t>Tests réalisés</w:t>
+      </w:r>
+    </w:p>
+    <w:p>
+      <w:pPr>
+        <w:rPr>
+          <w:b/>
+          <w:bCs/>
+          <w:sz w:val="32"/>
+          <w:szCs w:val="32"/>
+        </w:rPr>
+      </w:pPr>
+      <w:r>
+        <w:rPr>
+          <w:b/>
+          <w:bCs/>
+          <w:sz w:val="32"/>
+          <w:szCs w:val="32"/>
+        </w:rPr>
+        <w:t>FOCUS</w:t>
+      </w:r>
+      <w:r>
+        <w:rPr>
+          <w:b/>
+          <w:bCs/>
+          <w:sz w:val="32"/>
+          <w:szCs w:val="32"/>
+        </w:rPr>
+        <w:t>……………………………………………………………………………</w:t>
+      </w:r>
+      <w:r>
+        <w:rPr>
+          <w:b/>
+          <w:bCs/>
+          <w:sz w:val="32"/>
+          <w:szCs w:val="32"/>
+        </w:rPr>
+        <w:t xml:space="preserve">Le travail d’opérateur </w:t>
+      </w:r>
+    </w:p>
+    <w:p>
+      <w:pPr>
+        <w:rPr>
+          <w:b/>
+          <w:bCs/>
+          <w:sz w:val="32"/>
+          <w:szCs w:val="32"/>
+        </w:rPr>
+      </w:pPr>
+      <w:r>
+        <w:rPr>
+          <w:b/>
+          <w:bCs/>
+          <w:sz w:val="32"/>
+          <w:szCs w:val="32"/>
+        </w:rPr>
+        <w:t>VI</w:t>
+      </w:r>
+      <w:r>
+        <w:rPr>
+          <w:b/>
+          <w:bCs/>
+          <w:sz w:val="32"/>
+          <w:szCs w:val="32"/>
+        </w:rPr>
+        <w:t>……………………………………………………………………………</w:t>
+      </w:r>
+      <w:r>
+        <w:rPr>
+          <w:b/>
+          <w:bCs/>
+          <w:sz w:val="32"/>
+          <w:szCs w:val="32"/>
+        </w:rPr>
+        <w:t>Économies d’eau sur l’ASM</w:t>
       </w:r>
     </w:p>
     <w:p>
@@ -3173,6 +3344,15 @@
         </w:rPr>
         <w:t>III – Présentation des différentes missions</w:t>
       </w:r>
+      <w:r>
+        <w:rPr>
+          <w:b/>
+          <w:bCs/>
+          <w:sz w:val="32"/>
+          <w:szCs w:val="32"/>
+        </w:rPr>
+        <w:t xml:space="preserve"> et des ressources matérielles</w:t>
+      </w:r>
     </w:p>
     <w:p>
       <w:pPr>
@@ -3187,7 +3367,7 @@
           <w:sz w:val="24"/>
           <w:szCs w:val="24"/>
         </w:rPr>
-        <w:t xml:space="preserve">Durant toute la durée de mon stage j’ai réalisé différentes missions toutes. Ce sont le câblage de sondes PT100, la remise sur réseau d’un ordinateur. Le recâblage d’un bouton d’arrêt d’urgence et d’une multiprise, </w:t>
+        <w:t xml:space="preserve">Durant toute la durée de mon stage j’ai réalisé différentes missions. Ce sont le câblage de sondes PT100, la remise sur réseau d’un ordinateur. Le recâblage d’un bouton d’arrêt d’urgence et d’une multiprise, </w:t>
       </w:r>
       <w:r>
         <w:rPr>
@@ -3212,15 +3392,54 @@
           <w:szCs w:val="24"/>
         </w:rPr>
       </w:pPr>
+      <w:proofErr w:type="spellStart"/>
+      <w:r>
+        <w:rPr>
+          <w:sz w:val="24"/>
+          <w:szCs w:val="24"/>
+        </w:rPr>
+        <w:t>Savimex</w:t>
+      </w:r>
+      <w:proofErr w:type="spellEnd"/>
+      <w:r>
+        <w:rPr>
+          <w:sz w:val="24"/>
+          <w:szCs w:val="24"/>
+        </w:rPr>
+        <w:t xml:space="preserve"> dispose de nombreuses machines toutes complexes pour réaliser l’injection plastique, le traitement des écrans que on appelle traitement SOLGEL, la découpe et les couches minces.</w:t>
+      </w:r>
     </w:p>
     <w:p>
       <w:pPr>
         <w:jc w:val="both"/>
         <w:rPr>
-          <w:sz w:val="24"/>
-          <w:szCs w:val="24"/>
-        </w:rPr>
-      </w:pPr>
+          <w:i/>
+          <w:iCs/>
+          <w:sz w:val="24"/>
+          <w:szCs w:val="24"/>
+          <w:u w:val="single"/>
+        </w:rPr>
+      </w:pPr>
+      <w:r>
+        <w:rPr>
+          <w:i/>
+          <w:iCs/>
+          <w:sz w:val="24"/>
+          <w:szCs w:val="24"/>
+          <w:u w:val="single"/>
+        </w:rPr>
+        <w:t>Injection</w:t>
+      </w:r>
+      <w:r>
+        <w:rPr>
+          <w:i/>
+          <w:iCs/>
+          <w:sz w:val="24"/>
+          <w:szCs w:val="24"/>
+          <w:u w:val="single"/>
+        </w:rPr>
+        <w:t> :</w:t>
+      </w:r>
     </w:p>
     <w:p>
       <w:pPr>
@@ -3230,6 +3449,134 @@
           <w:szCs w:val="24"/>
         </w:rPr>
       </w:pPr>
+      <w:r>
+        <w:rPr>
+          <w:sz w:val="24"/>
+          <w:szCs w:val="24"/>
+        </w:rPr>
+        <w:t>L’injection plastique est l’étape où les écrans sont fabriqués à l’aide de matériaux polymères</w:t>
+      </w:r>
+      <w:r>
+        <w:rPr>
+          <w:sz w:val="24"/>
+          <w:szCs w:val="24"/>
+        </w:rPr>
+        <w:t xml:space="preserve">. Des granulés de plastique sont utilisés et sont insérés dans une machine et cette machine est à une température de 300°C. Donc les granulés sont fondus. Grâce à une presse hydraulique, le plastique fondu est injecté et aplati dans un moule correspondant à la référence de l’écran voulu. </w:t>
+      </w:r>
+    </w:p>
+    <w:p>
+      <w:pPr>
+        <w:jc w:val="both"/>
+        <w:rPr>
+          <w:sz w:val="24"/>
+          <w:szCs w:val="24"/>
+        </w:rPr>
+      </w:pPr>
+    </w:p>
+    <w:p>
+      <w:pPr>
+        <w:jc w:val="both"/>
+        <w:rPr>
+          <w:sz w:val="24"/>
+          <w:szCs w:val="24"/>
+        </w:rPr>
+      </w:pPr>
+      <w:r>
+        <w:rPr>
+          <w:sz w:val="24"/>
+          <w:szCs w:val="24"/>
+        </w:rPr>
+        <w:t>Ensuite l’écran produit est refroidi puis éjecté sur un convoyeur à l’extérieur à l’aide d’un robot.</w:t>
+      </w:r>
+      <w:r>
+        <w:rPr>
+          <w:sz w:val="24"/>
+          <w:szCs w:val="24"/>
+        </w:rPr>
+        <w:t xml:space="preserve"> Ces pièces peuvent donc être envoyées sur les machines de traitement SOLGEL.</w:t>
+      </w:r>
+    </w:p>
+    <w:p>
+      <w:pPr>
+        <w:jc w:val="both"/>
+        <w:rPr>
+          <w:i/>
+          <w:iCs/>
+          <w:sz w:val="24"/>
+          <w:szCs w:val="24"/>
+          <w:u w:val="single"/>
+        </w:rPr>
+      </w:pPr>
+      <w:r>
+        <w:rPr>
+          <w:i/>
+          <w:iCs/>
+          <w:sz w:val="24"/>
+          <w:szCs w:val="24"/>
+          <w:u w:val="single"/>
+        </w:rPr>
+        <w:t>Traitement au vernis et au solvant</w:t>
+      </w:r>
+    </w:p>
+    <w:p>
+      <w:pPr>
+        <w:jc w:val="both"/>
+        <w:rPr>
+          <w:sz w:val="24"/>
+          <w:szCs w:val="24"/>
+        </w:rPr>
+      </w:pPr>
+      <w:r>
+        <w:rPr>
+          <w:sz w:val="24"/>
+          <w:szCs w:val="24"/>
+        </w:rPr>
+        <w:t xml:space="preserve">Les écrans ainsi produits sont traités dans 4 machines différentes : l’ASM, la FISA 1, la FISA 2, </w:t>
+      </w:r>
+      <w:r>
+        <w:rPr>
+          <w:sz w:val="24"/>
+          <w:szCs w:val="24"/>
+        </w:rPr>
+        <w:t xml:space="preserve">et </w:t>
+      </w:r>
+      <w:r>
+        <w:rPr>
+          <w:sz w:val="24"/>
+          <w:szCs w:val="24"/>
+        </w:rPr>
+        <w:t>la FCL</w:t>
+      </w:r>
+      <w:r>
+        <w:rPr>
+          <w:sz w:val="24"/>
+          <w:szCs w:val="24"/>
+        </w:rPr>
+        <w:t xml:space="preserve">. Ces noms correspondent aux marques des </w:t>
+      </w:r>
+      <w:r>
+        <w:rPr>
+          <w:sz w:val="24"/>
+          <w:szCs w:val="24"/>
+        </w:rPr>
+        <w:t>fabricants.</w:t>
+      </w:r>
+    </w:p>
+    <w:p>
+      <w:pPr>
+        <w:jc w:val="both"/>
+        <w:rPr>
+          <w:sz w:val="24"/>
+          <w:szCs w:val="24"/>
+        </w:rPr>
+      </w:pPr>
+      <w:r>
+        <w:rPr>
+          <w:sz w:val="24"/>
+          <w:szCs w:val="24"/>
+        </w:rPr>
+        <w:t xml:space="preserve">Les différentes étapes de la production sont les suivantes. </w:t>
+      </w:r>
     </w:p>
     <w:p>
       <w:pPr>
@@ -3280,6 +3627,29 @@
           <w:szCs w:val="32"/>
         </w:rPr>
         <w:t>Câblage de PT100</w:t>
+      </w:r>
+    </w:p>
+    <w:p>
+      <w:pPr>
+        <w:jc w:val="both"/>
+        <w:rPr>
+          <w:sz w:val="24"/>
+          <w:szCs w:val="24"/>
+        </w:rPr>
+      </w:pPr>
+      <w:r>
+        <w:rPr>
+          <w:sz w:val="24"/>
+          <w:szCs w:val="24"/>
+        </w:rPr>
+        <w:t xml:space="preserve">Dans l’entreprise il y’a </w:t>
+      </w:r>
+      <w:r>
+        <w:rPr>
+          <w:sz w:val="24"/>
+          <w:szCs w:val="24"/>
+        </w:rPr>
+        <w:t xml:space="preserve">de nombreuses </w:t>
       </w:r>
     </w:p>
     <w:p>
@@ -3525,7 +3895,21 @@
           <w:sz w:val="24"/>
           <w:szCs w:val="24"/>
         </w:rPr>
-        <w:t xml:space="preserve">Les plateaux d’écrans passent via un convoyeur d’entrée dans la première étape du traitement qui est le rinçage. Les </w:t>
+        <w:t xml:space="preserve">Les plateaux d’écrans passent via un convoyeur d’entrée dans la première étape du traitement qui est le </w:t>
+      </w:r>
+      <w:r>
+        <w:rPr>
+          <w:sz w:val="24"/>
+          <w:szCs w:val="24"/>
+        </w:rPr>
+        <w:t>lavage</w:t>
+      </w:r>
+      <w:r>
+        <w:rPr>
+          <w:sz w:val="24"/>
+          <w:szCs w:val="24"/>
+        </w:rPr>
+        <w:t xml:space="preserve">. Les </w:t>
       </w:r>
       <w:r>
         <w:rPr>
@@ -3539,8 +3923,98 @@
           <w:sz w:val="24"/>
           <w:szCs w:val="24"/>
         </w:rPr>
-        <w:t xml:space="preserve"> sont rincés à l’eau</w:t>
-      </w:r>
+        <w:t xml:space="preserve"> sont </w:t>
+      </w:r>
+      <w:r>
+        <w:rPr>
+          <w:sz w:val="24"/>
+          <w:szCs w:val="24"/>
+        </w:rPr>
+        <w:t xml:space="preserve">lavés avec de la lessive ensuite ils sont rincés à l’eau de ville ou les bacs sont agités. Puis ils sont passés dans l’eau déminéralisée pour enlever toutes les bulles et tous les sels minéraux qui sont présentes pour qu’il n’y ait aucune trace sur l’écran. La quatrième étape est le séchage des écrans. Cette étape se fait dans les bacs d’eau déminéralisée. Le séchage se fait par capillarité. Les écrans sont retirés très lentement du bac pour que quand ils ressortent il n’y ait plus aucune goutte d’eau. </w:t>
+      </w:r>
+    </w:p>
+    <w:p>
+      <w:pPr>
+        <w:jc w:val="both"/>
+        <w:rPr>
+          <w:sz w:val="24"/>
+          <w:szCs w:val="24"/>
+        </w:rPr>
+      </w:pPr>
+      <w:r>
+        <w:rPr>
+          <w:sz w:val="24"/>
+          <w:szCs w:val="24"/>
+        </w:rPr>
+        <w:lastRenderedPageBreak/>
+        <w:t xml:space="preserve">A partir de là se fait le vernissage des écrans sur les deux faces. Il existe deux types de vernis : le vernis anti-rayures (AR) et le vernis anti buée (AB). Il y’a des pièces qui se voient appliquer du vernis anti-rayures sur les deux faces alors que certaines faces se voient appliquer du vernis anti buée sur la face intérieure et l’anti-rayures sur la face extérieure. </w:t>
+      </w:r>
+    </w:p>
+    <w:p>
+      <w:pPr>
+        <w:jc w:val="both"/>
+        <w:rPr>
+          <w:sz w:val="24"/>
+          <w:szCs w:val="24"/>
+        </w:rPr>
+      </w:pPr>
+      <w:r>
+        <w:rPr>
+          <w:sz w:val="24"/>
+          <w:szCs w:val="24"/>
+        </w:rPr>
+        <w:t>Par exemple les écrans de casques de pompiers disposent d’anti-rayures sur la face extérieure et d’anti buée sur la face intérieure alors que les écrans de réalité augmentée pour les voitures disposent d’anti-rayures sur les deux faces.</w:t>
+      </w:r>
+    </w:p>
+    <w:p>
+      <w:pPr>
+        <w:jc w:val="both"/>
+        <w:rPr>
+          <w:sz w:val="24"/>
+          <w:szCs w:val="24"/>
+        </w:rPr>
+      </w:pPr>
+      <w:r>
+        <w:rPr>
+          <w:sz w:val="24"/>
+          <w:szCs w:val="24"/>
+        </w:rPr>
+        <w:t>Le vernis est appliqué et coule donc sur tout le long de l’écran par gravité.</w:t>
+      </w:r>
+    </w:p>
+    <w:p>
+      <w:pPr>
+        <w:jc w:val="both"/>
+        <w:rPr>
+          <w:sz w:val="24"/>
+          <w:szCs w:val="24"/>
+        </w:rPr>
+      </w:pPr>
+      <w:r>
+        <w:rPr>
+          <w:sz w:val="24"/>
+          <w:szCs w:val="24"/>
+        </w:rPr>
+        <w:t xml:space="preserve">Après l’application du vernis sur les faces de l’écran, il y’a des suceurs qui servent à aspirer le surplus de vernis présent sur le bas des écrans.  </w:t>
+      </w:r>
+    </w:p>
+    <w:p>
+      <w:pPr>
+        <w:jc w:val="both"/>
+        <w:rPr>
+          <w:sz w:val="24"/>
+          <w:szCs w:val="24"/>
+        </w:rPr>
+      </w:pPr>
+    </w:p>
+    <w:p>
+      <w:pPr>
+        <w:jc w:val="both"/>
+        <w:rPr>
+          <w:sz w:val="24"/>
+          <w:szCs w:val="24"/>
+        </w:rPr>
+      </w:pPr>
     </w:p>
     <w:sectPr>
       <w:headerReference w:type="default" r:id="rId11"/>

--- a/Rapport_de_stage.docx
+++ b/Rapport_de_stage.docx
@@ -1280,7 +1280,25 @@
                                 <w:sz w:val="24"/>
                                 <w:szCs w:val="24"/>
                               </w:rPr>
-                              <w:t>17 Avril au 09 Juin 2023</w:t>
+                              <w:t xml:space="preserve">17 </w:t>
+                            </w:r>
+                            <w:proofErr w:type="gramStart"/>
+                            <w:r>
+                              <w:rPr>
+                                <w:color w:val="FFFFFF" w:themeColor="background1"/>
+                                <w:sz w:val="24"/>
+                                <w:szCs w:val="24"/>
+                              </w:rPr>
+                              <w:t>Avril</w:t>
+                            </w:r>
+                            <w:proofErr w:type="gramEnd"/>
+                            <w:r>
+                              <w:rPr>
+                                <w:color w:val="FFFFFF" w:themeColor="background1"/>
+                                <w:sz w:val="24"/>
+                                <w:szCs w:val="24"/>
+                              </w:rPr>
+                              <w:t xml:space="preserve"> au 09 Juin 2023</w:t>
                             </w:r>
                           </w:p>
                         </w:txbxContent>
@@ -1320,7 +1338,25 @@
                           <w:sz w:val="24"/>
                           <w:szCs w:val="24"/>
                         </w:rPr>
-                        <w:t>17 Avril au 09 Juin 2023</w:t>
+                        <w:t xml:space="preserve">17 </w:t>
+                      </w:r>
+                      <w:proofErr w:type="gramStart"/>
+                      <w:r>
+                        <w:rPr>
+                          <w:color w:val="FFFFFF" w:themeColor="background1"/>
+                          <w:sz w:val="24"/>
+                          <w:szCs w:val="24"/>
+                        </w:rPr>
+                        <w:t>Avril</w:t>
+                      </w:r>
+                      <w:proofErr w:type="gramEnd"/>
+                      <w:r>
+                        <w:rPr>
+                          <w:color w:val="FFFFFF" w:themeColor="background1"/>
+                          <w:sz w:val="24"/>
+                          <w:szCs w:val="24"/>
+                        </w:rPr>
+                        <w:t xml:space="preserve"> au 09 Juin 2023</w:t>
                       </w:r>
                     </w:p>
                   </w:txbxContent>
@@ -1655,8 +1691,19 @@
           <w:sz w:val="32"/>
           <w:szCs w:val="32"/>
         </w:rPr>
-        <w:t>…………………………………………….</w:t>
-      </w:r>
+        <w:t>………………………………………</w:t>
+      </w:r>
+      <w:proofErr w:type="gramStart"/>
+      <w:r>
+        <w:rPr>
+          <w:b/>
+          <w:bCs/>
+          <w:sz w:val="32"/>
+          <w:szCs w:val="32"/>
+        </w:rPr>
+        <w:t>…….</w:t>
+      </w:r>
+      <w:proofErr w:type="gramEnd"/>
       <w:r>
         <w:rPr>
           <w:b/>
@@ -3941,12 +3988,20 @@
           <w:szCs w:val="24"/>
         </w:rPr>
       </w:pPr>
-      <w:r>
-        <w:rPr>
-          <w:sz w:val="24"/>
-          <w:szCs w:val="24"/>
-        </w:rPr>
-        <w:lastRenderedPageBreak/>
+    </w:p>
+    <w:p>
+      <w:pPr>
+        <w:jc w:val="both"/>
+        <w:rPr>
+          <w:sz w:val="24"/>
+          <w:szCs w:val="24"/>
+        </w:rPr>
+      </w:pPr>
+      <w:r>
+        <w:rPr>
+          <w:sz w:val="24"/>
+          <w:szCs w:val="24"/>
+        </w:rPr>
         <w:t xml:space="preserve">A partir de là se fait le vernissage des écrans sur les deux faces. Il existe deux types de vernis : le vernis anti-rayures (AR) et le vernis anti buée (AB). Il y’a des pièces qui se voient appliquer du vernis anti-rayures sur les deux faces alors que certaines faces se voient appliquer du vernis anti buée sur la face intérieure et l’anti-rayures sur la face extérieure. </w:t>
       </w:r>
     </w:p>

--- a/Rapport_de_stage.docx
+++ b/Rapport_de_stage.docx
@@ -3,6 +3,9 @@
 <w:document xmlns:wpc="http://schemas.microsoft.com/office/word/2010/wordprocessingCanvas" xmlns:cx="http://schemas.microsoft.com/office/drawing/2014/chartex" xmlns:cx1="http://schemas.microsoft.com/office/drawing/2015/9/8/chartex" xmlns:cx2="http://schemas.microsoft.com/office/drawing/2015/10/21/chartex" xmlns:cx3="http://schemas.microsoft.com/office/drawing/2016/5/9/chartex" xmlns:cx4="http://schemas.microsoft.com/office/drawing/2016/5/10/chartex" xmlns:cx5="http://schemas.microsoft.com/office/drawing/2016/5/11/chartex" xmlns:cx6="http://schemas.microsoft.com/office/drawing/2016/5/12/chartex" xmlns:cx7="http://schemas.microsoft.com/office/drawing/2016/5/13/chartex" xmlns:cx8="http://schemas.microsoft.com/office/drawing/2016/5/14/chartex" xmlns:mc="http://schemas.openxmlformats.org/markup-compatibility/2006" xmlns:aink="http://schemas.microsoft.com/office/drawing/2016/ink" xmlns:am3d="http://schemas.microsoft.com/office/drawing/2017/model3d" xmlns:o="urn:schemas-microsoft-com:office:office" xmlns:oel="http://schemas.microsoft.com/office/2019/extlst" xmlns:r="http://schemas.openxmlformats.org/officeDocument/2006/relationships" xmlns:m="http://schemas.openxmlformats.org/officeDocument/2006/math" xmlns:v="urn:schemas-microsoft-com:vml" xmlns:wp14="http://schemas.microsoft.com/office/word/2010/wordprocessingDrawing" xmlns:wp="http://schemas.openxmlformats.org/drawingml/2006/wordprocessingDrawing" xmlns:w10="urn:schemas-microsoft-com:office:word" xmlns:w="http://schemas.openxmlformats.org/wordprocessingml/2006/main" xmlns:w14="http://schemas.microsoft.com/office/word/2010/wordml" xmlns:w15="http://schemas.microsoft.com/office/word/2012/wordml" xmlns:w16cex="http://schemas.microsoft.com/office/word/2018/wordml/cex" xmlns:w16cid="http://schemas.microsoft.com/office/word/2016/wordml/cid" xmlns:w16="http://schemas.microsoft.com/office/word/2018/wordml" xmlns:w16du="http://schemas.microsoft.com/office/word/2023/wordml/word16du" xmlns:w16sdtdh="http://schemas.microsoft.com/office/word/2020/wordml/sdtdatahash" xmlns:w16se="http://schemas.microsoft.com/office/word/2015/wordml/symex" xmlns:wpg="http://schemas.microsoft.com/office/word/2010/wordprocessingGroup" xmlns:wpi="http://schemas.microsoft.com/office/word/2010/wordprocessingInk" xmlns:wne="http://schemas.microsoft.com/office/word/2006/wordml" xmlns:wps="http://schemas.microsoft.com/office/word/2010/wordprocessingShape" mc:Ignorable="w14 w15 w16se w16cid w16 w16cex w16sdtdh wp14">
   <w:body>
     <w:p>
+      <w:pPr>
+        <w:spacing w:line="276" w:lineRule="auto"/>
+      </w:pPr>
       <w:r>
         <w:rPr>
           <w:noProof/>
@@ -10,15 +13,15 @@
         <mc:AlternateContent>
           <mc:Choice Requires="wps">
             <w:drawing>
-              <wp:anchor distT="0" distB="0" distL="114300" distR="114300" simplePos="0" relativeHeight="251659264" behindDoc="0" locked="0" layoutInCell="1" allowOverlap="1" wp14:anchorId="4038F6DE" wp14:editId="457D67DB">
+              <wp:anchor distT="0" distB="0" distL="114300" distR="114300" simplePos="0" relativeHeight="251659264" behindDoc="0" locked="0" layoutInCell="1" allowOverlap="1" wp14:anchorId="4038F6DE" wp14:editId="6AF7CB84">
                 <wp:simplePos x="0" y="0"/>
                 <wp:positionH relativeFrom="page">
-                  <wp:posOffset>4610100</wp:posOffset>
+                  <wp:posOffset>4838700</wp:posOffset>
                 </wp:positionH>
                 <wp:positionV relativeFrom="paragraph">
-                  <wp:posOffset>-955675</wp:posOffset>
+                  <wp:posOffset>-952500</wp:posOffset>
                 </wp:positionV>
-                <wp:extent cx="2938780" cy="10904220"/>
+                <wp:extent cx="2710180" cy="10904220"/>
                 <wp:effectExtent l="0" t="0" r="13970" b="11430"/>
                 <wp:wrapNone/>
                 <wp:docPr id="1" name="Rectangle 1"/>
@@ -30,7 +33,7 @@
                       <wps:spPr>
                         <a:xfrm>
                           <a:off x="0" y="0"/>
-                          <a:ext cx="2938780" cy="10904220"/>
+                          <a:ext cx="2710180" cy="10904220"/>
                         </a:xfrm>
                         <a:prstGeom prst="rect">
                           <a:avLst/>
@@ -77,7 +80,7 @@
           </mc:Choice>
           <mc:Fallback>
             <w:pict>
-              <v:rect w14:anchorId="0BCC831B" id="Rectangle 1" o:spid="_x0000_s1026" style="position:absolute;margin-left:363pt;margin-top:-75.25pt;width:231.4pt;height:858.6pt;z-index:251659264;visibility:visible;mso-wrap-style:square;mso-width-percent:0;mso-height-percent:0;mso-wrap-distance-left:9pt;mso-wrap-distance-top:0;mso-wrap-distance-right:9pt;mso-wrap-distance-bottom:0;mso-position-horizontal:absolute;mso-position-horizontal-relative:page;mso-position-vertical:absolute;mso-position-vertical-relative:text;mso-width-percent:0;mso-height-percent:0;mso-width-relative:margin;mso-height-relative:margin;v-text-anchor:middle" o:gfxdata="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" fillcolor="#4472c4 [3204]" strokecolor="white [3212]" strokeweight="1pt">
+              <v:rect w14:anchorId="7E0166CC" id="Rectangle 1" o:spid="_x0000_s1026" style="position:absolute;margin-left:381pt;margin-top:-75pt;width:213.4pt;height:858.6pt;z-index:251659264;visibility:visible;mso-wrap-style:square;mso-width-percent:0;mso-height-percent:0;mso-wrap-distance-left:9pt;mso-wrap-distance-top:0;mso-wrap-distance-right:9pt;mso-wrap-distance-bottom:0;mso-position-horizontal:absolute;mso-position-horizontal-relative:page;mso-position-vertical:absolute;mso-position-vertical-relative:text;mso-width-percent:0;mso-height-percent:0;mso-width-relative:margin;mso-height-relative:margin;v-text-anchor:middle" o:gfxdata="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" fillcolor="#4472c4 [3204]" strokecolor="white [3212]" strokeweight="1pt">
                 <w10:wrap anchorx="page"/>
               </v:rect>
             </w:pict>
@@ -211,8 +214,8 @@
                 <wp:positionV relativeFrom="margin">
                   <wp:align>bottom</wp:align>
                 </wp:positionV>
-                <wp:extent cx="3566160" cy="1743077"/>
-                <wp:effectExtent l="0" t="0" r="0" b="9525"/>
+                <wp:extent cx="3566160" cy="1687832"/>
+                <wp:effectExtent l="0" t="0" r="0" b="7620"/>
                 <wp:wrapSquare wrapText="bothSides"/>
                 <wp:docPr id="198" name="Groupe 198"/>
                 <wp:cNvGraphicFramePr/>
@@ -223,9 +226,9 @@
                       <wpg:grpSpPr>
                         <a:xfrm>
                           <a:off x="0" y="0"/>
-                          <a:ext cx="3566160" cy="1743077"/>
+                          <a:ext cx="3566160" cy="1687832"/>
                           <a:chOff x="0" y="0"/>
-                          <a:chExt cx="3567448" cy="1742710"/>
+                          <a:chExt cx="3567448" cy="1687477"/>
                         </a:xfrm>
                       </wpg:grpSpPr>
                       <wps:wsp>
@@ -290,7 +293,7 @@
                         <wps:spPr>
                           <a:xfrm>
                             <a:off x="0" y="252679"/>
-                            <a:ext cx="3567448" cy="1490031"/>
+                            <a:ext cx="3567448" cy="1434798"/>
                           </a:xfrm>
                           <a:prstGeom prst="rect">
                             <a:avLst/>
@@ -466,7 +469,7 @@
           </mc:Choice>
           <mc:Fallback>
             <w:pict>
-              <v:group w14:anchorId="248D10EC" id="Groupe 198" o:spid="_x0000_s1027" style="position:absolute;margin-left:13pt;margin-top:0;width:280.8pt;height:137.25pt;z-index:251667456;mso-wrap-distance-left:14.4pt;mso-wrap-distance-top:3.6pt;mso-wrap-distance-right:14.4pt;mso-wrap-distance-bottom:3.6pt;mso-position-horizontal-relative:margin;mso-position-vertical:bottom;mso-position-vertical-relative:margin;mso-width-relative:margin;mso-height-relative:margin" coordsize="35674,17427" o:gfxdata="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">
+              <v:group w14:anchorId="248D10EC" id="Groupe 198" o:spid="_x0000_s1027" style="position:absolute;margin-left:13pt;margin-top:0;width:280.8pt;height:132.9pt;z-index:251667456;mso-wrap-distance-left:14.4pt;mso-wrap-distance-top:3.6pt;mso-wrap-distance-right:14.4pt;mso-wrap-distance-bottom:3.6pt;mso-position-horizontal-relative:margin;mso-position-vertical:bottom;mso-position-vertical-relative:margin;mso-width-relative:margin;mso-height-relative:margin" coordsize="35674,16874" o:gfxdata="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">
                 <v:rect id="Rectangle 199" o:spid="_x0000_s1028" style="position:absolute;width:35674;height:2706;visibility:visible;mso-wrap-style:square;v-text-anchor:middle" o:gfxdata="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" fillcolor="#4472c4 [3204]" stroked="f" strokeweight="1pt">
                   <v:textbox>
                     <w:txbxContent>
@@ -484,7 +487,7 @@
                     </w:txbxContent>
                   </v:textbox>
                 </v:rect>
-                <v:shape id="Zone de texte 200" o:spid="_x0000_s1029" type="#_x0000_t202" style="position:absolute;top:2526;width:35674;height:14901;visibility:visible;mso-wrap-style:square;v-text-anchor:top" o:gfxdata="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" filled="f" stroked="f" strokeweight=".5pt">
+                <v:shape id="Zone de texte 200" o:spid="_x0000_s1029" type="#_x0000_t202" style="position:absolute;top:2526;width:35674;height:14348;visibility:visible;mso-wrap-style:square;v-text-anchor:top" o:gfxdata="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" filled="f" stroked="f" strokeweight=".5pt">
                   <v:textbox style="mso-fit-shape-to-text:t" inset=",7.2pt,,0">
                     <w:txbxContent>
                       <w:p>
@@ -623,10 +626,25 @@
         </mc:AlternateContent>
       </w:r>
     </w:p>
-    <w:p/>
-    <w:p/>
-    <w:p/>
-    <w:p>
+    <w:p>
+      <w:pPr>
+        <w:spacing w:line="276" w:lineRule="auto"/>
+      </w:pPr>
+    </w:p>
+    <w:p>
+      <w:pPr>
+        <w:spacing w:line="276" w:lineRule="auto"/>
+      </w:pPr>
+    </w:p>
+    <w:p>
+      <w:pPr>
+        <w:spacing w:line="276" w:lineRule="auto"/>
+      </w:pPr>
+    </w:p>
+    <w:p>
+      <w:pPr>
+        <w:spacing w:line="276" w:lineRule="auto"/>
+      </w:pPr>
       <w:r>
         <w:rPr>
           <w:noProof/>
@@ -634,7 +652,7 @@
         <mc:AlternateContent>
           <mc:Choice Requires="wps">
             <w:drawing>
-              <wp:anchor distT="45720" distB="45720" distL="114300" distR="114300" simplePos="0" relativeHeight="251671552" behindDoc="0" locked="0" layoutInCell="1" allowOverlap="1" wp14:anchorId="6CFB6405" wp14:editId="4522AE09">
+              <wp:anchor distT="45720" distB="45720" distL="114300" distR="114300" simplePos="0" relativeHeight="251671552" behindDoc="0" locked="0" layoutInCell="1" allowOverlap="1" wp14:anchorId="6CFB6405" wp14:editId="4FFDCA47">
                 <wp:simplePos x="0" y="0"/>
                 <wp:positionH relativeFrom="column">
                   <wp:posOffset>137160</wp:posOffset>
@@ -642,7 +660,7 @@
                 <wp:positionV relativeFrom="paragraph">
                   <wp:posOffset>2585720</wp:posOffset>
                 </wp:positionV>
-                <wp:extent cx="3840480" cy="3307080"/>
+                <wp:extent cx="3649980" cy="3307080"/>
                 <wp:effectExtent l="0" t="0" r="26670" b="26670"/>
                 <wp:wrapSquare wrapText="bothSides"/>
                 <wp:docPr id="135822841" name="Zone de texte 2"/>
@@ -658,7 +676,7 @@
                       <wps:spPr bwMode="auto">
                         <a:xfrm>
                           <a:off x="0" y="0"/>
-                          <a:ext cx="3840480" cy="3307080"/>
+                          <a:ext cx="3649980" cy="3307080"/>
                         </a:xfrm>
                         <a:prstGeom prst="rect">
                           <a:avLst/>
@@ -686,10 +704,10 @@
                                 <w:noProof/>
                               </w:rPr>
                               <w:drawing>
-                                <wp:inline distT="0" distB="0" distL="0" distR="0" wp14:anchorId="5ACD03EA" wp14:editId="32A99FEE">
-                                  <wp:extent cx="3086100" cy="3185160"/>
+                                <wp:inline distT="0" distB="0" distL="0" distR="0" wp14:anchorId="5ACD03EA" wp14:editId="24492748">
+                                  <wp:extent cx="3086100" cy="3246120"/>
                                   <wp:effectExtent l="0" t="0" r="0" b="0"/>
-                                  <wp:docPr id="2026939099" name="Image 1" descr="Une image contenant casque, coiffe, habits, sol&#10;&#10;Description générée automatiquement"/>
+                                  <wp:docPr id="1173178330" name="Image 1173178330" descr="Une image contenant casque, coiffe, habits, sol&#10;&#10;Description générée automatiquement"/>
                                   <wp:cNvGraphicFramePr>
                                     <a:graphicFrameLocks xmlns:a="http://schemas.openxmlformats.org/drawingml/2006/main" noChangeAspect="1"/>
                                   </wp:cNvGraphicFramePr>
@@ -715,7 +733,7 @@
                                         <pic:spPr>
                                           <a:xfrm flipH="1">
                                             <a:off x="0" y="0"/>
-                                            <a:ext cx="3102542" cy="3202130"/>
+                                            <a:ext cx="3102544" cy="3263417"/>
                                           </a:xfrm>
                                           <a:prstGeom prst="rect">
                                             <a:avLst/>
@@ -750,7 +768,7 @@
           </mc:Choice>
           <mc:Fallback>
             <w:pict>
-              <v:shape w14:anchorId="6CFB6405" id="_x0000_s1030" type="#_x0000_t202" style="position:absolute;margin-left:10.8pt;margin-top:203.6pt;width:302.4pt;height:260.4pt;z-index:251671552;visibility:visible;mso-wrap-style:square;mso-width-percent:0;mso-height-percent:0;mso-wrap-distance-left:9pt;mso-wrap-distance-top:3.6pt;mso-wrap-distance-right:9pt;mso-wrap-distance-bottom:3.6pt;mso-position-horizontal:absolute;mso-position-horizontal-relative:text;mso-position-vertical:absolute;mso-position-vertical-relative:text;mso-width-percent:0;mso-height-percent:0;mso-width-relative:margin;mso-height-relative:margin;v-text-anchor:top" o:gfxdata="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" strokecolor="white [3212]">
+              <v:shape w14:anchorId="6CFB6405" id="_x0000_s1030" type="#_x0000_t202" style="position:absolute;margin-left:10.8pt;margin-top:203.6pt;width:287.4pt;height:260.4pt;z-index:251671552;visibility:visible;mso-wrap-style:square;mso-width-percent:0;mso-height-percent:0;mso-wrap-distance-left:9pt;mso-wrap-distance-top:3.6pt;mso-wrap-distance-right:9pt;mso-wrap-distance-bottom:3.6pt;mso-position-horizontal:absolute;mso-position-horizontal-relative:text;mso-position-vertical:absolute;mso-position-vertical-relative:text;mso-width-percent:0;mso-height-percent:0;mso-width-relative:margin;mso-height-relative:margin;v-text-anchor:top" o:gfxdata="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" strokecolor="white [3212]">
                 <v:textbox>
                   <w:txbxContent>
                     <w:p>
@@ -762,10 +780,10 @@
                           <w:noProof/>
                         </w:rPr>
                         <w:drawing>
-                          <wp:inline distT="0" distB="0" distL="0" distR="0" wp14:anchorId="5ACD03EA" wp14:editId="32A99FEE">
-                            <wp:extent cx="3086100" cy="3185160"/>
+                          <wp:inline distT="0" distB="0" distL="0" distR="0" wp14:anchorId="5ACD03EA" wp14:editId="24492748">
+                            <wp:extent cx="3086100" cy="3246120"/>
                             <wp:effectExtent l="0" t="0" r="0" b="0"/>
-                            <wp:docPr id="2026939099" name="Image 1" descr="Une image contenant casque, coiffe, habits, sol&#10;&#10;Description générée automatiquement"/>
+                            <wp:docPr id="1173178330" name="Image 1173178330" descr="Une image contenant casque, coiffe, habits, sol&#10;&#10;Description générée automatiquement"/>
                             <wp:cNvGraphicFramePr>
                               <a:graphicFrameLocks xmlns:a="http://schemas.openxmlformats.org/drawingml/2006/main" noChangeAspect="1"/>
                             </wp:cNvGraphicFramePr>
@@ -791,7 +809,7 @@
                                   <pic:spPr>
                                     <a:xfrm flipH="1">
                                       <a:off x="0" y="0"/>
-                                      <a:ext cx="3102542" cy="3202130"/>
+                                      <a:ext cx="3102544" cy="3263417"/>
                                     </a:xfrm>
                                     <a:prstGeom prst="rect">
                                       <a:avLst/>
@@ -1371,10 +1389,19 @@
         <w:br w:type="page"/>
       </w:r>
     </w:p>
-    <w:p/>
-    <w:p/>
-    <w:p>
-      <w:pPr>
+    <w:p>
+      <w:pPr>
+        <w:spacing w:line="276" w:lineRule="auto"/>
+      </w:pPr>
+    </w:p>
+    <w:p>
+      <w:pPr>
+        <w:spacing w:line="276" w:lineRule="auto"/>
+      </w:pPr>
+    </w:p>
+    <w:p>
+      <w:pPr>
+        <w:spacing w:line="276" w:lineRule="auto"/>
         <w:ind w:left="283" w:right="567"/>
         <w:jc w:val="both"/>
         <w:rPr>
@@ -1432,6 +1459,7 @@
     </w:p>
     <w:p>
       <w:pPr>
+        <w:spacing w:line="276" w:lineRule="auto"/>
         <w:ind w:left="283" w:right="567"/>
         <w:jc w:val="both"/>
         <w:rPr>
@@ -1498,6 +1526,7 @@
     </w:p>
     <w:p>
       <w:pPr>
+        <w:spacing w:line="276" w:lineRule="auto"/>
         <w:ind w:left="283" w:right="567"/>
         <w:jc w:val="both"/>
         <w:rPr>
@@ -1522,6 +1551,7 @@
     </w:p>
     <w:p>
       <w:pPr>
+        <w:spacing w:line="276" w:lineRule="auto"/>
         <w:ind w:left="283" w:right="567"/>
         <w:jc w:val="both"/>
         <w:rPr>
@@ -1568,6 +1598,7 @@
     </w:p>
     <w:p>
       <w:pPr>
+        <w:spacing w:line="276" w:lineRule="auto"/>
         <w:jc w:val="center"/>
         <w:rPr>
           <w:sz w:val="24"/>
@@ -1578,6 +1609,7 @@
     </w:p>
     <w:p>
       <w:pPr>
+        <w:spacing w:line="276" w:lineRule="auto"/>
         <w:jc w:val="both"/>
         <w:rPr>
           <w:rFonts w:eastAsia="Times New Roman"/>
@@ -1588,35 +1620,102 @@
       </w:pPr>
     </w:p>
     <w:p>
+      <w:pPr>
+        <w:spacing w:line="276" w:lineRule="auto"/>
+      </w:pPr>
       <w:r>
         <w:t xml:space="preserve"> </w:t>
       </w:r>
     </w:p>
-    <w:p/>
-    <w:p/>
-    <w:p/>
-    <w:p/>
-    <w:p/>
-    <w:p/>
-    <w:p/>
-    <w:p/>
-    <w:p/>
-    <w:p/>
-    <w:p/>
-    <w:p/>
-    <w:p/>
-    <w:p>
+    <w:p>
+      <w:pPr>
+        <w:spacing w:line="276" w:lineRule="auto"/>
+      </w:pPr>
+    </w:p>
+    <w:p>
+      <w:pPr>
+        <w:spacing w:line="276" w:lineRule="auto"/>
+      </w:pPr>
+    </w:p>
+    <w:p>
+      <w:pPr>
+        <w:spacing w:line="276" w:lineRule="auto"/>
+      </w:pPr>
+    </w:p>
+    <w:p>
+      <w:pPr>
+        <w:spacing w:line="276" w:lineRule="auto"/>
+      </w:pPr>
+    </w:p>
+    <w:p>
+      <w:pPr>
+        <w:spacing w:line="276" w:lineRule="auto"/>
+      </w:pPr>
+    </w:p>
+    <w:p>
+      <w:pPr>
+        <w:spacing w:line="276" w:lineRule="auto"/>
+      </w:pPr>
+    </w:p>
+    <w:p>
+      <w:pPr>
+        <w:spacing w:line="276" w:lineRule="auto"/>
+      </w:pPr>
+    </w:p>
+    <w:p>
+      <w:pPr>
+        <w:spacing w:line="276" w:lineRule="auto"/>
+      </w:pPr>
+    </w:p>
+    <w:p>
+      <w:pPr>
+        <w:spacing w:line="276" w:lineRule="auto"/>
+      </w:pPr>
+    </w:p>
+    <w:p>
+      <w:pPr>
+        <w:spacing w:line="276" w:lineRule="auto"/>
+      </w:pPr>
+    </w:p>
+    <w:p>
+      <w:pPr>
+        <w:spacing w:line="276" w:lineRule="auto"/>
+      </w:pPr>
+    </w:p>
+    <w:p>
+      <w:pPr>
+        <w:spacing w:line="276" w:lineRule="auto"/>
+      </w:pPr>
+    </w:p>
+    <w:p>
+      <w:pPr>
+        <w:spacing w:line="276" w:lineRule="auto"/>
+      </w:pPr>
+    </w:p>
+    <w:p>
+      <w:pPr>
+        <w:spacing w:line="276" w:lineRule="auto"/>
+      </w:pPr>
       <w:r>
         <w:br w:type="page"/>
       </w:r>
     </w:p>
-    <w:p/>
-    <w:p/>
+    <w:p>
+      <w:pPr>
+        <w:spacing w:line="276" w:lineRule="auto"/>
+      </w:pPr>
+    </w:p>
+    <w:p>
+      <w:pPr>
+        <w:spacing w:line="276" w:lineRule="auto"/>
+      </w:pPr>
+    </w:p>
     <w:p>
       <w:pPr>
         <w:tabs>
           <w:tab w:val="left" w:pos="2280"/>
         </w:tabs>
+        <w:spacing w:line="276" w:lineRule="auto"/>
         <w:rPr>
           <w:i/>
           <w:iCs/>
@@ -1641,25 +1740,29 @@
         <w:tabs>
           <w:tab w:val="left" w:pos="2280"/>
         </w:tabs>
-        <w:rPr>
-          <w:sz w:val="32"/>
-          <w:szCs w:val="32"/>
-        </w:rPr>
-      </w:pPr>
-    </w:p>
-    <w:p>
-      <w:pPr>
-        <w:rPr>
-          <w:b/>
-          <w:bCs/>
-          <w:sz w:val="32"/>
-          <w:szCs w:val="32"/>
-        </w:rPr>
-      </w:pPr>
-      <w:r>
-        <w:rPr>
-          <w:b/>
-          <w:bCs/>
+        <w:spacing w:line="276" w:lineRule="auto"/>
+        <w:rPr>
+          <w:sz w:val="32"/>
+          <w:szCs w:val="32"/>
+        </w:rPr>
+      </w:pPr>
+    </w:p>
+    <w:p>
+      <w:pPr>
+        <w:spacing w:line="276" w:lineRule="auto"/>
+        <w:rPr>
+          <w:b/>
+          <w:bCs/>
+          <w:color w:val="5B9BD5" w:themeColor="accent5"/>
+          <w:sz w:val="32"/>
+          <w:szCs w:val="32"/>
+        </w:rPr>
+      </w:pPr>
+      <w:r>
+        <w:rPr>
+          <w:b/>
+          <w:bCs/>
+          <w:color w:val="5B9BD5" w:themeColor="accent5"/>
           <w:sz w:val="32"/>
           <w:szCs w:val="32"/>
         </w:rPr>
@@ -1668,17 +1771,20 @@
     </w:p>
     <w:p>
       <w:pPr>
-        <w:rPr>
-          <w:b/>
-          <w:bCs/>
-          <w:sz w:val="32"/>
-          <w:szCs w:val="32"/>
-        </w:rPr>
-      </w:pPr>
-      <w:r>
-        <w:rPr>
-          <w:b/>
-          <w:bCs/>
+        <w:spacing w:line="276" w:lineRule="auto"/>
+        <w:rPr>
+          <w:b/>
+          <w:bCs/>
+          <w:color w:val="5B9BD5" w:themeColor="accent5"/>
+          <w:sz w:val="32"/>
+          <w:szCs w:val="32"/>
+        </w:rPr>
+      </w:pPr>
+      <w:r>
+        <w:rPr>
+          <w:b/>
+          <w:bCs/>
+          <w:color w:val="5B9BD5" w:themeColor="accent5"/>
           <w:sz w:val="32"/>
           <w:szCs w:val="32"/>
         </w:rPr>
@@ -1688,26 +1794,27 @@
         <w:rPr>
           <w:b/>
           <w:bCs/>
-          <w:sz w:val="32"/>
-          <w:szCs w:val="32"/>
-        </w:rPr>
-        <w:t>………………………………………</w:t>
-      </w:r>
-      <w:proofErr w:type="gramStart"/>
-      <w:r>
-        <w:rPr>
-          <w:b/>
-          <w:bCs/>
-          <w:sz w:val="32"/>
-          <w:szCs w:val="32"/>
-        </w:rPr>
-        <w:t>…….</w:t>
-      </w:r>
-      <w:proofErr w:type="gramEnd"/>
-      <w:r>
-        <w:rPr>
-          <w:b/>
-          <w:bCs/>
+          <w:color w:val="5B9BD5" w:themeColor="accent5"/>
+          <w:sz w:val="32"/>
+          <w:szCs w:val="32"/>
+        </w:rPr>
+        <w:t>…………………………………</w:t>
+      </w:r>
+      <w:r>
+        <w:rPr>
+          <w:b/>
+          <w:bCs/>
+          <w:color w:val="5B9BD5" w:themeColor="accent5"/>
+          <w:sz w:val="32"/>
+          <w:szCs w:val="32"/>
+        </w:rPr>
+        <w:t>……</w:t>
+      </w:r>
+      <w:r>
+        <w:rPr>
+          <w:b/>
+          <w:bCs/>
+          <w:color w:val="5B9BD5" w:themeColor="accent5"/>
           <w:sz w:val="32"/>
           <w:szCs w:val="32"/>
         </w:rPr>
@@ -1716,17 +1823,20 @@
     </w:p>
     <w:p>
       <w:pPr>
-        <w:rPr>
-          <w:b/>
-          <w:bCs/>
-          <w:sz w:val="32"/>
-          <w:szCs w:val="32"/>
-        </w:rPr>
-      </w:pPr>
-      <w:r>
-        <w:rPr>
-          <w:b/>
-          <w:bCs/>
+        <w:spacing w:line="276" w:lineRule="auto"/>
+        <w:rPr>
+          <w:b/>
+          <w:bCs/>
+          <w:color w:val="5B9BD5" w:themeColor="accent5"/>
+          <w:sz w:val="32"/>
+          <w:szCs w:val="32"/>
+        </w:rPr>
+      </w:pPr>
+      <w:r>
+        <w:rPr>
+          <w:b/>
+          <w:bCs/>
+          <w:color w:val="5B9BD5" w:themeColor="accent5"/>
           <w:sz w:val="32"/>
           <w:szCs w:val="32"/>
         </w:rPr>
@@ -1736,15 +1846,17 @@
         <w:rPr>
           <w:b/>
           <w:bCs/>
-          <w:sz w:val="32"/>
-          <w:szCs w:val="32"/>
-        </w:rPr>
-        <w:t>………………………………………………………………………………</w:t>
-      </w:r>
-      <w:r>
-        <w:rPr>
-          <w:b/>
-          <w:bCs/>
+          <w:color w:val="5B9BD5" w:themeColor="accent5"/>
+          <w:sz w:val="32"/>
+          <w:szCs w:val="32"/>
+        </w:rPr>
+        <w:t>………………………………………………………………………</w:t>
+      </w:r>
+      <w:r>
+        <w:rPr>
+          <w:b/>
+          <w:bCs/>
+          <w:color w:val="5B9BD5" w:themeColor="accent5"/>
           <w:sz w:val="32"/>
           <w:szCs w:val="32"/>
         </w:rPr>
@@ -1753,17 +1865,20 @@
     </w:p>
     <w:p>
       <w:pPr>
-        <w:rPr>
-          <w:b/>
-          <w:bCs/>
-          <w:sz w:val="32"/>
-          <w:szCs w:val="32"/>
-        </w:rPr>
-      </w:pPr>
-      <w:r>
-        <w:rPr>
-          <w:b/>
-          <w:bCs/>
+        <w:spacing w:line="276" w:lineRule="auto"/>
+        <w:rPr>
+          <w:b/>
+          <w:bCs/>
+          <w:color w:val="5B9BD5" w:themeColor="accent5"/>
+          <w:sz w:val="32"/>
+          <w:szCs w:val="32"/>
+        </w:rPr>
+      </w:pPr>
+      <w:r>
+        <w:rPr>
+          <w:b/>
+          <w:bCs/>
+          <w:color w:val="5B9BD5" w:themeColor="accent5"/>
           <w:sz w:val="32"/>
           <w:szCs w:val="32"/>
         </w:rPr>
@@ -1773,15 +1888,17 @@
         <w:rPr>
           <w:b/>
           <w:bCs/>
-          <w:sz w:val="32"/>
-          <w:szCs w:val="32"/>
-        </w:rPr>
-        <w:t>……………………………………………………………</w:t>
-      </w:r>
-      <w:r>
-        <w:rPr>
-          <w:b/>
-          <w:bCs/>
+          <w:color w:val="5B9BD5" w:themeColor="accent5"/>
+          <w:sz w:val="32"/>
+          <w:szCs w:val="32"/>
+        </w:rPr>
+        <w:t>…………………………………………………</w:t>
+      </w:r>
+      <w:r>
+        <w:rPr>
+          <w:b/>
+          <w:bCs/>
+          <w:color w:val="5B9BD5" w:themeColor="accent5"/>
           <w:sz w:val="32"/>
           <w:szCs w:val="32"/>
         </w:rPr>
@@ -1795,26 +1912,30 @@
           <w:ilvl w:val="0"/>
           <w:numId w:val="2"/>
         </w:numPr>
-        <w:rPr>
-          <w:b/>
-          <w:bCs/>
-          <w:sz w:val="32"/>
-          <w:szCs w:val="32"/>
-        </w:rPr>
-      </w:pPr>
-      <w:r>
-        <w:rPr>
-          <w:b/>
-          <w:bCs/>
-          <w:sz w:val="32"/>
-          <w:szCs w:val="32"/>
-        </w:rPr>
-        <w:t>……………………………………………………………………………………</w:t>
-      </w:r>
-      <w:r>
-        <w:rPr>
-          <w:b/>
-          <w:bCs/>
+        <w:spacing w:line="276" w:lineRule="auto"/>
+        <w:rPr>
+          <w:b/>
+          <w:bCs/>
+          <w:color w:val="5B9BD5" w:themeColor="accent5"/>
+          <w:sz w:val="32"/>
+          <w:szCs w:val="32"/>
+        </w:rPr>
+      </w:pPr>
+      <w:r>
+        <w:rPr>
+          <w:b/>
+          <w:bCs/>
+          <w:color w:val="5B9BD5" w:themeColor="accent5"/>
+          <w:sz w:val="32"/>
+          <w:szCs w:val="32"/>
+        </w:rPr>
+        <w:t>……………………………………………………………………………</w:t>
+      </w:r>
+      <w:r>
+        <w:rPr>
+          <w:b/>
+          <w:bCs/>
+          <w:color w:val="5B9BD5" w:themeColor="accent5"/>
           <w:sz w:val="32"/>
           <w:szCs w:val="32"/>
         </w:rPr>
@@ -1828,26 +1949,30 @@
           <w:ilvl w:val="0"/>
           <w:numId w:val="2"/>
         </w:numPr>
-        <w:rPr>
-          <w:b/>
-          <w:bCs/>
-          <w:sz w:val="32"/>
-          <w:szCs w:val="32"/>
-        </w:rPr>
-      </w:pPr>
-      <w:r>
-        <w:rPr>
-          <w:b/>
-          <w:bCs/>
-          <w:sz w:val="32"/>
-          <w:szCs w:val="32"/>
-        </w:rPr>
-        <w:t>………………………………………………………………………………</w:t>
-      </w:r>
-      <w:r>
-        <w:rPr>
-          <w:b/>
-          <w:bCs/>
+        <w:spacing w:line="276" w:lineRule="auto"/>
+        <w:rPr>
+          <w:b/>
+          <w:bCs/>
+          <w:color w:val="5B9BD5" w:themeColor="accent5"/>
+          <w:sz w:val="32"/>
+          <w:szCs w:val="32"/>
+        </w:rPr>
+      </w:pPr>
+      <w:r>
+        <w:rPr>
+          <w:b/>
+          <w:bCs/>
+          <w:color w:val="5B9BD5" w:themeColor="accent5"/>
+          <w:sz w:val="32"/>
+          <w:szCs w:val="32"/>
+        </w:rPr>
+        <w:t>………………………………………………………………………</w:t>
+      </w:r>
+      <w:r>
+        <w:rPr>
+          <w:b/>
+          <w:bCs/>
+          <w:color w:val="5B9BD5" w:themeColor="accent5"/>
           <w:sz w:val="32"/>
           <w:szCs w:val="32"/>
         </w:rPr>
@@ -1861,26 +1986,30 @@
           <w:ilvl w:val="0"/>
           <w:numId w:val="2"/>
         </w:numPr>
-        <w:rPr>
-          <w:b/>
-          <w:bCs/>
-          <w:sz w:val="32"/>
-          <w:szCs w:val="32"/>
-        </w:rPr>
-      </w:pPr>
-      <w:r>
-        <w:rPr>
-          <w:b/>
-          <w:bCs/>
-          <w:sz w:val="32"/>
-          <w:szCs w:val="32"/>
-        </w:rPr>
-        <w:t>………………………………………………………………………</w:t>
-      </w:r>
-      <w:r>
-        <w:rPr>
-          <w:b/>
-          <w:bCs/>
+        <w:spacing w:line="276" w:lineRule="auto"/>
+        <w:rPr>
+          <w:b/>
+          <w:bCs/>
+          <w:color w:val="5B9BD5" w:themeColor="accent5"/>
+          <w:sz w:val="32"/>
+          <w:szCs w:val="32"/>
+        </w:rPr>
+      </w:pPr>
+      <w:r>
+        <w:rPr>
+          <w:b/>
+          <w:bCs/>
+          <w:color w:val="5B9BD5" w:themeColor="accent5"/>
+          <w:sz w:val="32"/>
+          <w:szCs w:val="32"/>
+        </w:rPr>
+        <w:t>………………………………………………………………</w:t>
+      </w:r>
+      <w:r>
+        <w:rPr>
+          <w:b/>
+          <w:bCs/>
+          <w:color w:val="5B9BD5" w:themeColor="accent5"/>
           <w:sz w:val="32"/>
           <w:szCs w:val="32"/>
         </w:rPr>
@@ -1894,26 +2023,30 @@
           <w:ilvl w:val="0"/>
           <w:numId w:val="2"/>
         </w:numPr>
-        <w:rPr>
-          <w:b/>
-          <w:bCs/>
-          <w:sz w:val="32"/>
-          <w:szCs w:val="32"/>
-        </w:rPr>
-      </w:pPr>
-      <w:r>
-        <w:rPr>
-          <w:b/>
-          <w:bCs/>
-          <w:sz w:val="32"/>
-          <w:szCs w:val="32"/>
-        </w:rPr>
-        <w:t>…………………………………………………</w:t>
-      </w:r>
-      <w:r>
-        <w:rPr>
-          <w:b/>
-          <w:bCs/>
+        <w:spacing w:line="276" w:lineRule="auto"/>
+        <w:rPr>
+          <w:b/>
+          <w:bCs/>
+          <w:color w:val="5B9BD5" w:themeColor="accent5"/>
+          <w:sz w:val="32"/>
+          <w:szCs w:val="32"/>
+        </w:rPr>
+      </w:pPr>
+      <w:r>
+        <w:rPr>
+          <w:b/>
+          <w:bCs/>
+          <w:color w:val="5B9BD5" w:themeColor="accent5"/>
+          <w:sz w:val="32"/>
+          <w:szCs w:val="32"/>
+        </w:rPr>
+        <w:t>………………………………………</w:t>
+      </w:r>
+      <w:r>
+        <w:rPr>
+          <w:b/>
+          <w:bCs/>
+          <w:color w:val="5B9BD5" w:themeColor="accent5"/>
           <w:sz w:val="32"/>
           <w:szCs w:val="32"/>
         </w:rPr>
@@ -1927,26 +2060,30 @@
           <w:ilvl w:val="0"/>
           <w:numId w:val="2"/>
         </w:numPr>
-        <w:rPr>
-          <w:b/>
-          <w:bCs/>
-          <w:sz w:val="32"/>
-          <w:szCs w:val="32"/>
-        </w:rPr>
-      </w:pPr>
-      <w:r>
-        <w:rPr>
-          <w:b/>
-          <w:bCs/>
-          <w:sz w:val="32"/>
-          <w:szCs w:val="32"/>
-        </w:rPr>
-        <w:t>………………………………………………………………………</w:t>
-      </w:r>
-      <w:r>
-        <w:rPr>
-          <w:b/>
-          <w:bCs/>
+        <w:spacing w:line="276" w:lineRule="auto"/>
+        <w:rPr>
+          <w:b/>
+          <w:bCs/>
+          <w:color w:val="5B9BD5" w:themeColor="accent5"/>
+          <w:sz w:val="32"/>
+          <w:szCs w:val="32"/>
+        </w:rPr>
+      </w:pPr>
+      <w:r>
+        <w:rPr>
+          <w:b/>
+          <w:bCs/>
+          <w:color w:val="5B9BD5" w:themeColor="accent5"/>
+          <w:sz w:val="32"/>
+          <w:szCs w:val="32"/>
+        </w:rPr>
+        <w:t>……………………………………………………………</w:t>
+      </w:r>
+      <w:r>
+        <w:rPr>
+          <w:b/>
+          <w:bCs/>
+          <w:color w:val="5B9BD5" w:themeColor="accent5"/>
           <w:sz w:val="32"/>
           <w:szCs w:val="32"/>
         </w:rPr>
@@ -1955,17 +2092,41 @@
     </w:p>
     <w:p>
       <w:pPr>
-        <w:rPr>
-          <w:b/>
-          <w:bCs/>
-          <w:sz w:val="32"/>
-          <w:szCs w:val="32"/>
-        </w:rPr>
-      </w:pPr>
-      <w:r>
-        <w:rPr>
-          <w:b/>
-          <w:bCs/>
+        <w:spacing w:line="276" w:lineRule="auto"/>
+        <w:rPr>
+          <w:b/>
+          <w:bCs/>
+          <w:sz w:val="32"/>
+          <w:szCs w:val="32"/>
+        </w:rPr>
+      </w:pPr>
+      <w:r>
+        <w:rPr>
+          <w:b/>
+          <w:bCs/>
+          <w:color w:val="5B9BD5" w:themeColor="accent5"/>
+          <w:sz w:val="32"/>
+          <w:szCs w:val="32"/>
+        </w:rPr>
+        <w:t>VI…………………………………………………………………Économies d’eau sur l’ASM</w:t>
+      </w:r>
+    </w:p>
+    <w:p>
+      <w:pPr>
+        <w:spacing w:line="276" w:lineRule="auto"/>
+        <w:rPr>
+          <w:b/>
+          <w:bCs/>
+          <w:color w:val="5B9BD5" w:themeColor="accent5"/>
+          <w:sz w:val="32"/>
+          <w:szCs w:val="32"/>
+        </w:rPr>
+      </w:pPr>
+      <w:r>
+        <w:rPr>
+          <w:b/>
+          <w:bCs/>
+          <w:color w:val="5B9BD5" w:themeColor="accent5"/>
           <w:sz w:val="32"/>
           <w:szCs w:val="32"/>
         </w:rPr>
@@ -1975,15 +2136,17 @@
         <w:rPr>
           <w:b/>
           <w:bCs/>
-          <w:sz w:val="32"/>
-          <w:szCs w:val="32"/>
-        </w:rPr>
-        <w:t>…………………………………………………………</w:t>
-      </w:r>
-      <w:r>
-        <w:rPr>
-          <w:b/>
-          <w:bCs/>
+          <w:color w:val="5B9BD5" w:themeColor="accent5"/>
+          <w:sz w:val="32"/>
+          <w:szCs w:val="32"/>
+        </w:rPr>
+        <w:t>…………………………………………………</w:t>
+      </w:r>
+      <w:r>
+        <w:rPr>
+          <w:b/>
+          <w:bCs/>
+          <w:color w:val="5B9BD5" w:themeColor="accent5"/>
           <w:sz w:val="32"/>
           <w:szCs w:val="32"/>
         </w:rPr>
@@ -1992,129 +2155,29 @@
     </w:p>
     <w:p>
       <w:pPr>
-        <w:rPr>
-          <w:b/>
-          <w:bCs/>
-          <w:sz w:val="32"/>
-          <w:szCs w:val="32"/>
-        </w:rPr>
-      </w:pPr>
-      <w:r>
-        <w:rPr>
-          <w:b/>
-          <w:bCs/>
-          <w:sz w:val="32"/>
-          <w:szCs w:val="32"/>
-        </w:rPr>
-        <w:t>V</w:t>
-      </w:r>
-      <w:r>
-        <w:rPr>
-          <w:b/>
-          <w:bCs/>
-          <w:sz w:val="32"/>
-          <w:szCs w:val="32"/>
-        </w:rPr>
-        <w:t>…………………………………………………………………………………………………</w:t>
-      </w:r>
-      <w:r>
-        <w:rPr>
-          <w:b/>
-          <w:bCs/>
-          <w:sz w:val="32"/>
-          <w:szCs w:val="32"/>
-        </w:rPr>
-        <w:t>Tests réalisés</w:t>
-      </w:r>
-    </w:p>
-    <w:p>
-      <w:pPr>
-        <w:rPr>
-          <w:b/>
-          <w:bCs/>
-          <w:sz w:val="32"/>
-          <w:szCs w:val="32"/>
-        </w:rPr>
-      </w:pPr>
-      <w:r>
-        <w:rPr>
-          <w:b/>
-          <w:bCs/>
-          <w:sz w:val="32"/>
-          <w:szCs w:val="32"/>
-        </w:rPr>
-        <w:t>FOCUS</w:t>
-      </w:r>
-      <w:r>
-        <w:rPr>
-          <w:b/>
-          <w:bCs/>
-          <w:sz w:val="32"/>
-          <w:szCs w:val="32"/>
-        </w:rPr>
-        <w:t>……………………………………………………………………………</w:t>
-      </w:r>
-      <w:r>
-        <w:rPr>
-          <w:b/>
-          <w:bCs/>
-          <w:sz w:val="32"/>
-          <w:szCs w:val="32"/>
-        </w:rPr>
-        <w:t xml:space="preserve">Le travail d’opérateur </w:t>
-      </w:r>
-    </w:p>
-    <w:p>
-      <w:pPr>
-        <w:rPr>
-          <w:b/>
-          <w:bCs/>
-          <w:sz w:val="32"/>
-          <w:szCs w:val="32"/>
-        </w:rPr>
-      </w:pPr>
-      <w:r>
-        <w:rPr>
-          <w:b/>
-          <w:bCs/>
-          <w:sz w:val="32"/>
-          <w:szCs w:val="32"/>
-        </w:rPr>
-        <w:t>VI</w:t>
-      </w:r>
-      <w:r>
-        <w:rPr>
-          <w:b/>
-          <w:bCs/>
-          <w:sz w:val="32"/>
-          <w:szCs w:val="32"/>
-        </w:rPr>
-        <w:t>……………………………………………………………………………</w:t>
-      </w:r>
-      <w:r>
-        <w:rPr>
-          <w:b/>
-          <w:bCs/>
-          <w:sz w:val="32"/>
-          <w:szCs w:val="32"/>
-        </w:rPr>
-        <w:t>Économies d’eau sur l’ASM</w:t>
-      </w:r>
-    </w:p>
-    <w:p>
-      <w:pPr>
-        <w:rPr>
-          <w:b/>
-          <w:bCs/>
-          <w:sz w:val="32"/>
-          <w:szCs w:val="32"/>
-        </w:rPr>
-      </w:pPr>
-    </w:p>
-    <w:p/>
-    <w:p/>
-    <w:p>
-      <w:pPr>
+        <w:spacing w:line="276" w:lineRule="auto"/>
+        <w:rPr>
+          <w:b/>
+          <w:bCs/>
+          <w:color w:val="5B9BD5" w:themeColor="accent5"/>
+          <w:sz w:val="32"/>
+          <w:szCs w:val="32"/>
+        </w:rPr>
+      </w:pPr>
+      <w:r>
+        <w:rPr>
+          <w:b/>
+          <w:bCs/>
+          <w:color w:val="5B9BD5" w:themeColor="accent5"/>
+          <w:sz w:val="32"/>
+          <w:szCs w:val="32"/>
+        </w:rPr>
+        <w:t xml:space="preserve">Conclusion </w:t>
+      </w:r>
+    </w:p>
+    <w:p>
+      <w:pPr>
+        <w:spacing w:line="276" w:lineRule="auto"/>
         <w:rPr>
           <w:b/>
           <w:bCs/>
@@ -2128,6 +2191,7 @@
     </w:p>
     <w:p>
       <w:pPr>
+        <w:spacing w:line="276" w:lineRule="auto"/>
         <w:rPr>
           <w:b/>
           <w:bCs/>
@@ -2141,6 +2205,7 @@
     </w:p>
     <w:p>
       <w:pPr>
+        <w:spacing w:line="276" w:lineRule="auto"/>
         <w:rPr>
           <w:b/>
           <w:bCs/>
@@ -2154,6 +2219,7 @@
     </w:p>
     <w:p>
       <w:pPr>
+        <w:spacing w:line="276" w:lineRule="auto"/>
         <w:rPr>
           <w:b/>
           <w:bCs/>
@@ -2167,6 +2233,7 @@
     </w:p>
     <w:p>
       <w:pPr>
+        <w:spacing w:line="276" w:lineRule="auto"/>
         <w:rPr>
           <w:b/>
           <w:bCs/>
@@ -2180,6 +2247,7 @@
     </w:p>
     <w:p>
       <w:pPr>
+        <w:spacing w:line="276" w:lineRule="auto"/>
         <w:rPr>
           <w:b/>
           <w:bCs/>
@@ -2193,6 +2261,7 @@
     </w:p>
     <w:p>
       <w:pPr>
+        <w:spacing w:line="276" w:lineRule="auto"/>
         <w:rPr>
           <w:b/>
           <w:bCs/>
@@ -2206,6 +2275,7 @@
     </w:p>
     <w:p>
       <w:pPr>
+        <w:spacing w:line="276" w:lineRule="auto"/>
         <w:rPr>
           <w:b/>
           <w:bCs/>
@@ -2219,6 +2289,7 @@
     </w:p>
     <w:p>
       <w:pPr>
+        <w:spacing w:line="276" w:lineRule="auto"/>
         <w:rPr>
           <w:b/>
           <w:bCs/>
@@ -2232,6 +2303,7 @@
     </w:p>
     <w:p>
       <w:pPr>
+        <w:spacing w:line="276" w:lineRule="auto"/>
         <w:rPr>
           <w:b/>
           <w:bCs/>
@@ -2242,21 +2314,64 @@
           <w:u w:val="single"/>
         </w:rPr>
       </w:pPr>
-      <w:r>
+    </w:p>
+    <w:p>
+      <w:pPr>
+        <w:spacing w:line="276" w:lineRule="auto"/>
         <w:rPr>
           <w:b/>
           <w:bCs/>
           <w:i/>
           <w:iCs/>
+          <w:color w:val="5B9BD5" w:themeColor="accent5"/>
           <w:sz w:val="32"/>
           <w:szCs w:val="32"/>
           <w:u w:val="single"/>
         </w:rPr>
-        <w:t xml:space="preserve">Introduction </w:t>
-      </w:r>
-    </w:p>
-    <w:p>
-      <w:pPr>
+      </w:pPr>
+    </w:p>
+    <w:p>
+      <w:pPr>
+        <w:spacing w:line="276" w:lineRule="auto"/>
+        <w:rPr>
+          <w:b/>
+          <w:bCs/>
+          <w:i/>
+          <w:iCs/>
+          <w:sz w:val="32"/>
+          <w:szCs w:val="32"/>
+          <w:u w:val="single"/>
+        </w:rPr>
+      </w:pPr>
+      <w:r>
+        <w:rPr>
+          <w:b/>
+          <w:bCs/>
+          <w:i/>
+          <w:iCs/>
+          <w:color w:val="5B9BD5" w:themeColor="accent5"/>
+          <w:sz w:val="32"/>
+          <w:szCs w:val="32"/>
+          <w:u w:val="single"/>
+        </w:rPr>
+        <w:t>Introduction</w:t>
+      </w:r>
+      <w:r>
+        <w:rPr>
+          <w:b/>
+          <w:bCs/>
+          <w:i/>
+          <w:iCs/>
+          <w:sz w:val="32"/>
+          <w:szCs w:val="32"/>
+          <w:u w:val="single"/>
+        </w:rPr>
+        <w:t xml:space="preserve"> </w:t>
+      </w:r>
+    </w:p>
+    <w:p>
+      <w:pPr>
+        <w:spacing w:line="276" w:lineRule="auto"/>
         <w:rPr>
           <w:sz w:val="2"/>
           <w:szCs w:val="2"/>
@@ -2265,7 +2380,7 @@
     </w:p>
     <w:p>
       <w:pPr>
-        <w:spacing w:after="0"/>
+        <w:spacing w:after="0" w:line="276" w:lineRule="auto"/>
         <w:jc w:val="both"/>
         <w:rPr>
           <w:sz w:val="24"/>
@@ -2403,7 +2518,7 @@
     </w:p>
     <w:p>
       <w:pPr>
-        <w:spacing w:after="0"/>
+        <w:spacing w:after="0" w:line="276" w:lineRule="auto"/>
         <w:jc w:val="both"/>
         <w:rPr>
           <w:sz w:val="24"/>
@@ -2413,7 +2528,7 @@
     </w:p>
     <w:p>
       <w:pPr>
-        <w:spacing w:after="0"/>
+        <w:spacing w:after="0" w:line="276" w:lineRule="auto"/>
         <w:jc w:val="both"/>
         <w:rPr>
           <w:sz w:val="24"/>
@@ -2437,7 +2552,7 @@
     </w:p>
     <w:p>
       <w:pPr>
-        <w:spacing w:after="0"/>
+        <w:spacing w:after="0" w:line="276" w:lineRule="auto"/>
         <w:jc w:val="both"/>
         <w:rPr>
           <w:sz w:val="24"/>
@@ -2466,7 +2581,7 @@
           <w:ilvl w:val="0"/>
           <w:numId w:val="1"/>
         </w:numPr>
-        <w:spacing w:after="0"/>
+        <w:spacing w:after="0" w:line="276" w:lineRule="auto"/>
         <w:jc w:val="both"/>
         <w:rPr>
           <w:sz w:val="24"/>
@@ -2495,7 +2610,7 @@
           <w:ilvl w:val="0"/>
           <w:numId w:val="1"/>
         </w:numPr>
-        <w:spacing w:after="0"/>
+        <w:spacing w:after="0" w:line="276" w:lineRule="auto"/>
         <w:jc w:val="both"/>
         <w:rPr>
           <w:sz w:val="24"/>
@@ -2524,7 +2639,7 @@
           <w:ilvl w:val="0"/>
           <w:numId w:val="1"/>
         </w:numPr>
-        <w:spacing w:after="0"/>
+        <w:spacing w:after="0" w:line="276" w:lineRule="auto"/>
         <w:jc w:val="both"/>
         <w:rPr>
           <w:sz w:val="24"/>
@@ -2553,7 +2668,7 @@
           <w:ilvl w:val="0"/>
           <w:numId w:val="1"/>
         </w:numPr>
-        <w:spacing w:after="0"/>
+        <w:spacing w:after="0" w:line="276" w:lineRule="auto"/>
         <w:jc w:val="both"/>
         <w:rPr>
           <w:sz w:val="24"/>
@@ -2575,7 +2690,7 @@
           <w:ilvl w:val="0"/>
           <w:numId w:val="1"/>
         </w:numPr>
-        <w:spacing w:after="0"/>
+        <w:spacing w:after="0" w:line="276" w:lineRule="auto"/>
         <w:jc w:val="both"/>
         <w:rPr>
           <w:sz w:val="24"/>
@@ -2597,7 +2712,7 @@
           <w:ilvl w:val="0"/>
           <w:numId w:val="1"/>
         </w:numPr>
-        <w:spacing w:after="0"/>
+        <w:spacing w:after="0" w:line="276" w:lineRule="auto"/>
         <w:jc w:val="both"/>
         <w:rPr>
           <w:sz w:val="24"/>
@@ -2621,7 +2736,7 @@
     </w:p>
     <w:p>
       <w:pPr>
-        <w:spacing w:after="0"/>
+        <w:spacing w:after="0" w:line="276" w:lineRule="auto"/>
         <w:jc w:val="both"/>
         <w:rPr>
           <w:sz w:val="24"/>
@@ -2631,7 +2746,7 @@
     </w:p>
     <w:p>
       <w:pPr>
-        <w:spacing w:after="0"/>
+        <w:spacing w:after="0" w:line="276" w:lineRule="auto"/>
         <w:jc w:val="both"/>
         <w:rPr>
           <w:sz w:val="24"/>
@@ -2665,6 +2780,7 @@
         <w:tabs>
           <w:tab w:val="left" w:pos="2280"/>
         </w:tabs>
+        <w:spacing w:line="276" w:lineRule="auto"/>
         <w:rPr>
           <w:sz w:val="24"/>
           <w:szCs w:val="24"/>
@@ -2676,6 +2792,7 @@
         <w:tabs>
           <w:tab w:val="left" w:pos="2280"/>
         </w:tabs>
+        <w:spacing w:line="276" w:lineRule="auto"/>
         <w:rPr>
           <w:sz w:val="24"/>
           <w:szCs w:val="24"/>
@@ -2687,6 +2804,7 @@
         <w:tabs>
           <w:tab w:val="left" w:pos="2280"/>
         </w:tabs>
+        <w:spacing w:line="276" w:lineRule="auto"/>
         <w:rPr>
           <w:sz w:val="24"/>
           <w:szCs w:val="24"/>
@@ -2698,6 +2816,7 @@
         <w:tabs>
           <w:tab w:val="left" w:pos="2280"/>
         </w:tabs>
+        <w:spacing w:line="276" w:lineRule="auto"/>
         <w:rPr>
           <w:sz w:val="24"/>
           <w:szCs w:val="24"/>
@@ -2709,6 +2828,7 @@
         <w:tabs>
           <w:tab w:val="left" w:pos="2280"/>
         </w:tabs>
+        <w:spacing w:line="276" w:lineRule="auto"/>
         <w:rPr>
           <w:sz w:val="24"/>
           <w:szCs w:val="24"/>
@@ -2720,6 +2840,7 @@
         <w:tabs>
           <w:tab w:val="left" w:pos="2280"/>
         </w:tabs>
+        <w:spacing w:line="276" w:lineRule="auto"/>
         <w:rPr>
           <w:sz w:val="24"/>
           <w:szCs w:val="24"/>
@@ -2731,6 +2852,7 @@
         <w:tabs>
           <w:tab w:val="left" w:pos="2280"/>
         </w:tabs>
+        <w:spacing w:line="276" w:lineRule="auto"/>
         <w:rPr>
           <w:sz w:val="24"/>
           <w:szCs w:val="24"/>
@@ -2742,58 +2864,53 @@
         <w:tabs>
           <w:tab w:val="left" w:pos="2280"/>
         </w:tabs>
-        <w:rPr>
-          <w:sz w:val="24"/>
-          <w:szCs w:val="24"/>
-        </w:rPr>
-      </w:pPr>
-    </w:p>
-    <w:p>
-      <w:pPr>
-        <w:tabs>
-          <w:tab w:val="left" w:pos="2280"/>
-        </w:tabs>
-        <w:rPr>
-          <w:sz w:val="24"/>
-          <w:szCs w:val="24"/>
-        </w:rPr>
-      </w:pPr>
-    </w:p>
-    <w:p>
-      <w:pPr>
-        <w:tabs>
-          <w:tab w:val="left" w:pos="2280"/>
-        </w:tabs>
-        <w:rPr>
-          <w:sz w:val="24"/>
-          <w:szCs w:val="24"/>
-        </w:rPr>
-      </w:pPr>
-    </w:p>
-    <w:p>
-      <w:pPr>
-        <w:tabs>
-          <w:tab w:val="left" w:pos="2280"/>
-        </w:tabs>
-        <w:rPr>
-          <w:sz w:val="24"/>
-          <w:szCs w:val="24"/>
-        </w:rPr>
-      </w:pPr>
-    </w:p>
-    <w:p>
-      <w:pPr>
-        <w:rPr>
-          <w:b/>
-          <w:bCs/>
-          <w:sz w:val="32"/>
-          <w:szCs w:val="32"/>
-        </w:rPr>
-      </w:pPr>
-      <w:r>
-        <w:rPr>
-          <w:b/>
-          <w:bCs/>
+        <w:spacing w:line="276" w:lineRule="auto"/>
+        <w:rPr>
+          <w:sz w:val="24"/>
+          <w:szCs w:val="24"/>
+        </w:rPr>
+      </w:pPr>
+    </w:p>
+    <w:p>
+      <w:pPr>
+        <w:spacing w:line="276" w:lineRule="auto"/>
+        <w:rPr>
+          <w:b/>
+          <w:bCs/>
+          <w:color w:val="5B9BD5" w:themeColor="accent5"/>
+          <w:sz w:val="32"/>
+          <w:szCs w:val="32"/>
+        </w:rPr>
+      </w:pPr>
+    </w:p>
+    <w:p>
+      <w:pPr>
+        <w:spacing w:line="276" w:lineRule="auto"/>
+        <w:rPr>
+          <w:b/>
+          <w:bCs/>
+          <w:color w:val="5B9BD5" w:themeColor="accent5"/>
+          <w:sz w:val="32"/>
+          <w:szCs w:val="32"/>
+        </w:rPr>
+      </w:pPr>
+    </w:p>
+    <w:p>
+      <w:pPr>
+        <w:spacing w:line="276" w:lineRule="auto"/>
+        <w:rPr>
+          <w:b/>
+          <w:bCs/>
+          <w:color w:val="5B9BD5" w:themeColor="accent5"/>
+          <w:sz w:val="32"/>
+          <w:szCs w:val="32"/>
+        </w:rPr>
+      </w:pPr>
+      <w:r>
+        <w:rPr>
+          <w:b/>
+          <w:bCs/>
+          <w:color w:val="5B9BD5" w:themeColor="accent5"/>
           <w:sz w:val="32"/>
           <w:szCs w:val="32"/>
         </w:rPr>
@@ -2802,6 +2919,7 @@
     </w:p>
     <w:p>
       <w:pPr>
+        <w:spacing w:line="276" w:lineRule="auto"/>
         <w:jc w:val="both"/>
         <w:rPr>
           <w:sz w:val="24"/>
@@ -2862,6 +2980,7 @@
     </w:p>
     <w:p>
       <w:pPr>
+        <w:spacing w:line="276" w:lineRule="auto"/>
         <w:jc w:val="both"/>
         <w:rPr>
           <w:sz w:val="24"/>
@@ -2892,6 +3011,7 @@
     </w:p>
     <w:p>
       <w:pPr>
+        <w:spacing w:line="276" w:lineRule="auto"/>
         <w:jc w:val="both"/>
         <w:rPr>
           <w:sz w:val="24"/>
@@ -3029,6 +3149,7 @@
     </w:p>
     <w:p>
       <w:pPr>
+        <w:spacing w:line="276" w:lineRule="auto"/>
         <w:jc w:val="both"/>
         <w:rPr>
           <w:sz w:val="24"/>
@@ -3040,11 +3161,223 @@
           <w:sz w:val="24"/>
           <w:szCs w:val="24"/>
         </w:rPr>
+        <w:drawing>
+          <wp:inline distT="0" distB="0" distL="0" distR="0" wp14:anchorId="6F339335" wp14:editId="28A344E7">
+            <wp:extent cx="5944115" cy="3215919"/>
+            <wp:effectExtent l="0" t="0" r="0" b="3810"/>
+            <wp:docPr id="1087625084" name="Image 1"/>
+            <wp:cNvGraphicFramePr>
+              <a:graphicFrameLocks xmlns:a="http://schemas.openxmlformats.org/drawingml/2006/main" noChangeAspect="1"/>
+            </wp:cNvGraphicFramePr>
+            <a:graphic xmlns:a="http://schemas.openxmlformats.org/drawingml/2006/main">
+              <a:graphicData uri="http://schemas.openxmlformats.org/drawingml/2006/picture">
+                <pic:pic xmlns:pic="http://schemas.openxmlformats.org/drawingml/2006/picture">
+                  <pic:nvPicPr>
+                    <pic:cNvPr id="1087625084" name=""/>
+                    <pic:cNvPicPr/>
+                  </pic:nvPicPr>
+                  <pic:blipFill>
+                    <a:blip r:embed="rId9"/>
+                    <a:stretch>
+                      <a:fillRect/>
+                    </a:stretch>
+                  </pic:blipFill>
+                  <pic:spPr>
+                    <a:xfrm>
+                      <a:off x="0" y="0"/>
+                      <a:ext cx="5944115" cy="3215919"/>
+                    </a:xfrm>
+                    <a:prstGeom prst="rect">
+                      <a:avLst/>
+                    </a:prstGeom>
+                  </pic:spPr>
+                </pic:pic>
+              </a:graphicData>
+            </a:graphic>
+          </wp:inline>
+        </w:drawing>
+      </w:r>
+    </w:p>
+    <w:p>
+      <w:pPr>
+        <w:spacing w:line="276" w:lineRule="auto"/>
+        <w:jc w:val="both"/>
+        <w:rPr>
+          <w:sz w:val="24"/>
+          <w:szCs w:val="24"/>
+        </w:rPr>
+      </w:pPr>
+    </w:p>
+    <w:p>
+      <w:pPr>
+        <w:spacing w:line="276" w:lineRule="auto"/>
+        <w:jc w:val="center"/>
+        <w:rPr>
+          <w:i/>
+          <w:iCs/>
+          <w:sz w:val="24"/>
+          <w:szCs w:val="24"/>
+          <w:u w:val="single"/>
+        </w:rPr>
+      </w:pPr>
+      <w:r>
+        <w:rPr>
+          <w:i/>
+          <w:iCs/>
+          <w:sz w:val="24"/>
+          <w:szCs w:val="24"/>
+          <w:u w:val="single"/>
+        </w:rPr>
+        <w:t xml:space="preserve">Image </w:t>
+      </w:r>
+      <w:r>
+        <w:rPr>
+          <w:i/>
+          <w:iCs/>
+          <w:sz w:val="24"/>
+          <w:szCs w:val="24"/>
+          <w:u w:val="single"/>
+        </w:rPr>
+        <w:t>1</w:t>
+      </w:r>
+      <w:r>
+        <w:rPr>
+          <w:i/>
+          <w:iCs/>
+          <w:sz w:val="24"/>
+          <w:szCs w:val="24"/>
+          <w:u w:val="single"/>
+        </w:rPr>
+        <w:t xml:space="preserve"> : </w:t>
+      </w:r>
+      <w:r>
+        <w:rPr>
+          <w:i/>
+          <w:iCs/>
+          <w:sz w:val="24"/>
+          <w:szCs w:val="24"/>
+          <w:u w:val="single"/>
+        </w:rPr>
+        <w:t xml:space="preserve">Activités de </w:t>
+      </w:r>
+      <w:proofErr w:type="spellStart"/>
+      <w:r>
+        <w:rPr>
+          <w:i/>
+          <w:iCs/>
+          <w:sz w:val="24"/>
+          <w:szCs w:val="24"/>
+          <w:u w:val="single"/>
+        </w:rPr>
+        <w:t>Savimex</w:t>
+      </w:r>
+      <w:proofErr w:type="spellEnd"/>
+    </w:p>
+    <w:p>
+      <w:pPr>
+        <w:spacing w:line="276" w:lineRule="auto"/>
+        <w:jc w:val="center"/>
+        <w:rPr>
+          <w:i/>
+          <w:iCs/>
+          <w:sz w:val="24"/>
+          <w:szCs w:val="24"/>
+          <w:u w:val="single"/>
+        </w:rPr>
+      </w:pPr>
+    </w:p>
+    <w:p>
+      <w:pPr>
+        <w:spacing w:line="276" w:lineRule="auto"/>
+        <w:jc w:val="center"/>
+        <w:rPr>
+          <w:i/>
+          <w:iCs/>
+          <w:sz w:val="24"/>
+          <w:szCs w:val="24"/>
+          <w:u w:val="single"/>
+        </w:rPr>
+      </w:pPr>
+    </w:p>
+    <w:p>
+      <w:pPr>
+        <w:spacing w:line="276" w:lineRule="auto"/>
+        <w:jc w:val="center"/>
+        <w:rPr>
+          <w:i/>
+          <w:iCs/>
+          <w:sz w:val="24"/>
+          <w:szCs w:val="24"/>
+          <w:u w:val="single"/>
+        </w:rPr>
+      </w:pPr>
+    </w:p>
+    <w:p>
+      <w:pPr>
+        <w:spacing w:line="276" w:lineRule="auto"/>
+        <w:jc w:val="center"/>
+        <w:rPr>
+          <w:i/>
+          <w:iCs/>
+          <w:sz w:val="24"/>
+          <w:szCs w:val="24"/>
+          <w:u w:val="single"/>
+        </w:rPr>
+      </w:pPr>
+    </w:p>
+    <w:p>
+      <w:pPr>
+        <w:spacing w:line="276" w:lineRule="auto"/>
+        <w:jc w:val="center"/>
+        <w:rPr>
+          <w:i/>
+          <w:iCs/>
+          <w:sz w:val="24"/>
+          <w:szCs w:val="24"/>
+          <w:u w:val="single"/>
+        </w:rPr>
+      </w:pPr>
+    </w:p>
+    <w:p>
+      <w:pPr>
+        <w:spacing w:line="276" w:lineRule="auto"/>
+        <w:jc w:val="both"/>
+        <w:rPr>
+          <w:sz w:val="24"/>
+          <w:szCs w:val="24"/>
+        </w:rPr>
+      </w:pPr>
+    </w:p>
+    <w:p>
+      <w:pPr>
+        <w:spacing w:line="276" w:lineRule="auto"/>
+        <w:jc w:val="both"/>
+        <w:rPr>
+          <w:sz w:val="24"/>
+          <w:szCs w:val="24"/>
+        </w:rPr>
+      </w:pPr>
+    </w:p>
+    <w:p>
+      <w:pPr>
+        <w:spacing w:line="276" w:lineRule="auto"/>
+        <w:jc w:val="both"/>
+        <w:rPr>
+          <w:sz w:val="24"/>
+          <w:szCs w:val="24"/>
+        </w:rPr>
+      </w:pPr>
+      <w:r>
+        <w:rPr>
+          <w:sz w:val="24"/>
+          <w:szCs w:val="24"/>
+        </w:rPr>
         <w:t>Elle est organisée de la manière suivante :</w:t>
       </w:r>
     </w:p>
     <w:p>
       <w:pPr>
+        <w:spacing w:line="276" w:lineRule="auto"/>
         <w:jc w:val="both"/>
         <w:rPr>
           <w:sz w:val="24"/>
@@ -3054,6 +3387,7 @@
     </w:p>
     <w:p>
       <w:pPr>
+        <w:spacing w:line="276" w:lineRule="auto"/>
         <w:jc w:val="both"/>
         <w:rPr>
           <w:sz w:val="24"/>
@@ -3067,7 +3401,7 @@
           <w:szCs w:val="24"/>
         </w:rPr>
         <w:drawing>
-          <wp:inline distT="0" distB="0" distL="0" distR="0" wp14:anchorId="7291F8BF" wp14:editId="2140D53E">
+          <wp:inline distT="0" distB="0" distL="0" distR="0" wp14:anchorId="7291F8BF" wp14:editId="043C7142">
             <wp:extent cx="6645910" cy="4335145"/>
             <wp:effectExtent l="0" t="0" r="2540" b="8255"/>
             <wp:docPr id="1009607948" name="Image 1" descr="Une image contenant texte, capture d’écran, nombre, affichage&#10;&#10;Description générée automatiquement"/>
@@ -3082,7 +3416,7 @@
                     <pic:cNvPicPr/>
                   </pic:nvPicPr>
                   <pic:blipFill>
-                    <a:blip r:embed="rId9"/>
+                    <a:blip r:embed="rId10"/>
                     <a:stretch>
                       <a:fillRect/>
                     </a:stretch>
@@ -3105,6 +3439,7 @@
     </w:p>
     <w:p>
       <w:pPr>
+        <w:spacing w:line="276" w:lineRule="auto"/>
         <w:jc w:val="center"/>
         <w:rPr>
           <w:i/>
@@ -3122,7 +3457,7 @@
           <w:szCs w:val="24"/>
           <w:u w:val="single"/>
         </w:rPr>
-        <w:t xml:space="preserve">Image 1 : </w:t>
+        <w:t xml:space="preserve">Image </w:t>
       </w:r>
       <w:r>
         <w:rPr>
@@ -3132,7 +3467,7 @@
           <w:szCs w:val="24"/>
           <w:u w:val="single"/>
         </w:rPr>
-        <w:t>O</w:t>
+        <w:t>2</w:t>
       </w:r>
       <w:r>
         <w:rPr>
@@ -3142,11 +3477,9 @@
           <w:szCs w:val="24"/>
           <w:u w:val="single"/>
         </w:rPr>
-        <w:t>rganisation des différentes structures de l’entreprise</w:t>
-      </w:r>
-    </w:p>
-    <w:p>
-      <w:pPr>
+        <w:t xml:space="preserve"> : </w:t>
+      </w:r>
+      <w:r>
         <w:rPr>
           <w:i/>
           <w:iCs/>
@@ -3154,10 +3487,9 @@
           <w:szCs w:val="24"/>
           <w:u w:val="single"/>
         </w:rPr>
-      </w:pPr>
-    </w:p>
-    <w:p>
-      <w:pPr>
+        <w:t>O</w:t>
+      </w:r>
+      <w:r>
         <w:rPr>
           <w:i/>
           <w:iCs/>
@@ -3165,10 +3497,12 @@
           <w:szCs w:val="24"/>
           <w:u w:val="single"/>
         </w:rPr>
-      </w:pPr>
-    </w:p>
-    <w:p>
-      <w:pPr>
+        <w:t>rganisation des différentes structures de l’entreprise</w:t>
+      </w:r>
+    </w:p>
+    <w:p>
+      <w:pPr>
+        <w:spacing w:line="276" w:lineRule="auto"/>
         <w:rPr>
           <w:i/>
           <w:iCs/>
@@ -3180,6 +3514,19 @@
     </w:p>
     <w:p>
       <w:pPr>
+        <w:spacing w:line="276" w:lineRule="auto"/>
+        <w:rPr>
+          <w:i/>
+          <w:iCs/>
+          <w:sz w:val="24"/>
+          <w:szCs w:val="24"/>
+          <w:u w:val="single"/>
+        </w:rPr>
+      </w:pPr>
+    </w:p>
+    <w:p>
+      <w:pPr>
+        <w:spacing w:line="276" w:lineRule="auto"/>
         <w:rPr>
           <w:sz w:val="24"/>
           <w:szCs w:val="24"/>
@@ -3195,57 +3542,140 @@
     </w:p>
     <w:p>
       <w:pPr>
-        <w:rPr>
-          <w:b/>
-          <w:bCs/>
-          <w:sz w:val="32"/>
-          <w:szCs w:val="32"/>
-        </w:rPr>
-      </w:pPr>
-    </w:p>
-    <w:p>
-      <w:pPr>
-        <w:rPr>
-          <w:b/>
-          <w:bCs/>
-          <w:sz w:val="32"/>
-          <w:szCs w:val="32"/>
-        </w:rPr>
-      </w:pPr>
-      <w:r>
-        <w:rPr>
-          <w:b/>
-          <w:bCs/>
-          <w:sz w:val="32"/>
-          <w:szCs w:val="32"/>
-        </w:rPr>
-        <w:t>II – Hiérarchie de l’entreprise</w:t>
-      </w:r>
-    </w:p>
-    <w:p>
-      <w:pPr>
-        <w:rPr>
-          <w:b/>
-          <w:bCs/>
-          <w:sz w:val="32"/>
-          <w:szCs w:val="32"/>
-        </w:rPr>
-      </w:pPr>
-      <w:r>
-        <w:rPr>
-          <w:sz w:val="24"/>
-          <w:szCs w:val="24"/>
-        </w:rPr>
-        <w:t>L’entreprise est organisée selon l’organigramme suivant :</w:t>
-      </w:r>
-    </w:p>
-    <w:p>
-      <w:pPr>
-        <w:rPr>
-          <w:b/>
-          <w:bCs/>
-          <w:sz w:val="32"/>
-          <w:szCs w:val="32"/>
+        <w:spacing w:line="276" w:lineRule="auto"/>
+        <w:rPr>
+          <w:sz w:val="24"/>
+          <w:szCs w:val="24"/>
+        </w:rPr>
+      </w:pPr>
+      <w:r>
+        <w:rPr>
+          <w:sz w:val="24"/>
+          <w:szCs w:val="24"/>
+        </w:rPr>
+        <w:t xml:space="preserve">L’Entreprise est répartie en </w:t>
+      </w:r>
+    </w:p>
+    <w:p>
+      <w:pPr>
+        <w:spacing w:line="276" w:lineRule="auto"/>
+        <w:rPr>
+          <w:sz w:val="24"/>
+          <w:szCs w:val="24"/>
+        </w:rPr>
+      </w:pPr>
+      <w:r>
+        <w:rPr>
+          <w:sz w:val="24"/>
+          <w:szCs w:val="24"/>
+        </w:rPr>
+        <w:t>La première partie de l’entreprise se situe à l’injection plastique</w:t>
+      </w:r>
+    </w:p>
+    <w:p>
+      <w:pPr>
+        <w:spacing w:line="276" w:lineRule="auto"/>
+        <w:rPr>
+          <w:sz w:val="24"/>
+          <w:szCs w:val="24"/>
+        </w:rPr>
+      </w:pPr>
+    </w:p>
+    <w:p>
+      <w:pPr>
+        <w:spacing w:line="276" w:lineRule="auto"/>
+        <w:rPr>
+          <w:sz w:val="24"/>
+          <w:szCs w:val="24"/>
+        </w:rPr>
+      </w:pPr>
+    </w:p>
+    <w:p>
+      <w:pPr>
+        <w:spacing w:line="276" w:lineRule="auto"/>
+        <w:rPr>
+          <w:sz w:val="24"/>
+          <w:szCs w:val="24"/>
+        </w:rPr>
+      </w:pPr>
+    </w:p>
+    <w:p>
+      <w:pPr>
+        <w:spacing w:line="276" w:lineRule="auto"/>
+        <w:rPr>
+          <w:sz w:val="24"/>
+          <w:szCs w:val="24"/>
+        </w:rPr>
+      </w:pPr>
+    </w:p>
+    <w:p>
+      <w:pPr>
+        <w:spacing w:line="276" w:lineRule="auto"/>
+        <w:rPr>
+          <w:sz w:val="24"/>
+          <w:szCs w:val="24"/>
+        </w:rPr>
+      </w:pPr>
+    </w:p>
+    <w:p>
+      <w:pPr>
+        <w:spacing w:line="276" w:lineRule="auto"/>
+        <w:rPr>
+          <w:sz w:val="24"/>
+          <w:szCs w:val="24"/>
+        </w:rPr>
+      </w:pPr>
+    </w:p>
+    <w:p>
+      <w:pPr>
+        <w:spacing w:line="276" w:lineRule="auto"/>
+        <w:rPr>
+          <w:sz w:val="24"/>
+          <w:szCs w:val="24"/>
+        </w:rPr>
+      </w:pPr>
+      <w:r>
+        <w:rPr>
+          <w:b/>
+          <w:bCs/>
+          <w:color w:val="5B9BD5" w:themeColor="accent5"/>
+          <w:sz w:val="32"/>
+          <w:szCs w:val="32"/>
+        </w:rPr>
+        <w:t>Hiérarchie de l’entreprise</w:t>
+      </w:r>
+    </w:p>
+    <w:p>
+      <w:pPr>
+        <w:spacing w:line="276" w:lineRule="auto"/>
+        <w:jc w:val="both"/>
+        <w:rPr>
+          <w:sz w:val="24"/>
+          <w:szCs w:val="24"/>
+        </w:rPr>
+      </w:pPr>
+      <w:r>
+        <w:rPr>
+          <w:sz w:val="24"/>
+          <w:szCs w:val="24"/>
+        </w:rPr>
+        <w:t>L’entreprise est organisée selon l’organigramme suivan</w:t>
+      </w:r>
+      <w:r>
+        <w:rPr>
+          <w:sz w:val="24"/>
+          <w:szCs w:val="24"/>
+        </w:rPr>
+        <w:t>t</w:t>
+      </w:r>
+    </w:p>
+    <w:p>
+      <w:pPr>
+        <w:spacing w:line="276" w:lineRule="auto"/>
+        <w:jc w:val="both"/>
+        <w:rPr>
+          <w:sz w:val="24"/>
+          <w:szCs w:val="24"/>
         </w:rPr>
       </w:pPr>
       <w:r>
@@ -3253,7 +3683,7 @@
           <w:noProof/>
         </w:rPr>
         <w:drawing>
-          <wp:inline distT="0" distB="0" distL="0" distR="0" wp14:anchorId="51C7D1AA" wp14:editId="29B23EBD">
+          <wp:inline distT="0" distB="0" distL="0" distR="0" wp14:anchorId="51C7D1AA" wp14:editId="05AACD2C">
             <wp:extent cx="6645910" cy="3359785"/>
             <wp:effectExtent l="0" t="0" r="2540" b="0"/>
             <wp:docPr id="313726930" name="Image 1" descr="Une image contenant texte, capture d’écran, Police, Rectangle&#10;&#10;Description générée automatiquement"/>
@@ -3268,7 +3698,7 @@
                     <pic:cNvPicPr/>
                   </pic:nvPicPr>
                   <pic:blipFill>
-                    <a:blip r:embed="rId10"/>
+                    <a:blip r:embed="rId11"/>
                     <a:stretch>
                       <a:fillRect/>
                     </a:stretch>
@@ -3291,6 +3721,7 @@
     </w:p>
     <w:p>
       <w:pPr>
+        <w:spacing w:line="276" w:lineRule="auto"/>
         <w:jc w:val="center"/>
         <w:rPr>
           <w:i/>
@@ -3365,27 +3796,67 @@
     </w:p>
     <w:p>
       <w:pPr>
-        <w:rPr>
-          <w:b/>
-          <w:bCs/>
-          <w:sz w:val="32"/>
-          <w:szCs w:val="32"/>
-        </w:rPr>
-      </w:pPr>
-    </w:p>
-    <w:p>
-      <w:pPr>
-        <w:rPr>
-          <w:b/>
-          <w:bCs/>
-          <w:sz w:val="32"/>
-          <w:szCs w:val="32"/>
-        </w:rPr>
-      </w:pPr>
-      <w:r>
-        <w:rPr>
-          <w:b/>
-          <w:bCs/>
+        <w:spacing w:line="276" w:lineRule="auto"/>
+        <w:jc w:val="both"/>
+        <w:rPr>
+          <w:sz w:val="24"/>
+          <w:szCs w:val="24"/>
+        </w:rPr>
+      </w:pPr>
+      <w:r>
+        <w:rPr>
+          <w:sz w:val="24"/>
+          <w:szCs w:val="24"/>
+        </w:rPr>
+        <w:t>Les deux actionnaires principaux et directeurs généraux de l’entreprise sont Sanjiv GOMEZ et Fran</w:t>
+      </w:r>
+      <w:r>
+        <w:rPr>
+          <w:sz w:val="24"/>
+          <w:szCs w:val="24"/>
+        </w:rPr>
+        <w:t xml:space="preserve">çois HOUBRE sont à la tête de </w:t>
+      </w:r>
+      <w:proofErr w:type="spellStart"/>
+      <w:r>
+        <w:rPr>
+          <w:sz w:val="24"/>
+          <w:szCs w:val="24"/>
+        </w:rPr>
+        <w:t>Savimex</w:t>
+      </w:r>
+      <w:proofErr w:type="spellEnd"/>
+      <w:r>
+        <w:rPr>
+          <w:sz w:val="24"/>
+          <w:szCs w:val="24"/>
+        </w:rPr>
+        <w:t xml:space="preserve">. Ensuite le responsable industrialisation est Ziyad ELALAMY. Ses compétences sont la maîtrise des procédés et des prototypes. Il s’occupe de tout ce qui est lié à l’industrialisation et la finition des pièces et aussi le </w:t>
+      </w:r>
+      <w:r>
+        <w:rPr>
+          <w:sz w:val="24"/>
+          <w:szCs w:val="24"/>
+        </w:rPr>
+        <w:t>total productive management</w:t>
+      </w:r>
+    </w:p>
+    <w:p>
+      <w:pPr>
+        <w:spacing w:line="276" w:lineRule="auto"/>
+        <w:rPr>
+          <w:b/>
+          <w:bCs/>
+          <w:color w:val="5B9BD5" w:themeColor="accent5"/>
+          <w:sz w:val="32"/>
+          <w:szCs w:val="32"/>
+        </w:rPr>
+      </w:pPr>
+      <w:r>
+        <w:rPr>
+          <w:b/>
+          <w:bCs/>
+          <w:color w:val="5B9BD5" w:themeColor="accent5"/>
           <w:sz w:val="32"/>
           <w:szCs w:val="32"/>
         </w:rPr>
@@ -3395,6 +3866,7 @@
         <w:rPr>
           <w:b/>
           <w:bCs/>
+          <w:color w:val="5B9BD5" w:themeColor="accent5"/>
           <w:sz w:val="32"/>
           <w:szCs w:val="32"/>
         </w:rPr>
@@ -3403,6 +3875,7 @@
     </w:p>
     <w:p>
       <w:pPr>
+        <w:spacing w:line="276" w:lineRule="auto"/>
         <w:jc w:val="both"/>
         <w:rPr>
           <w:sz w:val="24"/>
@@ -3414,7 +3887,21 @@
           <w:sz w:val="24"/>
           <w:szCs w:val="24"/>
         </w:rPr>
-        <w:t xml:space="preserve">Durant toute la durée de mon stage j’ai réalisé différentes missions. Ce sont le câblage de sondes PT100, la remise sur réseau d’un ordinateur. Le recâblage d’un bouton d’arrêt d’urgence et d’une multiprise, </w:t>
+        <w:t>Durant toute la durée de mon stage différentes missions</w:t>
+      </w:r>
+      <w:r>
+        <w:rPr>
+          <w:sz w:val="24"/>
+          <w:szCs w:val="24"/>
+        </w:rPr>
+        <w:t xml:space="preserve"> ont été réalisées</w:t>
+      </w:r>
+      <w:r>
+        <w:rPr>
+          <w:sz w:val="24"/>
+          <w:szCs w:val="24"/>
+        </w:rPr>
+        <w:t xml:space="preserve">. Ce sont le câblage de sondes PT100, la remise sur réseau d’un ordinateur. Le recâblage d’un bouton d’arrêt d’urgence et d’une multiprise, </w:t>
       </w:r>
       <w:r>
         <w:rPr>
@@ -3433,140 +3920,556 @@
     </w:p>
     <w:p>
       <w:pPr>
+        <w:spacing w:line="276" w:lineRule="auto"/>
         <w:jc w:val="both"/>
         <w:rPr>
           <w:sz w:val="24"/>
           <w:szCs w:val="24"/>
         </w:rPr>
       </w:pPr>
-      <w:proofErr w:type="spellStart"/>
-      <w:r>
-        <w:rPr>
-          <w:sz w:val="24"/>
-          <w:szCs w:val="24"/>
-        </w:rPr>
-        <w:t>Savimex</w:t>
-      </w:r>
-      <w:proofErr w:type="spellEnd"/>
-      <w:r>
-        <w:rPr>
-          <w:sz w:val="24"/>
-          <w:szCs w:val="24"/>
-        </w:rPr>
-        <w:t xml:space="preserve"> dispose de nombreuses machines toutes complexes pour réaliser l’injection plastique, le traitement des écrans que on appelle traitement SOLGEL, la découpe et les couches minces.</w:t>
-      </w:r>
-    </w:p>
-    <w:p>
-      <w:pPr>
+      <w:r>
+        <w:rPr>
+          <w:sz w:val="24"/>
+          <w:szCs w:val="24"/>
+        </w:rPr>
+        <w:t>La production se fait en 6 différentes étapes qui sont :</w:t>
+      </w:r>
+    </w:p>
+    <w:p>
+      <w:pPr>
+        <w:spacing w:line="276" w:lineRule="auto"/>
+        <w:jc w:val="both"/>
+        <w:rPr>
+          <w:sz w:val="24"/>
+          <w:szCs w:val="24"/>
+        </w:rPr>
+      </w:pPr>
+      <w:r>
+        <w:rPr>
+          <w:sz w:val="24"/>
+          <w:szCs w:val="24"/>
+        </w:rPr>
+        <w:t>L</w:t>
+      </w:r>
+      <w:r>
+        <w:rPr>
+          <w:sz w:val="24"/>
+          <w:szCs w:val="24"/>
+        </w:rPr>
+        <w:t>’injection plastique, le traitement des écrans que on appelle traitement SOLGEL, la découpe</w:t>
+      </w:r>
+      <w:r>
+        <w:rPr>
+          <w:sz w:val="24"/>
+          <w:szCs w:val="24"/>
+        </w:rPr>
+        <w:t xml:space="preserve">, </w:t>
+      </w:r>
+      <w:r>
+        <w:rPr>
+          <w:sz w:val="24"/>
+          <w:szCs w:val="24"/>
+        </w:rPr>
+        <w:t>les couches minces</w:t>
+      </w:r>
+      <w:r>
+        <w:rPr>
+          <w:sz w:val="24"/>
+          <w:szCs w:val="24"/>
+        </w:rPr>
+        <w:t>, l’assemblage et le contrôle final.</w:t>
+      </w:r>
+    </w:p>
+    <w:p>
+      <w:pPr>
+        <w:spacing w:line="276" w:lineRule="auto"/>
         <w:jc w:val="both"/>
         <w:rPr>
           <w:i/>
           <w:iCs/>
-          <w:sz w:val="24"/>
-          <w:szCs w:val="24"/>
+          <w:sz w:val="28"/>
+          <w:szCs w:val="28"/>
           <w:u w:val="single"/>
         </w:rPr>
       </w:pPr>
-      <w:r>
+    </w:p>
+    <w:p>
+      <w:pPr>
+        <w:spacing w:line="276" w:lineRule="auto"/>
+        <w:jc w:val="both"/>
         <w:rPr>
           <w:i/>
           <w:iCs/>
-          <w:sz w:val="24"/>
-          <w:szCs w:val="24"/>
+          <w:sz w:val="28"/>
+          <w:szCs w:val="28"/>
           <w:u w:val="single"/>
         </w:rPr>
-        <w:t>Injection</w:t>
-      </w:r>
-      <w:r>
+      </w:pPr>
+    </w:p>
+    <w:p>
+      <w:pPr>
+        <w:spacing w:line="276" w:lineRule="auto"/>
+        <w:jc w:val="both"/>
         <w:rPr>
           <w:i/>
           <w:iCs/>
-          <w:sz w:val="24"/>
-          <w:szCs w:val="24"/>
+          <w:sz w:val="28"/>
+          <w:szCs w:val="28"/>
           <w:u w:val="single"/>
         </w:rPr>
-        <w:t> :</w:t>
-      </w:r>
-    </w:p>
-    <w:p>
-      <w:pPr>
-        <w:jc w:val="both"/>
-        <w:rPr>
-          <w:sz w:val="24"/>
-          <w:szCs w:val="24"/>
-        </w:rPr>
-      </w:pPr>
-      <w:r>
-        <w:rPr>
-          <w:sz w:val="24"/>
-          <w:szCs w:val="24"/>
-        </w:rPr>
-        <w:t>L’injection plastique est l’étape où les écrans sont fabriqués à l’aide de matériaux polymères</w:t>
-      </w:r>
-      <w:r>
-        <w:rPr>
-          <w:sz w:val="24"/>
-          <w:szCs w:val="24"/>
-        </w:rPr>
-        <w:t xml:space="preserve">. Des granulés de plastique sont utilisés et sont insérés dans une machine et cette machine est à une température de 300°C. Donc les granulés sont fondus. Grâce à une presse hydraulique, le plastique fondu est injecté et aplati dans un moule correspondant à la référence de l’écran voulu. </w:t>
-      </w:r>
-    </w:p>
-    <w:p>
-      <w:pPr>
-        <w:jc w:val="both"/>
-        <w:rPr>
-          <w:sz w:val="24"/>
-          <w:szCs w:val="24"/>
-        </w:rPr>
-      </w:pPr>
-    </w:p>
-    <w:p>
-      <w:pPr>
-        <w:jc w:val="both"/>
-        <w:rPr>
-          <w:sz w:val="24"/>
-          <w:szCs w:val="24"/>
-        </w:rPr>
-      </w:pPr>
-      <w:r>
-        <w:rPr>
-          <w:sz w:val="24"/>
-          <w:szCs w:val="24"/>
-        </w:rPr>
-        <w:t>Ensuite l’écran produit est refroidi puis éjecté sur un convoyeur à l’extérieur à l’aide d’un robot.</w:t>
-      </w:r>
-      <w:r>
-        <w:rPr>
-          <w:sz w:val="24"/>
-          <w:szCs w:val="24"/>
-        </w:rPr>
-        <w:t xml:space="preserve"> Ces pièces peuvent donc être envoyées sur les machines de traitement SOLGEL.</w:t>
-      </w:r>
-    </w:p>
-    <w:p>
-      <w:pPr>
+      </w:pPr>
+    </w:p>
+    <w:p>
+      <w:pPr>
+        <w:spacing w:line="276" w:lineRule="auto"/>
         <w:jc w:val="both"/>
         <w:rPr>
           <w:i/>
           <w:iCs/>
-          <w:sz w:val="24"/>
-          <w:szCs w:val="24"/>
+          <w:sz w:val="28"/>
+          <w:szCs w:val="28"/>
           <w:u w:val="single"/>
         </w:rPr>
       </w:pPr>
-      <w:r>
+    </w:p>
+    <w:p>
+      <w:pPr>
+        <w:spacing w:line="276" w:lineRule="auto"/>
+        <w:jc w:val="both"/>
         <w:rPr>
           <w:i/>
           <w:iCs/>
-          <w:sz w:val="24"/>
-          <w:szCs w:val="24"/>
+          <w:sz w:val="28"/>
+          <w:szCs w:val="28"/>
           <w:u w:val="single"/>
         </w:rPr>
+      </w:pPr>
+      <w:r>
+        <w:rPr>
+          <w:i/>
+          <w:iCs/>
+          <w:sz w:val="28"/>
+          <w:szCs w:val="28"/>
+          <w:u w:val="single"/>
+        </w:rPr>
+        <w:t>Injection</w:t>
+      </w:r>
+    </w:p>
+    <w:p>
+      <w:pPr>
+        <w:spacing w:line="276" w:lineRule="auto"/>
+        <w:jc w:val="both"/>
+        <w:rPr>
+          <w:sz w:val="24"/>
+          <w:szCs w:val="24"/>
+        </w:rPr>
+      </w:pPr>
+      <w:r>
+        <w:rPr>
+          <w:sz w:val="24"/>
+          <w:szCs w:val="24"/>
+        </w:rPr>
+        <w:t>L’injection plastique est l’étape où les écrans sont fabriqués à l’aide de matériaux polymères</w:t>
+      </w:r>
+      <w:r>
+        <w:rPr>
+          <w:sz w:val="24"/>
+          <w:szCs w:val="24"/>
+        </w:rPr>
+        <w:t>. Des granulés de plastique sont utilisés et sont insérés dans une machine et cette machine est à une température de 300°C. Donc les granulés sont fondus.</w:t>
+      </w:r>
+    </w:p>
+    <w:p>
+      <w:pPr>
+        <w:spacing w:line="276" w:lineRule="auto"/>
+        <w:jc w:val="both"/>
+        <w:rPr>
+          <w:sz w:val="24"/>
+          <w:szCs w:val="24"/>
+        </w:rPr>
+      </w:pPr>
+      <w:r>
+        <w:rPr>
+          <w:sz w:val="24"/>
+          <w:szCs w:val="24"/>
+        </w:rPr>
+        <w:t>Les granulés utilisés sont </w:t>
+      </w:r>
+      <w:r>
+        <w:rPr>
+          <w:sz w:val="24"/>
+          <w:szCs w:val="24"/>
+        </w:rPr>
+        <w:t xml:space="preserve">principalement le polycarbonate donc produit par </w:t>
+      </w:r>
+      <w:proofErr w:type="spellStart"/>
+      <w:r>
+        <w:rPr>
+          <w:sz w:val="24"/>
+          <w:szCs w:val="24"/>
+        </w:rPr>
+        <w:t>Makrolon</w:t>
+      </w:r>
+      <w:proofErr w:type="spellEnd"/>
+      <w:r>
+        <w:rPr>
+          <w:sz w:val="24"/>
+          <w:szCs w:val="24"/>
+        </w:rPr>
+        <w:t>, l’APEC qui est un type de polycarbonate et le PMMA. Le polycarbonate est utilisé car il dispose d’une très bonne résistance à la température. Donc pour tout ce qui est écrans de casques de pompiers c’est cette matière qui est utilisée.</w:t>
+      </w:r>
+    </w:p>
+    <w:p>
+      <w:pPr>
+        <w:spacing w:line="276" w:lineRule="auto"/>
+        <w:jc w:val="both"/>
+        <w:rPr>
+          <w:sz w:val="24"/>
+          <w:szCs w:val="24"/>
+        </w:rPr>
+      </w:pPr>
+      <w:r>
+        <w:rPr>
+          <w:sz w:val="24"/>
+          <w:szCs w:val="24"/>
+        </w:rPr>
+        <w:t>Ensuite l’écran produit est refroidi puis éjecté sur un convoyeur à l’extérieur à l’aide d’un robot.</w:t>
+      </w:r>
+      <w:r>
+        <w:rPr>
+          <w:sz w:val="24"/>
+          <w:szCs w:val="24"/>
+        </w:rPr>
+        <w:t xml:space="preserve"> Ces pièces peuvent donc être envoyées sur les machines de traitement SOLGEL.</w:t>
+      </w:r>
+    </w:p>
+    <w:p>
+      <w:pPr>
+        <w:spacing w:line="276" w:lineRule="auto"/>
+        <w:jc w:val="both"/>
+        <w:rPr>
+          <w:sz w:val="24"/>
+          <w:szCs w:val="24"/>
+        </w:rPr>
+      </w:pPr>
+      <w:r>
+        <w:rPr>
+          <w:sz w:val="24"/>
+          <w:szCs w:val="24"/>
+        </w:rPr>
+        <w:t xml:space="preserve">Les machines sont les grandes et les petites </w:t>
+      </w:r>
+      <w:r>
+        <w:rPr>
+          <w:sz w:val="24"/>
+          <w:szCs w:val="24"/>
+        </w:rPr>
+        <w:t xml:space="preserve">presses </w:t>
+      </w:r>
+      <w:r>
+        <w:rPr>
+          <w:sz w:val="24"/>
+          <w:szCs w:val="24"/>
+        </w:rPr>
+        <w:t>électriques</w:t>
+      </w:r>
+      <w:r>
+        <w:rPr>
+          <w:sz w:val="24"/>
+          <w:szCs w:val="24"/>
+        </w:rPr>
+        <w:t>.</w:t>
+      </w:r>
+    </w:p>
+    <w:p>
+      <w:pPr>
+        <w:spacing w:line="276" w:lineRule="auto"/>
+        <w:jc w:val="both"/>
+        <w:rPr>
+          <w:sz w:val="24"/>
+          <w:szCs w:val="24"/>
+        </w:rPr>
+      </w:pPr>
+      <w:r>
+        <w:rPr>
+          <w:sz w:val="24"/>
+          <w:szCs w:val="24"/>
+        </w:rPr>
+        <w:t xml:space="preserve">Il y’a des presses de 50 tonnes, de 100 tonnes, 150 tonnes et 300 tonnes toutes différentes en fonction du poids du moule qui est à l’intérieur. Ce dernier est ce qui permet de réaliser la forme des pièces. Le principe de fonctionnement est le suivant. Au plus le poids du moule est élevé, au plus la surface de la pièce sera grande. On peut le comparer à un gaufrier c’est-à-dire que quand on ferme le moule et que l’on applique une force plus ou moins grande la matière est tassée </w:t>
+      </w:r>
+      <w:r>
+        <w:rPr>
+          <w:sz w:val="24"/>
+          <w:szCs w:val="24"/>
+        </w:rPr>
+        <w:t>et la surface de la pièce augmente en fonction de la force appliquée</w:t>
+      </w:r>
+      <w:r>
+        <w:rPr>
+          <w:sz w:val="24"/>
+          <w:szCs w:val="24"/>
+        </w:rPr>
+        <w:t xml:space="preserve">   </w:t>
+      </w:r>
+    </w:p>
+    <w:p>
+      <w:pPr>
+        <w:spacing w:line="276" w:lineRule="auto"/>
+        <w:jc w:val="center"/>
+        <w:rPr>
+          <w:sz w:val="24"/>
+          <w:szCs w:val="24"/>
+        </w:rPr>
+      </w:pPr>
+      <w:r>
+        <w:rPr>
+          <w:sz w:val="24"/>
+          <w:szCs w:val="24"/>
+        </w:rPr>
+        <w:drawing>
+          <wp:anchor distT="0" distB="0" distL="114300" distR="114300" simplePos="0" relativeHeight="251673600" behindDoc="0" locked="0" layoutInCell="1" allowOverlap="1" wp14:anchorId="2E53323D" wp14:editId="3BDB43D6">
+            <wp:simplePos x="0" y="0"/>
+            <wp:positionH relativeFrom="page">
+              <wp:posOffset>3759563</wp:posOffset>
+            </wp:positionH>
+            <wp:positionV relativeFrom="paragraph">
+              <wp:posOffset>339362</wp:posOffset>
+            </wp:positionV>
+            <wp:extent cx="3558540" cy="1691640"/>
+            <wp:effectExtent l="0" t="0" r="3810" b="3810"/>
+            <wp:wrapThrough wrapText="bothSides">
+              <wp:wrapPolygon edited="0">
+                <wp:start x="0" y="0"/>
+                <wp:lineTo x="0" y="21405"/>
+                <wp:lineTo x="21507" y="21405"/>
+                <wp:lineTo x="21507" y="0"/>
+                <wp:lineTo x="0" y="0"/>
+              </wp:wrapPolygon>
+            </wp:wrapThrough>
+            <wp:docPr id="2126733355" name="Image 1" descr="Une image contenant diagramme, texte, Plan, ligne&#10;&#10;Description générée automatiquement"/>
+            <wp:cNvGraphicFramePr>
+              <a:graphicFrameLocks xmlns:a="http://schemas.openxmlformats.org/drawingml/2006/main" noChangeAspect="1"/>
+            </wp:cNvGraphicFramePr>
+            <a:graphic xmlns:a="http://schemas.openxmlformats.org/drawingml/2006/main">
+              <a:graphicData uri="http://schemas.openxmlformats.org/drawingml/2006/picture">
+                <pic:pic xmlns:pic="http://schemas.openxmlformats.org/drawingml/2006/picture">
+                  <pic:nvPicPr>
+                    <pic:cNvPr id="2126733355" name="Image 1" descr="Une image contenant diagramme, texte, Plan, ligne&#10;&#10;Description générée automatiquement"/>
+                    <pic:cNvPicPr/>
+                  </pic:nvPicPr>
+                  <pic:blipFill>
+                    <a:blip r:embed="rId12" cstate="print">
+                      <a:extLst>
+                        <a:ext uri="{28A0092B-C50C-407E-A947-70E740481C1C}">
+                          <a14:useLocalDpi xmlns:a14="http://schemas.microsoft.com/office/drawing/2010/main" val="0"/>
+                        </a:ext>
+                      </a:extLst>
+                    </a:blip>
+                    <a:stretch>
+                      <a:fillRect/>
+                    </a:stretch>
+                  </pic:blipFill>
+                  <pic:spPr>
+                    <a:xfrm>
+                      <a:off x="0" y="0"/>
+                      <a:ext cx="3558540" cy="1691640"/>
+                    </a:xfrm>
+                    <a:prstGeom prst="rect">
+                      <a:avLst/>
+                    </a:prstGeom>
+                  </pic:spPr>
+                </pic:pic>
+              </a:graphicData>
+            </a:graphic>
+            <wp14:sizeRelH relativeFrom="margin">
+              <wp14:pctWidth>0</wp14:pctWidth>
+            </wp14:sizeRelH>
+            <wp14:sizeRelV relativeFrom="margin">
+              <wp14:pctHeight>0</wp14:pctHeight>
+            </wp14:sizeRelV>
+          </wp:anchor>
+        </w:drawing>
+      </w:r>
+      <w:r>
+        <w:rPr>
+          <w:sz w:val="24"/>
+          <w:szCs w:val="24"/>
+        </w:rPr>
+        <w:drawing>
+          <wp:anchor distT="0" distB="0" distL="114300" distR="114300" simplePos="0" relativeHeight="251672576" behindDoc="0" locked="0" layoutInCell="1" allowOverlap="1" wp14:anchorId="30A6F6E5" wp14:editId="7AFAC26E">
+            <wp:simplePos x="0" y="0"/>
+            <wp:positionH relativeFrom="margin">
+              <wp:posOffset>-32658</wp:posOffset>
+            </wp:positionH>
+            <wp:positionV relativeFrom="paragraph">
+              <wp:posOffset>55245</wp:posOffset>
+            </wp:positionV>
+            <wp:extent cx="3108960" cy="2133143"/>
+            <wp:effectExtent l="0" t="0" r="0" b="635"/>
+            <wp:wrapThrough wrapText="bothSides">
+              <wp:wrapPolygon edited="0">
+                <wp:start x="0" y="0"/>
+                <wp:lineTo x="0" y="21414"/>
+                <wp:lineTo x="21441" y="21414"/>
+                <wp:lineTo x="21441" y="0"/>
+                <wp:lineTo x="0" y="0"/>
+              </wp:wrapPolygon>
+            </wp:wrapThrough>
+            <wp:docPr id="702982098" name="Image 1" descr="Une image contenant machine, ingénierie, intérieur, équipement&#10;&#10;Description générée automatiquement"/>
+            <wp:cNvGraphicFramePr>
+              <a:graphicFrameLocks xmlns:a="http://schemas.openxmlformats.org/drawingml/2006/main" noChangeAspect="1"/>
+            </wp:cNvGraphicFramePr>
+            <a:graphic xmlns:a="http://schemas.openxmlformats.org/drawingml/2006/main">
+              <a:graphicData uri="http://schemas.openxmlformats.org/drawingml/2006/picture">
+                <pic:pic xmlns:pic="http://schemas.openxmlformats.org/drawingml/2006/picture">
+                  <pic:nvPicPr>
+                    <pic:cNvPr id="702982098" name="Image 1" descr="Une image contenant machine, ingénierie, intérieur, équipement&#10;&#10;Description générée automatiquement"/>
+                    <pic:cNvPicPr/>
+                  </pic:nvPicPr>
+                  <pic:blipFill>
+                    <a:blip r:embed="rId13" cstate="print">
+                      <a:extLst>
+                        <a:ext uri="{28A0092B-C50C-407E-A947-70E740481C1C}">
+                          <a14:useLocalDpi xmlns:a14="http://schemas.microsoft.com/office/drawing/2010/main" val="0"/>
+                        </a:ext>
+                      </a:extLst>
+                    </a:blip>
+                    <a:stretch>
+                      <a:fillRect/>
+                    </a:stretch>
+                  </pic:blipFill>
+                  <pic:spPr>
+                    <a:xfrm>
+                      <a:off x="0" y="0"/>
+                      <a:ext cx="3108960" cy="2133143"/>
+                    </a:xfrm>
+                    <a:prstGeom prst="rect">
+                      <a:avLst/>
+                    </a:prstGeom>
+                  </pic:spPr>
+                </pic:pic>
+              </a:graphicData>
+            </a:graphic>
+          </wp:anchor>
+        </w:drawing>
+      </w:r>
+    </w:p>
+    <w:p>
+      <w:pPr>
+        <w:spacing w:line="276" w:lineRule="auto"/>
+        <w:jc w:val="center"/>
+        <w:rPr>
+          <w:sz w:val="24"/>
+          <w:szCs w:val="24"/>
+        </w:rPr>
+      </w:pPr>
+    </w:p>
+    <w:p>
+      <w:pPr>
+        <w:spacing w:line="276" w:lineRule="auto"/>
+        <w:jc w:val="center"/>
+        <w:rPr>
+          <w:i/>
+          <w:iCs/>
+          <w:sz w:val="24"/>
+          <w:szCs w:val="24"/>
+          <w:u w:val="single"/>
+        </w:rPr>
+      </w:pPr>
+      <w:r>
+        <w:rPr>
+          <w:sz w:val="24"/>
+          <w:szCs w:val="24"/>
+        </w:rPr>
+        <w:t xml:space="preserve">  </w:t>
+      </w:r>
+      <w:r>
+        <w:rPr>
+          <w:sz w:val="24"/>
+          <w:szCs w:val="24"/>
+        </w:rPr>
+        <w:t xml:space="preserve"> </w:t>
+      </w:r>
+      <w:r>
+        <w:rPr>
+          <w:i/>
+          <w:iCs/>
+          <w:sz w:val="24"/>
+          <w:szCs w:val="24"/>
+          <w:u w:val="single"/>
+        </w:rPr>
+        <w:t xml:space="preserve">Image </w:t>
+      </w:r>
+      <w:r>
+        <w:rPr>
+          <w:i/>
+          <w:iCs/>
+          <w:sz w:val="24"/>
+          <w:szCs w:val="24"/>
+          <w:u w:val="single"/>
+        </w:rPr>
+        <w:t>2</w:t>
+      </w:r>
+      <w:r>
+        <w:rPr>
+          <w:i/>
+          <w:iCs/>
+          <w:sz w:val="24"/>
+          <w:szCs w:val="24"/>
+          <w:u w:val="single"/>
+        </w:rPr>
+        <w:t xml:space="preserve"> : </w:t>
+      </w:r>
+      <w:r>
+        <w:rPr>
+          <w:i/>
+          <w:iCs/>
+          <w:sz w:val="24"/>
+          <w:szCs w:val="24"/>
+          <w:u w:val="single"/>
+        </w:rPr>
+        <w:t>Presse et schéma illustratif du mode de fonctionnement de la presse</w:t>
+      </w:r>
+    </w:p>
+    <w:p>
+      <w:pPr>
+        <w:spacing w:line="276" w:lineRule="auto"/>
+        <w:jc w:val="both"/>
+        <w:rPr>
+          <w:i/>
+          <w:iCs/>
+          <w:sz w:val="28"/>
+          <w:szCs w:val="28"/>
+          <w:u w:val="single"/>
+        </w:rPr>
+      </w:pPr>
+    </w:p>
+    <w:p>
+      <w:pPr>
+        <w:spacing w:line="276" w:lineRule="auto"/>
+        <w:jc w:val="both"/>
+        <w:rPr>
+          <w:i/>
+          <w:iCs/>
+          <w:sz w:val="28"/>
+          <w:szCs w:val="28"/>
+          <w:u w:val="single"/>
+        </w:rPr>
+      </w:pPr>
+      <w:r>
+        <w:rPr>
+          <w:i/>
+          <w:iCs/>
+          <w:sz w:val="28"/>
+          <w:szCs w:val="28"/>
+          <w:u w:val="single"/>
+        </w:rPr>
         <w:t>Traitement au vernis et au solvant</w:t>
       </w:r>
     </w:p>
     <w:p>
       <w:pPr>
+        <w:spacing w:line="276" w:lineRule="auto"/>
         <w:jc w:val="both"/>
         <w:rPr>
           <w:sz w:val="24"/>
@@ -3611,22 +4514,17 @@
     </w:p>
     <w:p>
       <w:pPr>
+        <w:spacing w:line="276" w:lineRule="auto"/>
         <w:jc w:val="both"/>
         <w:rPr>
           <w:sz w:val="24"/>
           <w:szCs w:val="24"/>
         </w:rPr>
       </w:pPr>
-      <w:r>
-        <w:rPr>
-          <w:sz w:val="24"/>
-          <w:szCs w:val="24"/>
-        </w:rPr>
-        <w:t xml:space="preserve">Les différentes étapes de la production sont les suivantes. </w:t>
-      </w:r>
-    </w:p>
-    <w:p>
-      <w:pPr>
+    </w:p>
+    <w:p>
+      <w:pPr>
+        <w:spacing w:line="276" w:lineRule="auto"/>
         <w:jc w:val="both"/>
         <w:rPr>
           <w:sz w:val="24"/>
@@ -3636,15 +4534,7 @@
     </w:p>
     <w:p>
       <w:pPr>
-        <w:jc w:val="both"/>
-        <w:rPr>
-          <w:sz w:val="24"/>
-          <w:szCs w:val="24"/>
-        </w:rPr>
-      </w:pPr>
-    </w:p>
-    <w:p>
-      <w:pPr>
+        <w:spacing w:line="276" w:lineRule="auto"/>
         <w:jc w:val="both"/>
         <w:rPr>
           <w:sz w:val="24"/>
@@ -3659,6 +4549,7 @@
           <w:ilvl w:val="0"/>
           <w:numId w:val="3"/>
         </w:numPr>
+        <w:spacing w:line="276" w:lineRule="auto"/>
         <w:rPr>
           <w:b/>
           <w:bCs/>
@@ -3678,6 +4569,7 @@
     </w:p>
     <w:p>
       <w:pPr>
+        <w:spacing w:line="276" w:lineRule="auto"/>
         <w:jc w:val="both"/>
         <w:rPr>
           <w:sz w:val="24"/>
@@ -3706,6 +4598,7 @@
           <w:ilvl w:val="0"/>
           <w:numId w:val="3"/>
         </w:numPr>
+        <w:spacing w:line="276" w:lineRule="auto"/>
         <w:rPr>
           <w:b/>
           <w:bCs/>
@@ -3730,6 +4623,7 @@
           <w:ilvl w:val="0"/>
           <w:numId w:val="3"/>
         </w:numPr>
+        <w:spacing w:line="276" w:lineRule="auto"/>
         <w:rPr>
           <w:b/>
           <w:bCs/>
@@ -3754,6 +4648,7 @@
           <w:ilvl w:val="0"/>
           <w:numId w:val="3"/>
         </w:numPr>
+        <w:spacing w:line="276" w:lineRule="auto"/>
         <w:rPr>
           <w:b/>
           <w:bCs/>
@@ -3778,6 +4673,7 @@
           <w:ilvl w:val="0"/>
           <w:numId w:val="3"/>
         </w:numPr>
+        <w:spacing w:line="276" w:lineRule="auto"/>
         <w:rPr>
           <w:b/>
           <w:bCs/>
@@ -3797,6 +4693,7 @@
     </w:p>
     <w:p>
       <w:pPr>
+        <w:spacing w:line="276" w:lineRule="auto"/>
         <w:rPr>
           <w:b/>
           <w:bCs/>
@@ -3816,6 +4713,7 @@
     </w:p>
     <w:p>
       <w:pPr>
+        <w:spacing w:line="276" w:lineRule="auto"/>
         <w:rPr>
           <w:b/>
           <w:bCs/>
@@ -3835,6 +4733,7 @@
     </w:p>
     <w:p>
       <w:pPr>
+        <w:spacing w:line="276" w:lineRule="auto"/>
         <w:rPr>
           <w:b/>
           <w:bCs/>
@@ -3854,6 +4753,84 @@
     </w:p>
     <w:p>
       <w:pPr>
+        <w:spacing w:line="276" w:lineRule="auto"/>
+        <w:rPr>
+          <w:b/>
+          <w:bCs/>
+          <w:sz w:val="32"/>
+          <w:szCs w:val="32"/>
+        </w:rPr>
+      </w:pPr>
+    </w:p>
+    <w:p>
+      <w:pPr>
+        <w:spacing w:line="276" w:lineRule="auto"/>
+        <w:rPr>
+          <w:b/>
+          <w:bCs/>
+          <w:sz w:val="32"/>
+          <w:szCs w:val="32"/>
+        </w:rPr>
+      </w:pPr>
+    </w:p>
+    <w:p>
+      <w:pPr>
+        <w:spacing w:line="276" w:lineRule="auto"/>
+        <w:rPr>
+          <w:b/>
+          <w:bCs/>
+          <w:sz w:val="32"/>
+          <w:szCs w:val="32"/>
+        </w:rPr>
+      </w:pPr>
+    </w:p>
+    <w:p>
+      <w:pPr>
+        <w:spacing w:line="276" w:lineRule="auto"/>
+        <w:rPr>
+          <w:b/>
+          <w:bCs/>
+          <w:sz w:val="32"/>
+          <w:szCs w:val="32"/>
+        </w:rPr>
+      </w:pPr>
+    </w:p>
+    <w:p>
+      <w:pPr>
+        <w:spacing w:line="276" w:lineRule="auto"/>
+        <w:rPr>
+          <w:b/>
+          <w:bCs/>
+          <w:sz w:val="32"/>
+          <w:szCs w:val="32"/>
+        </w:rPr>
+      </w:pPr>
+    </w:p>
+    <w:p>
+      <w:pPr>
+        <w:spacing w:line="276" w:lineRule="auto"/>
+        <w:rPr>
+          <w:b/>
+          <w:bCs/>
+          <w:sz w:val="32"/>
+          <w:szCs w:val="32"/>
+        </w:rPr>
+      </w:pPr>
+    </w:p>
+    <w:p>
+      <w:pPr>
+        <w:spacing w:line="276" w:lineRule="auto"/>
+        <w:rPr>
+          <w:b/>
+          <w:bCs/>
+          <w:sz w:val="32"/>
+          <w:szCs w:val="32"/>
+        </w:rPr>
+      </w:pPr>
+    </w:p>
+    <w:p>
+      <w:pPr>
+        <w:spacing w:line="276" w:lineRule="auto"/>
         <w:rPr>
           <w:b/>
           <w:bCs/>
@@ -3873,6 +4850,18 @@
     </w:p>
     <w:p>
       <w:pPr>
+        <w:spacing w:line="276" w:lineRule="auto"/>
+        <w:rPr>
+          <w:b/>
+          <w:bCs/>
+          <w:sz w:val="32"/>
+          <w:szCs w:val="32"/>
+        </w:rPr>
+      </w:pPr>
+    </w:p>
+    <w:p>
+      <w:pPr>
+        <w:spacing w:line="276" w:lineRule="auto"/>
         <w:jc w:val="both"/>
         <w:rPr>
           <w:sz w:val="24"/>
@@ -3901,6 +4890,7 @@
           <w:ilvl w:val="0"/>
           <w:numId w:val="7"/>
         </w:numPr>
+        <w:spacing w:line="276" w:lineRule="auto"/>
         <w:jc w:val="both"/>
         <w:rPr>
           <w:sz w:val="24"/>
@@ -3917,6 +4907,7 @@
     </w:p>
     <w:p>
       <w:pPr>
+        <w:spacing w:line="276" w:lineRule="auto"/>
         <w:jc w:val="both"/>
         <w:rPr>
           <w:sz w:val="24"/>
@@ -3977,20 +4968,37 @@
           <w:sz w:val="24"/>
           <w:szCs w:val="24"/>
         </w:rPr>
-        <w:t xml:space="preserve">lavés avec de la lessive ensuite ils sont rincés à l’eau de ville ou les bacs sont agités. Puis ils sont passés dans l’eau déminéralisée pour enlever toutes les bulles et tous les sels minéraux qui sont présentes pour qu’il n’y ait aucune trace sur l’écran. La quatrième étape est le séchage des écrans. Cette étape se fait dans les bacs d’eau déminéralisée. Le séchage se fait par capillarité. Les écrans sont retirés très lentement du bac pour que quand ils ressortent il n’y ait plus aucune goutte d’eau. </w:t>
-      </w:r>
-    </w:p>
-    <w:p>
-      <w:pPr>
+        <w:t xml:space="preserve">lavés avec de la lessive ensuite ils sont rincés à l’eau de ville ou les bacs sont agités. Puis ils sont passés dans l’eau déminéralisée pour enlever toutes les </w:t>
+      </w:r>
+      <w:r>
+        <w:rPr>
+          <w:sz w:val="24"/>
+          <w:szCs w:val="24"/>
+        </w:rPr>
+        <w:lastRenderedPageBreak/>
+        <w:t xml:space="preserve">bulles et tous les sels minéraux qui sont présentes pour qu’il n’y ait aucune trace sur l’écran. La quatrième étape est le séchage des écrans. Cette étape se fait dans les bacs d’eau déminéralisée. Le séchage se fait par capillarité. Les écrans sont retirés très lentement du bac pour que quand ils ressortent il n’y ait plus aucune goutte d’eau. </w:t>
+      </w:r>
+    </w:p>
+    <w:p>
+      <w:pPr>
+        <w:spacing w:line="276" w:lineRule="auto"/>
         <w:jc w:val="both"/>
         <w:rPr>
           <w:sz w:val="24"/>
           <w:szCs w:val="24"/>
         </w:rPr>
       </w:pPr>
-    </w:p>
-    <w:p>
-      <w:pPr>
+      <w:r>
+        <w:rPr>
+          <w:sz w:val="24"/>
+          <w:szCs w:val="24"/>
+        </w:rPr>
+        <w:t xml:space="preserve">A partir de là se fait le vernissage des écrans sur les deux faces. Il existe deux types de vernis : le vernis anti-rayures (AR) et le vernis anti buée (AB). Il y’a des pièces qui se voient appliquer du vernis anti-rayures sur les deux faces alors que certaines faces se voient appliquer du vernis anti buée sur la face intérieure et l’anti-rayures sur la face extérieure. </w:t>
+      </w:r>
+    </w:p>
+    <w:p>
+      <w:pPr>
+        <w:spacing w:line="276" w:lineRule="auto"/>
         <w:jc w:val="both"/>
         <w:rPr>
           <w:sz w:val="24"/>
@@ -4002,11 +5010,12 @@
           <w:sz w:val="24"/>
           <w:szCs w:val="24"/>
         </w:rPr>
-        <w:t xml:space="preserve">A partir de là se fait le vernissage des écrans sur les deux faces. Il existe deux types de vernis : le vernis anti-rayures (AR) et le vernis anti buée (AB). Il y’a des pièces qui se voient appliquer du vernis anti-rayures sur les deux faces alors que certaines faces se voient appliquer du vernis anti buée sur la face intérieure et l’anti-rayures sur la face extérieure. </w:t>
-      </w:r>
-    </w:p>
-    <w:p>
-      <w:pPr>
+        <w:t>Par exemple les écrans de casques de pompiers disposent d’anti-rayures sur la face extérieure et d’anti buée sur la face intérieure alors que les écrans de réalité augmentée pour les voitures disposent d’anti-rayures sur les deux faces.</w:t>
+      </w:r>
+    </w:p>
+    <w:p>
+      <w:pPr>
+        <w:spacing w:line="276" w:lineRule="auto"/>
         <w:jc w:val="both"/>
         <w:rPr>
           <w:sz w:val="24"/>
@@ -4018,11 +5027,12 @@
           <w:sz w:val="24"/>
           <w:szCs w:val="24"/>
         </w:rPr>
-        <w:t>Par exemple les écrans de casques de pompiers disposent d’anti-rayures sur la face extérieure et d’anti buée sur la face intérieure alors que les écrans de réalité augmentée pour les voitures disposent d’anti-rayures sur les deux faces.</w:t>
-      </w:r>
-    </w:p>
-    <w:p>
-      <w:pPr>
+        <w:t>Le vernis est appliqué et coule donc sur tout le long de l’écran par gravité.</w:t>
+      </w:r>
+    </w:p>
+    <w:p>
+      <w:pPr>
+        <w:spacing w:line="276" w:lineRule="auto"/>
         <w:jc w:val="both"/>
         <w:rPr>
           <w:sz w:val="24"/>
@@ -4034,27 +5044,22 @@
           <w:sz w:val="24"/>
           <w:szCs w:val="24"/>
         </w:rPr>
-        <w:t>Le vernis est appliqué et coule donc sur tout le long de l’écran par gravité.</w:t>
-      </w:r>
-    </w:p>
-    <w:p>
-      <w:pPr>
+        <w:t xml:space="preserve">Après l’application du vernis sur les faces de l’écran, il y’a des suceurs qui servent à aspirer le surplus de vernis présent sur le bas des écrans.  </w:t>
+      </w:r>
+    </w:p>
+    <w:p>
+      <w:pPr>
+        <w:spacing w:line="276" w:lineRule="auto"/>
         <w:jc w:val="both"/>
         <w:rPr>
           <w:sz w:val="24"/>
           <w:szCs w:val="24"/>
         </w:rPr>
       </w:pPr>
-      <w:r>
-        <w:rPr>
-          <w:sz w:val="24"/>
-          <w:szCs w:val="24"/>
-        </w:rPr>
-        <w:t xml:space="preserve">Après l’application du vernis sur les faces de l’écran, il y’a des suceurs qui servent à aspirer le surplus de vernis présent sur le bas des écrans.  </w:t>
-      </w:r>
-    </w:p>
-    <w:p>
-      <w:pPr>
+    </w:p>
+    <w:p>
+      <w:pPr>
+        <w:spacing w:line="276" w:lineRule="auto"/>
         <w:jc w:val="both"/>
         <w:rPr>
           <w:sz w:val="24"/>
@@ -4062,20 +5067,11 @@
         </w:rPr>
       </w:pPr>
     </w:p>
-    <w:p>
-      <w:pPr>
-        <w:jc w:val="both"/>
-        <w:rPr>
-          <w:sz w:val="24"/>
-          <w:szCs w:val="24"/>
-        </w:rPr>
-      </w:pPr>
-    </w:p>
     <w:sectPr>
-      <w:headerReference w:type="default" r:id="rId11"/>
-      <w:footerReference w:type="default" r:id="rId12"/>
+      <w:headerReference w:type="default" r:id="rId14"/>
+      <w:footerReference w:type="default" r:id="rId15"/>
       <w:pgSz w:w="11906" w:h="16838"/>
-      <w:pgMar w:top="720" w:right="720" w:bottom="720" w:left="720" w:header="708" w:footer="708" w:gutter="0"/>
+      <w:pgMar w:top="1440" w:right="1080" w:bottom="1440" w:left="1080" w:header="708" w:footer="708" w:gutter="0"/>
       <w:pgNumType w:start="0"/>
       <w:cols w:space="708"/>
       <w:docGrid w:linePitch="360"/>
@@ -4187,26 +5183,26 @@
         <w:noProof/>
       </w:rPr>
       <w:drawing>
-        <wp:anchor distT="0" distB="0" distL="114300" distR="114300" simplePos="0" relativeHeight="251660288" behindDoc="1" locked="0" layoutInCell="1" allowOverlap="1" wp14:anchorId="01EFE006" wp14:editId="6CF6CF64">
+        <wp:anchor distT="0" distB="0" distL="114300" distR="114300" simplePos="0" relativeHeight="251658240" behindDoc="1" locked="0" layoutInCell="1" allowOverlap="1" wp14:anchorId="0272FA8F" wp14:editId="4FC7F4BD">
           <wp:simplePos x="0" y="0"/>
           <wp:positionH relativeFrom="margin">
-            <wp:posOffset>5384800</wp:posOffset>
+            <wp:align>left</wp:align>
           </wp:positionH>
           <wp:positionV relativeFrom="paragraph">
-            <wp:posOffset>-132080</wp:posOffset>
+            <wp:posOffset>-99060</wp:posOffset>
           </wp:positionV>
-          <wp:extent cx="1219200" cy="520700"/>
-          <wp:effectExtent l="0" t="0" r="0" b="0"/>
+          <wp:extent cx="1305225" cy="337094"/>
+          <wp:effectExtent l="0" t="0" r="0" b="6350"/>
           <wp:wrapTight wrapText="bothSides">
             <wp:wrapPolygon edited="0">
               <wp:start x="0" y="0"/>
-              <wp:lineTo x="0" y="20546"/>
-              <wp:lineTo x="21263" y="20546"/>
-              <wp:lineTo x="21263" y="0"/>
+              <wp:lineTo x="0" y="20785"/>
+              <wp:lineTo x="21127" y="20785"/>
+              <wp:lineTo x="21127" y="0"/>
               <wp:lineTo x="0" y="0"/>
             </wp:wrapPolygon>
           </wp:wrapTight>
-          <wp:docPr id="15" name="Image 15"/>
+          <wp:docPr id="17" name="Image 17" descr="POLE OPTITEC"/>
           <wp:cNvGraphicFramePr>
             <a:graphicFrameLocks xmlns:a="http://schemas.openxmlformats.org/drawingml/2006/main" noChangeAspect="1"/>
           </wp:cNvGraphicFramePr>
@@ -4214,7 +5210,7 @@
             <a:graphicData uri="http://schemas.openxmlformats.org/drawingml/2006/picture">
               <pic:pic xmlns:pic="http://schemas.openxmlformats.org/drawingml/2006/picture">
                 <pic:nvPicPr>
-                  <pic:cNvPr id="0" name="Picture 1"/>
+                  <pic:cNvPr id="0" name="Picture 1" descr="POLE OPTITEC"/>
                   <pic:cNvPicPr>
                     <a:picLocks noChangeAspect="1" noChangeArrowheads="1"/>
                   </pic:cNvPicPr>
@@ -4235,22 +5231,19 @@
                 <pic:spPr bwMode="auto">
                   <a:xfrm>
                     <a:off x="0" y="0"/>
-                    <a:ext cx="1219200" cy="520700"/>
+                    <a:ext cx="1305225" cy="337094"/>
                   </a:xfrm>
                   <a:prstGeom prst="rect">
                     <a:avLst/>
                   </a:prstGeom>
                   <a:noFill/>
+                  <a:ln>
+                    <a:noFill/>
+                  </a:ln>
                 </pic:spPr>
               </pic:pic>
             </a:graphicData>
           </a:graphic>
-          <wp14:sizeRelH relativeFrom="margin">
-            <wp14:pctWidth>0</wp14:pctWidth>
-          </wp14:sizeRelH>
-          <wp14:sizeRelV relativeFrom="margin">
-            <wp14:pctHeight>0</wp14:pctHeight>
-          </wp14:sizeRelV>
         </wp:anchor>
       </w:drawing>
     </w:r>
@@ -4259,13 +5252,13 @@
         <w:noProof/>
       </w:rPr>
       <w:drawing>
-        <wp:anchor distT="0" distB="0" distL="114300" distR="114300" simplePos="0" relativeHeight="251659264" behindDoc="1" locked="0" layoutInCell="1" allowOverlap="1" wp14:anchorId="184CE338" wp14:editId="1EB18588">
+        <wp:anchor distT="0" distB="0" distL="114300" distR="114300" simplePos="0" relativeHeight="251659264" behindDoc="1" locked="0" layoutInCell="1" allowOverlap="1" wp14:anchorId="184CE338" wp14:editId="3CAE20CB">
           <wp:simplePos x="0" y="0"/>
-          <wp:positionH relativeFrom="column">
-            <wp:posOffset>2415540</wp:posOffset>
+          <wp:positionH relativeFrom="margin">
+            <wp:align>center</wp:align>
           </wp:positionH>
           <wp:positionV relativeFrom="paragraph">
-            <wp:posOffset>-403860</wp:posOffset>
+            <wp:posOffset>-457200</wp:posOffset>
           </wp:positionV>
           <wp:extent cx="1714500" cy="952500"/>
           <wp:effectExtent l="0" t="0" r="0" b="0"/>
@@ -4334,26 +5327,26 @@
         <w:noProof/>
       </w:rPr>
       <w:drawing>
-        <wp:anchor distT="0" distB="0" distL="114300" distR="114300" simplePos="0" relativeHeight="251658240" behindDoc="1" locked="0" layoutInCell="1" allowOverlap="1" wp14:anchorId="0272FA8F" wp14:editId="573EAB15">
+        <wp:anchor distT="0" distB="0" distL="114300" distR="114300" simplePos="0" relativeHeight="251660288" behindDoc="1" locked="0" layoutInCell="1" allowOverlap="1" wp14:anchorId="01EFE006" wp14:editId="67EF055E">
           <wp:simplePos x="0" y="0"/>
-          <wp:positionH relativeFrom="column">
-            <wp:posOffset>22860</wp:posOffset>
+          <wp:positionH relativeFrom="margin">
+            <wp:posOffset>5384800</wp:posOffset>
           </wp:positionH>
           <wp:positionV relativeFrom="paragraph">
-            <wp:posOffset>-76200</wp:posOffset>
+            <wp:posOffset>-132080</wp:posOffset>
           </wp:positionV>
-          <wp:extent cx="1305225" cy="337094"/>
-          <wp:effectExtent l="0" t="0" r="0" b="6350"/>
+          <wp:extent cx="1219200" cy="520700"/>
+          <wp:effectExtent l="0" t="0" r="0" b="0"/>
           <wp:wrapTight wrapText="bothSides">
             <wp:wrapPolygon edited="0">
               <wp:start x="0" y="0"/>
-              <wp:lineTo x="0" y="20785"/>
-              <wp:lineTo x="21127" y="20785"/>
-              <wp:lineTo x="21127" y="0"/>
+              <wp:lineTo x="0" y="20546"/>
+              <wp:lineTo x="21263" y="20546"/>
+              <wp:lineTo x="21263" y="0"/>
               <wp:lineTo x="0" y="0"/>
             </wp:wrapPolygon>
           </wp:wrapTight>
-          <wp:docPr id="17" name="Image 17" descr="POLE OPTITEC"/>
+          <wp:docPr id="15" name="Image 15"/>
           <wp:cNvGraphicFramePr>
             <a:graphicFrameLocks xmlns:a="http://schemas.openxmlformats.org/drawingml/2006/main" noChangeAspect="1"/>
           </wp:cNvGraphicFramePr>
@@ -4361,7 +5354,7 @@
             <a:graphicData uri="http://schemas.openxmlformats.org/drawingml/2006/picture">
               <pic:pic xmlns:pic="http://schemas.openxmlformats.org/drawingml/2006/picture">
                 <pic:nvPicPr>
-                  <pic:cNvPr id="0" name="Picture 1" descr="POLE OPTITEC"/>
+                  <pic:cNvPr id="0" name="Picture 1"/>
                   <pic:cNvPicPr>
                     <a:picLocks noChangeAspect="1" noChangeArrowheads="1"/>
                   </pic:cNvPicPr>
@@ -4382,19 +5375,22 @@
                 <pic:spPr bwMode="auto">
                   <a:xfrm>
                     <a:off x="0" y="0"/>
-                    <a:ext cx="1305225" cy="337094"/>
+                    <a:ext cx="1219200" cy="520700"/>
                   </a:xfrm>
                   <a:prstGeom prst="rect">
                     <a:avLst/>
                   </a:prstGeom>
                   <a:noFill/>
-                  <a:ln>
-                    <a:noFill/>
-                  </a:ln>
                 </pic:spPr>
               </pic:pic>
             </a:graphicData>
           </a:graphic>
+          <wp14:sizeRelH relativeFrom="margin">
+            <wp14:pctWidth>0</wp14:pctWidth>
+          </wp14:sizeRelH>
+          <wp14:sizeRelV relativeFrom="margin">
+            <wp14:pctHeight>0</wp14:pctHeight>
+          </wp14:sizeRelV>
         </wp:anchor>
       </w:drawing>
     </w:r>
@@ -5112,17 +6108,13 @@
   <w:docDefaults>
     <w:rPrDefault>
       <w:rPr>
-        <w:rFonts w:asciiTheme="minorHAnsi" w:eastAsiaTheme="minorHAnsi" w:hAnsiTheme="minorHAnsi" w:cstheme="minorBidi"/>
-        <w:kern w:val="2"/>
-        <w:sz w:val="22"/>
-        <w:szCs w:val="22"/>
+        <w:rFonts w:asciiTheme="minorHAnsi" w:eastAsiaTheme="minorEastAsia" w:hAnsiTheme="minorHAnsi" w:cstheme="minorBidi"/>
         <w:lang w:val="fr-FR" w:eastAsia="en-US" w:bidi="ar-SA"/>
-        <w14:ligatures w14:val="standardContextual"/>
       </w:rPr>
     </w:rPrDefault>
     <w:pPrDefault>
       <w:pPr>
-        <w:spacing w:after="160" w:line="259" w:lineRule="auto"/>
+        <w:spacing w:after="120" w:line="264" w:lineRule="auto"/>
       </w:pPr>
     </w:pPrDefault>
   </w:docDefaults>
@@ -5507,6 +6499,217 @@
   <w:style w:type="paragraph" w:default="1" w:styleId="Normal">
     <w:name w:val="Normal"/>
     <w:qFormat/>
+    <w:rsid w:val="00C93C34"/>
+  </w:style>
+  <w:style w:type="paragraph" w:styleId="Titre1">
+    <w:name w:val="heading 1"/>
+    <w:basedOn w:val="Normal"/>
+    <w:next w:val="Normal"/>
+    <w:link w:val="Titre1Car"/>
+    <w:uiPriority w:val="9"/>
+    <w:qFormat/>
+    <w:rsid w:val="00C93C34"/>
+    <w:pPr>
+      <w:keepNext/>
+      <w:keepLines/>
+      <w:spacing w:before="320" w:after="0" w:line="240" w:lineRule="auto"/>
+      <w:outlineLvl w:val="0"/>
+    </w:pPr>
+    <w:rPr>
+      <w:rFonts w:asciiTheme="majorHAnsi" w:eastAsiaTheme="majorEastAsia" w:hAnsiTheme="majorHAnsi" w:cstheme="majorBidi"/>
+      <w:color w:val="2F5496" w:themeColor="accent1" w:themeShade="BF"/>
+      <w:sz w:val="32"/>
+      <w:szCs w:val="32"/>
+    </w:rPr>
+  </w:style>
+  <w:style w:type="paragraph" w:styleId="Titre2">
+    <w:name w:val="heading 2"/>
+    <w:basedOn w:val="Normal"/>
+    <w:next w:val="Normal"/>
+    <w:link w:val="Titre2Car"/>
+    <w:uiPriority w:val="9"/>
+    <w:semiHidden/>
+    <w:unhideWhenUsed/>
+    <w:qFormat/>
+    <w:rsid w:val="00C93C34"/>
+    <w:pPr>
+      <w:keepNext/>
+      <w:keepLines/>
+      <w:spacing w:before="80" w:after="0" w:line="240" w:lineRule="auto"/>
+      <w:outlineLvl w:val="1"/>
+    </w:pPr>
+    <w:rPr>
+      <w:rFonts w:asciiTheme="majorHAnsi" w:eastAsiaTheme="majorEastAsia" w:hAnsiTheme="majorHAnsi" w:cstheme="majorBidi"/>
+      <w:color w:val="404040" w:themeColor="text1" w:themeTint="BF"/>
+      <w:sz w:val="28"/>
+      <w:szCs w:val="28"/>
+    </w:rPr>
+  </w:style>
+  <w:style w:type="paragraph" w:styleId="Titre3">
+    <w:name w:val="heading 3"/>
+    <w:basedOn w:val="Normal"/>
+    <w:next w:val="Normal"/>
+    <w:link w:val="Titre3Car"/>
+    <w:uiPriority w:val="9"/>
+    <w:semiHidden/>
+    <w:unhideWhenUsed/>
+    <w:qFormat/>
+    <w:rsid w:val="00C93C34"/>
+    <w:pPr>
+      <w:keepNext/>
+      <w:keepLines/>
+      <w:spacing w:before="40" w:after="0" w:line="240" w:lineRule="auto"/>
+      <w:outlineLvl w:val="2"/>
+    </w:pPr>
+    <w:rPr>
+      <w:rFonts w:asciiTheme="majorHAnsi" w:eastAsiaTheme="majorEastAsia" w:hAnsiTheme="majorHAnsi" w:cstheme="majorBidi"/>
+      <w:color w:val="44546A" w:themeColor="text2"/>
+      <w:sz w:val="24"/>
+      <w:szCs w:val="24"/>
+    </w:rPr>
+  </w:style>
+  <w:style w:type="paragraph" w:styleId="Titre4">
+    <w:name w:val="heading 4"/>
+    <w:basedOn w:val="Normal"/>
+    <w:next w:val="Normal"/>
+    <w:link w:val="Titre4Car"/>
+    <w:uiPriority w:val="9"/>
+    <w:semiHidden/>
+    <w:unhideWhenUsed/>
+    <w:qFormat/>
+    <w:rsid w:val="00C93C34"/>
+    <w:pPr>
+      <w:keepNext/>
+      <w:keepLines/>
+      <w:spacing w:before="40" w:after="0"/>
+      <w:outlineLvl w:val="3"/>
+    </w:pPr>
+    <w:rPr>
+      <w:rFonts w:asciiTheme="majorHAnsi" w:eastAsiaTheme="majorEastAsia" w:hAnsiTheme="majorHAnsi" w:cstheme="majorBidi"/>
+      <w:sz w:val="22"/>
+      <w:szCs w:val="22"/>
+    </w:rPr>
+  </w:style>
+  <w:style w:type="paragraph" w:styleId="Titre5">
+    <w:name w:val="heading 5"/>
+    <w:basedOn w:val="Normal"/>
+    <w:next w:val="Normal"/>
+    <w:link w:val="Titre5Car"/>
+    <w:uiPriority w:val="9"/>
+    <w:semiHidden/>
+    <w:unhideWhenUsed/>
+    <w:qFormat/>
+    <w:rsid w:val="00C93C34"/>
+    <w:pPr>
+      <w:keepNext/>
+      <w:keepLines/>
+      <w:spacing w:before="40" w:after="0"/>
+      <w:outlineLvl w:val="4"/>
+    </w:pPr>
+    <w:rPr>
+      <w:rFonts w:asciiTheme="majorHAnsi" w:eastAsiaTheme="majorEastAsia" w:hAnsiTheme="majorHAnsi" w:cstheme="majorBidi"/>
+      <w:color w:val="44546A" w:themeColor="text2"/>
+      <w:sz w:val="22"/>
+      <w:szCs w:val="22"/>
+    </w:rPr>
+  </w:style>
+  <w:style w:type="paragraph" w:styleId="Titre6">
+    <w:name w:val="heading 6"/>
+    <w:basedOn w:val="Normal"/>
+    <w:next w:val="Normal"/>
+    <w:link w:val="Titre6Car"/>
+    <w:uiPriority w:val="9"/>
+    <w:semiHidden/>
+    <w:unhideWhenUsed/>
+    <w:qFormat/>
+    <w:rsid w:val="00C93C34"/>
+    <w:pPr>
+      <w:keepNext/>
+      <w:keepLines/>
+      <w:spacing w:before="40" w:after="0"/>
+      <w:outlineLvl w:val="5"/>
+    </w:pPr>
+    <w:rPr>
+      <w:rFonts w:asciiTheme="majorHAnsi" w:eastAsiaTheme="majorEastAsia" w:hAnsiTheme="majorHAnsi" w:cstheme="majorBidi"/>
+      <w:i/>
+      <w:iCs/>
+      <w:color w:val="44546A" w:themeColor="text2"/>
+      <w:sz w:val="21"/>
+      <w:szCs w:val="21"/>
+    </w:rPr>
+  </w:style>
+  <w:style w:type="paragraph" w:styleId="Titre7">
+    <w:name w:val="heading 7"/>
+    <w:basedOn w:val="Normal"/>
+    <w:next w:val="Normal"/>
+    <w:link w:val="Titre7Car"/>
+    <w:uiPriority w:val="9"/>
+    <w:semiHidden/>
+    <w:unhideWhenUsed/>
+    <w:qFormat/>
+    <w:rsid w:val="00C93C34"/>
+    <w:pPr>
+      <w:keepNext/>
+      <w:keepLines/>
+      <w:spacing w:before="40" w:after="0"/>
+      <w:outlineLvl w:val="6"/>
+    </w:pPr>
+    <w:rPr>
+      <w:rFonts w:asciiTheme="majorHAnsi" w:eastAsiaTheme="majorEastAsia" w:hAnsiTheme="majorHAnsi" w:cstheme="majorBidi"/>
+      <w:i/>
+      <w:iCs/>
+      <w:color w:val="1F3864" w:themeColor="accent1" w:themeShade="80"/>
+      <w:sz w:val="21"/>
+      <w:szCs w:val="21"/>
+    </w:rPr>
+  </w:style>
+  <w:style w:type="paragraph" w:styleId="Titre8">
+    <w:name w:val="heading 8"/>
+    <w:basedOn w:val="Normal"/>
+    <w:next w:val="Normal"/>
+    <w:link w:val="Titre8Car"/>
+    <w:uiPriority w:val="9"/>
+    <w:semiHidden/>
+    <w:unhideWhenUsed/>
+    <w:qFormat/>
+    <w:rsid w:val="00C93C34"/>
+    <w:pPr>
+      <w:keepNext/>
+      <w:keepLines/>
+      <w:spacing w:before="40" w:after="0"/>
+      <w:outlineLvl w:val="7"/>
+    </w:pPr>
+    <w:rPr>
+      <w:rFonts w:asciiTheme="majorHAnsi" w:eastAsiaTheme="majorEastAsia" w:hAnsiTheme="majorHAnsi" w:cstheme="majorBidi"/>
+      <w:b/>
+      <w:bCs/>
+      <w:color w:val="44546A" w:themeColor="text2"/>
+    </w:rPr>
+  </w:style>
+  <w:style w:type="paragraph" w:styleId="Titre9">
+    <w:name w:val="heading 9"/>
+    <w:basedOn w:val="Normal"/>
+    <w:next w:val="Normal"/>
+    <w:link w:val="Titre9Car"/>
+    <w:uiPriority w:val="9"/>
+    <w:semiHidden/>
+    <w:unhideWhenUsed/>
+    <w:qFormat/>
+    <w:rsid w:val="00C93C34"/>
+    <w:pPr>
+      <w:keepNext/>
+      <w:keepLines/>
+      <w:spacing w:before="40" w:after="0"/>
+      <w:outlineLvl w:val="8"/>
+    </w:pPr>
+    <w:rPr>
+      <w:rFonts w:asciiTheme="majorHAnsi" w:eastAsiaTheme="majorEastAsia" w:hAnsiTheme="majorHAnsi" w:cstheme="majorBidi"/>
+      <w:b/>
+      <w:bCs/>
+      <w:i/>
+      <w:iCs/>
+      <w:color w:val="44546A" w:themeColor="text2"/>
+    </w:rPr>
   </w:style>
   <w:style w:type="character" w:default="1" w:styleId="Policepardfaut">
     <w:name w:val="Default Paragraph Font"/>
@@ -5623,6 +6826,394 @@
     <w:pPr>
       <w:ind w:left="720"/>
       <w:contextualSpacing/>
+    </w:pPr>
+  </w:style>
+  <w:style w:type="character" w:customStyle="1" w:styleId="Titre1Car">
+    <w:name w:val="Titre 1 Car"/>
+    <w:basedOn w:val="Policepardfaut"/>
+    <w:link w:val="Titre1"/>
+    <w:uiPriority w:val="9"/>
+    <w:rsid w:val="00C93C34"/>
+    <w:rPr>
+      <w:rFonts w:asciiTheme="majorHAnsi" w:eastAsiaTheme="majorEastAsia" w:hAnsiTheme="majorHAnsi" w:cstheme="majorBidi"/>
+      <w:color w:val="2F5496" w:themeColor="accent1" w:themeShade="BF"/>
+      <w:sz w:val="32"/>
+      <w:szCs w:val="32"/>
+    </w:rPr>
+  </w:style>
+  <w:style w:type="character" w:customStyle="1" w:styleId="Titre2Car">
+    <w:name w:val="Titre 2 Car"/>
+    <w:basedOn w:val="Policepardfaut"/>
+    <w:link w:val="Titre2"/>
+    <w:uiPriority w:val="9"/>
+    <w:semiHidden/>
+    <w:rsid w:val="00C93C34"/>
+    <w:rPr>
+      <w:rFonts w:asciiTheme="majorHAnsi" w:eastAsiaTheme="majorEastAsia" w:hAnsiTheme="majorHAnsi" w:cstheme="majorBidi"/>
+      <w:color w:val="404040" w:themeColor="text1" w:themeTint="BF"/>
+      <w:sz w:val="28"/>
+      <w:szCs w:val="28"/>
+    </w:rPr>
+  </w:style>
+  <w:style w:type="character" w:customStyle="1" w:styleId="Titre3Car">
+    <w:name w:val="Titre 3 Car"/>
+    <w:basedOn w:val="Policepardfaut"/>
+    <w:link w:val="Titre3"/>
+    <w:uiPriority w:val="9"/>
+    <w:semiHidden/>
+    <w:rsid w:val="00C93C34"/>
+    <w:rPr>
+      <w:rFonts w:asciiTheme="majorHAnsi" w:eastAsiaTheme="majorEastAsia" w:hAnsiTheme="majorHAnsi" w:cstheme="majorBidi"/>
+      <w:color w:val="44546A" w:themeColor="text2"/>
+      <w:sz w:val="24"/>
+      <w:szCs w:val="24"/>
+    </w:rPr>
+  </w:style>
+  <w:style w:type="character" w:customStyle="1" w:styleId="Titre4Car">
+    <w:name w:val="Titre 4 Car"/>
+    <w:basedOn w:val="Policepardfaut"/>
+    <w:link w:val="Titre4"/>
+    <w:uiPriority w:val="9"/>
+    <w:semiHidden/>
+    <w:rsid w:val="00C93C34"/>
+    <w:rPr>
+      <w:rFonts w:asciiTheme="majorHAnsi" w:eastAsiaTheme="majorEastAsia" w:hAnsiTheme="majorHAnsi" w:cstheme="majorBidi"/>
+      <w:sz w:val="22"/>
+      <w:szCs w:val="22"/>
+    </w:rPr>
+  </w:style>
+  <w:style w:type="character" w:customStyle="1" w:styleId="Titre5Car">
+    <w:name w:val="Titre 5 Car"/>
+    <w:basedOn w:val="Policepardfaut"/>
+    <w:link w:val="Titre5"/>
+    <w:uiPriority w:val="9"/>
+    <w:semiHidden/>
+    <w:rsid w:val="00C93C34"/>
+    <w:rPr>
+      <w:rFonts w:asciiTheme="majorHAnsi" w:eastAsiaTheme="majorEastAsia" w:hAnsiTheme="majorHAnsi" w:cstheme="majorBidi"/>
+      <w:color w:val="44546A" w:themeColor="text2"/>
+      <w:sz w:val="22"/>
+      <w:szCs w:val="22"/>
+    </w:rPr>
+  </w:style>
+  <w:style w:type="character" w:customStyle="1" w:styleId="Titre6Car">
+    <w:name w:val="Titre 6 Car"/>
+    <w:basedOn w:val="Policepardfaut"/>
+    <w:link w:val="Titre6"/>
+    <w:uiPriority w:val="9"/>
+    <w:semiHidden/>
+    <w:rsid w:val="00C93C34"/>
+    <w:rPr>
+      <w:rFonts w:asciiTheme="majorHAnsi" w:eastAsiaTheme="majorEastAsia" w:hAnsiTheme="majorHAnsi" w:cstheme="majorBidi"/>
+      <w:i/>
+      <w:iCs/>
+      <w:color w:val="44546A" w:themeColor="text2"/>
+      <w:sz w:val="21"/>
+      <w:szCs w:val="21"/>
+    </w:rPr>
+  </w:style>
+  <w:style w:type="character" w:customStyle="1" w:styleId="Titre7Car">
+    <w:name w:val="Titre 7 Car"/>
+    <w:basedOn w:val="Policepardfaut"/>
+    <w:link w:val="Titre7"/>
+    <w:uiPriority w:val="9"/>
+    <w:semiHidden/>
+    <w:rsid w:val="00C93C34"/>
+    <w:rPr>
+      <w:rFonts w:asciiTheme="majorHAnsi" w:eastAsiaTheme="majorEastAsia" w:hAnsiTheme="majorHAnsi" w:cstheme="majorBidi"/>
+      <w:i/>
+      <w:iCs/>
+      <w:color w:val="1F3864" w:themeColor="accent1" w:themeShade="80"/>
+      <w:sz w:val="21"/>
+      <w:szCs w:val="21"/>
+    </w:rPr>
+  </w:style>
+  <w:style w:type="character" w:customStyle="1" w:styleId="Titre8Car">
+    <w:name w:val="Titre 8 Car"/>
+    <w:basedOn w:val="Policepardfaut"/>
+    <w:link w:val="Titre8"/>
+    <w:uiPriority w:val="9"/>
+    <w:semiHidden/>
+    <w:rsid w:val="00C93C34"/>
+    <w:rPr>
+      <w:rFonts w:asciiTheme="majorHAnsi" w:eastAsiaTheme="majorEastAsia" w:hAnsiTheme="majorHAnsi" w:cstheme="majorBidi"/>
+      <w:b/>
+      <w:bCs/>
+      <w:color w:val="44546A" w:themeColor="text2"/>
+    </w:rPr>
+  </w:style>
+  <w:style w:type="character" w:customStyle="1" w:styleId="Titre9Car">
+    <w:name w:val="Titre 9 Car"/>
+    <w:basedOn w:val="Policepardfaut"/>
+    <w:link w:val="Titre9"/>
+    <w:uiPriority w:val="9"/>
+    <w:semiHidden/>
+    <w:rsid w:val="00C93C34"/>
+    <w:rPr>
+      <w:rFonts w:asciiTheme="majorHAnsi" w:eastAsiaTheme="majorEastAsia" w:hAnsiTheme="majorHAnsi" w:cstheme="majorBidi"/>
+      <w:b/>
+      <w:bCs/>
+      <w:i/>
+      <w:iCs/>
+      <w:color w:val="44546A" w:themeColor="text2"/>
+    </w:rPr>
+  </w:style>
+  <w:style w:type="paragraph" w:styleId="Lgende">
+    <w:name w:val="caption"/>
+    <w:basedOn w:val="Normal"/>
+    <w:next w:val="Normal"/>
+    <w:uiPriority w:val="35"/>
+    <w:semiHidden/>
+    <w:unhideWhenUsed/>
+    <w:qFormat/>
+    <w:rsid w:val="00C93C34"/>
+    <w:pPr>
+      <w:spacing w:line="240" w:lineRule="auto"/>
+    </w:pPr>
+    <w:rPr>
+      <w:b/>
+      <w:bCs/>
+      <w:smallCaps/>
+      <w:color w:val="595959" w:themeColor="text1" w:themeTint="A6"/>
+      <w:spacing w:val="6"/>
+    </w:rPr>
+  </w:style>
+  <w:style w:type="paragraph" w:styleId="Titre">
+    <w:name w:val="Title"/>
+    <w:basedOn w:val="Normal"/>
+    <w:next w:val="Normal"/>
+    <w:link w:val="TitreCar"/>
+    <w:uiPriority w:val="10"/>
+    <w:qFormat/>
+    <w:rsid w:val="00C93C34"/>
+    <w:pPr>
+      <w:spacing w:after="0" w:line="240" w:lineRule="auto"/>
+      <w:contextualSpacing/>
+    </w:pPr>
+    <w:rPr>
+      <w:rFonts w:asciiTheme="majorHAnsi" w:eastAsiaTheme="majorEastAsia" w:hAnsiTheme="majorHAnsi" w:cstheme="majorBidi"/>
+      <w:color w:val="4472C4" w:themeColor="accent1"/>
+      <w:spacing w:val="-10"/>
+      <w:sz w:val="56"/>
+      <w:szCs w:val="56"/>
+    </w:rPr>
+  </w:style>
+  <w:style w:type="character" w:customStyle="1" w:styleId="TitreCar">
+    <w:name w:val="Titre Car"/>
+    <w:basedOn w:val="Policepardfaut"/>
+    <w:link w:val="Titre"/>
+    <w:uiPriority w:val="10"/>
+    <w:rsid w:val="00C93C34"/>
+    <w:rPr>
+      <w:rFonts w:asciiTheme="majorHAnsi" w:eastAsiaTheme="majorEastAsia" w:hAnsiTheme="majorHAnsi" w:cstheme="majorBidi"/>
+      <w:color w:val="4472C4" w:themeColor="accent1"/>
+      <w:spacing w:val="-10"/>
+      <w:sz w:val="56"/>
+      <w:szCs w:val="56"/>
+    </w:rPr>
+  </w:style>
+  <w:style w:type="paragraph" w:styleId="Sous-titre">
+    <w:name w:val="Subtitle"/>
+    <w:basedOn w:val="Normal"/>
+    <w:next w:val="Normal"/>
+    <w:link w:val="Sous-titreCar"/>
+    <w:uiPriority w:val="11"/>
+    <w:qFormat/>
+    <w:rsid w:val="00C93C34"/>
+    <w:pPr>
+      <w:numPr>
+        <w:ilvl w:val="1"/>
+      </w:numPr>
+      <w:spacing w:line="240" w:lineRule="auto"/>
+    </w:pPr>
+    <w:rPr>
+      <w:rFonts w:asciiTheme="majorHAnsi" w:eastAsiaTheme="majorEastAsia" w:hAnsiTheme="majorHAnsi" w:cstheme="majorBidi"/>
+      <w:sz w:val="24"/>
+      <w:szCs w:val="24"/>
+    </w:rPr>
+  </w:style>
+  <w:style w:type="character" w:customStyle="1" w:styleId="Sous-titreCar">
+    <w:name w:val="Sous-titre Car"/>
+    <w:basedOn w:val="Policepardfaut"/>
+    <w:link w:val="Sous-titre"/>
+    <w:uiPriority w:val="11"/>
+    <w:rsid w:val="00C93C34"/>
+    <w:rPr>
+      <w:rFonts w:asciiTheme="majorHAnsi" w:eastAsiaTheme="majorEastAsia" w:hAnsiTheme="majorHAnsi" w:cstheme="majorBidi"/>
+      <w:sz w:val="24"/>
+      <w:szCs w:val="24"/>
+    </w:rPr>
+  </w:style>
+  <w:style w:type="character" w:styleId="lev">
+    <w:name w:val="Strong"/>
+    <w:basedOn w:val="Policepardfaut"/>
+    <w:uiPriority w:val="22"/>
+    <w:qFormat/>
+    <w:rsid w:val="00C93C34"/>
+    <w:rPr>
+      <w:b/>
+      <w:bCs/>
+    </w:rPr>
+  </w:style>
+  <w:style w:type="character" w:styleId="Accentuation">
+    <w:name w:val="Emphasis"/>
+    <w:basedOn w:val="Policepardfaut"/>
+    <w:uiPriority w:val="20"/>
+    <w:qFormat/>
+    <w:rsid w:val="00C93C34"/>
+    <w:rPr>
+      <w:i/>
+      <w:iCs/>
+    </w:rPr>
+  </w:style>
+  <w:style w:type="paragraph" w:styleId="Sansinterligne">
+    <w:name w:val="No Spacing"/>
+    <w:uiPriority w:val="1"/>
+    <w:qFormat/>
+    <w:rsid w:val="00C93C34"/>
+    <w:pPr>
+      <w:spacing w:after="0" w:line="240" w:lineRule="auto"/>
+    </w:pPr>
+  </w:style>
+  <w:style w:type="paragraph" w:styleId="Citation">
+    <w:name w:val="Quote"/>
+    <w:basedOn w:val="Normal"/>
+    <w:next w:val="Normal"/>
+    <w:link w:val="CitationCar"/>
+    <w:uiPriority w:val="29"/>
+    <w:qFormat/>
+    <w:rsid w:val="00C93C34"/>
+    <w:pPr>
+      <w:spacing w:before="160"/>
+      <w:ind w:left="720" w:right="720"/>
+    </w:pPr>
+    <w:rPr>
+      <w:i/>
+      <w:iCs/>
+      <w:color w:val="404040" w:themeColor="text1" w:themeTint="BF"/>
+    </w:rPr>
+  </w:style>
+  <w:style w:type="character" w:customStyle="1" w:styleId="CitationCar">
+    <w:name w:val="Citation Car"/>
+    <w:basedOn w:val="Policepardfaut"/>
+    <w:link w:val="Citation"/>
+    <w:uiPriority w:val="29"/>
+    <w:rsid w:val="00C93C34"/>
+    <w:rPr>
+      <w:i/>
+      <w:iCs/>
+      <w:color w:val="404040" w:themeColor="text1" w:themeTint="BF"/>
+    </w:rPr>
+  </w:style>
+  <w:style w:type="paragraph" w:styleId="Citationintense">
+    <w:name w:val="Intense Quote"/>
+    <w:basedOn w:val="Normal"/>
+    <w:next w:val="Normal"/>
+    <w:link w:val="CitationintenseCar"/>
+    <w:uiPriority w:val="30"/>
+    <w:qFormat/>
+    <w:rsid w:val="00C93C34"/>
+    <w:pPr>
+      <w:pBdr>
+        <w:left w:val="single" w:sz="18" w:space="12" w:color="4472C4" w:themeColor="accent1"/>
+      </w:pBdr>
+      <w:spacing w:before="100" w:beforeAutospacing="1" w:line="300" w:lineRule="auto"/>
+      <w:ind w:left="1224" w:right="1224"/>
+    </w:pPr>
+    <w:rPr>
+      <w:rFonts w:asciiTheme="majorHAnsi" w:eastAsiaTheme="majorEastAsia" w:hAnsiTheme="majorHAnsi" w:cstheme="majorBidi"/>
+      <w:color w:val="4472C4" w:themeColor="accent1"/>
+      <w:sz w:val="28"/>
+      <w:szCs w:val="28"/>
+    </w:rPr>
+  </w:style>
+  <w:style w:type="character" w:customStyle="1" w:styleId="CitationintenseCar">
+    <w:name w:val="Citation intense Car"/>
+    <w:basedOn w:val="Policepardfaut"/>
+    <w:link w:val="Citationintense"/>
+    <w:uiPriority w:val="30"/>
+    <w:rsid w:val="00C93C34"/>
+    <w:rPr>
+      <w:rFonts w:asciiTheme="majorHAnsi" w:eastAsiaTheme="majorEastAsia" w:hAnsiTheme="majorHAnsi" w:cstheme="majorBidi"/>
+      <w:color w:val="4472C4" w:themeColor="accent1"/>
+      <w:sz w:val="28"/>
+      <w:szCs w:val="28"/>
+    </w:rPr>
+  </w:style>
+  <w:style w:type="character" w:styleId="Accentuationlgre">
+    <w:name w:val="Subtle Emphasis"/>
+    <w:basedOn w:val="Policepardfaut"/>
+    <w:uiPriority w:val="19"/>
+    <w:qFormat/>
+    <w:rsid w:val="00C93C34"/>
+    <w:rPr>
+      <w:i/>
+      <w:iCs/>
+      <w:color w:val="404040" w:themeColor="text1" w:themeTint="BF"/>
+    </w:rPr>
+  </w:style>
+  <w:style w:type="character" w:styleId="Accentuationintense">
+    <w:name w:val="Intense Emphasis"/>
+    <w:basedOn w:val="Policepardfaut"/>
+    <w:uiPriority w:val="21"/>
+    <w:qFormat/>
+    <w:rsid w:val="00C93C34"/>
+    <w:rPr>
+      <w:b/>
+      <w:bCs/>
+      <w:i/>
+      <w:iCs/>
+    </w:rPr>
+  </w:style>
+  <w:style w:type="character" w:styleId="Rfrencelgre">
+    <w:name w:val="Subtle Reference"/>
+    <w:basedOn w:val="Policepardfaut"/>
+    <w:uiPriority w:val="31"/>
+    <w:qFormat/>
+    <w:rsid w:val="00C93C34"/>
+    <w:rPr>
+      <w:smallCaps/>
+      <w:color w:val="404040" w:themeColor="text1" w:themeTint="BF"/>
+      <w:u w:val="single" w:color="7F7F7F" w:themeColor="text1" w:themeTint="80"/>
+    </w:rPr>
+  </w:style>
+  <w:style w:type="character" w:styleId="Rfrenceintense">
+    <w:name w:val="Intense Reference"/>
+    <w:basedOn w:val="Policepardfaut"/>
+    <w:uiPriority w:val="32"/>
+    <w:qFormat/>
+    <w:rsid w:val="00C93C34"/>
+    <w:rPr>
+      <w:b/>
+      <w:bCs/>
+      <w:smallCaps/>
+      <w:spacing w:val="5"/>
+      <w:u w:val="single"/>
+    </w:rPr>
+  </w:style>
+  <w:style w:type="character" w:styleId="Titredulivre">
+    <w:name w:val="Book Title"/>
+    <w:basedOn w:val="Policepardfaut"/>
+    <w:uiPriority w:val="33"/>
+    <w:qFormat/>
+    <w:rsid w:val="00C93C34"/>
+    <w:rPr>
+      <w:b/>
+      <w:bCs/>
+      <w:smallCaps/>
+    </w:rPr>
+  </w:style>
+  <w:style w:type="paragraph" w:styleId="En-ttedetabledesmatires">
+    <w:name w:val="TOC Heading"/>
+    <w:basedOn w:val="Titre1"/>
+    <w:next w:val="Normal"/>
+    <w:uiPriority w:val="39"/>
+    <w:semiHidden/>
+    <w:unhideWhenUsed/>
+    <w:qFormat/>
+    <w:rsid w:val="00C93C34"/>
+    <w:pPr>
+      <w:outlineLvl w:val="9"/>
     </w:pPr>
   </w:style>
 </w:styles>

--- a/Rapport_de_stage.docx
+++ b/Rapport_de_stage.docx
@@ -80,7 +80,7 @@
           </mc:Choice>
           <mc:Fallback>
             <w:pict>
-              <v:rect w14:anchorId="7E0166CC" id="Rectangle 1" o:spid="_x0000_s1026" style="position:absolute;margin-left:381pt;margin-top:-75pt;width:213.4pt;height:858.6pt;z-index:251659264;visibility:visible;mso-wrap-style:square;mso-width-percent:0;mso-height-percent:0;mso-wrap-distance-left:9pt;mso-wrap-distance-top:0;mso-wrap-distance-right:9pt;mso-wrap-distance-bottom:0;mso-position-horizontal:absolute;mso-position-horizontal-relative:page;mso-position-vertical:absolute;mso-position-vertical-relative:text;mso-width-percent:0;mso-height-percent:0;mso-width-relative:margin;mso-height-relative:margin;v-text-anchor:middle" o:gfxdata="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" fillcolor="#4472c4 [3204]" strokecolor="white [3212]" strokeweight="1pt">
+              <v:rect w14:anchorId="782A8EF6" id="Rectangle 1" o:spid="_x0000_s1026" style="position:absolute;margin-left:381pt;margin-top:-75pt;width:213.4pt;height:858.6pt;z-index:251659264;visibility:visible;mso-wrap-style:square;mso-width-percent:0;mso-height-percent:0;mso-wrap-distance-left:9pt;mso-wrap-distance-top:0;mso-wrap-distance-right:9pt;mso-wrap-distance-bottom:0;mso-position-horizontal:absolute;mso-position-horizontal-relative:page;mso-position-vertical:absolute;mso-position-vertical-relative:text;mso-width-percent:0;mso-height-percent:0;mso-width-relative:margin;mso-height-relative:margin;v-text-anchor:middle" o:gfxdata="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" fillcolor="#4472c4 [3204]" strokecolor="white [3212]" strokeweight="1pt">
                 <w10:wrap anchorx="page"/>
               </v:rect>
             </w:pict>
@@ -1298,25 +1298,7 @@
                                 <w:sz w:val="24"/>
                                 <w:szCs w:val="24"/>
                               </w:rPr>
-                              <w:t xml:space="preserve">17 </w:t>
-                            </w:r>
-                            <w:proofErr w:type="gramStart"/>
-                            <w:r>
-                              <w:rPr>
-                                <w:color w:val="FFFFFF" w:themeColor="background1"/>
-                                <w:sz w:val="24"/>
-                                <w:szCs w:val="24"/>
-                              </w:rPr>
-                              <w:t>Avril</w:t>
-                            </w:r>
-                            <w:proofErr w:type="gramEnd"/>
-                            <w:r>
-                              <w:rPr>
-                                <w:color w:val="FFFFFF" w:themeColor="background1"/>
-                                <w:sz w:val="24"/>
-                                <w:szCs w:val="24"/>
-                              </w:rPr>
-                              <w:t xml:space="preserve"> au 09 Juin 2023</w:t>
+                              <w:t>17 Avril au 09 Juin 2023</w:t>
                             </w:r>
                           </w:p>
                         </w:txbxContent>
@@ -1356,25 +1338,7 @@
                           <w:sz w:val="24"/>
                           <w:szCs w:val="24"/>
                         </w:rPr>
-                        <w:t xml:space="preserve">17 </w:t>
-                      </w:r>
-                      <w:proofErr w:type="gramStart"/>
-                      <w:r>
-                        <w:rPr>
-                          <w:color w:val="FFFFFF" w:themeColor="background1"/>
-                          <w:sz w:val="24"/>
-                          <w:szCs w:val="24"/>
-                        </w:rPr>
-                        <w:t>Avril</w:t>
-                      </w:r>
-                      <w:proofErr w:type="gramEnd"/>
-                      <w:r>
-                        <w:rPr>
-                          <w:color w:val="FFFFFF" w:themeColor="background1"/>
-                          <w:sz w:val="24"/>
-                          <w:szCs w:val="24"/>
-                        </w:rPr>
-                        <w:t xml:space="preserve"> au 09 Juin 2023</w:t>
+                        <w:t>17 Avril au 09 Juin 2023</w:t>
                       </w:r>
                     </w:p>
                   </w:txbxContent>
@@ -1473,6 +1437,13 @@
           <w:szCs w:val="24"/>
         </w:rPr>
         <w:t>Je tiens à remercier dans un premier temps</w:t>
+      </w:r>
+      <w:r>
+        <w:rPr>
+          <w:sz w:val="24"/>
+          <w:szCs w:val="24"/>
+        </w:rPr>
+        <w:t xml:space="preserve"> toute l’équipe pédagogique du BUT GEII sans qui je n’aurais tout simplement pas réalisé ce stage.</w:t>
       </w:r>
       <w:r>
         <w:rPr>
@@ -4521,6 +4492,214 @@
           <w:szCs w:val="24"/>
         </w:rPr>
       </w:pPr>
+      <w:r>
+        <w:rPr>
+          <w:sz w:val="24"/>
+          <w:szCs w:val="24"/>
+        </w:rPr>
+        <w:t xml:space="preserve">Les pièces sont passées d’abord dans un bac de lessive pour être lavées puis dans un bac de rinçage à l’eau de ville pour rincer la lessive. Le bac contenant l’eau de ville </w:t>
+      </w:r>
+      <w:r>
+        <w:rPr>
+          <w:sz w:val="24"/>
+          <w:szCs w:val="24"/>
+        </w:rPr>
+        <w:t xml:space="preserve">est équipé d’une agitation </w:t>
+      </w:r>
+      <w:r>
+        <w:rPr>
+          <w:sz w:val="24"/>
+          <w:szCs w:val="24"/>
+        </w:rPr>
+        <w:lastRenderedPageBreak/>
+        <w:t xml:space="preserve">mécanique. En plus de cette agitation, des ultrasons qui permettent de déplacer les bulles d’air et de nettoyer plus efficacement l’écran. Ensuite les écrans sont passés dans un bac d’eau déionisée et déminéralisée pour éliminer tous les sels minéraux et impuretés restants. </w:t>
+      </w:r>
+      <w:r>
+        <w:rPr>
+          <w:sz w:val="24"/>
+          <w:szCs w:val="24"/>
+        </w:rPr>
+        <w:t xml:space="preserve">Le séchage se fait par capillarité. Les écrans sont retirés à une vitesse très lente du bac d’eau et ils ressortent de ce fait tous secs. </w:t>
+      </w:r>
+      <w:r>
+        <w:rPr>
+          <w:sz w:val="24"/>
+          <w:szCs w:val="24"/>
+        </w:rPr>
+        <w:t xml:space="preserve">L’étape suivante est un séchage avant vernissage pour enlever le reste d’humidité les écrans sont chauffés à l’infrarouge. </w:t>
+      </w:r>
+    </w:p>
+    <w:p>
+      <w:pPr>
+        <w:spacing w:line="276" w:lineRule="auto"/>
+        <w:jc w:val="both"/>
+        <w:rPr>
+          <w:sz w:val="24"/>
+          <w:szCs w:val="24"/>
+        </w:rPr>
+      </w:pPr>
+      <w:r>
+        <w:rPr>
+          <w:sz w:val="24"/>
+          <w:szCs w:val="24"/>
+        </w:rPr>
+        <w:t>Pour le vernissage il diffère selon les pièces à traiter. Sur l’ASM le vernissage qui se fait est le vernissage AR et AB (</w:t>
+      </w:r>
+      <w:r>
+        <w:rPr>
+          <w:sz w:val="24"/>
+          <w:szCs w:val="24"/>
+        </w:rPr>
+        <w:t>anti-rayures</w:t>
+      </w:r>
+      <w:r>
+        <w:rPr>
+          <w:sz w:val="24"/>
+          <w:szCs w:val="24"/>
+        </w:rPr>
+        <w:t xml:space="preserve"> et antibuée) alors que sur les FISA 1 et 2 le vernissage de production est le vernissage AR et AR (</w:t>
+      </w:r>
+      <w:r>
+        <w:rPr>
+          <w:sz w:val="24"/>
+          <w:szCs w:val="24"/>
+        </w:rPr>
+        <w:t>anti-rayures</w:t>
+      </w:r>
+      <w:r>
+        <w:rPr>
+          <w:sz w:val="24"/>
+          <w:szCs w:val="24"/>
+        </w:rPr>
+        <w:t xml:space="preserve"> des deux </w:t>
+      </w:r>
+      <w:r>
+        <w:rPr>
+          <w:sz w:val="24"/>
+          <w:szCs w:val="24"/>
+        </w:rPr>
+        <w:t>côtés</w:t>
+      </w:r>
+      <w:r>
+        <w:rPr>
+          <w:sz w:val="24"/>
+          <w:szCs w:val="24"/>
+        </w:rPr>
+        <w:t>)</w:t>
+      </w:r>
+      <w:r>
+        <w:rPr>
+          <w:sz w:val="24"/>
+          <w:szCs w:val="24"/>
+        </w:rPr>
+        <w:t xml:space="preserve">. </w:t>
+      </w:r>
+      <w:r>
+        <w:rPr>
+          <w:sz w:val="24"/>
+          <w:szCs w:val="24"/>
+        </w:rPr>
+        <w:t xml:space="preserve">Les pièces qui sont concernées pas le vernissage AR/AB sont les pièces qui seront utilisées </w:t>
+      </w:r>
+      <w:r>
+        <w:rPr>
+          <w:sz w:val="24"/>
+          <w:szCs w:val="24"/>
+        </w:rPr>
+        <w:t>comme visières ou casques comme les casques de pompiers ou les casques de moto. Le vernis antibuée s’applique à l’intérieur de la visière et empêche la buée de se former sur la visière. Tandis que le vernis anti-rayures s’applique à l’extérieur de l’écran</w:t>
+      </w:r>
+      <w:r>
+        <w:rPr>
+          <w:sz w:val="24"/>
+          <w:szCs w:val="24"/>
+        </w:rPr>
+        <w:t xml:space="preserve"> pour empêcher les rayures d’apparaître. Les écrans concernés par le vernis AR/AR sont par exemple les écrans pour réaliser de la réalité augmentée ou les casques dans lesquels</w:t>
+      </w:r>
+      <w:r>
+        <w:rPr>
+          <w:sz w:val="24"/>
+          <w:szCs w:val="24"/>
+        </w:rPr>
+        <w:t xml:space="preserve"> on met que les yeux.</w:t>
+      </w:r>
+    </w:p>
+    <w:p>
+      <w:pPr>
+        <w:spacing w:line="276" w:lineRule="auto"/>
+        <w:jc w:val="both"/>
+        <w:rPr>
+          <w:sz w:val="24"/>
+          <w:szCs w:val="24"/>
+        </w:rPr>
+      </w:pPr>
+      <w:r>
+        <w:rPr>
+          <w:sz w:val="24"/>
+          <w:szCs w:val="24"/>
+        </w:rPr>
+        <w:t xml:space="preserve">Le vernis à une épaisseur plus ou moins élevée en fonction de la quantité de solvant et de résine qu’il y’a dans le mélange. Plus il y’a de résine, plus le vernis est épais. Plus il y’a de solvant, moins le vernis est épais. L’épaisseur de vernis est précisée dans le cahier des charges par le client. Pour déterminer l’épaisseur de vernis il faut réaliser un test à l’extrait sec. Du vernis est prélevé dans une pipette </w:t>
+      </w:r>
+    </w:p>
+    <w:p>
+      <w:pPr>
+        <w:spacing w:line="276" w:lineRule="auto"/>
+        <w:jc w:val="both"/>
+        <w:rPr>
+          <w:sz w:val="24"/>
+          <w:szCs w:val="24"/>
+        </w:rPr>
+      </w:pPr>
+      <w:r>
+        <w:rPr>
+          <w:sz w:val="24"/>
+          <w:szCs w:val="24"/>
+        </w:rPr>
+        <w:t xml:space="preserve">Dans l’ASM, le vernis AR est d’abord appliqué puis le vernis AB est appliqué en dernier. </w:t>
+      </w:r>
+      <w:r>
+        <w:rPr>
+          <w:sz w:val="24"/>
+          <w:szCs w:val="24"/>
+        </w:rPr>
+        <w:t xml:space="preserve">Ils sont appliqués grâce à un pistolet qui </w:t>
+      </w:r>
+    </w:p>
+    <w:p>
+      <w:pPr>
+        <w:spacing w:line="276" w:lineRule="auto"/>
+        <w:jc w:val="both"/>
+        <w:rPr>
+          <w:sz w:val="24"/>
+          <w:szCs w:val="24"/>
+        </w:rPr>
+      </w:pPr>
+      <w:r>
+        <w:rPr>
+          <w:sz w:val="24"/>
+          <w:szCs w:val="24"/>
+        </w:rPr>
+        <w:t xml:space="preserve"> </w:t>
+      </w:r>
+    </w:p>
+    <w:p>
+      <w:pPr>
+        <w:spacing w:line="276" w:lineRule="auto"/>
+        <w:jc w:val="both"/>
+        <w:rPr>
+          <w:sz w:val="24"/>
+          <w:szCs w:val="24"/>
+        </w:rPr>
+      </w:pPr>
+    </w:p>
+    <w:p>
+      <w:pPr>
+        <w:spacing w:line="276" w:lineRule="auto"/>
+        <w:jc w:val="both"/>
+        <w:rPr>
+          <w:sz w:val="24"/>
+          <w:szCs w:val="24"/>
+        </w:rPr>
+      </w:pPr>
     </w:p>
     <w:p>
       <w:pPr>
@@ -4748,6 +4927,7 @@
           <w:sz w:val="32"/>
           <w:szCs w:val="32"/>
         </w:rPr>
+        <w:lastRenderedPageBreak/>
         <w:t xml:space="preserve">FOCUS : Le travail d’opérateur </w:t>
       </w:r>
     </w:p>
@@ -4968,82 +5148,75 @@
           <w:sz w:val="24"/>
           <w:szCs w:val="24"/>
         </w:rPr>
-        <w:t xml:space="preserve">lavés avec de la lessive ensuite ils sont rincés à l’eau de ville ou les bacs sont agités. Puis ils sont passés dans l’eau déminéralisée pour enlever toutes les </w:t>
-      </w:r>
+        <w:t xml:space="preserve">lavés avec de la lessive ensuite ils sont rincés à l’eau de ville ou les bacs sont agités. Puis ils sont passés dans l’eau déminéralisée pour enlever toutes les bulles et tous les sels minéraux qui sont présentes pour qu’il n’y ait aucune trace sur l’écran. La quatrième étape est le séchage des écrans. Cette étape se fait dans les bacs d’eau déminéralisée. Le séchage se fait par capillarité. Les écrans sont retirés très lentement du bac pour que quand ils ressortent il n’y ait plus aucune goutte d’eau. </w:t>
+      </w:r>
+    </w:p>
+    <w:p>
+      <w:pPr>
+        <w:spacing w:line="276" w:lineRule="auto"/>
+        <w:jc w:val="both"/>
+        <w:rPr>
+          <w:sz w:val="24"/>
+          <w:szCs w:val="24"/>
+        </w:rPr>
+      </w:pPr>
+      <w:r>
+        <w:rPr>
+          <w:sz w:val="24"/>
+          <w:szCs w:val="24"/>
+        </w:rPr>
+        <w:t xml:space="preserve">A partir de là se fait le vernissage des écrans sur les deux faces. Il existe deux types de vernis : le vernis anti-rayures (AR) et le vernis anti buée (AB). Il y’a des pièces qui se voient appliquer du vernis anti-rayures sur les deux faces alors que certaines faces se voient appliquer du vernis anti buée sur la face intérieure et l’anti-rayures sur la face extérieure. </w:t>
+      </w:r>
+    </w:p>
+    <w:p>
+      <w:pPr>
+        <w:spacing w:line="276" w:lineRule="auto"/>
+        <w:jc w:val="both"/>
+        <w:rPr>
+          <w:sz w:val="24"/>
+          <w:szCs w:val="24"/>
+        </w:rPr>
+      </w:pPr>
+      <w:r>
+        <w:rPr>
+          <w:sz w:val="24"/>
+          <w:szCs w:val="24"/>
+        </w:rPr>
+        <w:t>Par exemple les écrans de casques de pompiers disposent d’anti-rayures sur la face extérieure et d’anti buée sur la face intérieure alors que les écrans de réalité augmentée pour les voitures disposent d’anti-rayures sur les deux faces.</w:t>
+      </w:r>
+    </w:p>
+    <w:p>
+      <w:pPr>
+        <w:spacing w:line="276" w:lineRule="auto"/>
+        <w:jc w:val="both"/>
+        <w:rPr>
+          <w:sz w:val="24"/>
+          <w:szCs w:val="24"/>
+        </w:rPr>
+      </w:pPr>
+      <w:r>
+        <w:rPr>
+          <w:sz w:val="24"/>
+          <w:szCs w:val="24"/>
+        </w:rPr>
+        <w:t>Le vernis est appliqué et coule donc sur tout le long de l’écran par gravité.</w:t>
+      </w:r>
+    </w:p>
+    <w:p>
+      <w:pPr>
+        <w:spacing w:line="276" w:lineRule="auto"/>
+        <w:jc w:val="both"/>
+        <w:rPr>
+          <w:sz w:val="24"/>
+          <w:szCs w:val="24"/>
+        </w:rPr>
+      </w:pPr>
       <w:r>
         <w:rPr>
           <w:sz w:val="24"/>
           <w:szCs w:val="24"/>
         </w:rPr>
         <w:lastRenderedPageBreak/>
-        <w:t xml:space="preserve">bulles et tous les sels minéraux qui sont présentes pour qu’il n’y ait aucune trace sur l’écran. La quatrième étape est le séchage des écrans. Cette étape se fait dans les bacs d’eau déminéralisée. Le séchage se fait par capillarité. Les écrans sont retirés très lentement du bac pour que quand ils ressortent il n’y ait plus aucune goutte d’eau. </w:t>
-      </w:r>
-    </w:p>
-    <w:p>
-      <w:pPr>
-        <w:spacing w:line="276" w:lineRule="auto"/>
-        <w:jc w:val="both"/>
-        <w:rPr>
-          <w:sz w:val="24"/>
-          <w:szCs w:val="24"/>
-        </w:rPr>
-      </w:pPr>
-      <w:r>
-        <w:rPr>
-          <w:sz w:val="24"/>
-          <w:szCs w:val="24"/>
-        </w:rPr>
-        <w:t xml:space="preserve">A partir de là se fait le vernissage des écrans sur les deux faces. Il existe deux types de vernis : le vernis anti-rayures (AR) et le vernis anti buée (AB). Il y’a des pièces qui se voient appliquer du vernis anti-rayures sur les deux faces alors que certaines faces se voient appliquer du vernis anti buée sur la face intérieure et l’anti-rayures sur la face extérieure. </w:t>
-      </w:r>
-    </w:p>
-    <w:p>
-      <w:pPr>
-        <w:spacing w:line="276" w:lineRule="auto"/>
-        <w:jc w:val="both"/>
-        <w:rPr>
-          <w:sz w:val="24"/>
-          <w:szCs w:val="24"/>
-        </w:rPr>
-      </w:pPr>
-      <w:r>
-        <w:rPr>
-          <w:sz w:val="24"/>
-          <w:szCs w:val="24"/>
-        </w:rPr>
-        <w:t>Par exemple les écrans de casques de pompiers disposent d’anti-rayures sur la face extérieure et d’anti buée sur la face intérieure alors que les écrans de réalité augmentée pour les voitures disposent d’anti-rayures sur les deux faces.</w:t>
-      </w:r>
-    </w:p>
-    <w:p>
-      <w:pPr>
-        <w:spacing w:line="276" w:lineRule="auto"/>
-        <w:jc w:val="both"/>
-        <w:rPr>
-          <w:sz w:val="24"/>
-          <w:szCs w:val="24"/>
-        </w:rPr>
-      </w:pPr>
-      <w:r>
-        <w:rPr>
-          <w:sz w:val="24"/>
-          <w:szCs w:val="24"/>
-        </w:rPr>
-        <w:t>Le vernis est appliqué et coule donc sur tout le long de l’écran par gravité.</w:t>
-      </w:r>
-    </w:p>
-    <w:p>
-      <w:pPr>
-        <w:spacing w:line="276" w:lineRule="auto"/>
-        <w:jc w:val="both"/>
-        <w:rPr>
-          <w:sz w:val="24"/>
-          <w:szCs w:val="24"/>
-        </w:rPr>
-      </w:pPr>
-      <w:r>
-        <w:rPr>
-          <w:sz w:val="24"/>
-          <w:szCs w:val="24"/>
-        </w:rPr>
         <w:t xml:space="preserve">Après l’application du vernis sur les faces de l’écran, il y’a des suceurs qui servent à aspirer le surplus de vernis présent sur le bas des écrans.  </w:t>
       </w:r>
     </w:p>
@@ -5183,7 +5356,82 @@
         <w:noProof/>
       </w:rPr>
       <w:drawing>
-        <wp:anchor distT="0" distB="0" distL="114300" distR="114300" simplePos="0" relativeHeight="251658240" behindDoc="1" locked="0" layoutInCell="1" allowOverlap="1" wp14:anchorId="0272FA8F" wp14:editId="4FC7F4BD">
+        <wp:anchor distT="0" distB="0" distL="114300" distR="114300" simplePos="0" relativeHeight="251659264" behindDoc="1" locked="0" layoutInCell="1" allowOverlap="1" wp14:anchorId="184CE338" wp14:editId="5E28F4F7">
+          <wp:simplePos x="0" y="0"/>
+          <wp:positionH relativeFrom="margin">
+            <wp:align>center</wp:align>
+          </wp:positionH>
+          <wp:positionV relativeFrom="paragraph">
+            <wp:posOffset>-457200</wp:posOffset>
+          </wp:positionV>
+          <wp:extent cx="1714500" cy="919480"/>
+          <wp:effectExtent l="0" t="0" r="0" b="0"/>
+          <wp:wrapTight wrapText="bothSides">
+            <wp:wrapPolygon edited="0">
+              <wp:start x="0" y="0"/>
+              <wp:lineTo x="0" y="21033"/>
+              <wp:lineTo x="21360" y="21033"/>
+              <wp:lineTo x="21360" y="0"/>
+              <wp:lineTo x="0" y="0"/>
+            </wp:wrapPolygon>
+          </wp:wrapTight>
+          <wp:docPr id="16" name="Image 16" descr="Nouvelle identité de l'Université de Toulon - Université de Toulon"/>
+          <wp:cNvGraphicFramePr>
+            <a:graphicFrameLocks xmlns:a="http://schemas.openxmlformats.org/drawingml/2006/main" noChangeAspect="1"/>
+          </wp:cNvGraphicFramePr>
+          <a:graphic xmlns:a="http://schemas.openxmlformats.org/drawingml/2006/main">
+            <a:graphicData uri="http://schemas.openxmlformats.org/drawingml/2006/picture">
+              <pic:pic xmlns:pic="http://schemas.openxmlformats.org/drawingml/2006/picture">
+                <pic:nvPicPr>
+                  <pic:cNvPr id="0" name="Picture 3" descr="Nouvelle identité de l'Université de Toulon - Université de Toulon"/>
+                  <pic:cNvPicPr>
+                    <a:picLocks noChangeAspect="1" noChangeArrowheads="1"/>
+                  </pic:cNvPicPr>
+                </pic:nvPicPr>
+                <pic:blipFill>
+                  <a:blip r:embed="rId1">
+                    <a:extLst>
+                      <a:ext uri="{28A0092B-C50C-407E-A947-70E740481C1C}">
+                        <a14:useLocalDpi xmlns:a14="http://schemas.microsoft.com/office/drawing/2010/main" val="0"/>
+                      </a:ext>
+                    </a:extLst>
+                  </a:blip>
+                  <a:srcRect/>
+                  <a:stretch>
+                    <a:fillRect/>
+                  </a:stretch>
+                </pic:blipFill>
+                <pic:spPr bwMode="auto">
+                  <a:xfrm>
+                    <a:off x="0" y="0"/>
+                    <a:ext cx="1718565" cy="922024"/>
+                  </a:xfrm>
+                  <a:prstGeom prst="rect">
+                    <a:avLst/>
+                  </a:prstGeom>
+                  <a:noFill/>
+                  <a:ln>
+                    <a:noFill/>
+                  </a:ln>
+                </pic:spPr>
+              </pic:pic>
+            </a:graphicData>
+          </a:graphic>
+          <wp14:sizeRelH relativeFrom="margin">
+            <wp14:pctWidth>0</wp14:pctWidth>
+          </wp14:sizeRelH>
+          <wp14:sizeRelV relativeFrom="margin">
+            <wp14:pctHeight>0</wp14:pctHeight>
+          </wp14:sizeRelV>
+        </wp:anchor>
+      </w:drawing>
+    </w:r>
+    <w:r>
+      <w:rPr>
+        <w:noProof/>
+      </w:rPr>
+      <w:drawing>
+        <wp:anchor distT="0" distB="0" distL="114300" distR="114300" simplePos="0" relativeHeight="251658240" behindDoc="1" locked="0" layoutInCell="1" allowOverlap="1" wp14:anchorId="0272FA8F" wp14:editId="255F5C38">
           <wp:simplePos x="0" y="0"/>
           <wp:positionH relativeFrom="margin">
             <wp:align>left</wp:align>
@@ -5216,7 +5464,7 @@
                   </pic:cNvPicPr>
                 </pic:nvPicPr>
                 <pic:blipFill>
-                  <a:blip r:embed="rId1">
+                  <a:blip r:embed="rId2">
                     <a:extLst>
                       <a:ext uri="{28A0092B-C50C-407E-A947-70E740481C1C}">
                         <a14:useLocalDpi xmlns:a14="http://schemas.microsoft.com/office/drawing/2010/main" val="0"/>
@@ -5244,81 +5492,6 @@
               </pic:pic>
             </a:graphicData>
           </a:graphic>
-        </wp:anchor>
-      </w:drawing>
-    </w:r>
-    <w:r>
-      <w:rPr>
-        <w:noProof/>
-      </w:rPr>
-      <w:drawing>
-        <wp:anchor distT="0" distB="0" distL="114300" distR="114300" simplePos="0" relativeHeight="251659264" behindDoc="1" locked="0" layoutInCell="1" allowOverlap="1" wp14:anchorId="184CE338" wp14:editId="3CAE20CB">
-          <wp:simplePos x="0" y="0"/>
-          <wp:positionH relativeFrom="margin">
-            <wp:align>center</wp:align>
-          </wp:positionH>
-          <wp:positionV relativeFrom="paragraph">
-            <wp:posOffset>-457200</wp:posOffset>
-          </wp:positionV>
-          <wp:extent cx="1714500" cy="952500"/>
-          <wp:effectExtent l="0" t="0" r="0" b="0"/>
-          <wp:wrapTight wrapText="bothSides">
-            <wp:wrapPolygon edited="0">
-              <wp:start x="0" y="0"/>
-              <wp:lineTo x="0" y="21168"/>
-              <wp:lineTo x="21360" y="21168"/>
-              <wp:lineTo x="21360" y="0"/>
-              <wp:lineTo x="0" y="0"/>
-            </wp:wrapPolygon>
-          </wp:wrapTight>
-          <wp:docPr id="16" name="Image 16" descr="Nouvelle identité de l'Université de Toulon - Université de Toulon"/>
-          <wp:cNvGraphicFramePr>
-            <a:graphicFrameLocks xmlns:a="http://schemas.openxmlformats.org/drawingml/2006/main" noChangeAspect="1"/>
-          </wp:cNvGraphicFramePr>
-          <a:graphic xmlns:a="http://schemas.openxmlformats.org/drawingml/2006/main">
-            <a:graphicData uri="http://schemas.openxmlformats.org/drawingml/2006/picture">
-              <pic:pic xmlns:pic="http://schemas.openxmlformats.org/drawingml/2006/picture">
-                <pic:nvPicPr>
-                  <pic:cNvPr id="0" name="Picture 3" descr="Nouvelle identité de l'Université de Toulon - Université de Toulon"/>
-                  <pic:cNvPicPr>
-                    <a:picLocks noChangeAspect="1" noChangeArrowheads="1"/>
-                  </pic:cNvPicPr>
-                </pic:nvPicPr>
-                <pic:blipFill>
-                  <a:blip r:embed="rId2">
-                    <a:extLst>
-                      <a:ext uri="{28A0092B-C50C-407E-A947-70E740481C1C}">
-                        <a14:useLocalDpi xmlns:a14="http://schemas.microsoft.com/office/drawing/2010/main" val="0"/>
-                      </a:ext>
-                    </a:extLst>
-                  </a:blip>
-                  <a:srcRect/>
-                  <a:stretch>
-                    <a:fillRect/>
-                  </a:stretch>
-                </pic:blipFill>
-                <pic:spPr bwMode="auto">
-                  <a:xfrm>
-                    <a:off x="0" y="0"/>
-                    <a:ext cx="1714500" cy="952500"/>
-                  </a:xfrm>
-                  <a:prstGeom prst="rect">
-                    <a:avLst/>
-                  </a:prstGeom>
-                  <a:noFill/>
-                  <a:ln>
-                    <a:noFill/>
-                  </a:ln>
-                </pic:spPr>
-              </pic:pic>
-            </a:graphicData>
-          </a:graphic>
-          <wp14:sizeRelH relativeFrom="margin">
-            <wp14:pctWidth>0</wp14:pctWidth>
-          </wp14:sizeRelH>
-          <wp14:sizeRelV relativeFrom="margin">
-            <wp14:pctHeight>0</wp14:pctHeight>
-          </wp14:sizeRelV>
         </wp:anchor>
       </w:drawing>
     </w:r>
